--- a/Παραδοτέο Συνοπτική αναφορά.docx
+++ b/Παραδοτέο Συνοπτική αναφορά.docx
@@ -4283,8 +4283,6 @@
                                   <w:pStyle w:val="NoSpacing"/>
                                   <w:rPr>
                                     <w:rFonts w:asciiTheme="majorHAnsi" w:eastAsiaTheme="majorEastAsia" w:hAnsiTheme="majorHAnsi" w:cstheme="majorBidi"/>
-                                    <w:b/>
-                                    <w:bCs/>
                                     <w:color w:val="262626" w:themeColor="text1" w:themeTint="D9"/>
                                     <w:sz w:val="60"/>
                                     <w:szCs w:val="60"/>
@@ -4295,8 +4293,6 @@
                                   <w:sdtPr>
                                     <w:rPr>
                                       <w:rFonts w:asciiTheme="majorHAnsi" w:eastAsiaTheme="majorEastAsia" w:hAnsiTheme="majorHAnsi" w:cstheme="majorBidi"/>
-                                      <w:b/>
-                                      <w:bCs/>
                                       <w:color w:val="262626" w:themeColor="text1" w:themeTint="D9"/>
                                       <w:sz w:val="48"/>
                                       <w:szCs w:val="48"/>
@@ -4312,8 +4308,6 @@
                                     <w:r>
                                       <w:rPr>
                                         <w:rFonts w:asciiTheme="majorHAnsi" w:eastAsiaTheme="majorEastAsia" w:hAnsiTheme="majorHAnsi" w:cstheme="majorBidi"/>
-                                        <w:b/>
-                                        <w:bCs/>
                                         <w:color w:val="262626" w:themeColor="text1" w:themeTint="D9"/>
                                         <w:sz w:val="48"/>
                                         <w:szCs w:val="48"/>
@@ -4324,8 +4318,6 @@
                                     <w:r>
                                       <w:rPr>
                                         <w:rFonts w:asciiTheme="majorHAnsi" w:eastAsiaTheme="majorEastAsia" w:hAnsiTheme="majorHAnsi" w:cstheme="majorBidi"/>
-                                        <w:b/>
-                                        <w:bCs/>
                                         <w:color w:val="262626" w:themeColor="text1" w:themeTint="D9"/>
                                         <w:sz w:val="48"/>
                                         <w:szCs w:val="48"/>
@@ -4340,33 +4332,17 @@
                               <w:p>
                                 <w:pPr>
                                   <w:pStyle w:val="Subtitle"/>
-                                  <w:rPr>
-                                    <w:b/>
-                                    <w:bCs/>
-                                  </w:rPr>
                                 </w:pPr>
                                 <w:proofErr w:type="spellStart"/>
                                 <w:r>
-                                  <w:rPr>
-                                    <w:b/>
-                                    <w:bCs/>
-                                  </w:rPr>
                                   <w:t>Εργ</w:t>
                                 </w:r>
                                 <w:proofErr w:type="spellEnd"/>
                                 <w:r>
-                                  <w:rPr>
-                                    <w:b/>
-                                    <w:bCs/>
-                                  </w:rPr>
                                   <w:t xml:space="preserve">αστηριακή </w:t>
                                 </w:r>
                                 <w:proofErr w:type="spellStart"/>
                                 <w:r>
-                                  <w:rPr>
-                                    <w:b/>
-                                    <w:bCs/>
-                                  </w:rPr>
                                   <w:t>Άσκηση</w:t>
                                 </w:r>
                                 <w:proofErr w:type="spellEnd"/>
@@ -4402,8 +4378,6 @@
                             <w:pStyle w:val="NoSpacing"/>
                             <w:rPr>
                               <w:rFonts w:asciiTheme="majorHAnsi" w:eastAsiaTheme="majorEastAsia" w:hAnsiTheme="majorHAnsi" w:cstheme="majorBidi"/>
-                              <w:b/>
-                              <w:bCs/>
                               <w:color w:val="262626" w:themeColor="text1" w:themeTint="D9"/>
                               <w:sz w:val="60"/>
                               <w:szCs w:val="60"/>
@@ -4414,8 +4388,6 @@
                             <w:sdtPr>
                               <w:rPr>
                                 <w:rFonts w:asciiTheme="majorHAnsi" w:eastAsiaTheme="majorEastAsia" w:hAnsiTheme="majorHAnsi" w:cstheme="majorBidi"/>
-                                <w:b/>
-                                <w:bCs/>
                                 <w:color w:val="262626" w:themeColor="text1" w:themeTint="D9"/>
                                 <w:sz w:val="48"/>
                                 <w:szCs w:val="48"/>
@@ -4431,8 +4403,6 @@
                               <w:r>
                                 <w:rPr>
                                   <w:rFonts w:asciiTheme="majorHAnsi" w:eastAsiaTheme="majorEastAsia" w:hAnsiTheme="majorHAnsi" w:cstheme="majorBidi"/>
-                                  <w:b/>
-                                  <w:bCs/>
                                   <w:color w:val="262626" w:themeColor="text1" w:themeTint="D9"/>
                                   <w:sz w:val="48"/>
                                   <w:szCs w:val="48"/>
@@ -4443,8 +4413,6 @@
                               <w:r>
                                 <w:rPr>
                                   <w:rFonts w:asciiTheme="majorHAnsi" w:eastAsiaTheme="majorEastAsia" w:hAnsiTheme="majorHAnsi" w:cstheme="majorBidi"/>
-                                  <w:b/>
-                                  <w:bCs/>
                                   <w:color w:val="262626" w:themeColor="text1" w:themeTint="D9"/>
                                   <w:sz w:val="48"/>
                                   <w:szCs w:val="48"/>
@@ -4459,33 +4427,17 @@
                         <w:p>
                           <w:pPr>
                             <w:pStyle w:val="Subtitle"/>
-                            <w:rPr>
-                              <w:b/>
-                              <w:bCs/>
-                            </w:rPr>
                           </w:pPr>
                           <w:proofErr w:type="spellStart"/>
                           <w:r>
-                            <w:rPr>
-                              <w:b/>
-                              <w:bCs/>
-                            </w:rPr>
                             <w:t>Εργ</w:t>
                           </w:r>
                           <w:proofErr w:type="spellEnd"/>
                           <w:r>
-                            <w:rPr>
-                              <w:b/>
-                              <w:bCs/>
-                            </w:rPr>
                             <w:t xml:space="preserve">αστηριακή </w:t>
                           </w:r>
                           <w:proofErr w:type="spellStart"/>
                           <w:r>
-                            <w:rPr>
-                              <w:b/>
-                              <w:bCs/>
-                            </w:rPr>
                             <w:t>Άσκηση</w:t>
                           </w:r>
                           <w:proofErr w:type="spellEnd"/>
@@ -4790,8 +4742,6 @@
                             <w:pPr>
                               <w:jc w:val="center"/>
                               <w:rPr>
-                                <w:b/>
-                                <w:bCs/>
                                 <w:color w:val="153D63" w:themeColor="text2" w:themeTint="E6"/>
                                 <w:sz w:val="36"/>
                                 <w:szCs w:val="36"/>
@@ -4800,8 +4750,6 @@
                             </w:pPr>
                             <w:r>
                               <w:rPr>
-                                <w:b/>
-                                <w:bCs/>
                                 <w:color w:val="153D63" w:themeColor="text2" w:themeTint="E6"/>
                                 <w:sz w:val="36"/>
                                 <w:szCs w:val="36"/>
@@ -4811,8 +4759,6 @@
                             </w:r>
                             <w:r>
                               <w:rPr>
-                                <w:b/>
-                                <w:bCs/>
                                 <w:color w:val="153D63" w:themeColor="text2" w:themeTint="E6"/>
                                 <w:sz w:val="36"/>
                                 <w:szCs w:val="36"/>
@@ -4825,8 +4771,6 @@
                             <w:pPr>
                               <w:jc w:val="center"/>
                               <w:rPr>
-                                <w:b/>
-                                <w:bCs/>
                                 <w:color w:val="153D63" w:themeColor="text2" w:themeTint="E6"/>
                                 <w:lang w:val="el-GR"/>
                               </w:rPr>
@@ -4835,8 +4779,6 @@
                               <w:r>
                                 <w:rPr>
                                   <w:rStyle w:val="Hyperlink"/>
-                                  <w:b/>
-                                  <w:bCs/>
                                   <w:lang w:val="el-GR"/>
                                 </w:rPr>
                                 <w:t>up1100754@ac.upatras.gr</w:t>
@@ -4847,8 +4789,6 @@
                             <w:pPr>
                               <w:jc w:val="center"/>
                               <w:rPr>
-                                <w:b/>
-                                <w:bCs/>
                                 <w:color w:val="153D63" w:themeColor="text2" w:themeTint="E6"/>
                                 <w:sz w:val="36"/>
                                 <w:szCs w:val="36"/>
@@ -4857,8 +4797,6 @@
                             </w:pPr>
                             <w:r>
                               <w:rPr>
-                                <w:b/>
-                                <w:bCs/>
                                 <w:color w:val="153D63" w:themeColor="text2" w:themeTint="E6"/>
                                 <w:lang w:val="el-GR"/>
                               </w:rPr>
@@ -4867,8 +4805,6 @@
                             <w:r>
                               <w:rPr>
                                 <w:rFonts w:ascii="Times New Roman" w:hAnsi="Times New Roman"/>
-                                <w:b/>
-                                <w:bCs/>
                                 <w:color w:val="153D63" w:themeColor="text2" w:themeTint="E6"/>
                                 <w:lang w:val="el-GR"/>
                               </w:rPr>
@@ -4915,8 +4851,6 @@
                       <w:pPr>
                         <w:jc w:val="center"/>
                         <w:rPr>
-                          <w:b/>
-                          <w:bCs/>
                           <w:color w:val="153D63" w:themeColor="text2" w:themeTint="E6"/>
                           <w:sz w:val="36"/>
                           <w:szCs w:val="36"/>
@@ -4925,8 +4859,6 @@
                       </w:pPr>
                       <w:r>
                         <w:rPr>
-                          <w:b/>
-                          <w:bCs/>
                           <w:color w:val="153D63" w:themeColor="text2" w:themeTint="E6"/>
                           <w:sz w:val="36"/>
                           <w:szCs w:val="36"/>
@@ -4936,8 +4868,6 @@
                       </w:r>
                       <w:r>
                         <w:rPr>
-                          <w:b/>
-                          <w:bCs/>
                           <w:color w:val="153D63" w:themeColor="text2" w:themeTint="E6"/>
                           <w:sz w:val="36"/>
                           <w:szCs w:val="36"/>
@@ -4950,8 +4880,6 @@
                       <w:pPr>
                         <w:jc w:val="center"/>
                         <w:rPr>
-                          <w:b/>
-                          <w:bCs/>
                           <w:color w:val="153D63" w:themeColor="text2" w:themeTint="E6"/>
                           <w:lang w:val="el-GR"/>
                         </w:rPr>
@@ -4960,8 +4888,6 @@
                         <w:r>
                           <w:rPr>
                             <w:rStyle w:val="Hyperlink"/>
-                            <w:b/>
-                            <w:bCs/>
                             <w:lang w:val="el-GR"/>
                           </w:rPr>
                           <w:t>up1100754@ac.upatras.gr</w:t>
@@ -4972,8 +4898,6 @@
                       <w:pPr>
                         <w:jc w:val="center"/>
                         <w:rPr>
-                          <w:b/>
-                          <w:bCs/>
                           <w:color w:val="153D63" w:themeColor="text2" w:themeTint="E6"/>
                           <w:sz w:val="36"/>
                           <w:szCs w:val="36"/>
@@ -4982,8 +4906,6 @@
                       </w:pPr>
                       <w:r>
                         <w:rPr>
-                          <w:b/>
-                          <w:bCs/>
                           <w:color w:val="153D63" w:themeColor="text2" w:themeTint="E6"/>
                           <w:lang w:val="el-GR"/>
                         </w:rPr>
@@ -4992,8 +4914,6 @@
                       <w:r>
                         <w:rPr>
                           <w:rFonts w:ascii="Times New Roman" w:hAnsi="Times New Roman"/>
-                          <w:b/>
-                          <w:bCs/>
                           <w:color w:val="153D63" w:themeColor="text2" w:themeTint="E6"/>
                           <w:lang w:val="el-GR"/>
                         </w:rPr>
@@ -5083,15 +5003,11 @@
                             <w:pPr>
                               <w:jc w:val="center"/>
                               <w:rPr>
-                                <w:b/>
-                                <w:bCs/>
                                 <w:lang w:val="el-GR"/>
                               </w:rPr>
                             </w:pPr>
                             <w:r>
                               <w:rPr>
-                                <w:b/>
-                                <w:bCs/>
                                 <w:color w:val="153D63" w:themeColor="text2" w:themeTint="E6"/>
                                 <w:sz w:val="36"/>
                                 <w:szCs w:val="36"/>
@@ -5104,8 +5020,6 @@
                             <w:pPr>
                               <w:jc w:val="center"/>
                               <w:rPr>
-                                <w:b/>
-                                <w:bCs/>
                                 <w:color w:val="153D63" w:themeColor="text2" w:themeTint="E6"/>
                                 <w:lang w:val="el-GR"/>
                               </w:rPr>
@@ -5114,16 +5028,12 @@
                               <w:r>
                                 <w:rPr>
                                   <w:rStyle w:val="Hyperlink"/>
-                                  <w:b/>
-                                  <w:bCs/>
                                 </w:rPr>
                                 <w:t>up</w:t>
                               </w:r>
                               <w:r>
                                 <w:rPr>
                                   <w:rStyle w:val="Hyperlink"/>
-                                  <w:b/>
-                                  <w:bCs/>
                                   <w:lang w:val="el-GR"/>
                                 </w:rPr>
                                 <w:t>1100554@</w:t>
@@ -5131,16 +5041,12 @@
                               <w:r>
                                 <w:rPr>
                                   <w:rStyle w:val="Hyperlink"/>
-                                  <w:b/>
-                                  <w:bCs/>
                                 </w:rPr>
                                 <w:t>ac</w:t>
                               </w:r>
                               <w:r>
                                 <w:rPr>
                                   <w:rStyle w:val="Hyperlink"/>
-                                  <w:b/>
-                                  <w:bCs/>
                                   <w:lang w:val="el-GR"/>
                                 </w:rPr>
                                 <w:t>.</w:t>
@@ -5149,8 +5055,6 @@
                               <w:r>
                                 <w:rPr>
                                   <w:rStyle w:val="Hyperlink"/>
-                                  <w:b/>
-                                  <w:bCs/>
                                 </w:rPr>
                                 <w:t>upatras</w:t>
                               </w:r>
@@ -5158,8 +5062,6 @@
                               <w:r>
                                 <w:rPr>
                                   <w:rStyle w:val="Hyperlink"/>
-                                  <w:b/>
-                                  <w:bCs/>
                                   <w:lang w:val="el-GR"/>
                                 </w:rPr>
                                 <w:t>.</w:t>
@@ -5167,8 +5069,6 @@
                               <w:r>
                                 <w:rPr>
                                   <w:rStyle w:val="Hyperlink"/>
-                                  <w:b/>
-                                  <w:bCs/>
                                 </w:rPr>
                                 <w:t>gr</w:t>
                               </w:r>
@@ -5178,8 +5078,6 @@
                             <w:pPr>
                               <w:jc w:val="center"/>
                               <w:rPr>
-                                <w:b/>
-                                <w:bCs/>
                                 <w:color w:val="153D63" w:themeColor="text2" w:themeTint="E6"/>
                                 <w:lang w:val="el-GR"/>
                               </w:rPr>
@@ -5189,16 +5087,12 @@
                             <w:pPr>
                               <w:jc w:val="center"/>
                               <w:rPr>
-                                <w:b/>
-                                <w:bCs/>
                                 <w:color w:val="153D63" w:themeColor="text2" w:themeTint="E6"/>
                                 <w:lang w:val="el-GR"/>
                               </w:rPr>
                             </w:pPr>
                             <w:r>
                               <w:rPr>
-                                <w:b/>
-                                <w:bCs/>
                                 <w:color w:val="153D63" w:themeColor="text2" w:themeTint="E6"/>
                                 <w:lang w:val="el-GR"/>
                               </w:rPr>
@@ -5242,15 +5136,11 @@
                       <w:pPr>
                         <w:jc w:val="center"/>
                         <w:rPr>
-                          <w:b/>
-                          <w:bCs/>
                           <w:lang w:val="el-GR"/>
                         </w:rPr>
                       </w:pPr>
                       <w:r>
                         <w:rPr>
-                          <w:b/>
-                          <w:bCs/>
                           <w:color w:val="153D63" w:themeColor="text2" w:themeTint="E6"/>
                           <w:sz w:val="36"/>
                           <w:szCs w:val="36"/>
@@ -5263,8 +5153,6 @@
                       <w:pPr>
                         <w:jc w:val="center"/>
                         <w:rPr>
-                          <w:b/>
-                          <w:bCs/>
                           <w:color w:val="153D63" w:themeColor="text2" w:themeTint="E6"/>
                           <w:lang w:val="el-GR"/>
                         </w:rPr>
@@ -5273,16 +5161,12 @@
                         <w:r>
                           <w:rPr>
                             <w:rStyle w:val="Hyperlink"/>
-                            <w:b/>
-                            <w:bCs/>
                           </w:rPr>
                           <w:t>up</w:t>
                         </w:r>
                         <w:r>
                           <w:rPr>
                             <w:rStyle w:val="Hyperlink"/>
-                            <w:b/>
-                            <w:bCs/>
                             <w:lang w:val="el-GR"/>
                           </w:rPr>
                           <w:t>1100554@</w:t>
@@ -5290,16 +5174,12 @@
                         <w:r>
                           <w:rPr>
                             <w:rStyle w:val="Hyperlink"/>
-                            <w:b/>
-                            <w:bCs/>
                           </w:rPr>
                           <w:t>ac</w:t>
                         </w:r>
                         <w:r>
                           <w:rPr>
                             <w:rStyle w:val="Hyperlink"/>
-                            <w:b/>
-                            <w:bCs/>
                             <w:lang w:val="el-GR"/>
                           </w:rPr>
                           <w:t>.</w:t>
@@ -5308,8 +5188,6 @@
                         <w:r>
                           <w:rPr>
                             <w:rStyle w:val="Hyperlink"/>
-                            <w:b/>
-                            <w:bCs/>
                           </w:rPr>
                           <w:t>upatras</w:t>
                         </w:r>
@@ -5317,8 +5195,6 @@
                         <w:r>
                           <w:rPr>
                             <w:rStyle w:val="Hyperlink"/>
-                            <w:b/>
-                            <w:bCs/>
                             <w:lang w:val="el-GR"/>
                           </w:rPr>
                           <w:t>.</w:t>
@@ -5326,8 +5202,6 @@
                         <w:r>
                           <w:rPr>
                             <w:rStyle w:val="Hyperlink"/>
-                            <w:b/>
-                            <w:bCs/>
                           </w:rPr>
                           <w:t>gr</w:t>
                         </w:r>
@@ -5337,8 +5211,6 @@
                       <w:pPr>
                         <w:jc w:val="center"/>
                         <w:rPr>
-                          <w:b/>
-                          <w:bCs/>
                           <w:color w:val="153D63" w:themeColor="text2" w:themeTint="E6"/>
                           <w:lang w:val="el-GR"/>
                         </w:rPr>
@@ -5348,16 +5220,12 @@
                       <w:pPr>
                         <w:jc w:val="center"/>
                         <w:rPr>
-                          <w:b/>
-                          <w:bCs/>
                           <w:color w:val="153D63" w:themeColor="text2" w:themeTint="E6"/>
                           <w:lang w:val="el-GR"/>
                         </w:rPr>
                       </w:pPr>
                       <w:r>
                         <w:rPr>
-                          <w:b/>
-                          <w:bCs/>
                           <w:color w:val="153D63" w:themeColor="text2" w:themeTint="E6"/>
                           <w:lang w:val="el-GR"/>
                         </w:rPr>
@@ -5454,8 +5322,6 @@
                             <w:pPr>
                               <w:jc w:val="center"/>
                               <w:rPr>
-                                <w:b/>
-                                <w:bCs/>
                                 <w:color w:val="153D63" w:themeColor="text2" w:themeTint="E6"/>
                                 <w:sz w:val="36"/>
                                 <w:szCs w:val="36"/>
@@ -5465,8 +5331,6 @@
                             <w:bookmarkStart w:id="4" w:name="_Hlk201423813"/>
                             <w:r>
                               <w:rPr>
-                                <w:b/>
-                                <w:bCs/>
                                 <w:color w:val="153D63" w:themeColor="text2" w:themeTint="E6"/>
                                 <w:sz w:val="36"/>
                                 <w:szCs w:val="36"/>
@@ -5476,8 +5340,6 @@
                             </w:r>
                             <w:r>
                               <w:rPr>
-                                <w:b/>
-                                <w:bCs/>
                                 <w:color w:val="153D63" w:themeColor="text2" w:themeTint="E6"/>
                                 <w:sz w:val="36"/>
                                 <w:szCs w:val="36"/>
@@ -5491,136 +5353,78 @@
                             <w:pPr>
                               <w:jc w:val="center"/>
                               <w:rPr>
-                                <w:b/>
-                                <w:bCs/>
                                 <w:color w:val="153D63" w:themeColor="text2" w:themeTint="E6"/>
                                 <w:lang w:val="el-GR"/>
                               </w:rPr>
                             </w:pPr>
                             <w:r>
-                              <w:rPr>
-                                <w:b/>
-                                <w:bCs/>
-                              </w:rPr>
                               <w:fldChar w:fldCharType="begin"/>
                             </w:r>
                             <w:r>
-                              <w:rPr>
-                                <w:b/>
-                                <w:bCs/>
-                              </w:rPr>
                               <w:instrText>HYPERLINK</w:instrText>
                             </w:r>
                             <w:r>
                               <w:rPr>
-                                <w:b/>
-                                <w:bCs/>
                                 <w:lang w:val="el-GR"/>
                               </w:rPr>
                               <w:instrText xml:space="preserve"> "</w:instrText>
                             </w:r>
                             <w:r>
-                              <w:rPr>
-                                <w:b/>
-                                <w:bCs/>
-                              </w:rPr>
                               <w:instrText>mailto</w:instrText>
                             </w:r>
                             <w:r>
                               <w:rPr>
-                                <w:b/>
-                                <w:bCs/>
                                 <w:lang w:val="el-GR"/>
                               </w:rPr>
                               <w:instrText>:</w:instrText>
                             </w:r>
                             <w:r>
-                              <w:rPr>
-                                <w:b/>
-                                <w:bCs/>
-                              </w:rPr>
                               <w:instrText>up</w:instrText>
                             </w:r>
                             <w:r>
                               <w:rPr>
-                                <w:b/>
-                                <w:bCs/>
                                 <w:lang w:val="el-GR"/>
                               </w:rPr>
                               <w:instrText>1104804@</w:instrText>
                             </w:r>
                             <w:r>
-                              <w:rPr>
-                                <w:b/>
-                                <w:bCs/>
-                              </w:rPr>
                               <w:instrText>ac</w:instrText>
                             </w:r>
                             <w:r>
                               <w:rPr>
-                                <w:b/>
-                                <w:bCs/>
                                 <w:lang w:val="el-GR"/>
                               </w:rPr>
                               <w:instrText>.</w:instrText>
                             </w:r>
                             <w:r>
-                              <w:rPr>
-                                <w:b/>
-                                <w:bCs/>
-                              </w:rPr>
                               <w:instrText>upatras</w:instrText>
                             </w:r>
                             <w:r>
                               <w:rPr>
-                                <w:b/>
-                                <w:bCs/>
                                 <w:lang w:val="el-GR"/>
                               </w:rPr>
                               <w:instrText>.</w:instrText>
                             </w:r>
                             <w:r>
-                              <w:rPr>
-                                <w:b/>
-                                <w:bCs/>
-                              </w:rPr>
                               <w:instrText>gr</w:instrText>
                             </w:r>
                             <w:r>
                               <w:rPr>
-                                <w:b/>
-                                <w:bCs/>
                                 <w:lang w:val="el-GR"/>
                               </w:rPr>
                               <w:instrText>"</w:instrText>
                             </w:r>
                             <w:r>
-                              <w:rPr>
-                                <w:b/>
-                                <w:bCs/>
-                              </w:rPr>
-                            </w:r>
-                            <w:r>
-                              <w:rPr>
-                                <w:b/>
-                                <w:bCs/>
-                              </w:rPr>
                               <w:fldChar w:fldCharType="separate"/>
                             </w:r>
                             <w:r>
                               <w:rPr>
                                 <w:rStyle w:val="Hyperlink"/>
-                                <w:b/>
-                                <w:bCs/>
                                 <w:lang w:val="el-GR"/>
                               </w:rPr>
                               <w:t>up1104804@ac.upatras.gr</w:t>
                             </w:r>
                             <w:r>
-                              <w:rPr>
-                                <w:b/>
-                                <w:bCs/>
-                              </w:rPr>
                               <w:fldChar w:fldCharType="end"/>
                             </w:r>
                           </w:p>
@@ -5628,8 +5432,6 @@
                             <w:pPr>
                               <w:jc w:val="center"/>
                               <w:rPr>
-                                <w:b/>
-                                <w:bCs/>
                                 <w:color w:val="153D63" w:themeColor="text2" w:themeTint="E6"/>
                                 <w:lang w:val="el-GR"/>
                               </w:rPr>
@@ -5639,16 +5441,12 @@
                             <w:pPr>
                               <w:jc w:val="center"/>
                               <w:rPr>
-                                <w:b/>
-                                <w:bCs/>
                                 <w:color w:val="153D63" w:themeColor="text2" w:themeTint="E6"/>
                                 <w:lang w:val="el-GR"/>
                               </w:rPr>
                             </w:pPr>
                             <w:r>
                               <w:rPr>
-                                <w:b/>
-                                <w:bCs/>
                                 <w:color w:val="153D63" w:themeColor="text2" w:themeTint="E6"/>
                                 <w:lang w:val="el-GR"/>
                               </w:rPr>
@@ -5682,8 +5480,6 @@
                       <w:pPr>
                         <w:jc w:val="center"/>
                         <w:rPr>
-                          <w:b/>
-                          <w:bCs/>
                           <w:color w:val="153D63" w:themeColor="text2" w:themeTint="E6"/>
                           <w:sz w:val="36"/>
                           <w:szCs w:val="36"/>
@@ -5693,8 +5489,6 @@
                       <w:bookmarkStart w:id="5" w:name="_Hlk201423813"/>
                       <w:r>
                         <w:rPr>
-                          <w:b/>
-                          <w:bCs/>
                           <w:color w:val="153D63" w:themeColor="text2" w:themeTint="E6"/>
                           <w:sz w:val="36"/>
                           <w:szCs w:val="36"/>
@@ -5704,8 +5498,6 @@
                       </w:r>
                       <w:r>
                         <w:rPr>
-                          <w:b/>
-                          <w:bCs/>
                           <w:color w:val="153D63" w:themeColor="text2" w:themeTint="E6"/>
                           <w:sz w:val="36"/>
                           <w:szCs w:val="36"/>
@@ -5719,136 +5511,78 @@
                       <w:pPr>
                         <w:jc w:val="center"/>
                         <w:rPr>
-                          <w:b/>
-                          <w:bCs/>
                           <w:color w:val="153D63" w:themeColor="text2" w:themeTint="E6"/>
                           <w:lang w:val="el-GR"/>
                         </w:rPr>
                       </w:pPr>
                       <w:r>
-                        <w:rPr>
-                          <w:b/>
-                          <w:bCs/>
-                        </w:rPr>
                         <w:fldChar w:fldCharType="begin"/>
                       </w:r>
                       <w:r>
-                        <w:rPr>
-                          <w:b/>
-                          <w:bCs/>
-                        </w:rPr>
                         <w:instrText>HYPERLINK</w:instrText>
                       </w:r>
                       <w:r>
                         <w:rPr>
-                          <w:b/>
-                          <w:bCs/>
                           <w:lang w:val="el-GR"/>
                         </w:rPr>
                         <w:instrText xml:space="preserve"> "</w:instrText>
                       </w:r>
                       <w:r>
-                        <w:rPr>
-                          <w:b/>
-                          <w:bCs/>
-                        </w:rPr>
                         <w:instrText>mailto</w:instrText>
                       </w:r>
                       <w:r>
                         <w:rPr>
-                          <w:b/>
-                          <w:bCs/>
                           <w:lang w:val="el-GR"/>
                         </w:rPr>
                         <w:instrText>:</w:instrText>
                       </w:r>
                       <w:r>
-                        <w:rPr>
-                          <w:b/>
-                          <w:bCs/>
-                        </w:rPr>
                         <w:instrText>up</w:instrText>
                       </w:r>
                       <w:r>
                         <w:rPr>
-                          <w:b/>
-                          <w:bCs/>
                           <w:lang w:val="el-GR"/>
                         </w:rPr>
                         <w:instrText>1104804@</w:instrText>
                       </w:r>
                       <w:r>
-                        <w:rPr>
-                          <w:b/>
-                          <w:bCs/>
-                        </w:rPr>
                         <w:instrText>ac</w:instrText>
                       </w:r>
                       <w:r>
                         <w:rPr>
-                          <w:b/>
-                          <w:bCs/>
                           <w:lang w:val="el-GR"/>
                         </w:rPr>
                         <w:instrText>.</w:instrText>
                       </w:r>
                       <w:r>
-                        <w:rPr>
-                          <w:b/>
-                          <w:bCs/>
-                        </w:rPr>
                         <w:instrText>upatras</w:instrText>
                       </w:r>
                       <w:r>
                         <w:rPr>
-                          <w:b/>
-                          <w:bCs/>
                           <w:lang w:val="el-GR"/>
                         </w:rPr>
                         <w:instrText>.</w:instrText>
                       </w:r>
                       <w:r>
-                        <w:rPr>
-                          <w:b/>
-                          <w:bCs/>
-                        </w:rPr>
                         <w:instrText>gr</w:instrText>
                       </w:r>
                       <w:r>
                         <w:rPr>
-                          <w:b/>
-                          <w:bCs/>
                           <w:lang w:val="el-GR"/>
                         </w:rPr>
                         <w:instrText>"</w:instrText>
                       </w:r>
                       <w:r>
-                        <w:rPr>
-                          <w:b/>
-                          <w:bCs/>
-                        </w:rPr>
-                      </w:r>
-                      <w:r>
-                        <w:rPr>
-                          <w:b/>
-                          <w:bCs/>
-                        </w:rPr>
                         <w:fldChar w:fldCharType="separate"/>
                       </w:r>
                       <w:r>
                         <w:rPr>
                           <w:rStyle w:val="Hyperlink"/>
-                          <w:b/>
-                          <w:bCs/>
                           <w:lang w:val="el-GR"/>
                         </w:rPr>
                         <w:t>up1104804@ac.upatras.gr</w:t>
                       </w:r>
                       <w:r>
-                        <w:rPr>
-                          <w:b/>
-                          <w:bCs/>
-                        </w:rPr>
                         <w:fldChar w:fldCharType="end"/>
                       </w:r>
                     </w:p>
@@ -5856,8 +5590,6 @@
                       <w:pPr>
                         <w:jc w:val="center"/>
                         <w:rPr>
-                          <w:b/>
-                          <w:bCs/>
                           <w:color w:val="153D63" w:themeColor="text2" w:themeTint="E6"/>
                           <w:lang w:val="el-GR"/>
                         </w:rPr>
@@ -5867,16 +5599,12 @@
                       <w:pPr>
                         <w:jc w:val="center"/>
                         <w:rPr>
-                          <w:b/>
-                          <w:bCs/>
                           <w:color w:val="153D63" w:themeColor="text2" w:themeTint="E6"/>
                           <w:lang w:val="el-GR"/>
                         </w:rPr>
                       </w:pPr>
                       <w:r>
                         <w:rPr>
-                          <w:b/>
-                          <w:bCs/>
                           <w:color w:val="153D63" w:themeColor="text2" w:themeTint="E6"/>
                           <w:lang w:val="el-GR"/>
                         </w:rPr>
@@ -6413,6 +6141,7 @@
         <w:rPr>
           <w:b/>
           <w:bCs/>
+          <w:lang w:val="el-GR"/>
         </w:rPr>
       </w:pPr>
       <w:r>
@@ -6506,6 +6235,7 @@
         <w:rPr>
           <w:b/>
           <w:bCs/>
+          <w:lang w:val="el-GR"/>
         </w:rPr>
       </w:pPr>
     </w:p>
@@ -6513,32 +6243,3024 @@
       <w:pPr>
         <w:pStyle w:val="Heading1"/>
         <w:jc w:val="center"/>
-        <w:rPr>
-          <w:sz w:val="36"/>
-          <w:szCs w:val="36"/>
-          <w:lang w:val="el-GR"/>
-        </w:rPr>
-      </w:pPr>
-      <w:bookmarkStart w:id="9" w:name="_Toc201425433"/>
-      <w:r>
         <w:rPr>
           <w:sz w:val="44"/>
           <w:szCs w:val="44"/>
           <w:lang w:val="el-GR"/>
         </w:rPr>
-        <w:t xml:space="preserve">Παρουσίαση της εφαρμογής με </w:t>
-      </w:r>
+      </w:pPr>
+      <w:bookmarkStart w:id="9" w:name="_Toc201425433"/>
       <w:r>
         <w:rPr>
           <w:sz w:val="44"/>
           <w:szCs w:val="44"/>
+          <w:lang w:val="el-GR"/>
+        </w:rPr>
+        <w:t xml:space="preserve">Παρουσίαση της εφαρμογής με </w:t>
+      </w:r>
+      <w:r>
+        <w:rPr>
+          <w:sz w:val="44"/>
+          <w:szCs w:val="44"/>
         </w:rPr>
         <w:t>Screenshots</w:t>
       </w:r>
       <w:bookmarkEnd w:id="9"/>
     </w:p>
+    <w:p>
+      <w:pPr>
+        <w:rPr>
+          <w:lang w:val="el-GR"/>
+        </w:rPr>
+      </w:pPr>
+      <w:r>
+        <w:drawing>
+          <wp:anchor distT="0" distB="0" distL="114300" distR="114300" simplePos="0" relativeHeight="251673600" behindDoc="0" locked="0" layoutInCell="1" allowOverlap="1" wp14:anchorId="7AFE29EA" wp14:editId="439C399B">
+            <wp:simplePos x="0" y="0"/>
+            <wp:positionH relativeFrom="margin">
+              <wp:posOffset>105104</wp:posOffset>
+            </wp:positionH>
+            <wp:positionV relativeFrom="page">
+              <wp:posOffset>3635944</wp:posOffset>
+            </wp:positionV>
+            <wp:extent cx="5461000" cy="3331210"/>
+            <wp:effectExtent l="0" t="0" r="6350" b="2540"/>
+            <wp:wrapTight wrapText="bothSides">
+              <wp:wrapPolygon edited="0">
+                <wp:start x="0" y="0"/>
+                <wp:lineTo x="0" y="21493"/>
+                <wp:lineTo x="21550" y="21493"/>
+                <wp:lineTo x="21550" y="0"/>
+                <wp:lineTo x="0" y="0"/>
+              </wp:wrapPolygon>
+            </wp:wrapTight>
+            <wp:docPr id="656264657" name="Picture 1" descr="A login screen with blue lines and text&#10;&#10;AI-generated content may be incorrect."/>
+            <wp:cNvGraphicFramePr>
+              <a:graphicFrameLocks xmlns:a="http://schemas.openxmlformats.org/drawingml/2006/main" noChangeAspect="1"/>
+            </wp:cNvGraphicFramePr>
+            <a:graphic xmlns:a="http://schemas.openxmlformats.org/drawingml/2006/main">
+              <a:graphicData uri="http://schemas.openxmlformats.org/drawingml/2006/picture">
+                <pic:pic xmlns:pic="http://schemas.openxmlformats.org/drawingml/2006/picture">
+                  <pic:nvPicPr>
+                    <pic:cNvPr id="656264657" name="Picture 1" descr="A login screen with blue lines and text&#10;&#10;AI-generated content may be incorrect."/>
+                    <pic:cNvPicPr/>
+                  </pic:nvPicPr>
+                  <pic:blipFill>
+                    <a:blip r:embed="rId12"/>
+                    <a:stretch>
+                      <a:fillRect/>
+                    </a:stretch>
+                  </pic:blipFill>
+                  <pic:spPr>
+                    <a:xfrm>
+                      <a:off x="0" y="0"/>
+                      <a:ext cx="5461000" cy="3331210"/>
+                    </a:xfrm>
+                    <a:prstGeom prst="rect">
+                      <a:avLst/>
+                    </a:prstGeom>
+                  </pic:spPr>
+                </pic:pic>
+              </a:graphicData>
+            </a:graphic>
+            <wp14:sizeRelH relativeFrom="margin">
+              <wp14:pctWidth>0</wp14:pctWidth>
+            </wp14:sizeRelH>
+            <wp14:sizeRelV relativeFrom="margin">
+              <wp14:pctHeight>0</wp14:pctHeight>
+            </wp14:sizeRelV>
+          </wp:anchor>
+        </w:drawing>
+      </w:r>
+    </w:p>
+    <w:p>
+      <w:pPr>
+        <w:rPr>
+          <w:lang w:val="el-GR"/>
+        </w:rPr>
+      </w:pPr>
+    </w:p>
+    <w:p>
+      <w:pPr>
+        <w:rPr>
+          <w:lang w:val="el-GR"/>
+        </w:rPr>
+      </w:pPr>
+    </w:p>
+    <w:p>
+      <w:pPr>
+        <w:rPr>
+          <w:lang w:val="el-GR"/>
+        </w:rPr>
+      </w:pPr>
+    </w:p>
+    <w:p>
+      <w:pPr>
+        <w:rPr>
+          <w:lang w:val="el-GR"/>
+        </w:rPr>
+      </w:pPr>
+    </w:p>
+    <w:p>
+      <w:pPr>
+        <w:rPr>
+          <w:lang w:val="el-GR"/>
+        </w:rPr>
+      </w:pPr>
+    </w:p>
+    <w:p>
+      <w:pPr>
+        <w:rPr>
+          <w:lang w:val="el-GR"/>
+        </w:rPr>
+      </w:pPr>
+    </w:p>
+    <w:p>
+      <w:pPr>
+        <w:rPr>
+          <w:lang w:val="el-GR"/>
+        </w:rPr>
+      </w:pPr>
+    </w:p>
+    <w:p>
+      <w:pPr>
+        <w:rPr>
+          <w:lang w:val="el-GR"/>
+        </w:rPr>
+      </w:pPr>
+    </w:p>
+    <w:p>
+      <w:pPr>
+        <w:rPr>
+          <w:lang w:val="el-GR"/>
+        </w:rPr>
+      </w:pPr>
+    </w:p>
+    <w:p>
+      <w:pPr>
+        <w:rPr>
+          <w:lang w:val="el-GR"/>
+        </w:rPr>
+      </w:pPr>
+    </w:p>
+    <w:p>
+      <w:pPr>
+        <w:rPr>
+          <w:lang w:val="el-GR"/>
+        </w:rPr>
+      </w:pPr>
+    </w:p>
+    <w:p>
+      <w:pPr>
+        <w:spacing w:after="160" w:line="278" w:lineRule="auto"/>
+        <w:rPr>
+          <w:lang w:val="el-GR"/>
+        </w:rPr>
+      </w:pPr>
+      <w:r>
+        <w:rPr>
+          <w:lang w:val="el-GR"/>
+        </w:rPr>
+        <w:br w:type="page"/>
+      </w:r>
+    </w:p>
+    <w:p>
+      <w:pPr>
+        <w:rPr>
+          <w:lang w:val="el-GR"/>
+        </w:rPr>
+      </w:pPr>
+      <w:r>
+        <w:lastRenderedPageBreak/>
+        <w:drawing>
+          <wp:anchor distT="0" distB="0" distL="114300" distR="114300" simplePos="0" relativeHeight="251675648" behindDoc="0" locked="0" layoutInCell="1" allowOverlap="1" wp14:anchorId="220B5CD9" wp14:editId="758EB305">
+            <wp:simplePos x="0" y="0"/>
+            <wp:positionH relativeFrom="margin">
+              <wp:align>center</wp:align>
+            </wp:positionH>
+            <wp:positionV relativeFrom="margin">
+              <wp:posOffset>-570142</wp:posOffset>
+            </wp:positionV>
+            <wp:extent cx="7224395" cy="3236595"/>
+            <wp:effectExtent l="0" t="0" r="0" b="1905"/>
+            <wp:wrapTight wrapText="bothSides">
+              <wp:wrapPolygon edited="0">
+                <wp:start x="0" y="0"/>
+                <wp:lineTo x="0" y="21486"/>
+                <wp:lineTo x="21530" y="21486"/>
+                <wp:lineTo x="21530" y="0"/>
+                <wp:lineTo x="0" y="0"/>
+              </wp:wrapPolygon>
+            </wp:wrapTight>
+            <wp:docPr id="598921036" name="Picture 1"/>
+            <wp:cNvGraphicFramePr>
+              <a:graphicFrameLocks xmlns:a="http://schemas.openxmlformats.org/drawingml/2006/main" noChangeAspect="1"/>
+            </wp:cNvGraphicFramePr>
+            <a:graphic xmlns:a="http://schemas.openxmlformats.org/drawingml/2006/main">
+              <a:graphicData uri="http://schemas.openxmlformats.org/drawingml/2006/picture">
+                <pic:pic xmlns:pic="http://schemas.openxmlformats.org/drawingml/2006/picture">
+                  <pic:nvPicPr>
+                    <pic:cNvPr id="598921036" name=""/>
+                    <pic:cNvPicPr/>
+                  </pic:nvPicPr>
+                  <pic:blipFill>
+                    <a:blip r:embed="rId13"/>
+                    <a:stretch>
+                      <a:fillRect/>
+                    </a:stretch>
+                  </pic:blipFill>
+                  <pic:spPr>
+                    <a:xfrm>
+                      <a:off x="0" y="0"/>
+                      <a:ext cx="7224395" cy="3236595"/>
+                    </a:xfrm>
+                    <a:prstGeom prst="rect">
+                      <a:avLst/>
+                    </a:prstGeom>
+                  </pic:spPr>
+                </pic:pic>
+              </a:graphicData>
+            </a:graphic>
+            <wp14:sizeRelH relativeFrom="margin">
+              <wp14:pctWidth>0</wp14:pctWidth>
+            </wp14:sizeRelH>
+            <wp14:sizeRelV relativeFrom="margin">
+              <wp14:pctHeight>0</wp14:pctHeight>
+            </wp14:sizeRelV>
+          </wp:anchor>
+        </w:drawing>
+      </w:r>
+      <w:r>
+        <w:rPr>
+          <w:lang w:val="el-GR"/>
+        </w:rPr>
+        <w:t xml:space="preserve"> </w:t>
+      </w:r>
+    </w:p>
+    <w:p>
+      <w:pPr>
+        <w:spacing w:after="160" w:line="278" w:lineRule="auto"/>
+        <w:rPr>
+          <w:lang w:val="el-GR"/>
+        </w:rPr>
+      </w:pPr>
+      <w:r>
+        <w:drawing>
+          <wp:anchor distT="0" distB="0" distL="114300" distR="114300" simplePos="0" relativeHeight="251677696" behindDoc="0" locked="0" layoutInCell="1" allowOverlap="1" wp14:anchorId="6919C764" wp14:editId="324E1985">
+            <wp:simplePos x="0" y="0"/>
+            <wp:positionH relativeFrom="margin">
+              <wp:align>center</wp:align>
+            </wp:positionH>
+            <wp:positionV relativeFrom="bottomMargin">
+              <wp:posOffset>-4560920</wp:posOffset>
+            </wp:positionV>
+            <wp:extent cx="7356699" cy="3048000"/>
+            <wp:effectExtent l="0" t="0" r="0" b="0"/>
+            <wp:wrapTight wrapText="bothSides">
+              <wp:wrapPolygon edited="0">
+                <wp:start x="0" y="0"/>
+                <wp:lineTo x="0" y="21465"/>
+                <wp:lineTo x="21535" y="21465"/>
+                <wp:lineTo x="21535" y="0"/>
+                <wp:lineTo x="0" y="0"/>
+              </wp:wrapPolygon>
+            </wp:wrapTight>
+            <wp:docPr id="1986836133" name="Picture 1" descr="A screenshot of a computer&#10;&#10;AI-generated content may be incorrect."/>
+            <wp:cNvGraphicFramePr>
+              <a:graphicFrameLocks xmlns:a="http://schemas.openxmlformats.org/drawingml/2006/main" noChangeAspect="1"/>
+            </wp:cNvGraphicFramePr>
+            <a:graphic xmlns:a="http://schemas.openxmlformats.org/drawingml/2006/main">
+              <a:graphicData uri="http://schemas.openxmlformats.org/drawingml/2006/picture">
+                <pic:pic xmlns:pic="http://schemas.openxmlformats.org/drawingml/2006/picture">
+                  <pic:nvPicPr>
+                    <pic:cNvPr id="1986836133" name="Picture 1" descr="A screenshot of a computer&#10;&#10;AI-generated content may be incorrect."/>
+                    <pic:cNvPicPr/>
+                  </pic:nvPicPr>
+                  <pic:blipFill>
+                    <a:blip r:embed="rId14"/>
+                    <a:stretch>
+                      <a:fillRect/>
+                    </a:stretch>
+                  </pic:blipFill>
+                  <pic:spPr>
+                    <a:xfrm>
+                      <a:off x="0" y="0"/>
+                      <a:ext cx="7356699" cy="3048000"/>
+                    </a:xfrm>
+                    <a:prstGeom prst="rect">
+                      <a:avLst/>
+                    </a:prstGeom>
+                  </pic:spPr>
+                </pic:pic>
+              </a:graphicData>
+            </a:graphic>
+            <wp14:sizeRelH relativeFrom="margin">
+              <wp14:pctWidth>0</wp14:pctWidth>
+            </wp14:sizeRelH>
+            <wp14:sizeRelV relativeFrom="margin">
+              <wp14:pctHeight>0</wp14:pctHeight>
+            </wp14:sizeRelV>
+          </wp:anchor>
+        </w:drawing>
+      </w:r>
+      <w:r>
+        <w:rPr>
+          <w:lang w:val="el-GR"/>
+        </w:rPr>
+        <w:br w:type="page"/>
+      </w:r>
+      <w:r>
+        <w:lastRenderedPageBreak/>
+        <w:drawing>
+          <wp:anchor distT="0" distB="0" distL="114300" distR="114300" simplePos="0" relativeHeight="251683840" behindDoc="0" locked="0" layoutInCell="1" allowOverlap="1" wp14:anchorId="05D3AA5C" wp14:editId="2DD9BA0A">
+            <wp:simplePos x="0" y="0"/>
+            <wp:positionH relativeFrom="margin">
+              <wp:posOffset>-73573</wp:posOffset>
+            </wp:positionH>
+            <wp:positionV relativeFrom="margin">
+              <wp:align>top</wp:align>
+            </wp:positionV>
+            <wp:extent cx="5943600" cy="3620135"/>
+            <wp:effectExtent l="0" t="0" r="0" b="0"/>
+            <wp:wrapTight wrapText="bothSides">
+              <wp:wrapPolygon edited="0">
+                <wp:start x="0" y="0"/>
+                <wp:lineTo x="0" y="21483"/>
+                <wp:lineTo x="21531" y="21483"/>
+                <wp:lineTo x="21531" y="0"/>
+                <wp:lineTo x="0" y="0"/>
+              </wp:wrapPolygon>
+            </wp:wrapTight>
+            <wp:docPr id="1450282623" name="Picture 1" descr="A screenshot of a computer&#10;&#10;AI-generated content may be incorrect."/>
+            <wp:cNvGraphicFramePr>
+              <a:graphicFrameLocks xmlns:a="http://schemas.openxmlformats.org/drawingml/2006/main" noChangeAspect="1"/>
+            </wp:cNvGraphicFramePr>
+            <a:graphic xmlns:a="http://schemas.openxmlformats.org/drawingml/2006/main">
+              <a:graphicData uri="http://schemas.openxmlformats.org/drawingml/2006/picture">
+                <pic:pic xmlns:pic="http://schemas.openxmlformats.org/drawingml/2006/picture">
+                  <pic:nvPicPr>
+                    <pic:cNvPr id="1450282623" name="Picture 1" descr="A screenshot of a computer&#10;&#10;AI-generated content may be incorrect."/>
+                    <pic:cNvPicPr/>
+                  </pic:nvPicPr>
+                  <pic:blipFill>
+                    <a:blip r:embed="rId15"/>
+                    <a:stretch>
+                      <a:fillRect/>
+                    </a:stretch>
+                  </pic:blipFill>
+                  <pic:spPr>
+                    <a:xfrm>
+                      <a:off x="0" y="0"/>
+                      <a:ext cx="5943600" cy="3620135"/>
+                    </a:xfrm>
+                    <a:prstGeom prst="rect">
+                      <a:avLst/>
+                    </a:prstGeom>
+                  </pic:spPr>
+                </pic:pic>
+              </a:graphicData>
+            </a:graphic>
+          </wp:anchor>
+        </w:drawing>
+      </w:r>
+      <w:r>
+        <w:drawing>
+          <wp:anchor distT="0" distB="0" distL="114300" distR="114300" simplePos="0" relativeHeight="251681792" behindDoc="0" locked="0" layoutInCell="1" allowOverlap="1" wp14:anchorId="177126A5" wp14:editId="1933D0A6">
+            <wp:simplePos x="0" y="0"/>
+            <wp:positionH relativeFrom="margin">
+              <wp:align>right</wp:align>
+            </wp:positionH>
+            <wp:positionV relativeFrom="page">
+              <wp:posOffset>4918841</wp:posOffset>
+            </wp:positionV>
+            <wp:extent cx="5943600" cy="3866515"/>
+            <wp:effectExtent l="0" t="0" r="0" b="635"/>
+            <wp:wrapTight wrapText="bothSides">
+              <wp:wrapPolygon edited="0">
+                <wp:start x="0" y="0"/>
+                <wp:lineTo x="0" y="21497"/>
+                <wp:lineTo x="21531" y="21497"/>
+                <wp:lineTo x="21531" y="0"/>
+                <wp:lineTo x="0" y="0"/>
+              </wp:wrapPolygon>
+            </wp:wrapTight>
+            <wp:docPr id="1807508099" name="Picture 1" descr="A screenshot of a computer&#10;&#10;AI-generated content may be incorrect."/>
+            <wp:cNvGraphicFramePr>
+              <a:graphicFrameLocks xmlns:a="http://schemas.openxmlformats.org/drawingml/2006/main" noChangeAspect="1"/>
+            </wp:cNvGraphicFramePr>
+            <a:graphic xmlns:a="http://schemas.openxmlformats.org/drawingml/2006/main">
+              <a:graphicData uri="http://schemas.openxmlformats.org/drawingml/2006/picture">
+                <pic:pic xmlns:pic="http://schemas.openxmlformats.org/drawingml/2006/picture">
+                  <pic:nvPicPr>
+                    <pic:cNvPr id="1807508099" name="Picture 1" descr="A screenshot of a computer&#10;&#10;AI-generated content may be incorrect."/>
+                    <pic:cNvPicPr/>
+                  </pic:nvPicPr>
+                  <pic:blipFill>
+                    <a:blip r:embed="rId16"/>
+                    <a:stretch>
+                      <a:fillRect/>
+                    </a:stretch>
+                  </pic:blipFill>
+                  <pic:spPr>
+                    <a:xfrm>
+                      <a:off x="0" y="0"/>
+                      <a:ext cx="5943600" cy="3866515"/>
+                    </a:xfrm>
+                    <a:prstGeom prst="rect">
+                      <a:avLst/>
+                    </a:prstGeom>
+                  </pic:spPr>
+                </pic:pic>
+              </a:graphicData>
+            </a:graphic>
+          </wp:anchor>
+        </w:drawing>
+      </w:r>
+      <w:r>
+        <w:rPr>
+          <w:lang w:val="el-GR"/>
+        </w:rPr>
+        <w:t xml:space="preserve"> </w:t>
+      </w:r>
+    </w:p>
+    <w:p>
+      <w:pPr>
+        <w:spacing w:after="160" w:line="278" w:lineRule="auto"/>
+      </w:pPr>
+      <w:r>
+        <w:rPr>
+          <w:lang w:val="el-GR"/>
+        </w:rPr>
+        <w:lastRenderedPageBreak/>
+        <w:drawing>
+          <wp:anchor distT="0" distB="0" distL="114300" distR="114300" simplePos="0" relativeHeight="251687936" behindDoc="0" locked="0" layoutInCell="1" allowOverlap="1" wp14:anchorId="7EEFC594" wp14:editId="461473CB">
+            <wp:simplePos x="0" y="0"/>
+            <wp:positionH relativeFrom="margin">
+              <wp:align>center</wp:align>
+            </wp:positionH>
+            <wp:positionV relativeFrom="page">
+              <wp:posOffset>6200731</wp:posOffset>
+            </wp:positionV>
+            <wp:extent cx="5801360" cy="2491740"/>
+            <wp:effectExtent l="0" t="0" r="8890" b="3810"/>
+            <wp:wrapTight wrapText="bothSides">
+              <wp:wrapPolygon edited="0">
+                <wp:start x="0" y="0"/>
+                <wp:lineTo x="0" y="21468"/>
+                <wp:lineTo x="21562" y="21468"/>
+                <wp:lineTo x="21562" y="0"/>
+                <wp:lineTo x="0" y="0"/>
+              </wp:wrapPolygon>
+            </wp:wrapTight>
+            <wp:docPr id="782120699" name="Picture 1"/>
+            <wp:cNvGraphicFramePr>
+              <a:graphicFrameLocks xmlns:a="http://schemas.openxmlformats.org/drawingml/2006/main" noChangeAspect="1"/>
+            </wp:cNvGraphicFramePr>
+            <a:graphic xmlns:a="http://schemas.openxmlformats.org/drawingml/2006/main">
+              <a:graphicData uri="http://schemas.openxmlformats.org/drawingml/2006/picture">
+                <pic:pic xmlns:pic="http://schemas.openxmlformats.org/drawingml/2006/picture">
+                  <pic:nvPicPr>
+                    <pic:cNvPr id="782120699" name=""/>
+                    <pic:cNvPicPr/>
+                  </pic:nvPicPr>
+                  <pic:blipFill>
+                    <a:blip r:embed="rId17"/>
+                    <a:stretch>
+                      <a:fillRect/>
+                    </a:stretch>
+                  </pic:blipFill>
+                  <pic:spPr>
+                    <a:xfrm>
+                      <a:off x="0" y="0"/>
+                      <a:ext cx="5801360" cy="2491740"/>
+                    </a:xfrm>
+                    <a:prstGeom prst="rect">
+                      <a:avLst/>
+                    </a:prstGeom>
+                  </pic:spPr>
+                </pic:pic>
+              </a:graphicData>
+            </a:graphic>
+            <wp14:sizeRelH relativeFrom="margin">
+              <wp14:pctWidth>0</wp14:pctWidth>
+            </wp14:sizeRelH>
+          </wp:anchor>
+        </w:drawing>
+      </w:r>
+      <w:r>
+        <w:rPr>
+          <w:lang w:val="el-GR"/>
+        </w:rPr>
+        <w:drawing>
+          <wp:anchor distT="0" distB="0" distL="114300" distR="114300" simplePos="0" relativeHeight="251716608" behindDoc="0" locked="0" layoutInCell="1" allowOverlap="1" wp14:anchorId="535835E1" wp14:editId="7D8EFF89">
+            <wp:simplePos x="0" y="0"/>
+            <wp:positionH relativeFrom="margin">
+              <wp:align>center</wp:align>
+            </wp:positionH>
+            <wp:positionV relativeFrom="page">
+              <wp:posOffset>2858529</wp:posOffset>
+            </wp:positionV>
+            <wp:extent cx="4698124" cy="3232793"/>
+            <wp:effectExtent l="0" t="0" r="7620" b="5715"/>
+            <wp:wrapTight wrapText="bothSides">
+              <wp:wrapPolygon edited="0">
+                <wp:start x="0" y="0"/>
+                <wp:lineTo x="0" y="21511"/>
+                <wp:lineTo x="21547" y="21511"/>
+                <wp:lineTo x="21547" y="0"/>
+                <wp:lineTo x="0" y="0"/>
+              </wp:wrapPolygon>
+            </wp:wrapTight>
+            <wp:docPr id="1755023260" name="Picture 1"/>
+            <wp:cNvGraphicFramePr>
+              <a:graphicFrameLocks xmlns:a="http://schemas.openxmlformats.org/drawingml/2006/main" noChangeAspect="1"/>
+            </wp:cNvGraphicFramePr>
+            <a:graphic xmlns:a="http://schemas.openxmlformats.org/drawingml/2006/main">
+              <a:graphicData uri="http://schemas.openxmlformats.org/drawingml/2006/picture">
+                <pic:pic xmlns:pic="http://schemas.openxmlformats.org/drawingml/2006/picture">
+                  <pic:nvPicPr>
+                    <pic:cNvPr id="1755023260" name=""/>
+                    <pic:cNvPicPr/>
+                  </pic:nvPicPr>
+                  <pic:blipFill>
+                    <a:blip r:embed="rId18"/>
+                    <a:stretch>
+                      <a:fillRect/>
+                    </a:stretch>
+                  </pic:blipFill>
+                  <pic:spPr>
+                    <a:xfrm>
+                      <a:off x="0" y="0"/>
+                      <a:ext cx="4698124" cy="3232793"/>
+                    </a:xfrm>
+                    <a:prstGeom prst="rect">
+                      <a:avLst/>
+                    </a:prstGeom>
+                  </pic:spPr>
+                </pic:pic>
+              </a:graphicData>
+            </a:graphic>
+            <wp14:sizeRelH relativeFrom="margin">
+              <wp14:pctWidth>0</wp14:pctWidth>
+            </wp14:sizeRelH>
+            <wp14:sizeRelV relativeFrom="margin">
+              <wp14:pctHeight>0</wp14:pctHeight>
+            </wp14:sizeRelV>
+          </wp:anchor>
+        </w:drawing>
+      </w:r>
+      <w:r>
+        <w:drawing>
+          <wp:anchor distT="0" distB="0" distL="114300" distR="114300" simplePos="0" relativeHeight="251685888" behindDoc="0" locked="0" layoutInCell="1" allowOverlap="1" wp14:anchorId="287AE55D" wp14:editId="75EFF8B1">
+            <wp:simplePos x="0" y="0"/>
+            <wp:positionH relativeFrom="margin">
+              <wp:align>left</wp:align>
+            </wp:positionH>
+            <wp:positionV relativeFrom="margin">
+              <wp:align>top</wp:align>
+            </wp:positionV>
+            <wp:extent cx="5772956" cy="1733792"/>
+            <wp:effectExtent l="0" t="0" r="0" b="0"/>
+            <wp:wrapTight wrapText="bothSides">
+              <wp:wrapPolygon edited="0">
+                <wp:start x="0" y="0"/>
+                <wp:lineTo x="0" y="21363"/>
+                <wp:lineTo x="21526" y="21363"/>
+                <wp:lineTo x="21526" y="0"/>
+                <wp:lineTo x="0" y="0"/>
+              </wp:wrapPolygon>
+            </wp:wrapTight>
+            <wp:docPr id="1104799262" name="Picture 1" descr="A screenshot of a computer screen&#10;&#10;AI-generated content may be incorrect."/>
+            <wp:cNvGraphicFramePr>
+              <a:graphicFrameLocks xmlns:a="http://schemas.openxmlformats.org/drawingml/2006/main" noChangeAspect="1"/>
+            </wp:cNvGraphicFramePr>
+            <a:graphic xmlns:a="http://schemas.openxmlformats.org/drawingml/2006/main">
+              <a:graphicData uri="http://schemas.openxmlformats.org/drawingml/2006/picture">
+                <pic:pic xmlns:pic="http://schemas.openxmlformats.org/drawingml/2006/picture">
+                  <pic:nvPicPr>
+                    <pic:cNvPr id="1104799262" name="Picture 1" descr="A screenshot of a computer screen&#10;&#10;AI-generated content may be incorrect."/>
+                    <pic:cNvPicPr/>
+                  </pic:nvPicPr>
+                  <pic:blipFill>
+                    <a:blip r:embed="rId19"/>
+                    <a:stretch>
+                      <a:fillRect/>
+                    </a:stretch>
+                  </pic:blipFill>
+                  <pic:spPr>
+                    <a:xfrm>
+                      <a:off x="0" y="0"/>
+                      <a:ext cx="5772956" cy="1733792"/>
+                    </a:xfrm>
+                    <a:prstGeom prst="rect">
+                      <a:avLst/>
+                    </a:prstGeom>
+                  </pic:spPr>
+                </pic:pic>
+              </a:graphicData>
+            </a:graphic>
+          </wp:anchor>
+        </w:drawing>
+      </w:r>
+      <w:r>
+        <w:rPr>
+          <w:lang w:val="el-GR"/>
+        </w:rPr>
+        <w:br w:type="page"/>
+      </w:r>
+    </w:p>
+    <w:p>
+      <w:pPr>
+        <w:spacing w:after="160" w:line="278" w:lineRule="auto"/>
+      </w:pPr>
+      <w:r>
+        <w:lastRenderedPageBreak/>
+        <w:drawing>
+          <wp:anchor distT="0" distB="0" distL="114300" distR="114300" simplePos="0" relativeHeight="251689984" behindDoc="0" locked="0" layoutInCell="1" allowOverlap="1" wp14:anchorId="1245BD5D" wp14:editId="0FC5AF25">
+            <wp:simplePos x="0" y="0"/>
+            <wp:positionH relativeFrom="margin">
+              <wp:align>center</wp:align>
+            </wp:positionH>
+            <wp:positionV relativeFrom="page">
+              <wp:posOffset>924560</wp:posOffset>
+            </wp:positionV>
+            <wp:extent cx="3613150" cy="6516370"/>
+            <wp:effectExtent l="0" t="0" r="6350" b="0"/>
+            <wp:wrapTight wrapText="bothSides">
+              <wp:wrapPolygon edited="0">
+                <wp:start x="0" y="0"/>
+                <wp:lineTo x="0" y="21533"/>
+                <wp:lineTo x="21524" y="21533"/>
+                <wp:lineTo x="21524" y="0"/>
+                <wp:lineTo x="0" y="0"/>
+              </wp:wrapPolygon>
+            </wp:wrapTight>
+            <wp:docPr id="1618518226" name="Picture 1" descr="A screenshot of a chat&#10;&#10;AI-generated content may be incorrect."/>
+            <wp:cNvGraphicFramePr>
+              <a:graphicFrameLocks xmlns:a="http://schemas.openxmlformats.org/drawingml/2006/main" noChangeAspect="1"/>
+            </wp:cNvGraphicFramePr>
+            <a:graphic xmlns:a="http://schemas.openxmlformats.org/drawingml/2006/main">
+              <a:graphicData uri="http://schemas.openxmlformats.org/drawingml/2006/picture">
+                <pic:pic xmlns:pic="http://schemas.openxmlformats.org/drawingml/2006/picture">
+                  <pic:nvPicPr>
+                    <pic:cNvPr id="1618518226" name="Picture 1" descr="A screenshot of a chat&#10;&#10;AI-generated content may be incorrect."/>
+                    <pic:cNvPicPr/>
+                  </pic:nvPicPr>
+                  <pic:blipFill>
+                    <a:blip r:embed="rId20"/>
+                    <a:stretch>
+                      <a:fillRect/>
+                    </a:stretch>
+                  </pic:blipFill>
+                  <pic:spPr>
+                    <a:xfrm>
+                      <a:off x="0" y="0"/>
+                      <a:ext cx="3613150" cy="6516370"/>
+                    </a:xfrm>
+                    <a:prstGeom prst="rect">
+                      <a:avLst/>
+                    </a:prstGeom>
+                  </pic:spPr>
+                </pic:pic>
+              </a:graphicData>
+            </a:graphic>
+            <wp14:sizeRelH relativeFrom="margin">
+              <wp14:pctWidth>0</wp14:pctWidth>
+            </wp14:sizeRelH>
+            <wp14:sizeRelV relativeFrom="margin">
+              <wp14:pctHeight>0</wp14:pctHeight>
+            </wp14:sizeRelV>
+          </wp:anchor>
+        </w:drawing>
+      </w:r>
+    </w:p>
+    <w:p>
+      <w:pPr>
+        <w:spacing w:after="160" w:line="278" w:lineRule="auto"/>
+      </w:pPr>
+    </w:p>
+    <w:p>
+      <w:pPr>
+        <w:spacing w:after="160" w:line="278" w:lineRule="auto"/>
+      </w:pPr>
+    </w:p>
+    <w:p>
+      <w:pPr>
+        <w:spacing w:after="160" w:line="278" w:lineRule="auto"/>
+      </w:pPr>
+    </w:p>
+    <w:p>
+      <w:pPr>
+        <w:spacing w:after="160" w:line="278" w:lineRule="auto"/>
+      </w:pPr>
+    </w:p>
+    <w:p>
+      <w:pPr>
+        <w:spacing w:after="160" w:line="278" w:lineRule="auto"/>
+      </w:pPr>
+    </w:p>
+    <w:p>
+      <w:pPr>
+        <w:spacing w:after="160" w:line="278" w:lineRule="auto"/>
+      </w:pPr>
+    </w:p>
+    <w:p>
+      <w:pPr>
+        <w:spacing w:after="160" w:line="278" w:lineRule="auto"/>
+      </w:pPr>
+    </w:p>
+    <w:p>
+      <w:pPr>
+        <w:spacing w:after="160" w:line="278" w:lineRule="auto"/>
+      </w:pPr>
+    </w:p>
+    <w:p>
+      <w:pPr>
+        <w:spacing w:after="160" w:line="278" w:lineRule="auto"/>
+      </w:pPr>
+    </w:p>
+    <w:p>
+      <w:pPr>
+        <w:spacing w:after="160" w:line="278" w:lineRule="auto"/>
+      </w:pPr>
+    </w:p>
+    <w:p>
+      <w:pPr>
+        <w:spacing w:after="160" w:line="278" w:lineRule="auto"/>
+      </w:pPr>
+    </w:p>
+    <w:p>
+      <w:pPr>
+        <w:spacing w:after="160" w:line="278" w:lineRule="auto"/>
+      </w:pPr>
+    </w:p>
+    <w:p>
+      <w:pPr>
+        <w:spacing w:after="160" w:line="278" w:lineRule="auto"/>
+      </w:pPr>
+    </w:p>
+    <w:p>
+      <w:pPr>
+        <w:spacing w:after="160" w:line="278" w:lineRule="auto"/>
+      </w:pPr>
+    </w:p>
+    <w:p>
+      <w:pPr>
+        <w:spacing w:after="160" w:line="278" w:lineRule="auto"/>
+      </w:pPr>
+    </w:p>
+    <w:p>
+      <w:pPr>
+        <w:spacing w:after="160" w:line="278" w:lineRule="auto"/>
+      </w:pPr>
+    </w:p>
+    <w:p>
+      <w:pPr>
+        <w:spacing w:after="160" w:line="278" w:lineRule="auto"/>
+      </w:pPr>
+    </w:p>
+    <w:p>
+      <w:pPr>
+        <w:spacing w:after="160" w:line="278" w:lineRule="auto"/>
+      </w:pPr>
+    </w:p>
+    <w:p>
+      <w:pPr>
+        <w:spacing w:after="160" w:line="278" w:lineRule="auto"/>
+      </w:pPr>
+    </w:p>
+    <w:p>
+      <w:pPr>
+        <w:spacing w:after="160" w:line="278" w:lineRule="auto"/>
+      </w:pPr>
+      <w:r>
+        <w:lastRenderedPageBreak/>
+        <w:drawing>
+          <wp:anchor distT="0" distB="0" distL="114300" distR="114300" simplePos="0" relativeHeight="251698176" behindDoc="0" locked="0" layoutInCell="1" allowOverlap="1" wp14:anchorId="03817869" wp14:editId="6160385A">
+            <wp:simplePos x="0" y="0"/>
+            <wp:positionH relativeFrom="margin">
+              <wp:align>right</wp:align>
+            </wp:positionH>
+            <wp:positionV relativeFrom="margin">
+              <wp:align>top</wp:align>
+            </wp:positionV>
+            <wp:extent cx="5943600" cy="1393190"/>
+            <wp:effectExtent l="0" t="0" r="0" b="0"/>
+            <wp:wrapTight wrapText="bothSides">
+              <wp:wrapPolygon edited="0">
+                <wp:start x="0" y="0"/>
+                <wp:lineTo x="0" y="21265"/>
+                <wp:lineTo x="21531" y="21265"/>
+                <wp:lineTo x="21531" y="0"/>
+                <wp:lineTo x="0" y="0"/>
+              </wp:wrapPolygon>
+            </wp:wrapTight>
+            <wp:docPr id="1737033034" name="Picture 1" descr="A screen shot of a computer&#10;&#10;AI-generated content may be incorrect."/>
+            <wp:cNvGraphicFramePr>
+              <a:graphicFrameLocks xmlns:a="http://schemas.openxmlformats.org/drawingml/2006/main" noChangeAspect="1"/>
+            </wp:cNvGraphicFramePr>
+            <a:graphic xmlns:a="http://schemas.openxmlformats.org/drawingml/2006/main">
+              <a:graphicData uri="http://schemas.openxmlformats.org/drawingml/2006/picture">
+                <pic:pic xmlns:pic="http://schemas.openxmlformats.org/drawingml/2006/picture">
+                  <pic:nvPicPr>
+                    <pic:cNvPr id="1737033034" name="Picture 1" descr="A screen shot of a computer&#10;&#10;AI-generated content may be incorrect."/>
+                    <pic:cNvPicPr/>
+                  </pic:nvPicPr>
+                  <pic:blipFill>
+                    <a:blip r:embed="rId21"/>
+                    <a:stretch>
+                      <a:fillRect/>
+                    </a:stretch>
+                  </pic:blipFill>
+                  <pic:spPr>
+                    <a:xfrm>
+                      <a:off x="0" y="0"/>
+                      <a:ext cx="5943600" cy="1393190"/>
+                    </a:xfrm>
+                    <a:prstGeom prst="rect">
+                      <a:avLst/>
+                    </a:prstGeom>
+                  </pic:spPr>
+                </pic:pic>
+              </a:graphicData>
+            </a:graphic>
+          </wp:anchor>
+        </w:drawing>
+      </w:r>
+      <w:r>
+        <w:drawing>
+          <wp:anchor distT="0" distB="0" distL="114300" distR="114300" simplePos="0" relativeHeight="251696128" behindDoc="0" locked="0" layoutInCell="1" allowOverlap="1" wp14:anchorId="5B70805E" wp14:editId="1635DE18">
+            <wp:simplePos x="0" y="0"/>
+            <wp:positionH relativeFrom="margin">
+              <wp:align>center</wp:align>
+            </wp:positionH>
+            <wp:positionV relativeFrom="margin">
+              <wp:posOffset>5812155</wp:posOffset>
+            </wp:positionV>
+            <wp:extent cx="7044055" cy="1492250"/>
+            <wp:effectExtent l="0" t="0" r="4445" b="0"/>
+            <wp:wrapTight wrapText="bothSides">
+              <wp:wrapPolygon edited="0">
+                <wp:start x="0" y="0"/>
+                <wp:lineTo x="0" y="21232"/>
+                <wp:lineTo x="21555" y="21232"/>
+                <wp:lineTo x="21555" y="0"/>
+                <wp:lineTo x="0" y="0"/>
+              </wp:wrapPolygon>
+            </wp:wrapTight>
+            <wp:docPr id="1001567257" name="Picture 1" descr="A blue screen with a blue border&#10;&#10;AI-generated content may be incorrect."/>
+            <wp:cNvGraphicFramePr>
+              <a:graphicFrameLocks xmlns:a="http://schemas.openxmlformats.org/drawingml/2006/main" noChangeAspect="1"/>
+            </wp:cNvGraphicFramePr>
+            <a:graphic xmlns:a="http://schemas.openxmlformats.org/drawingml/2006/main">
+              <a:graphicData uri="http://schemas.openxmlformats.org/drawingml/2006/picture">
+                <pic:pic xmlns:pic="http://schemas.openxmlformats.org/drawingml/2006/picture">
+                  <pic:nvPicPr>
+                    <pic:cNvPr id="1001567257" name="Picture 1" descr="A blue screen with a blue border&#10;&#10;AI-generated content may be incorrect."/>
+                    <pic:cNvPicPr/>
+                  </pic:nvPicPr>
+                  <pic:blipFill>
+                    <a:blip r:embed="rId22"/>
+                    <a:stretch>
+                      <a:fillRect/>
+                    </a:stretch>
+                  </pic:blipFill>
+                  <pic:spPr>
+                    <a:xfrm>
+                      <a:off x="0" y="0"/>
+                      <a:ext cx="7044055" cy="1492250"/>
+                    </a:xfrm>
+                    <a:prstGeom prst="rect">
+                      <a:avLst/>
+                    </a:prstGeom>
+                  </pic:spPr>
+                </pic:pic>
+              </a:graphicData>
+            </a:graphic>
+            <wp14:sizeRelH relativeFrom="margin">
+              <wp14:pctWidth>0</wp14:pctWidth>
+            </wp14:sizeRelH>
+            <wp14:sizeRelV relativeFrom="margin">
+              <wp14:pctHeight>0</wp14:pctHeight>
+            </wp14:sizeRelV>
+          </wp:anchor>
+        </w:drawing>
+      </w:r>
+      <w:r>
+        <w:drawing>
+          <wp:anchor distT="0" distB="0" distL="114300" distR="114300" simplePos="0" relativeHeight="251694080" behindDoc="0" locked="0" layoutInCell="1" allowOverlap="1" wp14:anchorId="7BF87798" wp14:editId="6EC0B014">
+            <wp:simplePos x="0" y="0"/>
+            <wp:positionH relativeFrom="margin">
+              <wp:align>center</wp:align>
+            </wp:positionH>
+            <wp:positionV relativeFrom="page">
+              <wp:posOffset>2658592</wp:posOffset>
+            </wp:positionV>
+            <wp:extent cx="4298315" cy="3212465"/>
+            <wp:effectExtent l="0" t="0" r="6985" b="6985"/>
+            <wp:wrapTight wrapText="bothSides">
+              <wp:wrapPolygon edited="0">
+                <wp:start x="0" y="0"/>
+                <wp:lineTo x="0" y="21519"/>
+                <wp:lineTo x="21539" y="21519"/>
+                <wp:lineTo x="21539" y="0"/>
+                <wp:lineTo x="0" y="0"/>
+              </wp:wrapPolygon>
+            </wp:wrapTight>
+            <wp:docPr id="415741149" name="Picture 1"/>
+            <wp:cNvGraphicFramePr>
+              <a:graphicFrameLocks xmlns:a="http://schemas.openxmlformats.org/drawingml/2006/main" noChangeAspect="1"/>
+            </wp:cNvGraphicFramePr>
+            <a:graphic xmlns:a="http://schemas.openxmlformats.org/drawingml/2006/main">
+              <a:graphicData uri="http://schemas.openxmlformats.org/drawingml/2006/picture">
+                <pic:pic xmlns:pic="http://schemas.openxmlformats.org/drawingml/2006/picture">
+                  <pic:nvPicPr>
+                    <pic:cNvPr id="415741149" name=""/>
+                    <pic:cNvPicPr/>
+                  </pic:nvPicPr>
+                  <pic:blipFill>
+                    <a:blip r:embed="rId23"/>
+                    <a:stretch>
+                      <a:fillRect/>
+                    </a:stretch>
+                  </pic:blipFill>
+                  <pic:spPr>
+                    <a:xfrm>
+                      <a:off x="0" y="0"/>
+                      <a:ext cx="4298315" cy="3212465"/>
+                    </a:xfrm>
+                    <a:prstGeom prst="rect">
+                      <a:avLst/>
+                    </a:prstGeom>
+                  </pic:spPr>
+                </pic:pic>
+              </a:graphicData>
+            </a:graphic>
+            <wp14:sizeRelH relativeFrom="margin">
+              <wp14:pctWidth>0</wp14:pctWidth>
+            </wp14:sizeRelH>
+            <wp14:sizeRelV relativeFrom="margin">
+              <wp14:pctHeight>0</wp14:pctHeight>
+            </wp14:sizeRelV>
+          </wp:anchor>
+        </w:drawing>
+      </w:r>
+      <w:r>
+        <w:t xml:space="preserve">  </w:t>
+      </w:r>
+    </w:p>
+    <w:p>
+      <w:pPr>
+        <w:spacing w:after="160" w:line="278" w:lineRule="auto"/>
+      </w:pPr>
+    </w:p>
+    <w:p>
+      <w:pPr>
+        <w:spacing w:after="160" w:line="278" w:lineRule="auto"/>
+      </w:pPr>
+    </w:p>
+    <w:p>
+      <w:pPr>
+        <w:spacing w:after="160" w:line="278" w:lineRule="auto"/>
+      </w:pPr>
+    </w:p>
+    <w:p>
+      <w:pPr>
+        <w:spacing w:after="160" w:line="278" w:lineRule="auto"/>
+      </w:pPr>
+    </w:p>
+    <w:p>
+      <w:pPr>
+        <w:spacing w:after="160" w:line="278" w:lineRule="auto"/>
+      </w:pPr>
+    </w:p>
+    <w:p>
+      <w:pPr>
+        <w:spacing w:after="160" w:line="278" w:lineRule="auto"/>
+      </w:pPr>
+    </w:p>
+    <w:p>
+      <w:pPr>
+        <w:spacing w:after="160" w:line="278" w:lineRule="auto"/>
+      </w:pPr>
+    </w:p>
+    <w:p>
+      <w:pPr>
+        <w:spacing w:after="160" w:line="278" w:lineRule="auto"/>
+      </w:pPr>
+    </w:p>
+    <w:p>
+      <w:pPr>
+        <w:spacing w:after="160" w:line="278" w:lineRule="auto"/>
+      </w:pPr>
+    </w:p>
+    <w:p>
+      <w:pPr>
+        <w:spacing w:after="160" w:line="278" w:lineRule="auto"/>
+      </w:pPr>
+    </w:p>
+    <w:p>
+      <w:pPr>
+        <w:spacing w:after="160" w:line="278" w:lineRule="auto"/>
+      </w:pPr>
+    </w:p>
+    <w:p>
+      <w:pPr>
+        <w:spacing w:after="160" w:line="278" w:lineRule="auto"/>
+      </w:pPr>
+      <w:r>
+        <w:lastRenderedPageBreak/>
+        <w:drawing>
+          <wp:anchor distT="0" distB="0" distL="114300" distR="114300" simplePos="0" relativeHeight="251702272" behindDoc="0" locked="0" layoutInCell="1" allowOverlap="1" wp14:anchorId="1EC2C564" wp14:editId="336DC838">
+            <wp:simplePos x="0" y="0"/>
+            <wp:positionH relativeFrom="margin">
+              <wp:align>center</wp:align>
+            </wp:positionH>
+            <wp:positionV relativeFrom="page">
+              <wp:posOffset>986834</wp:posOffset>
+            </wp:positionV>
+            <wp:extent cx="6852285" cy="1991360"/>
+            <wp:effectExtent l="0" t="0" r="5715" b="8890"/>
+            <wp:wrapTight wrapText="bothSides">
+              <wp:wrapPolygon edited="0">
+                <wp:start x="0" y="0"/>
+                <wp:lineTo x="0" y="21490"/>
+                <wp:lineTo x="21558" y="21490"/>
+                <wp:lineTo x="21558" y="0"/>
+                <wp:lineTo x="0" y="0"/>
+              </wp:wrapPolygon>
+            </wp:wrapTight>
+            <wp:docPr id="1275629805" name="Picture 1" descr="A screenshot of a computer&#10;&#10;AI-generated content may be incorrect."/>
+            <wp:cNvGraphicFramePr>
+              <a:graphicFrameLocks xmlns:a="http://schemas.openxmlformats.org/drawingml/2006/main" noChangeAspect="1"/>
+            </wp:cNvGraphicFramePr>
+            <a:graphic xmlns:a="http://schemas.openxmlformats.org/drawingml/2006/main">
+              <a:graphicData uri="http://schemas.openxmlformats.org/drawingml/2006/picture">
+                <pic:pic xmlns:pic="http://schemas.openxmlformats.org/drawingml/2006/picture">
+                  <pic:nvPicPr>
+                    <pic:cNvPr id="1275629805" name="Picture 1" descr="A screenshot of a computer&#10;&#10;AI-generated content may be incorrect."/>
+                    <pic:cNvPicPr/>
+                  </pic:nvPicPr>
+                  <pic:blipFill>
+                    <a:blip r:embed="rId24"/>
+                    <a:stretch>
+                      <a:fillRect/>
+                    </a:stretch>
+                  </pic:blipFill>
+                  <pic:spPr>
+                    <a:xfrm>
+                      <a:off x="0" y="0"/>
+                      <a:ext cx="6852285" cy="1991360"/>
+                    </a:xfrm>
+                    <a:prstGeom prst="rect">
+                      <a:avLst/>
+                    </a:prstGeom>
+                  </pic:spPr>
+                </pic:pic>
+              </a:graphicData>
+            </a:graphic>
+            <wp14:sizeRelH relativeFrom="margin">
+              <wp14:pctWidth>0</wp14:pctWidth>
+            </wp14:sizeRelH>
+            <wp14:sizeRelV relativeFrom="margin">
+              <wp14:pctHeight>0</wp14:pctHeight>
+            </wp14:sizeRelV>
+          </wp:anchor>
+        </w:drawing>
+      </w:r>
+      <w:r>
+        <w:t xml:space="preserve">   </w:t>
+      </w:r>
+      <w:r>
+        <w:t xml:space="preserve"> </w:t>
+      </w:r>
+      <w:r>
+        <w:t xml:space="preserve"> </w:t>
+      </w:r>
+    </w:p>
+    <w:p>
+      <w:pPr>
+        <w:spacing w:after="160" w:line="278" w:lineRule="auto"/>
+      </w:pPr>
+      <w:r>
+        <w:drawing>
+          <wp:anchor distT="0" distB="0" distL="114300" distR="114300" simplePos="0" relativeHeight="251700224" behindDoc="0" locked="0" layoutInCell="1" allowOverlap="1" wp14:anchorId="70C34D6E" wp14:editId="18BC606A">
+            <wp:simplePos x="0" y="0"/>
+            <wp:positionH relativeFrom="margin">
+              <wp:align>center</wp:align>
+            </wp:positionH>
+            <wp:positionV relativeFrom="margin">
+              <wp:posOffset>5547710</wp:posOffset>
+            </wp:positionV>
+            <wp:extent cx="6795135" cy="1844040"/>
+            <wp:effectExtent l="0" t="0" r="5715" b="3810"/>
+            <wp:wrapTight wrapText="bothSides">
+              <wp:wrapPolygon edited="0">
+                <wp:start x="0" y="0"/>
+                <wp:lineTo x="0" y="21421"/>
+                <wp:lineTo x="21558" y="21421"/>
+                <wp:lineTo x="21558" y="0"/>
+                <wp:lineTo x="0" y="0"/>
+              </wp:wrapPolygon>
+            </wp:wrapTight>
+            <wp:docPr id="1200377523" name="Picture 1" descr="A blue line on a dark background&#10;&#10;AI-generated content may be incorrect."/>
+            <wp:cNvGraphicFramePr>
+              <a:graphicFrameLocks xmlns:a="http://schemas.openxmlformats.org/drawingml/2006/main" noChangeAspect="1"/>
+            </wp:cNvGraphicFramePr>
+            <a:graphic xmlns:a="http://schemas.openxmlformats.org/drawingml/2006/main">
+              <a:graphicData uri="http://schemas.openxmlformats.org/drawingml/2006/picture">
+                <pic:pic xmlns:pic="http://schemas.openxmlformats.org/drawingml/2006/picture">
+                  <pic:nvPicPr>
+                    <pic:cNvPr id="1200377523" name="Picture 1" descr="A blue line on a dark background&#10;&#10;AI-generated content may be incorrect."/>
+                    <pic:cNvPicPr/>
+                  </pic:nvPicPr>
+                  <pic:blipFill>
+                    <a:blip r:embed="rId25"/>
+                    <a:stretch>
+                      <a:fillRect/>
+                    </a:stretch>
+                  </pic:blipFill>
+                  <pic:spPr>
+                    <a:xfrm>
+                      <a:off x="0" y="0"/>
+                      <a:ext cx="6795135" cy="1844040"/>
+                    </a:xfrm>
+                    <a:prstGeom prst="rect">
+                      <a:avLst/>
+                    </a:prstGeom>
+                  </pic:spPr>
+                </pic:pic>
+              </a:graphicData>
+            </a:graphic>
+            <wp14:sizeRelH relativeFrom="margin">
+              <wp14:pctWidth>0</wp14:pctWidth>
+            </wp14:sizeRelH>
+            <wp14:sizeRelV relativeFrom="margin">
+              <wp14:pctHeight>0</wp14:pctHeight>
+            </wp14:sizeRelV>
+          </wp:anchor>
+        </w:drawing>
+      </w:r>
+      <w:r>
+        <w:drawing>
+          <wp:anchor distT="0" distB="0" distL="114300" distR="114300" simplePos="0" relativeHeight="251706368" behindDoc="0" locked="0" layoutInCell="1" allowOverlap="1" wp14:anchorId="1DF3F4ED" wp14:editId="5FD978F5">
+            <wp:simplePos x="0" y="0"/>
+            <wp:positionH relativeFrom="margin">
+              <wp:align>center</wp:align>
+            </wp:positionH>
+            <wp:positionV relativeFrom="margin">
+              <wp:align>center</wp:align>
+            </wp:positionV>
+            <wp:extent cx="6936740" cy="2210435"/>
+            <wp:effectExtent l="0" t="0" r="0" b="0"/>
+            <wp:wrapTight wrapText="bothSides">
+              <wp:wrapPolygon edited="0">
+                <wp:start x="0" y="0"/>
+                <wp:lineTo x="0" y="21408"/>
+                <wp:lineTo x="21533" y="21408"/>
+                <wp:lineTo x="21533" y="0"/>
+                <wp:lineTo x="0" y="0"/>
+              </wp:wrapPolygon>
+            </wp:wrapTight>
+            <wp:docPr id="1227227822" name="Picture 1"/>
+            <wp:cNvGraphicFramePr>
+              <a:graphicFrameLocks xmlns:a="http://schemas.openxmlformats.org/drawingml/2006/main" noChangeAspect="1"/>
+            </wp:cNvGraphicFramePr>
+            <a:graphic xmlns:a="http://schemas.openxmlformats.org/drawingml/2006/main">
+              <a:graphicData uri="http://schemas.openxmlformats.org/drawingml/2006/picture">
+                <pic:pic xmlns:pic="http://schemas.openxmlformats.org/drawingml/2006/picture">
+                  <pic:nvPicPr>
+                    <pic:cNvPr id="1227227822" name="Picture 1"/>
+                    <pic:cNvPicPr/>
+                  </pic:nvPicPr>
+                  <pic:blipFill>
+                    <a:blip r:embed="rId26"/>
+                    <a:stretch>
+                      <a:fillRect/>
+                    </a:stretch>
+                  </pic:blipFill>
+                  <pic:spPr>
+                    <a:xfrm>
+                      <a:off x="0" y="0"/>
+                      <a:ext cx="6936740" cy="2210435"/>
+                    </a:xfrm>
+                    <a:prstGeom prst="rect">
+                      <a:avLst/>
+                    </a:prstGeom>
+                  </pic:spPr>
+                </pic:pic>
+              </a:graphicData>
+            </a:graphic>
+            <wp14:sizeRelH relativeFrom="margin">
+              <wp14:pctWidth>0</wp14:pctWidth>
+            </wp14:sizeRelH>
+            <wp14:sizeRelV relativeFrom="margin">
+              <wp14:pctHeight>0</wp14:pctHeight>
+            </wp14:sizeRelV>
+          </wp:anchor>
+        </w:drawing>
+      </w:r>
+      <w:r>
+        <w:br w:type="page"/>
+      </w:r>
+    </w:p>
+    <w:p>
+      <w:pPr>
+        <w:spacing w:after="160" w:line="278" w:lineRule="auto"/>
+        <w:rPr>
+          <w:lang w:val="el-GR"/>
+        </w:rPr>
+      </w:pPr>
+      <w:r>
+        <w:lastRenderedPageBreak/>
+        <w:drawing>
+          <wp:anchor distT="0" distB="0" distL="114300" distR="114300" simplePos="0" relativeHeight="251708416" behindDoc="0" locked="0" layoutInCell="1" allowOverlap="1" wp14:anchorId="55EC6301" wp14:editId="002B6806">
+            <wp:simplePos x="0" y="0"/>
+            <wp:positionH relativeFrom="margin">
+              <wp:align>center</wp:align>
+            </wp:positionH>
+            <wp:positionV relativeFrom="margin">
+              <wp:posOffset>8255</wp:posOffset>
+            </wp:positionV>
+            <wp:extent cx="3134162" cy="3686689"/>
+            <wp:effectExtent l="0" t="0" r="9525" b="9525"/>
+            <wp:wrapTight wrapText="bothSides">
+              <wp:wrapPolygon edited="0">
+                <wp:start x="0" y="0"/>
+                <wp:lineTo x="0" y="21544"/>
+                <wp:lineTo x="21534" y="21544"/>
+                <wp:lineTo x="21534" y="0"/>
+                <wp:lineTo x="0" y="0"/>
+              </wp:wrapPolygon>
+            </wp:wrapTight>
+            <wp:docPr id="2033294611" name="Picture 1" descr="A screenshot of a computer&#10;&#10;AI-generated content may be incorrect."/>
+            <wp:cNvGraphicFramePr>
+              <a:graphicFrameLocks xmlns:a="http://schemas.openxmlformats.org/drawingml/2006/main" noChangeAspect="1"/>
+            </wp:cNvGraphicFramePr>
+            <a:graphic xmlns:a="http://schemas.openxmlformats.org/drawingml/2006/main">
+              <a:graphicData uri="http://schemas.openxmlformats.org/drawingml/2006/picture">
+                <pic:pic xmlns:pic="http://schemas.openxmlformats.org/drawingml/2006/picture">
+                  <pic:nvPicPr>
+                    <pic:cNvPr id="2033294611" name="Picture 1" descr="A screenshot of a computer&#10;&#10;AI-generated content may be incorrect."/>
+                    <pic:cNvPicPr/>
+                  </pic:nvPicPr>
+                  <pic:blipFill>
+                    <a:blip r:embed="rId27"/>
+                    <a:stretch>
+                      <a:fillRect/>
+                    </a:stretch>
+                  </pic:blipFill>
+                  <pic:spPr>
+                    <a:xfrm>
+                      <a:off x="0" y="0"/>
+                      <a:ext cx="3134162" cy="3686689"/>
+                    </a:xfrm>
+                    <a:prstGeom prst="rect">
+                      <a:avLst/>
+                    </a:prstGeom>
+                  </pic:spPr>
+                </pic:pic>
+              </a:graphicData>
+            </a:graphic>
+          </wp:anchor>
+        </w:drawing>
+      </w:r>
+      <w:r>
+        <w:drawing>
+          <wp:anchor distT="0" distB="0" distL="114300" distR="114300" simplePos="0" relativeHeight="251710464" behindDoc="0" locked="0" layoutInCell="1" allowOverlap="1" wp14:anchorId="0EEA8D09" wp14:editId="1F4384C1">
+            <wp:simplePos x="0" y="0"/>
+            <wp:positionH relativeFrom="margin">
+              <wp:align>center</wp:align>
+            </wp:positionH>
+            <wp:positionV relativeFrom="page">
+              <wp:posOffset>5128128</wp:posOffset>
+            </wp:positionV>
+            <wp:extent cx="4210638" cy="3029373"/>
+            <wp:effectExtent l="0" t="0" r="0" b="0"/>
+            <wp:wrapTight wrapText="bothSides">
+              <wp:wrapPolygon edited="0">
+                <wp:start x="0" y="0"/>
+                <wp:lineTo x="0" y="21464"/>
+                <wp:lineTo x="21502" y="21464"/>
+                <wp:lineTo x="21502" y="0"/>
+                <wp:lineTo x="0" y="0"/>
+              </wp:wrapPolygon>
+            </wp:wrapTight>
+            <wp:docPr id="1498957320" name="Picture 1"/>
+            <wp:cNvGraphicFramePr>
+              <a:graphicFrameLocks xmlns:a="http://schemas.openxmlformats.org/drawingml/2006/main" noChangeAspect="1"/>
+            </wp:cNvGraphicFramePr>
+            <a:graphic xmlns:a="http://schemas.openxmlformats.org/drawingml/2006/main">
+              <a:graphicData uri="http://schemas.openxmlformats.org/drawingml/2006/picture">
+                <pic:pic xmlns:pic="http://schemas.openxmlformats.org/drawingml/2006/picture">
+                  <pic:nvPicPr>
+                    <pic:cNvPr id="1498957320" name=""/>
+                    <pic:cNvPicPr/>
+                  </pic:nvPicPr>
+                  <pic:blipFill>
+                    <a:blip r:embed="rId28"/>
+                    <a:stretch>
+                      <a:fillRect/>
+                    </a:stretch>
+                  </pic:blipFill>
+                  <pic:spPr>
+                    <a:xfrm>
+                      <a:off x="0" y="0"/>
+                      <a:ext cx="4210638" cy="3029373"/>
+                    </a:xfrm>
+                    <a:prstGeom prst="rect">
+                      <a:avLst/>
+                    </a:prstGeom>
+                  </pic:spPr>
+                </pic:pic>
+              </a:graphicData>
+            </a:graphic>
+          </wp:anchor>
+        </w:drawing>
+      </w:r>
+      <w:r>
+        <w:t xml:space="preserve"> </w:t>
+      </w:r>
+    </w:p>
+    <w:p>
+      <w:pPr>
+        <w:spacing w:after="160" w:line="278" w:lineRule="auto"/>
+        <w:rPr>
+          <w:lang w:val="el-GR"/>
+        </w:rPr>
+      </w:pPr>
+    </w:p>
+    <w:p>
+      <w:pPr>
+        <w:spacing w:after="160" w:line="278" w:lineRule="auto"/>
+        <w:rPr>
+          <w:lang w:val="el-GR"/>
+        </w:rPr>
+      </w:pPr>
+    </w:p>
+    <w:p>
+      <w:pPr>
+        <w:spacing w:after="160" w:line="278" w:lineRule="auto"/>
+        <w:rPr>
+          <w:lang w:val="el-GR"/>
+        </w:rPr>
+      </w:pPr>
+    </w:p>
+    <w:p>
+      <w:pPr>
+        <w:spacing w:after="160" w:line="278" w:lineRule="auto"/>
+        <w:rPr>
+          <w:lang w:val="el-GR"/>
+        </w:rPr>
+      </w:pPr>
+    </w:p>
+    <w:p>
+      <w:pPr>
+        <w:spacing w:after="160" w:line="278" w:lineRule="auto"/>
+        <w:rPr>
+          <w:lang w:val="el-GR"/>
+        </w:rPr>
+      </w:pPr>
+    </w:p>
+    <w:p>
+      <w:pPr>
+        <w:spacing w:after="160" w:line="278" w:lineRule="auto"/>
+        <w:rPr>
+          <w:lang w:val="el-GR"/>
+        </w:rPr>
+      </w:pPr>
+    </w:p>
+    <w:p>
+      <w:pPr>
+        <w:spacing w:after="160" w:line="278" w:lineRule="auto"/>
+        <w:rPr>
+          <w:lang w:val="el-GR"/>
+        </w:rPr>
+      </w:pPr>
+    </w:p>
+    <w:p>
+      <w:pPr>
+        <w:spacing w:after="160" w:line="278" w:lineRule="auto"/>
+        <w:rPr>
+          <w:lang w:val="el-GR"/>
+        </w:rPr>
+      </w:pPr>
+    </w:p>
+    <w:p>
+      <w:pPr>
+        <w:spacing w:after="160" w:line="278" w:lineRule="auto"/>
+        <w:rPr>
+          <w:lang w:val="el-GR"/>
+        </w:rPr>
+      </w:pPr>
+    </w:p>
+    <w:p>
+      <w:pPr>
+        <w:spacing w:after="160" w:line="278" w:lineRule="auto"/>
+        <w:rPr>
+          <w:lang w:val="el-GR"/>
+        </w:rPr>
+      </w:pPr>
+    </w:p>
+    <w:p>
+      <w:pPr>
+        <w:spacing w:after="160" w:line="278" w:lineRule="auto"/>
+        <w:rPr>
+          <w:lang w:val="el-GR"/>
+        </w:rPr>
+      </w:pPr>
+    </w:p>
+    <w:p>
+      <w:pPr>
+        <w:spacing w:after="160" w:line="278" w:lineRule="auto"/>
+        <w:rPr>
+          <w:lang w:val="el-GR"/>
+        </w:rPr>
+      </w:pPr>
+    </w:p>
+    <w:p>
+      <w:pPr>
+        <w:spacing w:after="160" w:line="278" w:lineRule="auto"/>
+        <w:rPr>
+          <w:lang w:val="el-GR"/>
+        </w:rPr>
+      </w:pPr>
+    </w:p>
+    <w:p>
+      <w:pPr>
+        <w:spacing w:after="160" w:line="278" w:lineRule="auto"/>
+        <w:rPr>
+          <w:lang w:val="el-GR"/>
+        </w:rPr>
+      </w:pPr>
+    </w:p>
+    <w:p>
+      <w:pPr>
+        <w:spacing w:after="160" w:line="278" w:lineRule="auto"/>
+        <w:rPr>
+          <w:lang w:val="el-GR"/>
+        </w:rPr>
+      </w:pPr>
+    </w:p>
+    <w:p>
+      <w:pPr>
+        <w:spacing w:after="160" w:line="278" w:lineRule="auto"/>
+        <w:rPr>
+          <w:lang w:val="el-GR"/>
+        </w:rPr>
+      </w:pPr>
+    </w:p>
+    <w:p>
+      <w:pPr>
+        <w:spacing w:after="160" w:line="278" w:lineRule="auto"/>
+        <w:rPr>
+          <w:lang w:val="el-GR"/>
+        </w:rPr>
+      </w:pPr>
+    </w:p>
+    <w:p>
+      <w:pPr>
+        <w:spacing w:after="160" w:line="278" w:lineRule="auto"/>
+        <w:rPr>
+          <w:lang w:val="el-GR"/>
+        </w:rPr>
+      </w:pPr>
+    </w:p>
+    <w:p>
+      <w:pPr>
+        <w:spacing w:after="160" w:line="278" w:lineRule="auto"/>
+        <w:rPr>
+          <w:lang w:val="el-GR"/>
+        </w:rPr>
+      </w:pPr>
+    </w:p>
+    <w:p>
+      <w:pPr>
+        <w:spacing w:after="160" w:line="278" w:lineRule="auto"/>
+      </w:pPr>
+      <w:r>
+        <w:lastRenderedPageBreak/>
+        <w:drawing>
+          <wp:anchor distT="0" distB="0" distL="114300" distR="114300" simplePos="0" relativeHeight="251712512" behindDoc="0" locked="0" layoutInCell="1" allowOverlap="1" wp14:anchorId="4A8A7283" wp14:editId="0F9467F7">
+            <wp:simplePos x="0" y="0"/>
+            <wp:positionH relativeFrom="margin">
+              <wp:posOffset>-543844</wp:posOffset>
+            </wp:positionH>
+            <wp:positionV relativeFrom="margin">
+              <wp:posOffset>-23999</wp:posOffset>
+            </wp:positionV>
+            <wp:extent cx="3353268" cy="1724266"/>
+            <wp:effectExtent l="0" t="0" r="0" b="9525"/>
+            <wp:wrapTight wrapText="bothSides">
+              <wp:wrapPolygon edited="0">
+                <wp:start x="0" y="0"/>
+                <wp:lineTo x="0" y="21481"/>
+                <wp:lineTo x="21477" y="21481"/>
+                <wp:lineTo x="21477" y="0"/>
+                <wp:lineTo x="0" y="0"/>
+              </wp:wrapPolygon>
+            </wp:wrapTight>
+            <wp:docPr id="5233500" name="Picture 1" descr="A screenshot of a phone&#10;&#10;AI-generated content may be incorrect."/>
+            <wp:cNvGraphicFramePr>
+              <a:graphicFrameLocks xmlns:a="http://schemas.openxmlformats.org/drawingml/2006/main" noChangeAspect="1"/>
+            </wp:cNvGraphicFramePr>
+            <a:graphic xmlns:a="http://schemas.openxmlformats.org/drawingml/2006/main">
+              <a:graphicData uri="http://schemas.openxmlformats.org/drawingml/2006/picture">
+                <pic:pic xmlns:pic="http://schemas.openxmlformats.org/drawingml/2006/picture">
+                  <pic:nvPicPr>
+                    <pic:cNvPr id="5233500" name="Picture 1" descr="A screenshot of a phone&#10;&#10;AI-generated content may be incorrect."/>
+                    <pic:cNvPicPr/>
+                  </pic:nvPicPr>
+                  <pic:blipFill>
+                    <a:blip r:embed="rId29"/>
+                    <a:stretch>
+                      <a:fillRect/>
+                    </a:stretch>
+                  </pic:blipFill>
+                  <pic:spPr>
+                    <a:xfrm>
+                      <a:off x="0" y="0"/>
+                      <a:ext cx="3353268" cy="1724266"/>
+                    </a:xfrm>
+                    <a:prstGeom prst="rect">
+                      <a:avLst/>
+                    </a:prstGeom>
+                  </pic:spPr>
+                </pic:pic>
+              </a:graphicData>
+            </a:graphic>
+          </wp:anchor>
+        </w:drawing>
+      </w:r>
+      <w:r>
+        <w:drawing>
+          <wp:anchor distT="0" distB="0" distL="114300" distR="114300" simplePos="0" relativeHeight="251718656" behindDoc="0" locked="0" layoutInCell="1" allowOverlap="1" wp14:anchorId="34AD71B3" wp14:editId="675EE2ED">
+            <wp:simplePos x="0" y="0"/>
+            <wp:positionH relativeFrom="margin">
+              <wp:posOffset>-347345</wp:posOffset>
+            </wp:positionH>
+            <wp:positionV relativeFrom="page">
+              <wp:posOffset>3058379</wp:posOffset>
+            </wp:positionV>
+            <wp:extent cx="3552190" cy="2672715"/>
+            <wp:effectExtent l="0" t="0" r="0" b="0"/>
+            <wp:wrapTight wrapText="bothSides">
+              <wp:wrapPolygon edited="0">
+                <wp:start x="0" y="0"/>
+                <wp:lineTo x="0" y="21400"/>
+                <wp:lineTo x="21430" y="21400"/>
+                <wp:lineTo x="21430" y="0"/>
+                <wp:lineTo x="0" y="0"/>
+              </wp:wrapPolygon>
+            </wp:wrapTight>
+            <wp:docPr id="1563643704" name="Picture 1" descr="A screenshot of a computer&#10;&#10;AI-generated content may be incorrect."/>
+            <wp:cNvGraphicFramePr>
+              <a:graphicFrameLocks xmlns:a="http://schemas.openxmlformats.org/drawingml/2006/main" noChangeAspect="1"/>
+            </wp:cNvGraphicFramePr>
+            <a:graphic xmlns:a="http://schemas.openxmlformats.org/drawingml/2006/main">
+              <a:graphicData uri="http://schemas.openxmlformats.org/drawingml/2006/picture">
+                <pic:pic xmlns:pic="http://schemas.openxmlformats.org/drawingml/2006/picture">
+                  <pic:nvPicPr>
+                    <pic:cNvPr id="1563643704" name="Picture 1" descr="A screenshot of a computer&#10;&#10;AI-generated content may be incorrect."/>
+                    <pic:cNvPicPr/>
+                  </pic:nvPicPr>
+                  <pic:blipFill>
+                    <a:blip r:embed="rId30"/>
+                    <a:stretch>
+                      <a:fillRect/>
+                    </a:stretch>
+                  </pic:blipFill>
+                  <pic:spPr>
+                    <a:xfrm>
+                      <a:off x="0" y="0"/>
+                      <a:ext cx="3552190" cy="2672715"/>
+                    </a:xfrm>
+                    <a:prstGeom prst="rect">
+                      <a:avLst/>
+                    </a:prstGeom>
+                  </pic:spPr>
+                </pic:pic>
+              </a:graphicData>
+            </a:graphic>
+            <wp14:sizeRelH relativeFrom="margin">
+              <wp14:pctWidth>0</wp14:pctWidth>
+            </wp14:sizeRelH>
+            <wp14:sizeRelV relativeFrom="margin">
+              <wp14:pctHeight>0</wp14:pctHeight>
+            </wp14:sizeRelV>
+          </wp:anchor>
+        </w:drawing>
+      </w:r>
+      <w:r>
+        <w:drawing>
+          <wp:anchor distT="0" distB="0" distL="114300" distR="114300" simplePos="0" relativeHeight="251720704" behindDoc="0" locked="0" layoutInCell="1" allowOverlap="1" wp14:anchorId="78A575F4" wp14:editId="68877053">
+            <wp:simplePos x="0" y="0"/>
+            <wp:positionH relativeFrom="margin">
+              <wp:align>right</wp:align>
+            </wp:positionH>
+            <wp:positionV relativeFrom="page">
+              <wp:posOffset>6221533</wp:posOffset>
+            </wp:positionV>
+            <wp:extent cx="4829849" cy="1933845"/>
+            <wp:effectExtent l="0" t="0" r="8890" b="9525"/>
+            <wp:wrapTight wrapText="bothSides">
+              <wp:wrapPolygon edited="0">
+                <wp:start x="0" y="0"/>
+                <wp:lineTo x="0" y="21494"/>
+                <wp:lineTo x="21555" y="21494"/>
+                <wp:lineTo x="21555" y="0"/>
+                <wp:lineTo x="0" y="0"/>
+              </wp:wrapPolygon>
+            </wp:wrapTight>
+            <wp:docPr id="433661779" name="Picture 1" descr="A screenshot of a computer&#10;&#10;AI-generated content may be incorrect."/>
+            <wp:cNvGraphicFramePr>
+              <a:graphicFrameLocks xmlns:a="http://schemas.openxmlformats.org/drawingml/2006/main" noChangeAspect="1"/>
+            </wp:cNvGraphicFramePr>
+            <a:graphic xmlns:a="http://schemas.openxmlformats.org/drawingml/2006/main">
+              <a:graphicData uri="http://schemas.openxmlformats.org/drawingml/2006/picture">
+                <pic:pic xmlns:pic="http://schemas.openxmlformats.org/drawingml/2006/picture">
+                  <pic:nvPicPr>
+                    <pic:cNvPr id="433661779" name="Picture 1" descr="A screenshot of a computer&#10;&#10;AI-generated content may be incorrect."/>
+                    <pic:cNvPicPr/>
+                  </pic:nvPicPr>
+                  <pic:blipFill>
+                    <a:blip r:embed="rId31"/>
+                    <a:stretch>
+                      <a:fillRect/>
+                    </a:stretch>
+                  </pic:blipFill>
+                  <pic:spPr>
+                    <a:xfrm>
+                      <a:off x="0" y="0"/>
+                      <a:ext cx="4829849" cy="1933845"/>
+                    </a:xfrm>
+                    <a:prstGeom prst="rect">
+                      <a:avLst/>
+                    </a:prstGeom>
+                  </pic:spPr>
+                </pic:pic>
+              </a:graphicData>
+            </a:graphic>
+          </wp:anchor>
+        </w:drawing>
+      </w:r>
+      <w:r>
+        <w:drawing>
+          <wp:anchor distT="0" distB="0" distL="114300" distR="114300" simplePos="0" relativeHeight="251714560" behindDoc="0" locked="0" layoutInCell="1" allowOverlap="1" wp14:anchorId="3B75B94D" wp14:editId="45ADC78C">
+            <wp:simplePos x="0" y="0"/>
+            <wp:positionH relativeFrom="page">
+              <wp:posOffset>4382814</wp:posOffset>
+            </wp:positionH>
+            <wp:positionV relativeFrom="page">
+              <wp:posOffset>1345325</wp:posOffset>
+            </wp:positionV>
+            <wp:extent cx="2943636" cy="1095528"/>
+            <wp:effectExtent l="0" t="0" r="9525" b="9525"/>
+            <wp:wrapTight wrapText="bothSides">
+              <wp:wrapPolygon edited="0">
+                <wp:start x="0" y="0"/>
+                <wp:lineTo x="0" y="21412"/>
+                <wp:lineTo x="21530" y="21412"/>
+                <wp:lineTo x="21530" y="0"/>
+                <wp:lineTo x="0" y="0"/>
+              </wp:wrapPolygon>
+            </wp:wrapTight>
+            <wp:docPr id="1615585275" name="Picture 1" descr="A blue background with white text&#10;&#10;AI-generated content may be incorrect."/>
+            <wp:cNvGraphicFramePr>
+              <a:graphicFrameLocks xmlns:a="http://schemas.openxmlformats.org/drawingml/2006/main" noChangeAspect="1"/>
+            </wp:cNvGraphicFramePr>
+            <a:graphic xmlns:a="http://schemas.openxmlformats.org/drawingml/2006/main">
+              <a:graphicData uri="http://schemas.openxmlformats.org/drawingml/2006/picture">
+                <pic:pic xmlns:pic="http://schemas.openxmlformats.org/drawingml/2006/picture">
+                  <pic:nvPicPr>
+                    <pic:cNvPr id="1615585275" name="Picture 1" descr="A blue background with white text&#10;&#10;AI-generated content may be incorrect."/>
+                    <pic:cNvPicPr/>
+                  </pic:nvPicPr>
+                  <pic:blipFill>
+                    <a:blip r:embed="rId32"/>
+                    <a:stretch>
+                      <a:fillRect/>
+                    </a:stretch>
+                  </pic:blipFill>
+                  <pic:spPr>
+                    <a:xfrm>
+                      <a:off x="0" y="0"/>
+                      <a:ext cx="2943636" cy="1095528"/>
+                    </a:xfrm>
+                    <a:prstGeom prst="rect">
+                      <a:avLst/>
+                    </a:prstGeom>
+                  </pic:spPr>
+                </pic:pic>
+              </a:graphicData>
+            </a:graphic>
+          </wp:anchor>
+        </w:drawing>
+      </w:r>
+      <w:r>
+        <w:t xml:space="preserve"> </w:t>
+      </w:r>
+      <w:r>
+        <w:t xml:space="preserve">  </w:t>
+      </w:r>
+    </w:p>
+    <w:p>
+      <w:pPr>
+        <w:spacing w:after="160" w:line="278" w:lineRule="auto"/>
+      </w:pPr>
+      <w:r>
+        <w:br w:type="page"/>
+      </w:r>
+    </w:p>
+    <w:p>
+      <w:pPr>
+        <w:spacing w:after="160" w:line="278" w:lineRule="auto"/>
+      </w:pPr>
+      <w:r>
+        <w:lastRenderedPageBreak/>
+        <w:drawing>
+          <wp:anchor distT="0" distB="0" distL="114300" distR="114300" simplePos="0" relativeHeight="251722752" behindDoc="0" locked="0" layoutInCell="1" allowOverlap="1" wp14:anchorId="567198F4" wp14:editId="7450A75F">
+            <wp:simplePos x="0" y="0"/>
+            <wp:positionH relativeFrom="margin">
+              <wp:posOffset>-557552</wp:posOffset>
+            </wp:positionH>
+            <wp:positionV relativeFrom="page">
+              <wp:posOffset>923005</wp:posOffset>
+            </wp:positionV>
+            <wp:extent cx="1933575" cy="4734560"/>
+            <wp:effectExtent l="0" t="0" r="9525" b="8890"/>
+            <wp:wrapTight wrapText="bothSides">
+              <wp:wrapPolygon edited="0">
+                <wp:start x="0" y="0"/>
+                <wp:lineTo x="0" y="21554"/>
+                <wp:lineTo x="21494" y="21554"/>
+                <wp:lineTo x="21494" y="0"/>
+                <wp:lineTo x="0" y="0"/>
+              </wp:wrapPolygon>
+            </wp:wrapTight>
+            <wp:docPr id="423538099" name="Picture 1" descr="A screenshot of a phone&#10;&#10;AI-generated content may be incorrect."/>
+            <wp:cNvGraphicFramePr>
+              <a:graphicFrameLocks xmlns:a="http://schemas.openxmlformats.org/drawingml/2006/main" noChangeAspect="1"/>
+            </wp:cNvGraphicFramePr>
+            <a:graphic xmlns:a="http://schemas.openxmlformats.org/drawingml/2006/main">
+              <a:graphicData uri="http://schemas.openxmlformats.org/drawingml/2006/picture">
+                <pic:pic xmlns:pic="http://schemas.openxmlformats.org/drawingml/2006/picture">
+                  <pic:nvPicPr>
+                    <pic:cNvPr id="423538099" name="Picture 1" descr="A screenshot of a phone&#10;&#10;AI-generated content may be incorrect."/>
+                    <pic:cNvPicPr/>
+                  </pic:nvPicPr>
+                  <pic:blipFill>
+                    <a:blip r:embed="rId33"/>
+                    <a:stretch>
+                      <a:fillRect/>
+                    </a:stretch>
+                  </pic:blipFill>
+                  <pic:spPr>
+                    <a:xfrm>
+                      <a:off x="0" y="0"/>
+                      <a:ext cx="1933575" cy="4734560"/>
+                    </a:xfrm>
+                    <a:prstGeom prst="rect">
+                      <a:avLst/>
+                    </a:prstGeom>
+                  </pic:spPr>
+                </pic:pic>
+              </a:graphicData>
+            </a:graphic>
+          </wp:anchor>
+        </w:drawing>
+      </w:r>
+    </w:p>
+    <w:p>
+      <w:pPr>
+        <w:spacing w:after="160" w:line="278" w:lineRule="auto"/>
+      </w:pPr>
+      <w:r>
+        <w:drawing>
+          <wp:anchor distT="0" distB="0" distL="114300" distR="114300" simplePos="0" relativeHeight="251724800" behindDoc="0" locked="0" layoutInCell="1" allowOverlap="1" wp14:anchorId="076F92F8" wp14:editId="10A57BDB">
+            <wp:simplePos x="0" y="0"/>
+            <wp:positionH relativeFrom="page">
+              <wp:posOffset>2419350</wp:posOffset>
+            </wp:positionH>
+            <wp:positionV relativeFrom="page">
+              <wp:posOffset>2026285</wp:posOffset>
+            </wp:positionV>
+            <wp:extent cx="5137150" cy="1261110"/>
+            <wp:effectExtent l="0" t="0" r="6350" b="0"/>
+            <wp:wrapTight wrapText="bothSides">
+              <wp:wrapPolygon edited="0">
+                <wp:start x="0" y="0"/>
+                <wp:lineTo x="0" y="21208"/>
+                <wp:lineTo x="21547" y="21208"/>
+                <wp:lineTo x="21547" y="0"/>
+                <wp:lineTo x="0" y="0"/>
+              </wp:wrapPolygon>
+            </wp:wrapTight>
+            <wp:docPr id="643820293" name="Picture 1" descr="A screenshot of a computer&#10;&#10;AI-generated content may be incorrect."/>
+            <wp:cNvGraphicFramePr>
+              <a:graphicFrameLocks xmlns:a="http://schemas.openxmlformats.org/drawingml/2006/main" noChangeAspect="1"/>
+            </wp:cNvGraphicFramePr>
+            <a:graphic xmlns:a="http://schemas.openxmlformats.org/drawingml/2006/main">
+              <a:graphicData uri="http://schemas.openxmlformats.org/drawingml/2006/picture">
+                <pic:pic xmlns:pic="http://schemas.openxmlformats.org/drawingml/2006/picture">
+                  <pic:nvPicPr>
+                    <pic:cNvPr id="643820293" name="Picture 1" descr="A screenshot of a computer&#10;&#10;AI-generated content may be incorrect."/>
+                    <pic:cNvPicPr/>
+                  </pic:nvPicPr>
+                  <pic:blipFill>
+                    <a:blip r:embed="rId34"/>
+                    <a:stretch>
+                      <a:fillRect/>
+                    </a:stretch>
+                  </pic:blipFill>
+                  <pic:spPr>
+                    <a:xfrm>
+                      <a:off x="0" y="0"/>
+                      <a:ext cx="5137150" cy="1261110"/>
+                    </a:xfrm>
+                    <a:prstGeom prst="rect">
+                      <a:avLst/>
+                    </a:prstGeom>
+                  </pic:spPr>
+                </pic:pic>
+              </a:graphicData>
+            </a:graphic>
+            <wp14:sizeRelH relativeFrom="margin">
+              <wp14:pctWidth>0</wp14:pctWidth>
+            </wp14:sizeRelH>
+            <wp14:sizeRelV relativeFrom="margin">
+              <wp14:pctHeight>0</wp14:pctHeight>
+            </wp14:sizeRelV>
+          </wp:anchor>
+        </w:drawing>
+      </w:r>
+      <w:r>
+        <w:drawing>
+          <wp:anchor distT="0" distB="0" distL="114300" distR="114300" simplePos="0" relativeHeight="251726848" behindDoc="0" locked="0" layoutInCell="1" allowOverlap="1" wp14:anchorId="35D547F6" wp14:editId="522C82DF">
+            <wp:simplePos x="0" y="0"/>
+            <wp:positionH relativeFrom="margin">
+              <wp:posOffset>2302488</wp:posOffset>
+            </wp:positionH>
+            <wp:positionV relativeFrom="page">
+              <wp:posOffset>4223100</wp:posOffset>
+            </wp:positionV>
+            <wp:extent cx="3524250" cy="4171950"/>
+            <wp:effectExtent l="0" t="0" r="0" b="0"/>
+            <wp:wrapTight wrapText="bothSides">
+              <wp:wrapPolygon edited="0">
+                <wp:start x="0" y="0"/>
+                <wp:lineTo x="0" y="21501"/>
+                <wp:lineTo x="21483" y="21501"/>
+                <wp:lineTo x="21483" y="0"/>
+                <wp:lineTo x="0" y="0"/>
+              </wp:wrapPolygon>
+            </wp:wrapTight>
+            <wp:docPr id="337728094" name="Picture 1"/>
+            <wp:cNvGraphicFramePr>
+              <a:graphicFrameLocks xmlns:a="http://schemas.openxmlformats.org/drawingml/2006/main" noChangeAspect="1"/>
+            </wp:cNvGraphicFramePr>
+            <a:graphic xmlns:a="http://schemas.openxmlformats.org/drawingml/2006/main">
+              <a:graphicData uri="http://schemas.openxmlformats.org/drawingml/2006/picture">
+                <pic:pic xmlns:pic="http://schemas.openxmlformats.org/drawingml/2006/picture">
+                  <pic:nvPicPr>
+                    <pic:cNvPr id="337728094" name=""/>
+                    <pic:cNvPicPr/>
+                  </pic:nvPicPr>
+                  <pic:blipFill>
+                    <a:blip r:embed="rId35"/>
+                    <a:stretch>
+                      <a:fillRect/>
+                    </a:stretch>
+                  </pic:blipFill>
+                  <pic:spPr>
+                    <a:xfrm>
+                      <a:off x="0" y="0"/>
+                      <a:ext cx="3524250" cy="4171950"/>
+                    </a:xfrm>
+                    <a:prstGeom prst="rect">
+                      <a:avLst/>
+                    </a:prstGeom>
+                  </pic:spPr>
+                </pic:pic>
+              </a:graphicData>
+            </a:graphic>
+          </wp:anchor>
+        </w:drawing>
+      </w:r>
+      <w:r>
+        <w:br w:type="page"/>
+      </w:r>
+    </w:p>
+    <w:p>
+      <w:pPr>
+        <w:spacing w:after="160" w:line="278" w:lineRule="auto"/>
+      </w:pPr>
+      <w:r>
+        <w:lastRenderedPageBreak/>
+        <w:drawing>
+          <wp:anchor distT="0" distB="0" distL="114300" distR="114300" simplePos="0" relativeHeight="251732992" behindDoc="0" locked="0" layoutInCell="1" allowOverlap="1" wp14:anchorId="0AB0E6D6" wp14:editId="1E0F2350">
+            <wp:simplePos x="0" y="0"/>
+            <wp:positionH relativeFrom="margin">
+              <wp:align>center</wp:align>
+            </wp:positionH>
+            <wp:positionV relativeFrom="margin">
+              <wp:posOffset>5413529</wp:posOffset>
+            </wp:positionV>
+            <wp:extent cx="5139055" cy="2776855"/>
+            <wp:effectExtent l="0" t="0" r="4445" b="4445"/>
+            <wp:wrapTight wrapText="bothSides">
+              <wp:wrapPolygon edited="0">
+                <wp:start x="0" y="0"/>
+                <wp:lineTo x="0" y="21486"/>
+                <wp:lineTo x="21539" y="21486"/>
+                <wp:lineTo x="21539" y="0"/>
+                <wp:lineTo x="0" y="0"/>
+              </wp:wrapPolygon>
+            </wp:wrapTight>
+            <wp:docPr id="367350430" name="Picture 1" descr="A screenshot of a computer&#10;&#10;AI-generated content may be incorrect."/>
+            <wp:cNvGraphicFramePr>
+              <a:graphicFrameLocks xmlns:a="http://schemas.openxmlformats.org/drawingml/2006/main" noChangeAspect="1"/>
+            </wp:cNvGraphicFramePr>
+            <a:graphic xmlns:a="http://schemas.openxmlformats.org/drawingml/2006/main">
+              <a:graphicData uri="http://schemas.openxmlformats.org/drawingml/2006/picture">
+                <pic:pic xmlns:pic="http://schemas.openxmlformats.org/drawingml/2006/picture">
+                  <pic:nvPicPr>
+                    <pic:cNvPr id="367350430" name="Picture 1" descr="A screenshot of a computer&#10;&#10;AI-generated content may be incorrect."/>
+                    <pic:cNvPicPr/>
+                  </pic:nvPicPr>
+                  <pic:blipFill>
+                    <a:blip r:embed="rId36"/>
+                    <a:stretch>
+                      <a:fillRect/>
+                    </a:stretch>
+                  </pic:blipFill>
+                  <pic:spPr>
+                    <a:xfrm>
+                      <a:off x="0" y="0"/>
+                      <a:ext cx="5139055" cy="2776855"/>
+                    </a:xfrm>
+                    <a:prstGeom prst="rect">
+                      <a:avLst/>
+                    </a:prstGeom>
+                  </pic:spPr>
+                </pic:pic>
+              </a:graphicData>
+            </a:graphic>
+            <wp14:sizeRelH relativeFrom="margin">
+              <wp14:pctWidth>0</wp14:pctWidth>
+            </wp14:sizeRelH>
+            <wp14:sizeRelV relativeFrom="margin">
+              <wp14:pctHeight>0</wp14:pctHeight>
+            </wp14:sizeRelV>
+          </wp:anchor>
+        </w:drawing>
+      </w:r>
+      <w:r>
+        <w:drawing>
+          <wp:anchor distT="0" distB="0" distL="114300" distR="114300" simplePos="0" relativeHeight="251730944" behindDoc="0" locked="0" layoutInCell="1" allowOverlap="1" wp14:anchorId="585A327A" wp14:editId="0DC4158D">
+            <wp:simplePos x="0" y="0"/>
+            <wp:positionH relativeFrom="page">
+              <wp:posOffset>167640</wp:posOffset>
+            </wp:positionH>
+            <wp:positionV relativeFrom="margin">
+              <wp:posOffset>3026410</wp:posOffset>
+            </wp:positionV>
+            <wp:extent cx="7427595" cy="2364740"/>
+            <wp:effectExtent l="0" t="0" r="1905" b="0"/>
+            <wp:wrapTight wrapText="bothSides">
+              <wp:wrapPolygon edited="0">
+                <wp:start x="0" y="0"/>
+                <wp:lineTo x="0" y="21403"/>
+                <wp:lineTo x="21550" y="21403"/>
+                <wp:lineTo x="21550" y="0"/>
+                <wp:lineTo x="0" y="0"/>
+              </wp:wrapPolygon>
+            </wp:wrapTight>
+            <wp:docPr id="520965546" name="Picture 1" descr="A blue screen with white text&#10;&#10;AI-generated content may be incorrect."/>
+            <wp:cNvGraphicFramePr>
+              <a:graphicFrameLocks xmlns:a="http://schemas.openxmlformats.org/drawingml/2006/main" noChangeAspect="1"/>
+            </wp:cNvGraphicFramePr>
+            <a:graphic xmlns:a="http://schemas.openxmlformats.org/drawingml/2006/main">
+              <a:graphicData uri="http://schemas.openxmlformats.org/drawingml/2006/picture">
+                <pic:pic xmlns:pic="http://schemas.openxmlformats.org/drawingml/2006/picture">
+                  <pic:nvPicPr>
+                    <pic:cNvPr id="520965546" name="Picture 1" descr="A blue screen with white text&#10;&#10;AI-generated content may be incorrect."/>
+                    <pic:cNvPicPr/>
+                  </pic:nvPicPr>
+                  <pic:blipFill>
+                    <a:blip r:embed="rId37"/>
+                    <a:stretch>
+                      <a:fillRect/>
+                    </a:stretch>
+                  </pic:blipFill>
+                  <pic:spPr>
+                    <a:xfrm>
+                      <a:off x="0" y="0"/>
+                      <a:ext cx="7427595" cy="2364740"/>
+                    </a:xfrm>
+                    <a:prstGeom prst="rect">
+                      <a:avLst/>
+                    </a:prstGeom>
+                  </pic:spPr>
+                </pic:pic>
+              </a:graphicData>
+            </a:graphic>
+            <wp14:sizeRelH relativeFrom="margin">
+              <wp14:pctWidth>0</wp14:pctWidth>
+            </wp14:sizeRelH>
+            <wp14:sizeRelV relativeFrom="margin">
+              <wp14:pctHeight>0</wp14:pctHeight>
+            </wp14:sizeRelV>
+          </wp:anchor>
+        </w:drawing>
+      </w:r>
+      <w:r>
+        <w:drawing>
+          <wp:anchor distT="0" distB="0" distL="114300" distR="114300" simplePos="0" relativeHeight="251728896" behindDoc="0" locked="0" layoutInCell="1" allowOverlap="1" wp14:anchorId="5C9906BE" wp14:editId="6BBE0157">
+            <wp:simplePos x="0" y="0"/>
+            <wp:positionH relativeFrom="page">
+              <wp:posOffset>462455</wp:posOffset>
+            </wp:positionH>
+            <wp:positionV relativeFrom="page">
+              <wp:posOffset>441172</wp:posOffset>
+            </wp:positionV>
+            <wp:extent cx="5943600" cy="3398520"/>
+            <wp:effectExtent l="0" t="0" r="0" b="0"/>
+            <wp:wrapTight wrapText="bothSides">
+              <wp:wrapPolygon edited="0">
+                <wp:start x="0" y="0"/>
+                <wp:lineTo x="0" y="21430"/>
+                <wp:lineTo x="21531" y="21430"/>
+                <wp:lineTo x="21531" y="0"/>
+                <wp:lineTo x="0" y="0"/>
+              </wp:wrapPolygon>
+            </wp:wrapTight>
+            <wp:docPr id="1954722222" name="Picture 1" descr="A screenshot of a computer&#10;&#10;AI-generated content may be incorrect."/>
+            <wp:cNvGraphicFramePr>
+              <a:graphicFrameLocks xmlns:a="http://schemas.openxmlformats.org/drawingml/2006/main" noChangeAspect="1"/>
+            </wp:cNvGraphicFramePr>
+            <a:graphic xmlns:a="http://schemas.openxmlformats.org/drawingml/2006/main">
+              <a:graphicData uri="http://schemas.openxmlformats.org/drawingml/2006/picture">
+                <pic:pic xmlns:pic="http://schemas.openxmlformats.org/drawingml/2006/picture">
+                  <pic:nvPicPr>
+                    <pic:cNvPr id="1954722222" name="Picture 1" descr="A screenshot of a computer&#10;&#10;AI-generated content may be incorrect."/>
+                    <pic:cNvPicPr/>
+                  </pic:nvPicPr>
+                  <pic:blipFill>
+                    <a:blip r:embed="rId38"/>
+                    <a:stretch>
+                      <a:fillRect/>
+                    </a:stretch>
+                  </pic:blipFill>
+                  <pic:spPr>
+                    <a:xfrm>
+                      <a:off x="0" y="0"/>
+                      <a:ext cx="5943600" cy="3398520"/>
+                    </a:xfrm>
+                    <a:prstGeom prst="rect">
+                      <a:avLst/>
+                    </a:prstGeom>
+                  </pic:spPr>
+                </pic:pic>
+              </a:graphicData>
+            </a:graphic>
+          </wp:anchor>
+        </w:drawing>
+      </w:r>
+      <w:r>
+        <w:t xml:space="preserve"> </w:t>
+      </w:r>
+    </w:p>
+    <w:p>
+      <w:pPr>
+        <w:spacing w:after="160" w:line="278" w:lineRule="auto"/>
+      </w:pPr>
+      <w:r>
+        <w:br w:type="page"/>
+      </w:r>
+    </w:p>
+    <w:p>
+      <w:pPr>
+        <w:spacing w:after="160" w:line="278" w:lineRule="auto"/>
+      </w:pPr>
+      <w:r>
+        <w:lastRenderedPageBreak/>
+        <w:drawing>
+          <wp:anchor distT="0" distB="0" distL="114300" distR="114300" simplePos="0" relativeHeight="251735040" behindDoc="0" locked="0" layoutInCell="1" allowOverlap="1" wp14:anchorId="3CF6F088" wp14:editId="2DA68E65">
+            <wp:simplePos x="0" y="0"/>
+            <wp:positionH relativeFrom="page">
+              <wp:posOffset>352718</wp:posOffset>
+            </wp:positionH>
+            <wp:positionV relativeFrom="page">
+              <wp:posOffset>279986</wp:posOffset>
+            </wp:positionV>
+            <wp:extent cx="2676899" cy="3105583"/>
+            <wp:effectExtent l="0" t="0" r="9525" b="0"/>
+            <wp:wrapTight wrapText="bothSides">
+              <wp:wrapPolygon edited="0">
+                <wp:start x="0" y="0"/>
+                <wp:lineTo x="0" y="21467"/>
+                <wp:lineTo x="21523" y="21467"/>
+                <wp:lineTo x="21523" y="0"/>
+                <wp:lineTo x="0" y="0"/>
+              </wp:wrapPolygon>
+            </wp:wrapTight>
+            <wp:docPr id="1848619820" name="Picture 1" descr="A screenshot of a phone&#10;&#10;AI-generated content may be incorrect."/>
+            <wp:cNvGraphicFramePr>
+              <a:graphicFrameLocks xmlns:a="http://schemas.openxmlformats.org/drawingml/2006/main" noChangeAspect="1"/>
+            </wp:cNvGraphicFramePr>
+            <a:graphic xmlns:a="http://schemas.openxmlformats.org/drawingml/2006/main">
+              <a:graphicData uri="http://schemas.openxmlformats.org/drawingml/2006/picture">
+                <pic:pic xmlns:pic="http://schemas.openxmlformats.org/drawingml/2006/picture">
+                  <pic:nvPicPr>
+                    <pic:cNvPr id="1848619820" name="Picture 1" descr="A screenshot of a phone&#10;&#10;AI-generated content may be incorrect."/>
+                    <pic:cNvPicPr/>
+                  </pic:nvPicPr>
+                  <pic:blipFill>
+                    <a:blip r:embed="rId39"/>
+                    <a:stretch>
+                      <a:fillRect/>
+                    </a:stretch>
+                  </pic:blipFill>
+                  <pic:spPr>
+                    <a:xfrm>
+                      <a:off x="0" y="0"/>
+                      <a:ext cx="2676899" cy="3105583"/>
+                    </a:xfrm>
+                    <a:prstGeom prst="rect">
+                      <a:avLst/>
+                    </a:prstGeom>
+                  </pic:spPr>
+                </pic:pic>
+              </a:graphicData>
+            </a:graphic>
+          </wp:anchor>
+        </w:drawing>
+      </w:r>
+      <w:r>
+        <w:drawing>
+          <wp:anchor distT="0" distB="0" distL="114300" distR="114300" simplePos="0" relativeHeight="251739136" behindDoc="0" locked="0" layoutInCell="1" allowOverlap="1" wp14:anchorId="1F5BE474" wp14:editId="39361829">
+            <wp:simplePos x="0" y="0"/>
+            <wp:positionH relativeFrom="page">
+              <wp:posOffset>222250</wp:posOffset>
+            </wp:positionH>
+            <wp:positionV relativeFrom="margin">
+              <wp:posOffset>2734603</wp:posOffset>
+            </wp:positionV>
+            <wp:extent cx="3324689" cy="5058481"/>
+            <wp:effectExtent l="0" t="0" r="9525" b="8890"/>
+            <wp:wrapTight wrapText="bothSides">
+              <wp:wrapPolygon edited="0">
+                <wp:start x="0" y="0"/>
+                <wp:lineTo x="0" y="21557"/>
+                <wp:lineTo x="21538" y="21557"/>
+                <wp:lineTo x="21538" y="0"/>
+                <wp:lineTo x="0" y="0"/>
+              </wp:wrapPolygon>
+            </wp:wrapTight>
+            <wp:docPr id="2063441540" name="Picture 1" descr="A screenshot of a cell phone&#10;&#10;AI-generated content may be incorrect."/>
+            <wp:cNvGraphicFramePr>
+              <a:graphicFrameLocks xmlns:a="http://schemas.openxmlformats.org/drawingml/2006/main" noChangeAspect="1"/>
+            </wp:cNvGraphicFramePr>
+            <a:graphic xmlns:a="http://schemas.openxmlformats.org/drawingml/2006/main">
+              <a:graphicData uri="http://schemas.openxmlformats.org/drawingml/2006/picture">
+                <pic:pic xmlns:pic="http://schemas.openxmlformats.org/drawingml/2006/picture">
+                  <pic:nvPicPr>
+                    <pic:cNvPr id="2063441540" name="Picture 1" descr="A screenshot of a cell phone&#10;&#10;AI-generated content may be incorrect."/>
+                    <pic:cNvPicPr/>
+                  </pic:nvPicPr>
+                  <pic:blipFill>
+                    <a:blip r:embed="rId40"/>
+                    <a:stretch>
+                      <a:fillRect/>
+                    </a:stretch>
+                  </pic:blipFill>
+                  <pic:spPr>
+                    <a:xfrm>
+                      <a:off x="0" y="0"/>
+                      <a:ext cx="3324689" cy="5058481"/>
+                    </a:xfrm>
+                    <a:prstGeom prst="rect">
+                      <a:avLst/>
+                    </a:prstGeom>
+                  </pic:spPr>
+                </pic:pic>
+              </a:graphicData>
+            </a:graphic>
+          </wp:anchor>
+        </w:drawing>
+      </w:r>
+      <w:r>
+        <w:t xml:space="preserve"> </w:t>
+      </w:r>
+      <w:r>
+        <w:drawing>
+          <wp:anchor distT="0" distB="0" distL="114300" distR="114300" simplePos="0" relativeHeight="251737088" behindDoc="0" locked="0" layoutInCell="1" allowOverlap="1" wp14:anchorId="757EC947" wp14:editId="4851898C">
+            <wp:simplePos x="0" y="0"/>
+            <wp:positionH relativeFrom="margin">
+              <wp:align>right</wp:align>
+            </wp:positionH>
+            <wp:positionV relativeFrom="page">
+              <wp:posOffset>363415</wp:posOffset>
+            </wp:positionV>
+            <wp:extent cx="3096057" cy="5115639"/>
+            <wp:effectExtent l="0" t="0" r="9525" b="8890"/>
+            <wp:wrapTight wrapText="bothSides">
+              <wp:wrapPolygon edited="0">
+                <wp:start x="0" y="0"/>
+                <wp:lineTo x="0" y="21557"/>
+                <wp:lineTo x="21534" y="21557"/>
+                <wp:lineTo x="21534" y="0"/>
+                <wp:lineTo x="0" y="0"/>
+              </wp:wrapPolygon>
+            </wp:wrapTight>
+            <wp:docPr id="2013941958" name="Picture 1" descr="A screenshot of a computer&#10;&#10;AI-generated content may be incorrect."/>
+            <wp:cNvGraphicFramePr>
+              <a:graphicFrameLocks xmlns:a="http://schemas.openxmlformats.org/drawingml/2006/main" noChangeAspect="1"/>
+            </wp:cNvGraphicFramePr>
+            <a:graphic xmlns:a="http://schemas.openxmlformats.org/drawingml/2006/main">
+              <a:graphicData uri="http://schemas.openxmlformats.org/drawingml/2006/picture">
+                <pic:pic xmlns:pic="http://schemas.openxmlformats.org/drawingml/2006/picture">
+                  <pic:nvPicPr>
+                    <pic:cNvPr id="2013941958" name="Picture 1" descr="A screenshot of a computer&#10;&#10;AI-generated content may be incorrect."/>
+                    <pic:cNvPicPr/>
+                  </pic:nvPicPr>
+                  <pic:blipFill>
+                    <a:blip r:embed="rId41"/>
+                    <a:stretch>
+                      <a:fillRect/>
+                    </a:stretch>
+                  </pic:blipFill>
+                  <pic:spPr>
+                    <a:xfrm>
+                      <a:off x="0" y="0"/>
+                      <a:ext cx="3096057" cy="5115639"/>
+                    </a:xfrm>
+                    <a:prstGeom prst="rect">
+                      <a:avLst/>
+                    </a:prstGeom>
+                  </pic:spPr>
+                </pic:pic>
+              </a:graphicData>
+            </a:graphic>
+          </wp:anchor>
+        </w:drawing>
+      </w:r>
+      <w:r>
+        <w:t xml:space="preserve"> </w:t>
+      </w:r>
+    </w:p>
+    <w:p>
+      <w:pPr>
+        <w:spacing w:after="160" w:line="278" w:lineRule="auto"/>
+      </w:pPr>
+      <w:r>
+        <w:drawing>
+          <wp:anchor distT="0" distB="0" distL="114300" distR="114300" simplePos="0" relativeHeight="251741184" behindDoc="0" locked="0" layoutInCell="1" allowOverlap="1" wp14:anchorId="277A9927" wp14:editId="6E03CF79">
+            <wp:simplePos x="0" y="0"/>
+            <wp:positionH relativeFrom="page">
+              <wp:posOffset>3927817</wp:posOffset>
+            </wp:positionH>
+            <wp:positionV relativeFrom="page">
+              <wp:posOffset>6107479</wp:posOffset>
+            </wp:positionV>
+            <wp:extent cx="2886478" cy="2314898"/>
+            <wp:effectExtent l="0" t="0" r="9525" b="9525"/>
+            <wp:wrapTight wrapText="bothSides">
+              <wp:wrapPolygon edited="0">
+                <wp:start x="0" y="0"/>
+                <wp:lineTo x="0" y="21511"/>
+                <wp:lineTo x="21529" y="21511"/>
+                <wp:lineTo x="21529" y="0"/>
+                <wp:lineTo x="0" y="0"/>
+              </wp:wrapPolygon>
+            </wp:wrapTight>
+            <wp:docPr id="1322005109" name="Picture 1" descr="A screenshot of a phone&#10;&#10;AI-generated content may be incorrect."/>
+            <wp:cNvGraphicFramePr>
+              <a:graphicFrameLocks xmlns:a="http://schemas.openxmlformats.org/drawingml/2006/main" noChangeAspect="1"/>
+            </wp:cNvGraphicFramePr>
+            <a:graphic xmlns:a="http://schemas.openxmlformats.org/drawingml/2006/main">
+              <a:graphicData uri="http://schemas.openxmlformats.org/drawingml/2006/picture">
+                <pic:pic xmlns:pic="http://schemas.openxmlformats.org/drawingml/2006/picture">
+                  <pic:nvPicPr>
+                    <pic:cNvPr id="1322005109" name="Picture 1" descr="A screenshot of a phone&#10;&#10;AI-generated content may be incorrect."/>
+                    <pic:cNvPicPr/>
+                  </pic:nvPicPr>
+                  <pic:blipFill>
+                    <a:blip r:embed="rId42"/>
+                    <a:stretch>
+                      <a:fillRect/>
+                    </a:stretch>
+                  </pic:blipFill>
+                  <pic:spPr>
+                    <a:xfrm>
+                      <a:off x="0" y="0"/>
+                      <a:ext cx="2886478" cy="2314898"/>
+                    </a:xfrm>
+                    <a:prstGeom prst="rect">
+                      <a:avLst/>
+                    </a:prstGeom>
+                  </pic:spPr>
+                </pic:pic>
+              </a:graphicData>
+            </a:graphic>
+          </wp:anchor>
+        </w:drawing>
+      </w:r>
+      <w:r>
+        <w:br w:type="page"/>
+      </w:r>
+    </w:p>
+    <w:p>
+      <w:pPr>
+        <w:spacing w:after="160" w:line="278" w:lineRule="auto"/>
+      </w:pPr>
+      <w:r>
+        <w:lastRenderedPageBreak/>
+        <w:drawing>
+          <wp:anchor distT="0" distB="0" distL="114300" distR="114300" simplePos="0" relativeHeight="251743232" behindDoc="0" locked="0" layoutInCell="1" allowOverlap="1" wp14:anchorId="57F388DE" wp14:editId="503A76FB">
+            <wp:simplePos x="0" y="0"/>
+            <wp:positionH relativeFrom="page">
+              <wp:posOffset>631581</wp:posOffset>
+            </wp:positionH>
+            <wp:positionV relativeFrom="margin">
+              <wp:posOffset>-928</wp:posOffset>
+            </wp:positionV>
+            <wp:extent cx="5943600" cy="2838450"/>
+            <wp:effectExtent l="0" t="0" r="0" b="0"/>
+            <wp:wrapTight wrapText="bothSides">
+              <wp:wrapPolygon edited="0">
+                <wp:start x="0" y="0"/>
+                <wp:lineTo x="0" y="21455"/>
+                <wp:lineTo x="21531" y="21455"/>
+                <wp:lineTo x="21531" y="0"/>
+                <wp:lineTo x="0" y="0"/>
+              </wp:wrapPolygon>
+            </wp:wrapTight>
+            <wp:docPr id="2019175771" name="Picture 1" descr="A screenshot of a computer&#10;&#10;AI-generated content may be incorrect."/>
+            <wp:cNvGraphicFramePr>
+              <a:graphicFrameLocks xmlns:a="http://schemas.openxmlformats.org/drawingml/2006/main" noChangeAspect="1"/>
+            </wp:cNvGraphicFramePr>
+            <a:graphic xmlns:a="http://schemas.openxmlformats.org/drawingml/2006/main">
+              <a:graphicData uri="http://schemas.openxmlformats.org/drawingml/2006/picture">
+                <pic:pic xmlns:pic="http://schemas.openxmlformats.org/drawingml/2006/picture">
+                  <pic:nvPicPr>
+                    <pic:cNvPr id="2019175771" name="Picture 1" descr="A screenshot of a computer&#10;&#10;AI-generated content may be incorrect."/>
+                    <pic:cNvPicPr/>
+                  </pic:nvPicPr>
+                  <pic:blipFill>
+                    <a:blip r:embed="rId43"/>
+                    <a:stretch>
+                      <a:fillRect/>
+                    </a:stretch>
+                  </pic:blipFill>
+                  <pic:spPr>
+                    <a:xfrm>
+                      <a:off x="0" y="0"/>
+                      <a:ext cx="5943600" cy="2838450"/>
+                    </a:xfrm>
+                    <a:prstGeom prst="rect">
+                      <a:avLst/>
+                    </a:prstGeom>
+                  </pic:spPr>
+                </pic:pic>
+              </a:graphicData>
+            </a:graphic>
+          </wp:anchor>
+        </w:drawing>
+      </w:r>
+      <w:r>
+        <w:drawing>
+          <wp:anchor distT="0" distB="0" distL="114300" distR="114300" simplePos="0" relativeHeight="251747328" behindDoc="0" locked="0" layoutInCell="1" allowOverlap="1" wp14:anchorId="4A58F4B2" wp14:editId="6B79B4FC">
+            <wp:simplePos x="0" y="0"/>
+            <wp:positionH relativeFrom="page">
+              <wp:posOffset>304214</wp:posOffset>
+            </wp:positionH>
+            <wp:positionV relativeFrom="page">
+              <wp:posOffset>7056901</wp:posOffset>
+            </wp:positionV>
+            <wp:extent cx="5391902" cy="1152686"/>
+            <wp:effectExtent l="0" t="0" r="0" b="9525"/>
+            <wp:wrapTight wrapText="bothSides">
+              <wp:wrapPolygon edited="0">
+                <wp:start x="0" y="0"/>
+                <wp:lineTo x="0" y="21421"/>
+                <wp:lineTo x="21521" y="21421"/>
+                <wp:lineTo x="21521" y="0"/>
+                <wp:lineTo x="0" y="0"/>
+              </wp:wrapPolygon>
+            </wp:wrapTight>
+            <wp:docPr id="1553296572" name="Picture 1" descr="A screen shot of a computer&#10;&#10;AI-generated content may be incorrect."/>
+            <wp:cNvGraphicFramePr>
+              <a:graphicFrameLocks xmlns:a="http://schemas.openxmlformats.org/drawingml/2006/main" noChangeAspect="1"/>
+            </wp:cNvGraphicFramePr>
+            <a:graphic xmlns:a="http://schemas.openxmlformats.org/drawingml/2006/main">
+              <a:graphicData uri="http://schemas.openxmlformats.org/drawingml/2006/picture">
+                <pic:pic xmlns:pic="http://schemas.openxmlformats.org/drawingml/2006/picture">
+                  <pic:nvPicPr>
+                    <pic:cNvPr id="1553296572" name="Picture 1" descr="A screen shot of a computer&#10;&#10;AI-generated content may be incorrect."/>
+                    <pic:cNvPicPr/>
+                  </pic:nvPicPr>
+                  <pic:blipFill>
+                    <a:blip r:embed="rId44"/>
+                    <a:stretch>
+                      <a:fillRect/>
+                    </a:stretch>
+                  </pic:blipFill>
+                  <pic:spPr>
+                    <a:xfrm>
+                      <a:off x="0" y="0"/>
+                      <a:ext cx="5391902" cy="1152686"/>
+                    </a:xfrm>
+                    <a:prstGeom prst="rect">
+                      <a:avLst/>
+                    </a:prstGeom>
+                  </pic:spPr>
+                </pic:pic>
+              </a:graphicData>
+            </a:graphic>
+          </wp:anchor>
+        </w:drawing>
+      </w:r>
+      <w:r>
+        <w:drawing>
+          <wp:anchor distT="0" distB="0" distL="114300" distR="114300" simplePos="0" relativeHeight="251745280" behindDoc="0" locked="0" layoutInCell="1" allowOverlap="1" wp14:anchorId="0454A0B8" wp14:editId="129D0A9E">
+            <wp:simplePos x="0" y="0"/>
+            <wp:positionH relativeFrom="page">
+              <wp:posOffset>246185</wp:posOffset>
+            </wp:positionH>
+            <wp:positionV relativeFrom="page">
+              <wp:posOffset>4149970</wp:posOffset>
+            </wp:positionV>
+            <wp:extent cx="5029902" cy="2514951"/>
+            <wp:effectExtent l="0" t="0" r="0" b="0"/>
+            <wp:wrapTight wrapText="bothSides">
+              <wp:wrapPolygon edited="0">
+                <wp:start x="0" y="0"/>
+                <wp:lineTo x="0" y="21436"/>
+                <wp:lineTo x="21515" y="21436"/>
+                <wp:lineTo x="21515" y="0"/>
+                <wp:lineTo x="0" y="0"/>
+              </wp:wrapPolygon>
+            </wp:wrapTight>
+            <wp:docPr id="151602764" name="Picture 1" descr="A screenshot of a computer&#10;&#10;AI-generated content may be incorrect."/>
+            <wp:cNvGraphicFramePr>
+              <a:graphicFrameLocks xmlns:a="http://schemas.openxmlformats.org/drawingml/2006/main" noChangeAspect="1"/>
+            </wp:cNvGraphicFramePr>
+            <a:graphic xmlns:a="http://schemas.openxmlformats.org/drawingml/2006/main">
+              <a:graphicData uri="http://schemas.openxmlformats.org/drawingml/2006/picture">
+                <pic:pic xmlns:pic="http://schemas.openxmlformats.org/drawingml/2006/picture">
+                  <pic:nvPicPr>
+                    <pic:cNvPr id="151602764" name="Picture 1" descr="A screenshot of a computer&#10;&#10;AI-generated content may be incorrect."/>
+                    <pic:cNvPicPr/>
+                  </pic:nvPicPr>
+                  <pic:blipFill>
+                    <a:blip r:embed="rId45"/>
+                    <a:stretch>
+                      <a:fillRect/>
+                    </a:stretch>
+                  </pic:blipFill>
+                  <pic:spPr>
+                    <a:xfrm>
+                      <a:off x="0" y="0"/>
+                      <a:ext cx="5029902" cy="2514951"/>
+                    </a:xfrm>
+                    <a:prstGeom prst="rect">
+                      <a:avLst/>
+                    </a:prstGeom>
+                  </pic:spPr>
+                </pic:pic>
+              </a:graphicData>
+            </a:graphic>
+          </wp:anchor>
+        </w:drawing>
+      </w:r>
+      <w:r>
+        <w:t xml:space="preserve">  </w:t>
+      </w:r>
+    </w:p>
+    <w:p>
+      <w:pPr>
+        <w:spacing w:after="160" w:line="278" w:lineRule="auto"/>
+      </w:pPr>
+      <w:r>
+        <w:br w:type="page"/>
+      </w:r>
+    </w:p>
+    <w:p>
+      <w:pPr>
+        <w:spacing w:after="160" w:line="278" w:lineRule="auto"/>
+      </w:pPr>
+      <w:r>
+        <w:lastRenderedPageBreak/>
+        <w:drawing>
+          <wp:anchor distT="0" distB="0" distL="114300" distR="114300" simplePos="0" relativeHeight="251749376" behindDoc="0" locked="0" layoutInCell="1" allowOverlap="1" wp14:anchorId="07C0E36F" wp14:editId="5DEEE179">
+            <wp:simplePos x="0" y="0"/>
+            <wp:positionH relativeFrom="margin">
+              <wp:posOffset>-351986</wp:posOffset>
+            </wp:positionH>
+            <wp:positionV relativeFrom="page">
+              <wp:posOffset>924120</wp:posOffset>
+            </wp:positionV>
+            <wp:extent cx="2991267" cy="1562318"/>
+            <wp:effectExtent l="0" t="0" r="0" b="0"/>
+            <wp:wrapTight wrapText="bothSides">
+              <wp:wrapPolygon edited="0">
+                <wp:start x="0" y="0"/>
+                <wp:lineTo x="0" y="21337"/>
+                <wp:lineTo x="21462" y="21337"/>
+                <wp:lineTo x="21462" y="0"/>
+                <wp:lineTo x="0" y="0"/>
+              </wp:wrapPolygon>
+            </wp:wrapTight>
+            <wp:docPr id="523534750" name="Picture 1" descr="A screenshot of a computer&#10;&#10;AI-generated content may be incorrect."/>
+            <wp:cNvGraphicFramePr>
+              <a:graphicFrameLocks xmlns:a="http://schemas.openxmlformats.org/drawingml/2006/main" noChangeAspect="1"/>
+            </wp:cNvGraphicFramePr>
+            <a:graphic xmlns:a="http://schemas.openxmlformats.org/drawingml/2006/main">
+              <a:graphicData uri="http://schemas.openxmlformats.org/drawingml/2006/picture">
+                <pic:pic xmlns:pic="http://schemas.openxmlformats.org/drawingml/2006/picture">
+                  <pic:nvPicPr>
+                    <pic:cNvPr id="523534750" name="Picture 1" descr="A screenshot of a computer&#10;&#10;AI-generated content may be incorrect."/>
+                    <pic:cNvPicPr/>
+                  </pic:nvPicPr>
+                  <pic:blipFill>
+                    <a:blip r:embed="rId46"/>
+                    <a:stretch>
+                      <a:fillRect/>
+                    </a:stretch>
+                  </pic:blipFill>
+                  <pic:spPr>
+                    <a:xfrm>
+                      <a:off x="0" y="0"/>
+                      <a:ext cx="2991267" cy="1562318"/>
+                    </a:xfrm>
+                    <a:prstGeom prst="rect">
+                      <a:avLst/>
+                    </a:prstGeom>
+                  </pic:spPr>
+                </pic:pic>
+              </a:graphicData>
+            </a:graphic>
+          </wp:anchor>
+        </w:drawing>
+      </w:r>
+      <w:r>
+        <w:drawing>
+          <wp:anchor distT="0" distB="0" distL="114300" distR="114300" simplePos="0" relativeHeight="251757568" behindDoc="0" locked="0" layoutInCell="1" allowOverlap="1" wp14:anchorId="5C1025BA" wp14:editId="2F192D1D">
+            <wp:simplePos x="0" y="0"/>
+            <wp:positionH relativeFrom="page">
+              <wp:posOffset>3176466</wp:posOffset>
+            </wp:positionH>
+            <wp:positionV relativeFrom="page">
+              <wp:posOffset>6002069</wp:posOffset>
+            </wp:positionV>
+            <wp:extent cx="4363059" cy="1562318"/>
+            <wp:effectExtent l="0" t="0" r="0" b="0"/>
+            <wp:wrapTight wrapText="bothSides">
+              <wp:wrapPolygon edited="0">
+                <wp:start x="0" y="0"/>
+                <wp:lineTo x="0" y="21337"/>
+                <wp:lineTo x="21506" y="21337"/>
+                <wp:lineTo x="21506" y="0"/>
+                <wp:lineTo x="0" y="0"/>
+              </wp:wrapPolygon>
+            </wp:wrapTight>
+            <wp:docPr id="58346765" name="Picture 1" descr="A screenshot of a computer&#10;&#10;AI-generated content may be incorrect."/>
+            <wp:cNvGraphicFramePr>
+              <a:graphicFrameLocks xmlns:a="http://schemas.openxmlformats.org/drawingml/2006/main" noChangeAspect="1"/>
+            </wp:cNvGraphicFramePr>
+            <a:graphic xmlns:a="http://schemas.openxmlformats.org/drawingml/2006/main">
+              <a:graphicData uri="http://schemas.openxmlformats.org/drawingml/2006/picture">
+                <pic:pic xmlns:pic="http://schemas.openxmlformats.org/drawingml/2006/picture">
+                  <pic:nvPicPr>
+                    <pic:cNvPr id="58346765" name="Picture 1" descr="A screenshot of a computer&#10;&#10;AI-generated content may be incorrect."/>
+                    <pic:cNvPicPr/>
+                  </pic:nvPicPr>
+                  <pic:blipFill>
+                    <a:blip r:embed="rId47"/>
+                    <a:stretch>
+                      <a:fillRect/>
+                    </a:stretch>
+                  </pic:blipFill>
+                  <pic:spPr>
+                    <a:xfrm>
+                      <a:off x="0" y="0"/>
+                      <a:ext cx="4363059" cy="1562318"/>
+                    </a:xfrm>
+                    <a:prstGeom prst="rect">
+                      <a:avLst/>
+                    </a:prstGeom>
+                  </pic:spPr>
+                </pic:pic>
+              </a:graphicData>
+            </a:graphic>
+          </wp:anchor>
+        </w:drawing>
+      </w:r>
+      <w:r>
+        <w:drawing>
+          <wp:anchor distT="0" distB="0" distL="114300" distR="114300" simplePos="0" relativeHeight="251755520" behindDoc="0" locked="0" layoutInCell="1" allowOverlap="1" wp14:anchorId="7DE83596" wp14:editId="715D8E93">
+            <wp:simplePos x="0" y="0"/>
+            <wp:positionH relativeFrom="page">
+              <wp:posOffset>4881049</wp:posOffset>
+            </wp:positionH>
+            <wp:positionV relativeFrom="page">
+              <wp:posOffset>3856599</wp:posOffset>
+            </wp:positionV>
+            <wp:extent cx="1838582" cy="1667108"/>
+            <wp:effectExtent l="0" t="0" r="9525" b="9525"/>
+            <wp:wrapTight wrapText="bothSides">
+              <wp:wrapPolygon edited="0">
+                <wp:start x="0" y="0"/>
+                <wp:lineTo x="0" y="21477"/>
+                <wp:lineTo x="21488" y="21477"/>
+                <wp:lineTo x="21488" y="0"/>
+                <wp:lineTo x="0" y="0"/>
+              </wp:wrapPolygon>
+            </wp:wrapTight>
+            <wp:docPr id="86527215" name="Picture 1" descr="A screenshot of a computer&#10;&#10;AI-generated content may be incorrect."/>
+            <wp:cNvGraphicFramePr>
+              <a:graphicFrameLocks xmlns:a="http://schemas.openxmlformats.org/drawingml/2006/main" noChangeAspect="1"/>
+            </wp:cNvGraphicFramePr>
+            <a:graphic xmlns:a="http://schemas.openxmlformats.org/drawingml/2006/main">
+              <a:graphicData uri="http://schemas.openxmlformats.org/drawingml/2006/picture">
+                <pic:pic xmlns:pic="http://schemas.openxmlformats.org/drawingml/2006/picture">
+                  <pic:nvPicPr>
+                    <pic:cNvPr id="86527215" name="Picture 1" descr="A screenshot of a computer&#10;&#10;AI-generated content may be incorrect."/>
+                    <pic:cNvPicPr/>
+                  </pic:nvPicPr>
+                  <pic:blipFill>
+                    <a:blip r:embed="rId48"/>
+                    <a:stretch>
+                      <a:fillRect/>
+                    </a:stretch>
+                  </pic:blipFill>
+                  <pic:spPr>
+                    <a:xfrm>
+                      <a:off x="0" y="0"/>
+                      <a:ext cx="1838582" cy="1667108"/>
+                    </a:xfrm>
+                    <a:prstGeom prst="rect">
+                      <a:avLst/>
+                    </a:prstGeom>
+                  </pic:spPr>
+                </pic:pic>
+              </a:graphicData>
+            </a:graphic>
+          </wp:anchor>
+        </w:drawing>
+      </w:r>
+      <w:r>
+        <w:drawing>
+          <wp:anchor distT="0" distB="0" distL="114300" distR="114300" simplePos="0" relativeHeight="251753472" behindDoc="0" locked="0" layoutInCell="1" allowOverlap="1" wp14:anchorId="1A2F895D" wp14:editId="23B3D161">
+            <wp:simplePos x="0" y="0"/>
+            <wp:positionH relativeFrom="page">
+              <wp:posOffset>585860</wp:posOffset>
+            </wp:positionH>
+            <wp:positionV relativeFrom="page">
+              <wp:posOffset>2989091</wp:posOffset>
+            </wp:positionV>
+            <wp:extent cx="2076740" cy="5325218"/>
+            <wp:effectExtent l="0" t="0" r="0" b="0"/>
+            <wp:wrapTight wrapText="bothSides">
+              <wp:wrapPolygon edited="0">
+                <wp:start x="0" y="0"/>
+                <wp:lineTo x="0" y="21482"/>
+                <wp:lineTo x="21402" y="21482"/>
+                <wp:lineTo x="21402" y="0"/>
+                <wp:lineTo x="0" y="0"/>
+              </wp:wrapPolygon>
+            </wp:wrapTight>
+            <wp:docPr id="1166257461" name="Picture 1" descr="A screenshot of a phone&#10;&#10;AI-generated content may be incorrect."/>
+            <wp:cNvGraphicFramePr>
+              <a:graphicFrameLocks xmlns:a="http://schemas.openxmlformats.org/drawingml/2006/main" noChangeAspect="1"/>
+            </wp:cNvGraphicFramePr>
+            <a:graphic xmlns:a="http://schemas.openxmlformats.org/drawingml/2006/main">
+              <a:graphicData uri="http://schemas.openxmlformats.org/drawingml/2006/picture">
+                <pic:pic xmlns:pic="http://schemas.openxmlformats.org/drawingml/2006/picture">
+                  <pic:nvPicPr>
+                    <pic:cNvPr id="1166257461" name="Picture 1" descr="A screenshot of a phone&#10;&#10;AI-generated content may be incorrect."/>
+                    <pic:cNvPicPr/>
+                  </pic:nvPicPr>
+                  <pic:blipFill>
+                    <a:blip r:embed="rId49"/>
+                    <a:stretch>
+                      <a:fillRect/>
+                    </a:stretch>
+                  </pic:blipFill>
+                  <pic:spPr>
+                    <a:xfrm>
+                      <a:off x="0" y="0"/>
+                      <a:ext cx="2076740" cy="5325218"/>
+                    </a:xfrm>
+                    <a:prstGeom prst="rect">
+                      <a:avLst/>
+                    </a:prstGeom>
+                  </pic:spPr>
+                </pic:pic>
+              </a:graphicData>
+            </a:graphic>
+          </wp:anchor>
+        </w:drawing>
+      </w:r>
+      <w:r>
+        <w:drawing>
+          <wp:anchor distT="0" distB="0" distL="114300" distR="114300" simplePos="0" relativeHeight="251751424" behindDoc="0" locked="0" layoutInCell="1" allowOverlap="1" wp14:anchorId="169FBFF5" wp14:editId="2BD6BF3F">
+            <wp:simplePos x="0" y="0"/>
+            <wp:positionH relativeFrom="page">
+              <wp:posOffset>4677508</wp:posOffset>
+            </wp:positionH>
+            <wp:positionV relativeFrom="page">
+              <wp:posOffset>926124</wp:posOffset>
+            </wp:positionV>
+            <wp:extent cx="1971950" cy="1829055"/>
+            <wp:effectExtent l="0" t="0" r="9525" b="0"/>
+            <wp:wrapTight wrapText="bothSides">
+              <wp:wrapPolygon edited="0">
+                <wp:start x="0" y="0"/>
+                <wp:lineTo x="0" y="21375"/>
+                <wp:lineTo x="21496" y="21375"/>
+                <wp:lineTo x="21496" y="0"/>
+                <wp:lineTo x="0" y="0"/>
+              </wp:wrapPolygon>
+            </wp:wrapTight>
+            <wp:docPr id="962489547" name="Picture 1" descr="A screenshot of a computer&#10;&#10;AI-generated content may be incorrect."/>
+            <wp:cNvGraphicFramePr>
+              <a:graphicFrameLocks xmlns:a="http://schemas.openxmlformats.org/drawingml/2006/main" noChangeAspect="1"/>
+            </wp:cNvGraphicFramePr>
+            <a:graphic xmlns:a="http://schemas.openxmlformats.org/drawingml/2006/main">
+              <a:graphicData uri="http://schemas.openxmlformats.org/drawingml/2006/picture">
+                <pic:pic xmlns:pic="http://schemas.openxmlformats.org/drawingml/2006/picture">
+                  <pic:nvPicPr>
+                    <pic:cNvPr id="962489547" name="Picture 1" descr="A screenshot of a computer&#10;&#10;AI-generated content may be incorrect."/>
+                    <pic:cNvPicPr/>
+                  </pic:nvPicPr>
+                  <pic:blipFill>
+                    <a:blip r:embed="rId50"/>
+                    <a:stretch>
+                      <a:fillRect/>
+                    </a:stretch>
+                  </pic:blipFill>
+                  <pic:spPr>
+                    <a:xfrm>
+                      <a:off x="0" y="0"/>
+                      <a:ext cx="1971950" cy="1829055"/>
+                    </a:xfrm>
+                    <a:prstGeom prst="rect">
+                      <a:avLst/>
+                    </a:prstGeom>
+                  </pic:spPr>
+                </pic:pic>
+              </a:graphicData>
+            </a:graphic>
+          </wp:anchor>
+        </w:drawing>
+      </w:r>
+      <w:r>
+        <w:t xml:space="preserve">  </w:t>
+      </w:r>
+      <w:r>
+        <w:t xml:space="preserve">  </w:t>
+      </w:r>
+    </w:p>
+    <w:p>
+      <w:pPr>
+        <w:spacing w:after="160" w:line="278" w:lineRule="auto"/>
+      </w:pPr>
+      <w:r>
+        <w:br w:type="page"/>
+      </w:r>
+    </w:p>
+    <w:p>
+      <w:pPr>
+        <w:spacing w:after="160" w:line="278" w:lineRule="auto"/>
+      </w:pPr>
+      <w:r>
+        <w:lastRenderedPageBreak/>
+        <w:drawing>
+          <wp:anchor distT="0" distB="0" distL="114300" distR="114300" simplePos="0" relativeHeight="251765760" behindDoc="0" locked="0" layoutInCell="1" allowOverlap="1" wp14:anchorId="0BF31BC0" wp14:editId="28095064">
+            <wp:simplePos x="0" y="0"/>
+            <wp:positionH relativeFrom="margin">
+              <wp:align>left</wp:align>
+            </wp:positionH>
+            <wp:positionV relativeFrom="page">
+              <wp:posOffset>6575278</wp:posOffset>
+            </wp:positionV>
+            <wp:extent cx="2168525" cy="2058035"/>
+            <wp:effectExtent l="0" t="0" r="3175" b="0"/>
+            <wp:wrapTight wrapText="bothSides">
+              <wp:wrapPolygon edited="0">
+                <wp:start x="0" y="0"/>
+                <wp:lineTo x="0" y="21393"/>
+                <wp:lineTo x="21442" y="21393"/>
+                <wp:lineTo x="21442" y="0"/>
+                <wp:lineTo x="0" y="0"/>
+              </wp:wrapPolygon>
+            </wp:wrapTight>
+            <wp:docPr id="63556581" name="Picture 1" descr="A screenshot of a computer&#10;&#10;AI-generated content may be incorrect."/>
+            <wp:cNvGraphicFramePr>
+              <a:graphicFrameLocks xmlns:a="http://schemas.openxmlformats.org/drawingml/2006/main" noChangeAspect="1"/>
+            </wp:cNvGraphicFramePr>
+            <a:graphic xmlns:a="http://schemas.openxmlformats.org/drawingml/2006/main">
+              <a:graphicData uri="http://schemas.openxmlformats.org/drawingml/2006/picture">
+                <pic:pic xmlns:pic="http://schemas.openxmlformats.org/drawingml/2006/picture">
+                  <pic:nvPicPr>
+                    <pic:cNvPr id="63556581" name="Picture 1" descr="A screenshot of a computer&#10;&#10;AI-generated content may be incorrect."/>
+                    <pic:cNvPicPr/>
+                  </pic:nvPicPr>
+                  <pic:blipFill>
+                    <a:blip r:embed="rId51"/>
+                    <a:stretch>
+                      <a:fillRect/>
+                    </a:stretch>
+                  </pic:blipFill>
+                  <pic:spPr>
+                    <a:xfrm>
+                      <a:off x="0" y="0"/>
+                      <a:ext cx="2168525" cy="2058035"/>
+                    </a:xfrm>
+                    <a:prstGeom prst="rect">
+                      <a:avLst/>
+                    </a:prstGeom>
+                  </pic:spPr>
+                </pic:pic>
+              </a:graphicData>
+            </a:graphic>
+            <wp14:sizeRelH relativeFrom="margin">
+              <wp14:pctWidth>0</wp14:pctWidth>
+            </wp14:sizeRelH>
+            <wp14:sizeRelV relativeFrom="margin">
+              <wp14:pctHeight>0</wp14:pctHeight>
+            </wp14:sizeRelV>
+          </wp:anchor>
+        </w:drawing>
+      </w:r>
+      <w:r>
+        <w:drawing>
+          <wp:anchor distT="0" distB="0" distL="114300" distR="114300" simplePos="0" relativeHeight="251763712" behindDoc="0" locked="0" layoutInCell="1" allowOverlap="1" wp14:anchorId="4C33F260" wp14:editId="49B1360D">
+            <wp:simplePos x="0" y="0"/>
+            <wp:positionH relativeFrom="margin">
+              <wp:align>right</wp:align>
+            </wp:positionH>
+            <wp:positionV relativeFrom="page">
+              <wp:posOffset>2954069</wp:posOffset>
+            </wp:positionV>
+            <wp:extent cx="2629267" cy="3458058"/>
+            <wp:effectExtent l="0" t="0" r="0" b="9525"/>
+            <wp:wrapTight wrapText="bothSides">
+              <wp:wrapPolygon edited="0">
+                <wp:start x="0" y="0"/>
+                <wp:lineTo x="0" y="21540"/>
+                <wp:lineTo x="21443" y="21540"/>
+                <wp:lineTo x="21443" y="0"/>
+                <wp:lineTo x="0" y="0"/>
+              </wp:wrapPolygon>
+            </wp:wrapTight>
+            <wp:docPr id="1218659847" name="Picture 1" descr="A screenshot of a graph&#10;&#10;AI-generated content may be incorrect."/>
+            <wp:cNvGraphicFramePr>
+              <a:graphicFrameLocks xmlns:a="http://schemas.openxmlformats.org/drawingml/2006/main" noChangeAspect="1"/>
+            </wp:cNvGraphicFramePr>
+            <a:graphic xmlns:a="http://schemas.openxmlformats.org/drawingml/2006/main">
+              <a:graphicData uri="http://schemas.openxmlformats.org/drawingml/2006/picture">
+                <pic:pic xmlns:pic="http://schemas.openxmlformats.org/drawingml/2006/picture">
+                  <pic:nvPicPr>
+                    <pic:cNvPr id="1218659847" name="Picture 1" descr="A screenshot of a graph&#10;&#10;AI-generated content may be incorrect."/>
+                    <pic:cNvPicPr/>
+                  </pic:nvPicPr>
+                  <pic:blipFill>
+                    <a:blip r:embed="rId52"/>
+                    <a:stretch>
+                      <a:fillRect/>
+                    </a:stretch>
+                  </pic:blipFill>
+                  <pic:spPr>
+                    <a:xfrm>
+                      <a:off x="0" y="0"/>
+                      <a:ext cx="2629267" cy="3458058"/>
+                    </a:xfrm>
+                    <a:prstGeom prst="rect">
+                      <a:avLst/>
+                    </a:prstGeom>
+                  </pic:spPr>
+                </pic:pic>
+              </a:graphicData>
+            </a:graphic>
+          </wp:anchor>
+        </w:drawing>
+      </w:r>
+      <w:r>
+        <w:drawing>
+          <wp:anchor distT="0" distB="0" distL="114300" distR="114300" simplePos="0" relativeHeight="251761664" behindDoc="0" locked="0" layoutInCell="1" allowOverlap="1" wp14:anchorId="6E2FA08B" wp14:editId="11160A11">
+            <wp:simplePos x="0" y="0"/>
+            <wp:positionH relativeFrom="page">
+              <wp:posOffset>339041</wp:posOffset>
+            </wp:positionH>
+            <wp:positionV relativeFrom="margin">
+              <wp:posOffset>2022328</wp:posOffset>
+            </wp:positionV>
+            <wp:extent cx="2781688" cy="3429479"/>
+            <wp:effectExtent l="0" t="0" r="0" b="0"/>
+            <wp:wrapTight wrapText="bothSides">
+              <wp:wrapPolygon edited="0">
+                <wp:start x="0" y="0"/>
+                <wp:lineTo x="0" y="21480"/>
+                <wp:lineTo x="21452" y="21480"/>
+                <wp:lineTo x="21452" y="0"/>
+                <wp:lineTo x="0" y="0"/>
+              </wp:wrapPolygon>
+            </wp:wrapTight>
+            <wp:docPr id="1299565469" name="Picture 1" descr="A screen shot of a chart&#10;&#10;AI-generated content may be incorrect."/>
+            <wp:cNvGraphicFramePr>
+              <a:graphicFrameLocks xmlns:a="http://schemas.openxmlformats.org/drawingml/2006/main" noChangeAspect="1"/>
+            </wp:cNvGraphicFramePr>
+            <a:graphic xmlns:a="http://schemas.openxmlformats.org/drawingml/2006/main">
+              <a:graphicData uri="http://schemas.openxmlformats.org/drawingml/2006/picture">
+                <pic:pic xmlns:pic="http://schemas.openxmlformats.org/drawingml/2006/picture">
+                  <pic:nvPicPr>
+                    <pic:cNvPr id="1299565469" name="Picture 1" descr="A screen shot of a chart&#10;&#10;AI-generated content may be incorrect."/>
+                    <pic:cNvPicPr/>
+                  </pic:nvPicPr>
+                  <pic:blipFill>
+                    <a:blip r:embed="rId53"/>
+                    <a:stretch>
+                      <a:fillRect/>
+                    </a:stretch>
+                  </pic:blipFill>
+                  <pic:spPr>
+                    <a:xfrm>
+                      <a:off x="0" y="0"/>
+                      <a:ext cx="2781688" cy="3429479"/>
+                    </a:xfrm>
+                    <a:prstGeom prst="rect">
+                      <a:avLst/>
+                    </a:prstGeom>
+                  </pic:spPr>
+                </pic:pic>
+              </a:graphicData>
+            </a:graphic>
+          </wp:anchor>
+        </w:drawing>
+      </w:r>
+      <w:r>
+        <w:t xml:space="preserve">   </w:t>
+      </w:r>
+      <w:r>
+        <w:drawing>
+          <wp:anchor distT="0" distB="0" distL="114300" distR="114300" simplePos="0" relativeHeight="251759616" behindDoc="0" locked="0" layoutInCell="1" allowOverlap="1" wp14:anchorId="7F0F7A2B" wp14:editId="5874DF75">
+            <wp:simplePos x="0" y="0"/>
+            <wp:positionH relativeFrom="margin">
+              <wp:align>right</wp:align>
+            </wp:positionH>
+            <wp:positionV relativeFrom="margin">
+              <wp:align>top</wp:align>
+            </wp:positionV>
+            <wp:extent cx="5943600" cy="1666875"/>
+            <wp:effectExtent l="0" t="0" r="0" b="9525"/>
+            <wp:wrapTight wrapText="bothSides">
+              <wp:wrapPolygon edited="0">
+                <wp:start x="0" y="0"/>
+                <wp:lineTo x="0" y="21477"/>
+                <wp:lineTo x="21531" y="21477"/>
+                <wp:lineTo x="21531" y="0"/>
+                <wp:lineTo x="0" y="0"/>
+              </wp:wrapPolygon>
+            </wp:wrapTight>
+            <wp:docPr id="480945792" name="Picture 1" descr="A screenshot of a computer&#10;&#10;AI-generated content may be incorrect."/>
+            <wp:cNvGraphicFramePr>
+              <a:graphicFrameLocks xmlns:a="http://schemas.openxmlformats.org/drawingml/2006/main" noChangeAspect="1"/>
+            </wp:cNvGraphicFramePr>
+            <a:graphic xmlns:a="http://schemas.openxmlformats.org/drawingml/2006/main">
+              <a:graphicData uri="http://schemas.openxmlformats.org/drawingml/2006/picture">
+                <pic:pic xmlns:pic="http://schemas.openxmlformats.org/drawingml/2006/picture">
+                  <pic:nvPicPr>
+                    <pic:cNvPr id="480945792" name="Picture 1" descr="A screenshot of a computer&#10;&#10;AI-generated content may be incorrect."/>
+                    <pic:cNvPicPr/>
+                  </pic:nvPicPr>
+                  <pic:blipFill>
+                    <a:blip r:embed="rId54"/>
+                    <a:stretch>
+                      <a:fillRect/>
+                    </a:stretch>
+                  </pic:blipFill>
+                  <pic:spPr>
+                    <a:xfrm>
+                      <a:off x="0" y="0"/>
+                      <a:ext cx="5943600" cy="1666875"/>
+                    </a:xfrm>
+                    <a:prstGeom prst="rect">
+                      <a:avLst/>
+                    </a:prstGeom>
+                  </pic:spPr>
+                </pic:pic>
+              </a:graphicData>
+            </a:graphic>
+          </wp:anchor>
+        </w:drawing>
+      </w:r>
+    </w:p>
     <w:sectPr>
-      <w:footerReference w:type="default" r:id="rId12"/>
+      <w:footerReference w:type="default" r:id="rId55"/>
       <w:pgSz w:w="12240" w:h="15840"/>
       <w:pgMar w:top="1440" w:right="1440" w:bottom="1440" w:left="1440" w:header="720" w:footer="720" w:gutter="0"/>
       <w:pgNumType w:start="0"/>
@@ -6641,7 +9363,7 @@
             </mc:Choice>
             <mc:Fallback>
               <w:pict>
-                <v:shapetype w14:anchorId="7FF348E4" id="_x0000_t110" coordsize="21600,21600" o:spt="110" path="m10800,l,10800,10800,21600,21600,10800xe">
+                <v:shapetype w14:anchorId="7FEB9F58" id="_x0000_t110" coordsize="21600,21600" o:spt="110" path="m10800,l,10800,10800,21600,21600,10800xe">
                   <v:stroke joinstyle="miter"/>
                   <v:path gradientshapeok="t" o:connecttype="rect" textboxrect="5400,5400,16200,16200"/>
                 </v:shapetype>

--- a/Παραδοτέο Συνοπτική αναφορά.docx
+++ b/Παραδοτέο Συνοπτική αναφορά.docx
@@ -6148,52 +6148,13 @@
         <w:rPr>
           <w:lang w:val="el-GR"/>
         </w:rPr>
-        <w:t xml:space="preserve">Το παραπάνω </w:t>
-      </w:r>
-      <w:r>
-        <w:rPr>
-          <w:color w:val="4EA72E" w:themeColor="accent6"/>
-        </w:rPr>
-        <w:t>ER</w:t>
-      </w:r>
-      <w:r>
-        <w:rPr>
-          <w:color w:val="4EA72E" w:themeColor="accent6"/>
-          <w:lang w:val="el-GR"/>
-        </w:rPr>
-        <w:t xml:space="preserve"> (</w:t>
-      </w:r>
-      <w:r>
-        <w:rPr>
-          <w:color w:val="4EA72E" w:themeColor="accent6"/>
-        </w:rPr>
-        <w:t>Entity</w:t>
-      </w:r>
-      <w:r>
-        <w:rPr>
-          <w:color w:val="4EA72E" w:themeColor="accent6"/>
-          <w:lang w:val="el-GR"/>
-        </w:rPr>
-        <w:t>-</w:t>
-      </w:r>
-      <w:r>
-        <w:rPr>
-          <w:color w:val="4EA72E" w:themeColor="accent6"/>
-        </w:rPr>
-        <w:t>Relationship</w:t>
-      </w:r>
-      <w:r>
-        <w:rPr>
-          <w:color w:val="4EA72E" w:themeColor="accent6"/>
-          <w:lang w:val="el-GR"/>
-        </w:rPr>
-        <w:t xml:space="preserve">) </w:t>
+        <w:t>Α</w:t>
       </w:r>
       <w:r>
         <w:rPr>
           <w:lang w:val="el-GR"/>
         </w:rPr>
-        <w:t xml:space="preserve">αναπτύξαμε μία σχεσιακή βάση δεδομένων με χρήση της </w:t>
+        <w:t xml:space="preserve">ναπτύξαμε μία σχεσιακή βάση δεδομένων με χρήση της </w:t>
       </w:r>
       <w:r>
         <w:rPr>
@@ -9363,7 +9324,7 @@
             </mc:Choice>
             <mc:Fallback>
               <w:pict>
-                <v:shapetype w14:anchorId="7FEB9F58" id="_x0000_t110" coordsize="21600,21600" o:spt="110" path="m10800,l,10800,10800,21600,21600,10800xe">
+                <v:shapetype w14:anchorId="4C4CCCC1" id="_x0000_t110" coordsize="21600,21600" o:spt="110" path="m10800,l,10800,10800,21600,21600,10800xe">
                   <v:stroke joinstyle="miter"/>
                   <v:path gradientshapeok="t" o:connecttype="rect" textboxrect="5400,5400,16200,16200"/>
                 </v:shapetype>

--- a/Παραδοτέο Συνοπτική αναφορά.docx
+++ b/Παραδοτέο Συνοπτική αναφορά.docx
@@ -4027,16 +4027,7 @@
                                     <w:szCs w:val="28"/>
                                     <w:lang w:val="el-GR"/>
                                   </w:rPr>
-                                  <w:t xml:space="preserve">Αλέξανδρος </w:t>
-                                </w:r>
-                                <w:r>
-                                  <w:rPr>
-                                    <w:color w:val="153D63" w:themeColor="text2" w:themeTint="E6"/>
-                                    <w:sz w:val="28"/>
-                                    <w:szCs w:val="28"/>
-                                    <w:lang w:val="el-GR"/>
-                                  </w:rPr>
-                                  <w:t>Γεώργιος Χαλαμπάκης (1100754)</w:t>
+                                  <w:t>Αλέξανδρος Γεώργιος Χαλαμπάκης (1100754)</w:t>
                                 </w:r>
                               </w:p>
                               <w:p>
@@ -4131,16 +4122,7 @@
                               <w:szCs w:val="28"/>
                               <w:lang w:val="el-GR"/>
                             </w:rPr>
-                            <w:t xml:space="preserve">Αλέξανδρος </w:t>
-                          </w:r>
-                          <w:r>
-                            <w:rPr>
-                              <w:color w:val="153D63" w:themeColor="text2" w:themeTint="E6"/>
-                              <w:sz w:val="28"/>
-                              <w:szCs w:val="28"/>
-                              <w:lang w:val="el-GR"/>
-                            </w:rPr>
-                            <w:t>Γεώργιος Χαλαμπάκης (1100754)</w:t>
+                            <w:t>Αλέξανδρος Γεώργιος Χαλαμπάκης (1100754)</w:t>
                           </w:r>
                         </w:p>
                         <w:p>
@@ -4313,17 +4295,7 @@
                                         <w:szCs w:val="48"/>
                                         <w:lang w:val="el-GR"/>
                                       </w:rPr>
-                                      <w:t xml:space="preserve">Προγραμματισμός </w:t>
-                                    </w:r>
-                                    <w:r>
-                                      <w:rPr>
-                                        <w:rFonts w:asciiTheme="majorHAnsi" w:eastAsiaTheme="majorEastAsia" w:hAnsiTheme="majorHAnsi" w:cstheme="majorBidi"/>
-                                        <w:color w:val="262626" w:themeColor="text1" w:themeTint="D9"/>
-                                        <w:sz w:val="48"/>
-                                        <w:szCs w:val="48"/>
-                                        <w:lang w:val="el-GR"/>
-                                      </w:rPr>
-                                      <w:t>&amp; Συστήματα στον Παγκόσμιο Ιστό</w:t>
+                                      <w:t>Προγραμματισμός &amp; Συστήματα στον Παγκόσμιο Ιστό</w:t>
                                     </w:r>
                                   </w:sdtContent>
                                 </w:sdt>
@@ -4408,17 +4380,7 @@
                                   <w:szCs w:val="48"/>
                                   <w:lang w:val="el-GR"/>
                                 </w:rPr>
-                                <w:t xml:space="preserve">Προγραμματισμός </w:t>
-                              </w:r>
-                              <w:r>
-                                <w:rPr>
-                                  <w:rFonts w:asciiTheme="majorHAnsi" w:eastAsiaTheme="majorEastAsia" w:hAnsiTheme="majorHAnsi" w:cstheme="majorBidi"/>
-                                  <w:color w:val="262626" w:themeColor="text1" w:themeTint="D9"/>
-                                  <w:sz w:val="48"/>
-                                  <w:szCs w:val="48"/>
-                                  <w:lang w:val="el-GR"/>
-                                </w:rPr>
-                                <w:t>&amp; Συστήματα στον Παγκόσμιο Ιστό</w:t>
+                                <w:t>Προγραμματισμός &amp; Συστήματα στον Παγκόσμιο Ιστό</w:t>
                               </w:r>
                             </w:sdtContent>
                           </w:sdt>
@@ -4520,15 +4482,7 @@
           <w:szCs w:val="28"/>
           <w:lang w:val="el-GR"/>
         </w:rPr>
-        <w:t xml:space="preserve"> του </w:t>
-      </w:r>
-      <w:r>
-        <w:rPr>
-          <w:sz w:val="28"/>
-          <w:szCs w:val="28"/>
-          <w:lang w:val="el-GR"/>
-        </w:rPr>
-        <w:t xml:space="preserve">μαθήματος </w:t>
+        <w:t xml:space="preserve"> του μαθήματος </w:t>
       </w:r>
       <w:r>
         <w:rPr>
@@ -4681,6 +4635,7 @@
       </w:pPr>
       <w:r>
         <w:rPr>
+          <w:noProof/>
           <w:sz w:val="36"/>
           <w:szCs w:val="36"/>
           <w:lang w:val="el-GR"/>
@@ -4755,16 +4710,7 @@
                                 <w:szCs w:val="36"/>
                                 <w:lang w:val="el-GR"/>
                               </w:rPr>
-                              <w:t xml:space="preserve">Αλέξανδρος </w:t>
-                            </w:r>
-                            <w:r>
-                              <w:rPr>
-                                <w:color w:val="153D63" w:themeColor="text2" w:themeTint="E6"/>
-                                <w:sz w:val="36"/>
-                                <w:szCs w:val="36"/>
-                                <w:lang w:val="el-GR"/>
-                              </w:rPr>
-                              <w:t>Γεώργιος Χαλαμπάκης (1100754)</w:t>
+                              <w:t>Αλέξανδρος Γεώργιος Χαλαμπάκης (1100754)</w:t>
                             </w:r>
                           </w:p>
                           <w:p>
@@ -4775,15 +4721,76 @@
                                 <w:lang w:val="el-GR"/>
                               </w:rPr>
                             </w:pPr>
-                            <w:hyperlink r:id="rId7" w:history="1">
-                              <w:r>
-                                <w:rPr>
-                                  <w:rStyle w:val="Hyperlink"/>
-                                  <w:lang w:val="el-GR"/>
-                                </w:rPr>
-                                <w:t>up1100754@ac.upatras.gr</w:t>
-                              </w:r>
-                            </w:hyperlink>
+                            <w:r>
+                              <w:fldChar w:fldCharType="begin"/>
+                            </w:r>
+                            <w:r>
+                              <w:instrText>HYPERLINK</w:instrText>
+                            </w:r>
+                            <w:r>
+                              <w:rPr>
+                                <w:lang w:val="el-GR"/>
+                              </w:rPr>
+                              <w:instrText xml:space="preserve"> "</w:instrText>
+                            </w:r>
+                            <w:r>
+                              <w:instrText>mailto</w:instrText>
+                            </w:r>
+                            <w:r>
+                              <w:rPr>
+                                <w:lang w:val="el-GR"/>
+                              </w:rPr>
+                              <w:instrText>:</w:instrText>
+                            </w:r>
+                            <w:r>
+                              <w:instrText>up</w:instrText>
+                            </w:r>
+                            <w:r>
+                              <w:rPr>
+                                <w:lang w:val="el-GR"/>
+                              </w:rPr>
+                              <w:instrText>1100754@</w:instrText>
+                            </w:r>
+                            <w:r>
+                              <w:instrText>ac</w:instrText>
+                            </w:r>
+                            <w:r>
+                              <w:rPr>
+                                <w:lang w:val="el-GR"/>
+                              </w:rPr>
+                              <w:instrText>.</w:instrText>
+                            </w:r>
+                            <w:r>
+                              <w:instrText>upatras</w:instrText>
+                            </w:r>
+                            <w:r>
+                              <w:rPr>
+                                <w:lang w:val="el-GR"/>
+                              </w:rPr>
+                              <w:instrText>.</w:instrText>
+                            </w:r>
+                            <w:r>
+                              <w:instrText>gr</w:instrText>
+                            </w:r>
+                            <w:r>
+                              <w:rPr>
+                                <w:lang w:val="el-GR"/>
+                              </w:rPr>
+                              <w:instrText>"</w:instrText>
+                            </w:r>
+                            <w:r>
+                              <w:fldChar w:fldCharType="separate"/>
+                            </w:r>
+                            <w:r>
+                              <w:rPr>
+                                <w:rStyle w:val="Hyperlink"/>
+                                <w:lang w:val="el-GR"/>
+                              </w:rPr>
+                              <w:t>up1100754@ac.upatras.gr</w:t>
+                            </w:r>
+                            <w:r>
+                              <w:fldChar w:fldCharType="end"/>
+                            </w:r>
                           </w:p>
                           <w:p>
                             <w:pPr>
@@ -4864,16 +4871,7 @@
                           <w:szCs w:val="36"/>
                           <w:lang w:val="el-GR"/>
                         </w:rPr>
-                        <w:t xml:space="preserve">Αλέξανδρος </w:t>
-                      </w:r>
-                      <w:r>
-                        <w:rPr>
-                          <w:color w:val="153D63" w:themeColor="text2" w:themeTint="E6"/>
-                          <w:sz w:val="36"/>
-                          <w:szCs w:val="36"/>
-                          <w:lang w:val="el-GR"/>
-                        </w:rPr>
-                        <w:t>Γεώργιος Χαλαμπάκης (1100754)</w:t>
+                        <w:t>Αλέξανδρος Γεώργιος Χαλαμπάκης (1100754)</w:t>
                       </w:r>
                     </w:p>
                     <w:p>
@@ -4884,15 +4882,76 @@
                           <w:lang w:val="el-GR"/>
                         </w:rPr>
                       </w:pPr>
-                      <w:hyperlink r:id="rId8" w:history="1">
-                        <w:r>
-                          <w:rPr>
-                            <w:rStyle w:val="Hyperlink"/>
-                            <w:lang w:val="el-GR"/>
-                          </w:rPr>
-                          <w:t>up1100754@ac.upatras.gr</w:t>
-                        </w:r>
-                      </w:hyperlink>
+                      <w:r>
+                        <w:fldChar w:fldCharType="begin"/>
+                      </w:r>
+                      <w:r>
+                        <w:instrText>HYPERLINK</w:instrText>
+                      </w:r>
+                      <w:r>
+                        <w:rPr>
+                          <w:lang w:val="el-GR"/>
+                        </w:rPr>
+                        <w:instrText xml:space="preserve"> "</w:instrText>
+                      </w:r>
+                      <w:r>
+                        <w:instrText>mailto</w:instrText>
+                      </w:r>
+                      <w:r>
+                        <w:rPr>
+                          <w:lang w:val="el-GR"/>
+                        </w:rPr>
+                        <w:instrText>:</w:instrText>
+                      </w:r>
+                      <w:r>
+                        <w:instrText>up</w:instrText>
+                      </w:r>
+                      <w:r>
+                        <w:rPr>
+                          <w:lang w:val="el-GR"/>
+                        </w:rPr>
+                        <w:instrText>1100754@</w:instrText>
+                      </w:r>
+                      <w:r>
+                        <w:instrText>ac</w:instrText>
+                      </w:r>
+                      <w:r>
+                        <w:rPr>
+                          <w:lang w:val="el-GR"/>
+                        </w:rPr>
+                        <w:instrText>.</w:instrText>
+                      </w:r>
+                      <w:r>
+                        <w:instrText>upatras</w:instrText>
+                      </w:r>
+                      <w:r>
+                        <w:rPr>
+                          <w:lang w:val="el-GR"/>
+                        </w:rPr>
+                        <w:instrText>.</w:instrText>
+                      </w:r>
+                      <w:r>
+                        <w:instrText>gr</w:instrText>
+                      </w:r>
+                      <w:r>
+                        <w:rPr>
+                          <w:lang w:val="el-GR"/>
+                        </w:rPr>
+                        <w:instrText>"</w:instrText>
+                      </w:r>
+                      <w:r>
+                        <w:fldChar w:fldCharType="separate"/>
+                      </w:r>
+                      <w:r>
+                        <w:rPr>
+                          <w:rStyle w:val="Hyperlink"/>
+                          <w:lang w:val="el-GR"/>
+                        </w:rPr>
+                        <w:t>up1100754@ac.upatras.gr</w:t>
+                      </w:r>
+                      <w:r>
+                        <w:fldChar w:fldCharType="end"/>
+                      </w:r>
                     </w:p>
                     <w:p>
                       <w:pPr>
@@ -4942,6 +5001,7 @@
       </w:r>
       <w:r>
         <w:rPr>
+          <w:noProof/>
           <w:sz w:val="36"/>
           <w:szCs w:val="36"/>
           <w:lang w:val="el-GR"/>
@@ -5024,55 +5084,116 @@
                                 <w:lang w:val="el-GR"/>
                               </w:rPr>
                             </w:pPr>
-                            <w:hyperlink r:id="rId9" w:history="1">
-                              <w:r>
-                                <w:rPr>
-                                  <w:rStyle w:val="Hyperlink"/>
-                                </w:rPr>
-                                <w:t>up</w:t>
-                              </w:r>
-                              <w:r>
-                                <w:rPr>
-                                  <w:rStyle w:val="Hyperlink"/>
-                                  <w:lang w:val="el-GR"/>
-                                </w:rPr>
-                                <w:t>1100554@</w:t>
-                              </w:r>
-                              <w:r>
-                                <w:rPr>
-                                  <w:rStyle w:val="Hyperlink"/>
-                                </w:rPr>
-                                <w:t>ac</w:t>
-                              </w:r>
-                              <w:r>
-                                <w:rPr>
-                                  <w:rStyle w:val="Hyperlink"/>
-                                  <w:lang w:val="el-GR"/>
-                                </w:rPr>
-                                <w:t>.</w:t>
-                              </w:r>
-                              <w:proofErr w:type="spellStart"/>
-                              <w:r>
-                                <w:rPr>
-                                  <w:rStyle w:val="Hyperlink"/>
-                                </w:rPr>
-                                <w:t>upatras</w:t>
-                              </w:r>
-                              <w:proofErr w:type="spellEnd"/>
-                              <w:r>
-                                <w:rPr>
-                                  <w:rStyle w:val="Hyperlink"/>
-                                  <w:lang w:val="el-GR"/>
-                                </w:rPr>
-                                <w:t>.</w:t>
-                              </w:r>
-                              <w:r>
-                                <w:rPr>
-                                  <w:rStyle w:val="Hyperlink"/>
-                                </w:rPr>
-                                <w:t>gr</w:t>
-                              </w:r>
-                            </w:hyperlink>
+                            <w:r>
+                              <w:fldChar w:fldCharType="begin"/>
+                            </w:r>
+                            <w:r>
+                              <w:instrText>HYPERLINK</w:instrText>
+                            </w:r>
+                            <w:r>
+                              <w:rPr>
+                                <w:lang w:val="el-GR"/>
+                              </w:rPr>
+                              <w:instrText xml:space="preserve"> "</w:instrText>
+                            </w:r>
+                            <w:r>
+                              <w:instrText>mailto</w:instrText>
+                            </w:r>
+                            <w:r>
+                              <w:rPr>
+                                <w:lang w:val="el-GR"/>
+                              </w:rPr>
+                              <w:instrText>:</w:instrText>
+                            </w:r>
+                            <w:r>
+                              <w:instrText>up</w:instrText>
+                            </w:r>
+                            <w:r>
+                              <w:rPr>
+                                <w:lang w:val="el-GR"/>
+                              </w:rPr>
+                              <w:instrText>1100554@</w:instrText>
+                            </w:r>
+                            <w:r>
+                              <w:instrText>ac</w:instrText>
+                            </w:r>
+                            <w:r>
+                              <w:rPr>
+                                <w:lang w:val="el-GR"/>
+                              </w:rPr>
+                              <w:instrText>.</w:instrText>
+                            </w:r>
+                            <w:r>
+                              <w:instrText>upatras</w:instrText>
+                            </w:r>
+                            <w:r>
+                              <w:rPr>
+                                <w:lang w:val="el-GR"/>
+                              </w:rPr>
+                              <w:instrText>.</w:instrText>
+                            </w:r>
+                            <w:r>
+                              <w:instrText>gr</w:instrText>
+                            </w:r>
+                            <w:r>
+                              <w:rPr>
+                                <w:lang w:val="el-GR"/>
+                              </w:rPr>
+                              <w:instrText>"</w:instrText>
+                            </w:r>
+                            <w:r>
+                              <w:fldChar w:fldCharType="separate"/>
+                            </w:r>
+                            <w:r>
+                              <w:rPr>
+                                <w:rStyle w:val="Hyperlink"/>
+                              </w:rPr>
+                              <w:t>up</w:t>
+                            </w:r>
+                            <w:r>
+                              <w:rPr>
+                                <w:rStyle w:val="Hyperlink"/>
+                                <w:lang w:val="el-GR"/>
+                              </w:rPr>
+                              <w:t>1100554@</w:t>
+                            </w:r>
+                            <w:r>
+                              <w:rPr>
+                                <w:rStyle w:val="Hyperlink"/>
+                              </w:rPr>
+                              <w:t>ac</w:t>
+                            </w:r>
+                            <w:r>
+                              <w:rPr>
+                                <w:rStyle w:val="Hyperlink"/>
+                                <w:lang w:val="el-GR"/>
+                              </w:rPr>
+                              <w:t>.</w:t>
+                            </w:r>
+                            <w:proofErr w:type="spellStart"/>
+                            <w:r>
+                              <w:rPr>
+                                <w:rStyle w:val="Hyperlink"/>
+                              </w:rPr>
+                              <w:t>upatras</w:t>
+                            </w:r>
+                            <w:proofErr w:type="spellEnd"/>
+                            <w:r>
+                              <w:rPr>
+                                <w:rStyle w:val="Hyperlink"/>
+                                <w:lang w:val="el-GR"/>
+                              </w:rPr>
+                              <w:t>.</w:t>
+                            </w:r>
+                            <w:r>
+                              <w:rPr>
+                                <w:rStyle w:val="Hyperlink"/>
+                              </w:rPr>
+                              <w:t>gr</w:t>
+                            </w:r>
+                            <w:r>
+                              <w:fldChar w:fldCharType="end"/>
+                            </w:r>
                           </w:p>
                           <w:p>
                             <w:pPr>
@@ -5157,55 +5278,116 @@
                           <w:lang w:val="el-GR"/>
                         </w:rPr>
                       </w:pPr>
-                      <w:hyperlink r:id="rId10" w:history="1">
-                        <w:r>
-                          <w:rPr>
-                            <w:rStyle w:val="Hyperlink"/>
-                          </w:rPr>
-                          <w:t>up</w:t>
-                        </w:r>
-                        <w:r>
-                          <w:rPr>
-                            <w:rStyle w:val="Hyperlink"/>
-                            <w:lang w:val="el-GR"/>
-                          </w:rPr>
-                          <w:t>1100554@</w:t>
-                        </w:r>
-                        <w:r>
-                          <w:rPr>
-                            <w:rStyle w:val="Hyperlink"/>
-                          </w:rPr>
-                          <w:t>ac</w:t>
-                        </w:r>
-                        <w:r>
-                          <w:rPr>
-                            <w:rStyle w:val="Hyperlink"/>
-                            <w:lang w:val="el-GR"/>
-                          </w:rPr>
-                          <w:t>.</w:t>
-                        </w:r>
-                        <w:proofErr w:type="spellStart"/>
-                        <w:r>
-                          <w:rPr>
-                            <w:rStyle w:val="Hyperlink"/>
-                          </w:rPr>
-                          <w:t>upatras</w:t>
-                        </w:r>
-                        <w:proofErr w:type="spellEnd"/>
-                        <w:r>
-                          <w:rPr>
-                            <w:rStyle w:val="Hyperlink"/>
-                            <w:lang w:val="el-GR"/>
-                          </w:rPr>
-                          <w:t>.</w:t>
-                        </w:r>
-                        <w:r>
-                          <w:rPr>
-                            <w:rStyle w:val="Hyperlink"/>
-                          </w:rPr>
-                          <w:t>gr</w:t>
-                        </w:r>
-                      </w:hyperlink>
+                      <w:r>
+                        <w:fldChar w:fldCharType="begin"/>
+                      </w:r>
+                      <w:r>
+                        <w:instrText>HYPERLINK</w:instrText>
+                      </w:r>
+                      <w:r>
+                        <w:rPr>
+                          <w:lang w:val="el-GR"/>
+                        </w:rPr>
+                        <w:instrText xml:space="preserve"> "</w:instrText>
+                      </w:r>
+                      <w:r>
+                        <w:instrText>mailto</w:instrText>
+                      </w:r>
+                      <w:r>
+                        <w:rPr>
+                          <w:lang w:val="el-GR"/>
+                        </w:rPr>
+                        <w:instrText>:</w:instrText>
+                      </w:r>
+                      <w:r>
+                        <w:instrText>up</w:instrText>
+                      </w:r>
+                      <w:r>
+                        <w:rPr>
+                          <w:lang w:val="el-GR"/>
+                        </w:rPr>
+                        <w:instrText>1100554@</w:instrText>
+                      </w:r>
+                      <w:r>
+                        <w:instrText>ac</w:instrText>
+                      </w:r>
+                      <w:r>
+                        <w:rPr>
+                          <w:lang w:val="el-GR"/>
+                        </w:rPr>
+                        <w:instrText>.</w:instrText>
+                      </w:r>
+                      <w:r>
+                        <w:instrText>upatras</w:instrText>
+                      </w:r>
+                      <w:r>
+                        <w:rPr>
+                          <w:lang w:val="el-GR"/>
+                        </w:rPr>
+                        <w:instrText>.</w:instrText>
+                      </w:r>
+                      <w:r>
+                        <w:instrText>gr</w:instrText>
+                      </w:r>
+                      <w:r>
+                        <w:rPr>
+                          <w:lang w:val="el-GR"/>
+                        </w:rPr>
+                        <w:instrText>"</w:instrText>
+                      </w:r>
+                      <w:r>
+                        <w:fldChar w:fldCharType="separate"/>
+                      </w:r>
+                      <w:r>
+                        <w:rPr>
+                          <w:rStyle w:val="Hyperlink"/>
+                        </w:rPr>
+                        <w:t>up</w:t>
+                      </w:r>
+                      <w:r>
+                        <w:rPr>
+                          <w:rStyle w:val="Hyperlink"/>
+                          <w:lang w:val="el-GR"/>
+                        </w:rPr>
+                        <w:t>1100554@</w:t>
+                      </w:r>
+                      <w:r>
+                        <w:rPr>
+                          <w:rStyle w:val="Hyperlink"/>
+                        </w:rPr>
+                        <w:t>ac</w:t>
+                      </w:r>
+                      <w:r>
+                        <w:rPr>
+                          <w:rStyle w:val="Hyperlink"/>
+                          <w:lang w:val="el-GR"/>
+                        </w:rPr>
+                        <w:t>.</w:t>
+                      </w:r>
+                      <w:proofErr w:type="spellStart"/>
+                      <w:r>
+                        <w:rPr>
+                          <w:rStyle w:val="Hyperlink"/>
+                        </w:rPr>
+                        <w:t>upatras</w:t>
+                      </w:r>
+                      <w:proofErr w:type="spellEnd"/>
+                      <w:r>
+                        <w:rPr>
+                          <w:rStyle w:val="Hyperlink"/>
+                          <w:lang w:val="el-GR"/>
+                        </w:rPr>
+                        <w:t>.</w:t>
+                      </w:r>
+                      <w:r>
+                        <w:rPr>
+                          <w:rStyle w:val="Hyperlink"/>
+                        </w:rPr>
+                        <w:t>gr</w:t>
+                      </w:r>
+                      <w:r>
+                        <w:fldChar w:fldCharType="end"/>
+                      </w:r>
                     </w:p>
                     <w:p>
                       <w:pPr>
@@ -5261,6 +5443,7 @@
       </w:pPr>
       <w:r>
         <w:rPr>
+          <w:noProof/>
           <w:sz w:val="36"/>
           <w:szCs w:val="36"/>
           <w:lang w:val="el-GR"/>
@@ -5336,16 +5519,7 @@
                                 <w:szCs w:val="36"/>
                                 <w:lang w:val="el-GR"/>
                               </w:rPr>
-                              <w:t xml:space="preserve">Παναγιώτης </w:t>
-                            </w:r>
-                            <w:r>
-                              <w:rPr>
-                                <w:color w:val="153D63" w:themeColor="text2" w:themeTint="E6"/>
-                                <w:sz w:val="36"/>
-                                <w:szCs w:val="36"/>
-                                <w:lang w:val="el-GR"/>
-                              </w:rPr>
-                              <w:t>Παπανικολάου (1104804)</w:t>
+                              <w:t>Παναγιώτης Παπανικολάου (1104804)</w:t>
                             </w:r>
                           </w:p>
                           <w:bookmarkEnd w:id="4"/>
@@ -5494,16 +5668,7 @@
                           <w:szCs w:val="36"/>
                           <w:lang w:val="el-GR"/>
                         </w:rPr>
-                        <w:t xml:space="preserve">Παναγιώτης </w:t>
-                      </w:r>
-                      <w:r>
-                        <w:rPr>
-                          <w:color w:val="153D63" w:themeColor="text2" w:themeTint="E6"/>
-                          <w:sz w:val="36"/>
-                          <w:szCs w:val="36"/>
-                          <w:lang w:val="el-GR"/>
-                        </w:rPr>
-                        <w:t>Παπανικολάου (1104804)</w:t>
+                        <w:t>Παναγιώτης Παπανικολάου (1104804)</w:t>
                       </w:r>
                     </w:p>
                     <w:bookmarkEnd w:id="5"/>
@@ -5750,6 +5915,10 @@
     </w:p>
     <w:sdt>
       <w:sdtPr>
+        <w:rPr>
+          <w:rFonts w:asciiTheme="minorHAnsi" w:eastAsiaTheme="minorHAnsi" w:hAnsiTheme="minorHAnsi" w:cs="Times New Roman"/>
+          <w:color w:val="auto"/>
+        </w:rPr>
         <w:id w:val="132218284"/>
         <w:docPartObj>
           <w:docPartGallery w:val="Table of Contents"/>
@@ -5758,9 +5927,7 @@
       </w:sdtPr>
       <w:sdtEndPr>
         <w:rPr>
-          <w:rFonts w:asciiTheme="minorHAnsi" w:eastAsiaTheme="minorHAnsi" w:hAnsiTheme="minorHAnsi" w:cs="Times New Roman"/>
           <w:noProof/>
-          <w:color w:val="auto"/>
         </w:rPr>
       </w:sdtEndPr>
       <w:sdtContent>
@@ -6070,7 +6237,7 @@
                     </pic:cNvPicPr>
                   </pic:nvPicPr>
                   <pic:blipFill>
-                    <a:blip r:embed="rId11">
+                    <a:blip r:embed="rId7">
                       <a:extLst>
                         <a:ext uri="{28A0092B-C50C-407E-A947-70E740481C1C}">
                           <a14:useLocalDpi xmlns:a14="http://schemas.microsoft.com/office/drawing/2010/main" val="0"/>
@@ -6235,6 +6402,9 @@
         </w:rPr>
       </w:pPr>
       <w:r>
+        <w:rPr>
+          <w:noProof/>
+        </w:rPr>
         <w:drawing>
           <wp:anchor distT="0" distB="0" distL="114300" distR="114300" simplePos="0" relativeHeight="251673600" behindDoc="0" locked="0" layoutInCell="1" allowOverlap="1" wp14:anchorId="7AFE29EA" wp14:editId="439C399B">
             <wp:simplePos x="0" y="0"/>
@@ -6267,7 +6437,7 @@
                     <pic:cNvPicPr/>
                   </pic:nvPicPr>
                   <pic:blipFill>
-                    <a:blip r:embed="rId12"/>
+                    <a:blip r:embed="rId8"/>
                     <a:stretch>
                       <a:fillRect/>
                     </a:stretch>
@@ -6392,6 +6562,9 @@
         </w:rPr>
       </w:pPr>
       <w:r>
+        <w:rPr>
+          <w:noProof/>
+        </w:rPr>
         <w:lastRenderedPageBreak/>
         <w:drawing>
           <wp:anchor distT="0" distB="0" distL="114300" distR="114300" simplePos="0" relativeHeight="251675648" behindDoc="0" locked="0" layoutInCell="1" allowOverlap="1" wp14:anchorId="220B5CD9" wp14:editId="758EB305">
@@ -6425,7 +6598,7 @@
                     <pic:cNvPicPr/>
                   </pic:nvPicPr>
                   <pic:blipFill>
-                    <a:blip r:embed="rId13"/>
+                    <a:blip r:embed="rId9"/>
                     <a:stretch>
                       <a:fillRect/>
                     </a:stretch>
@@ -6466,6 +6639,9 @@
         </w:rPr>
       </w:pPr>
       <w:r>
+        <w:rPr>
+          <w:noProof/>
+        </w:rPr>
         <w:drawing>
           <wp:anchor distT="0" distB="0" distL="114300" distR="114300" simplePos="0" relativeHeight="251677696" behindDoc="0" locked="0" layoutInCell="1" allowOverlap="1" wp14:anchorId="6919C764" wp14:editId="324E1985">
             <wp:simplePos x="0" y="0"/>
@@ -6498,7 +6674,7 @@
                     <pic:cNvPicPr/>
                   </pic:nvPicPr>
                   <pic:blipFill>
-                    <a:blip r:embed="rId14"/>
+                    <a:blip r:embed="rId10"/>
                     <a:stretch>
                       <a:fillRect/>
                     </a:stretch>
@@ -6531,6 +6707,9 @@
         <w:br w:type="page"/>
       </w:r>
       <w:r>
+        <w:rPr>
+          <w:noProof/>
+        </w:rPr>
         <w:lastRenderedPageBreak/>
         <w:drawing>
           <wp:anchor distT="0" distB="0" distL="114300" distR="114300" simplePos="0" relativeHeight="251683840" behindDoc="0" locked="0" layoutInCell="1" allowOverlap="1" wp14:anchorId="05D3AA5C" wp14:editId="2DD9BA0A">
@@ -6564,7 +6743,7 @@
                     <pic:cNvPicPr/>
                   </pic:nvPicPr>
                   <pic:blipFill>
-                    <a:blip r:embed="rId15"/>
+                    <a:blip r:embed="rId11"/>
                     <a:stretch>
                       <a:fillRect/>
                     </a:stretch>
@@ -6585,6 +6764,9 @@
         </w:drawing>
       </w:r>
       <w:r>
+        <w:rPr>
+          <w:noProof/>
+        </w:rPr>
         <w:drawing>
           <wp:anchor distT="0" distB="0" distL="114300" distR="114300" simplePos="0" relativeHeight="251681792" behindDoc="0" locked="0" layoutInCell="1" allowOverlap="1" wp14:anchorId="177126A5" wp14:editId="1933D0A6">
             <wp:simplePos x="0" y="0"/>
@@ -6617,7 +6799,7 @@
                     <pic:cNvPicPr/>
                   </pic:nvPicPr>
                   <pic:blipFill>
-                    <a:blip r:embed="rId16"/>
+                    <a:blip r:embed="rId12"/>
                     <a:stretch>
                       <a:fillRect/>
                     </a:stretch>
@@ -6647,9 +6829,13 @@
     <w:p>
       <w:pPr>
         <w:spacing w:after="160" w:line="278" w:lineRule="auto"/>
+        <w:rPr>
+          <w:lang w:val="el-GR"/>
+        </w:rPr>
       </w:pPr>
       <w:r>
         <w:rPr>
+          <w:noProof/>
           <w:lang w:val="el-GR"/>
         </w:rPr>
         <w:lastRenderedPageBreak/>
@@ -6685,7 +6871,7 @@
                     <pic:cNvPicPr/>
                   </pic:nvPicPr>
                   <pic:blipFill>
-                    <a:blip r:embed="rId17"/>
+                    <a:blip r:embed="rId13"/>
                     <a:stretch>
                       <a:fillRect/>
                     </a:stretch>
@@ -6710,6 +6896,7 @@
       </w:r>
       <w:r>
         <w:rPr>
+          <w:noProof/>
           <w:lang w:val="el-GR"/>
         </w:rPr>
         <w:drawing>
@@ -6744,7 +6931,7 @@
                     <pic:cNvPicPr/>
                   </pic:nvPicPr>
                   <pic:blipFill>
-                    <a:blip r:embed="rId18"/>
+                    <a:blip r:embed="rId14"/>
                     <a:stretch>
                       <a:fillRect/>
                     </a:stretch>
@@ -6771,6 +6958,9 @@
         </w:drawing>
       </w:r>
       <w:r>
+        <w:rPr>
+          <w:noProof/>
+        </w:rPr>
         <w:drawing>
           <wp:anchor distT="0" distB="0" distL="114300" distR="114300" simplePos="0" relativeHeight="251685888" behindDoc="0" locked="0" layoutInCell="1" allowOverlap="1" wp14:anchorId="287AE55D" wp14:editId="75EFF8B1">
             <wp:simplePos x="0" y="0"/>
@@ -6803,7 +6993,7 @@
                     <pic:cNvPicPr/>
                   </pic:nvPicPr>
                   <pic:blipFill>
-                    <a:blip r:embed="rId19"/>
+                    <a:blip r:embed="rId15"/>
                     <a:stretch>
                       <a:fillRect/>
                     </a:stretch>
@@ -6833,8 +7023,14 @@
     <w:p>
       <w:pPr>
         <w:spacing w:after="160" w:line="278" w:lineRule="auto"/>
+        <w:rPr>
+          <w:lang w:val="el-GR"/>
+        </w:rPr>
       </w:pPr>
       <w:r>
+        <w:rPr>
+          <w:noProof/>
+        </w:rPr>
         <w:lastRenderedPageBreak/>
         <w:drawing>
           <wp:anchor distT="0" distB="0" distL="114300" distR="114300" simplePos="0" relativeHeight="251689984" behindDoc="0" locked="0" layoutInCell="1" allowOverlap="1" wp14:anchorId="1245BD5D" wp14:editId="0FC5AF25">
@@ -6868,7 +7064,7 @@
                     <pic:cNvPicPr/>
                   </pic:nvPicPr>
                   <pic:blipFill>
-                    <a:blip r:embed="rId20"/>
+                    <a:blip r:embed="rId16"/>
                     <a:stretch>
                       <a:fillRect/>
                     </a:stretch>
@@ -6898,103 +7094,166 @@
     <w:p>
       <w:pPr>
         <w:spacing w:after="160" w:line="278" w:lineRule="auto"/>
+        <w:rPr>
+          <w:lang w:val="el-GR"/>
+        </w:rPr>
       </w:pPr>
     </w:p>
     <w:p>
       <w:pPr>
         <w:spacing w:after="160" w:line="278" w:lineRule="auto"/>
+        <w:rPr>
+          <w:lang w:val="el-GR"/>
+        </w:rPr>
       </w:pPr>
     </w:p>
     <w:p>
       <w:pPr>
         <w:spacing w:after="160" w:line="278" w:lineRule="auto"/>
+        <w:rPr>
+          <w:lang w:val="el-GR"/>
+        </w:rPr>
       </w:pPr>
     </w:p>
     <w:p>
       <w:pPr>
         <w:spacing w:after="160" w:line="278" w:lineRule="auto"/>
+        <w:rPr>
+          <w:lang w:val="el-GR"/>
+        </w:rPr>
       </w:pPr>
     </w:p>
     <w:p>
       <w:pPr>
         <w:spacing w:after="160" w:line="278" w:lineRule="auto"/>
+        <w:rPr>
+          <w:lang w:val="el-GR"/>
+        </w:rPr>
       </w:pPr>
     </w:p>
     <w:p>
       <w:pPr>
         <w:spacing w:after="160" w:line="278" w:lineRule="auto"/>
+        <w:rPr>
+          <w:lang w:val="el-GR"/>
+        </w:rPr>
       </w:pPr>
     </w:p>
     <w:p>
       <w:pPr>
         <w:spacing w:after="160" w:line="278" w:lineRule="auto"/>
+        <w:rPr>
+          <w:lang w:val="el-GR"/>
+        </w:rPr>
       </w:pPr>
     </w:p>
     <w:p>
       <w:pPr>
         <w:spacing w:after="160" w:line="278" w:lineRule="auto"/>
+        <w:rPr>
+          <w:lang w:val="el-GR"/>
+        </w:rPr>
       </w:pPr>
     </w:p>
     <w:p>
       <w:pPr>
         <w:spacing w:after="160" w:line="278" w:lineRule="auto"/>
+        <w:rPr>
+          <w:lang w:val="el-GR"/>
+        </w:rPr>
       </w:pPr>
     </w:p>
     <w:p>
       <w:pPr>
         <w:spacing w:after="160" w:line="278" w:lineRule="auto"/>
+        <w:rPr>
+          <w:lang w:val="el-GR"/>
+        </w:rPr>
       </w:pPr>
     </w:p>
     <w:p>
       <w:pPr>
         <w:spacing w:after="160" w:line="278" w:lineRule="auto"/>
+        <w:rPr>
+          <w:lang w:val="el-GR"/>
+        </w:rPr>
       </w:pPr>
     </w:p>
     <w:p>
       <w:pPr>
         <w:spacing w:after="160" w:line="278" w:lineRule="auto"/>
+        <w:rPr>
+          <w:lang w:val="el-GR"/>
+        </w:rPr>
       </w:pPr>
     </w:p>
     <w:p>
       <w:pPr>
         <w:spacing w:after="160" w:line="278" w:lineRule="auto"/>
+        <w:rPr>
+          <w:lang w:val="el-GR"/>
+        </w:rPr>
       </w:pPr>
     </w:p>
     <w:p>
       <w:pPr>
         <w:spacing w:after="160" w:line="278" w:lineRule="auto"/>
+        <w:rPr>
+          <w:lang w:val="el-GR"/>
+        </w:rPr>
       </w:pPr>
     </w:p>
     <w:p>
       <w:pPr>
         <w:spacing w:after="160" w:line="278" w:lineRule="auto"/>
+        <w:rPr>
+          <w:lang w:val="el-GR"/>
+        </w:rPr>
       </w:pPr>
     </w:p>
     <w:p>
       <w:pPr>
         <w:spacing w:after="160" w:line="278" w:lineRule="auto"/>
+        <w:rPr>
+          <w:lang w:val="el-GR"/>
+        </w:rPr>
       </w:pPr>
     </w:p>
     <w:p>
       <w:pPr>
         <w:spacing w:after="160" w:line="278" w:lineRule="auto"/>
+        <w:rPr>
+          <w:lang w:val="el-GR"/>
+        </w:rPr>
       </w:pPr>
     </w:p>
     <w:p>
       <w:pPr>
         <w:spacing w:after="160" w:line="278" w:lineRule="auto"/>
+        <w:rPr>
+          <w:lang w:val="el-GR"/>
+        </w:rPr>
       </w:pPr>
     </w:p>
     <w:p>
       <w:pPr>
         <w:spacing w:after="160" w:line="278" w:lineRule="auto"/>
+        <w:rPr>
+          <w:lang w:val="el-GR"/>
+        </w:rPr>
       </w:pPr>
     </w:p>
     <w:p>
       <w:pPr>
         <w:spacing w:after="160" w:line="278" w:lineRule="auto"/>
+        <w:rPr>
+          <w:lang w:val="el-GR"/>
+        </w:rPr>
       </w:pPr>
       <w:r>
+        <w:rPr>
+          <w:noProof/>
+        </w:rPr>
         <w:lastRenderedPageBreak/>
         <w:drawing>
           <wp:anchor distT="0" distB="0" distL="114300" distR="114300" simplePos="0" relativeHeight="251698176" behindDoc="0" locked="0" layoutInCell="1" allowOverlap="1" wp14:anchorId="03817869" wp14:editId="6160385A">
@@ -7028,7 +7287,7 @@
                     <pic:cNvPicPr/>
                   </pic:nvPicPr>
                   <pic:blipFill>
-                    <a:blip r:embed="rId21"/>
+                    <a:blip r:embed="rId17"/>
                     <a:stretch>
                       <a:fillRect/>
                     </a:stretch>
@@ -7049,6 +7308,9 @@
         </w:drawing>
       </w:r>
       <w:r>
+        <w:rPr>
+          <w:noProof/>
+        </w:rPr>
         <w:drawing>
           <wp:anchor distT="0" distB="0" distL="114300" distR="114300" simplePos="0" relativeHeight="251696128" behindDoc="0" locked="0" layoutInCell="1" allowOverlap="1" wp14:anchorId="5B70805E" wp14:editId="1635DE18">
             <wp:simplePos x="0" y="0"/>
@@ -7081,7 +7343,7 @@
                     <pic:cNvPicPr/>
                   </pic:nvPicPr>
                   <pic:blipFill>
-                    <a:blip r:embed="rId22"/>
+                    <a:blip r:embed="rId18"/>
                     <a:stretch>
                       <a:fillRect/>
                     </a:stretch>
@@ -7108,6 +7370,9 @@
         </w:drawing>
       </w:r>
       <w:r>
+        <w:rPr>
+          <w:noProof/>
+        </w:rPr>
         <w:drawing>
           <wp:anchor distT="0" distB="0" distL="114300" distR="114300" simplePos="0" relativeHeight="251694080" behindDoc="0" locked="0" layoutInCell="1" allowOverlap="1" wp14:anchorId="7BF87798" wp14:editId="6EC0B014">
             <wp:simplePos x="0" y="0"/>
@@ -7140,7 +7405,7 @@
                     <pic:cNvPicPr/>
                   </pic:nvPicPr>
                   <pic:blipFill>
-                    <a:blip r:embed="rId23"/>
+                    <a:blip r:embed="rId19"/>
                     <a:stretch>
                       <a:fillRect/>
                     </a:stretch>
@@ -7167,69 +7432,111 @@
         </w:drawing>
       </w:r>
       <w:r>
+        <w:rPr>
+          <w:lang w:val="el-GR"/>
+        </w:rPr>
         <w:t xml:space="preserve">  </w:t>
       </w:r>
     </w:p>
     <w:p>
       <w:pPr>
         <w:spacing w:after="160" w:line="278" w:lineRule="auto"/>
+        <w:rPr>
+          <w:lang w:val="el-GR"/>
+        </w:rPr>
       </w:pPr>
     </w:p>
     <w:p>
       <w:pPr>
         <w:spacing w:after="160" w:line="278" w:lineRule="auto"/>
+        <w:rPr>
+          <w:lang w:val="el-GR"/>
+        </w:rPr>
       </w:pPr>
     </w:p>
     <w:p>
       <w:pPr>
         <w:spacing w:after="160" w:line="278" w:lineRule="auto"/>
+        <w:rPr>
+          <w:lang w:val="el-GR"/>
+        </w:rPr>
       </w:pPr>
     </w:p>
     <w:p>
       <w:pPr>
         <w:spacing w:after="160" w:line="278" w:lineRule="auto"/>
+        <w:rPr>
+          <w:lang w:val="el-GR"/>
+        </w:rPr>
       </w:pPr>
     </w:p>
     <w:p>
       <w:pPr>
         <w:spacing w:after="160" w:line="278" w:lineRule="auto"/>
+        <w:rPr>
+          <w:lang w:val="el-GR"/>
+        </w:rPr>
       </w:pPr>
     </w:p>
     <w:p>
       <w:pPr>
         <w:spacing w:after="160" w:line="278" w:lineRule="auto"/>
+        <w:rPr>
+          <w:lang w:val="el-GR"/>
+        </w:rPr>
       </w:pPr>
     </w:p>
     <w:p>
       <w:pPr>
         <w:spacing w:after="160" w:line="278" w:lineRule="auto"/>
+        <w:rPr>
+          <w:lang w:val="el-GR"/>
+        </w:rPr>
       </w:pPr>
     </w:p>
     <w:p>
       <w:pPr>
         <w:spacing w:after="160" w:line="278" w:lineRule="auto"/>
+        <w:rPr>
+          <w:lang w:val="el-GR"/>
+        </w:rPr>
       </w:pPr>
     </w:p>
     <w:p>
       <w:pPr>
         <w:spacing w:after="160" w:line="278" w:lineRule="auto"/>
+        <w:rPr>
+          <w:lang w:val="el-GR"/>
+        </w:rPr>
       </w:pPr>
     </w:p>
     <w:p>
       <w:pPr>
         <w:spacing w:after="160" w:line="278" w:lineRule="auto"/>
+        <w:rPr>
+          <w:lang w:val="el-GR"/>
+        </w:rPr>
       </w:pPr>
     </w:p>
     <w:p>
       <w:pPr>
         <w:spacing w:after="160" w:line="278" w:lineRule="auto"/>
+        <w:rPr>
+          <w:lang w:val="el-GR"/>
+        </w:rPr>
       </w:pPr>
     </w:p>
     <w:p>
       <w:pPr>
         <w:spacing w:after="160" w:line="278" w:lineRule="auto"/>
+        <w:rPr>
+          <w:lang w:val="el-GR"/>
+        </w:rPr>
       </w:pPr>
       <w:r>
+        <w:rPr>
+          <w:noProof/>
+        </w:rPr>
         <w:lastRenderedPageBreak/>
         <w:drawing>
           <wp:anchor distT="0" distB="0" distL="114300" distR="114300" simplePos="0" relativeHeight="251702272" behindDoc="0" locked="0" layoutInCell="1" allowOverlap="1" wp14:anchorId="1EC2C564" wp14:editId="336DC838">
@@ -7263,7 +7570,7 @@
                     <pic:cNvPicPr/>
                   </pic:nvPicPr>
                   <pic:blipFill>
-                    <a:blip r:embed="rId24"/>
+                    <a:blip r:embed="rId20"/>
                     <a:stretch>
                       <a:fillRect/>
                     </a:stretch>
@@ -7290,20 +7597,29 @@
         </w:drawing>
       </w:r>
       <w:r>
+        <w:rPr>
+          <w:lang w:val="el-GR"/>
+        </w:rPr>
         <w:t xml:space="preserve">   </w:t>
       </w:r>
       <w:r>
-        <w:t xml:space="preserve"> </w:t>
+        <w:rPr>
+          <w:lang w:val="el-GR"/>
+        </w:rPr>
+        <w:t xml:space="preserve">  </w:t>
       </w:r>
+    </w:p>
+    <w:p>
+      <w:pPr>
+        <w:spacing w:after="160" w:line="278" w:lineRule="auto"/>
+        <w:rPr>
+          <w:lang w:val="el-GR"/>
+        </w:rPr>
+      </w:pPr>
       <w:r>
-        <w:t xml:space="preserve"> </w:t>
-      </w:r>
-    </w:p>
-    <w:p>
-      <w:pPr>
-        <w:spacing w:after="160" w:line="278" w:lineRule="auto"/>
-      </w:pPr>
-      <w:r>
+        <w:rPr>
+          <w:noProof/>
+        </w:rPr>
         <w:drawing>
           <wp:anchor distT="0" distB="0" distL="114300" distR="114300" simplePos="0" relativeHeight="251700224" behindDoc="0" locked="0" layoutInCell="1" allowOverlap="1" wp14:anchorId="70C34D6E" wp14:editId="18BC606A">
             <wp:simplePos x="0" y="0"/>
@@ -7336,7 +7652,7 @@
                     <pic:cNvPicPr/>
                   </pic:nvPicPr>
                   <pic:blipFill>
-                    <a:blip r:embed="rId25"/>
+                    <a:blip r:embed="rId21"/>
                     <a:stretch>
                       <a:fillRect/>
                     </a:stretch>
@@ -7363,6 +7679,9 @@
         </w:drawing>
       </w:r>
       <w:r>
+        <w:rPr>
+          <w:noProof/>
+        </w:rPr>
         <w:drawing>
           <wp:anchor distT="0" distB="0" distL="114300" distR="114300" simplePos="0" relativeHeight="251706368" behindDoc="0" locked="0" layoutInCell="1" allowOverlap="1" wp14:anchorId="1DF3F4ED" wp14:editId="5FD978F5">
             <wp:simplePos x="0" y="0"/>
@@ -7395,7 +7714,7 @@
                     <pic:cNvPicPr/>
                   </pic:nvPicPr>
                   <pic:blipFill>
-                    <a:blip r:embed="rId26"/>
+                    <a:blip r:embed="rId22"/>
                     <a:stretch>
                       <a:fillRect/>
                     </a:stretch>
@@ -7422,6 +7741,9 @@
         </w:drawing>
       </w:r>
       <w:r>
+        <w:rPr>
+          <w:lang w:val="el-GR"/>
+        </w:rPr>
         <w:br w:type="page"/>
       </w:r>
     </w:p>
@@ -7433,6 +7755,9 @@
         </w:rPr>
       </w:pPr>
       <w:r>
+        <w:rPr>
+          <w:noProof/>
+        </w:rPr>
         <w:lastRenderedPageBreak/>
         <w:drawing>
           <wp:anchor distT="0" distB="0" distL="114300" distR="114300" simplePos="0" relativeHeight="251708416" behindDoc="0" locked="0" layoutInCell="1" allowOverlap="1" wp14:anchorId="55EC6301" wp14:editId="002B6806">
@@ -7466,7 +7791,7 @@
                     <pic:cNvPicPr/>
                   </pic:nvPicPr>
                   <pic:blipFill>
-                    <a:blip r:embed="rId27"/>
+                    <a:blip r:embed="rId23"/>
                     <a:stretch>
                       <a:fillRect/>
                     </a:stretch>
@@ -7487,6 +7812,9 @@
         </w:drawing>
       </w:r>
       <w:r>
+        <w:rPr>
+          <w:noProof/>
+        </w:rPr>
         <w:drawing>
           <wp:anchor distT="0" distB="0" distL="114300" distR="114300" simplePos="0" relativeHeight="251710464" behindDoc="0" locked="0" layoutInCell="1" allowOverlap="1" wp14:anchorId="0EEA8D09" wp14:editId="1F4384C1">
             <wp:simplePos x="0" y="0"/>
@@ -7519,7 +7847,7 @@
                     <pic:cNvPicPr/>
                   </pic:nvPicPr>
                   <pic:blipFill>
-                    <a:blip r:embed="rId28"/>
+                    <a:blip r:embed="rId24"/>
                     <a:stretch>
                       <a:fillRect/>
                     </a:stretch>
@@ -7540,6 +7868,9 @@
         </w:drawing>
       </w:r>
       <w:r>
+        <w:rPr>
+          <w:lang w:val="el-GR"/>
+        </w:rPr>
         <w:t xml:space="preserve"> </w:t>
       </w:r>
     </w:p>
@@ -7698,8 +8029,14 @@
     <w:p>
       <w:pPr>
         <w:spacing w:after="160" w:line="278" w:lineRule="auto"/>
+        <w:rPr>
+          <w:lang w:val="el-GR"/>
+        </w:rPr>
       </w:pPr>
       <w:r>
+        <w:rPr>
+          <w:noProof/>
+        </w:rPr>
         <w:lastRenderedPageBreak/>
         <w:drawing>
           <wp:anchor distT="0" distB="0" distL="114300" distR="114300" simplePos="0" relativeHeight="251712512" behindDoc="0" locked="0" layoutInCell="1" allowOverlap="1" wp14:anchorId="4A8A7283" wp14:editId="0F9467F7">
@@ -7733,7 +8070,7 @@
                     <pic:cNvPicPr/>
                   </pic:nvPicPr>
                   <pic:blipFill>
-                    <a:blip r:embed="rId29"/>
+                    <a:blip r:embed="rId25"/>
                     <a:stretch>
                       <a:fillRect/>
                     </a:stretch>
@@ -7754,6 +8091,9 @@
         </w:drawing>
       </w:r>
       <w:r>
+        <w:rPr>
+          <w:noProof/>
+        </w:rPr>
         <w:drawing>
           <wp:anchor distT="0" distB="0" distL="114300" distR="114300" simplePos="0" relativeHeight="251718656" behindDoc="0" locked="0" layoutInCell="1" allowOverlap="1" wp14:anchorId="34AD71B3" wp14:editId="675EE2ED">
             <wp:simplePos x="0" y="0"/>
@@ -7786,7 +8126,7 @@
                     <pic:cNvPicPr/>
                   </pic:nvPicPr>
                   <pic:blipFill>
-                    <a:blip r:embed="rId30"/>
+                    <a:blip r:embed="rId26"/>
                     <a:stretch>
                       <a:fillRect/>
                     </a:stretch>
@@ -7813,6 +8153,9 @@
         </w:drawing>
       </w:r>
       <w:r>
+        <w:rPr>
+          <w:noProof/>
+        </w:rPr>
         <w:drawing>
           <wp:anchor distT="0" distB="0" distL="114300" distR="114300" simplePos="0" relativeHeight="251720704" behindDoc="0" locked="0" layoutInCell="1" allowOverlap="1" wp14:anchorId="78A575F4" wp14:editId="68877053">
             <wp:simplePos x="0" y="0"/>
@@ -7845,7 +8188,7 @@
                     <pic:cNvPicPr/>
                   </pic:nvPicPr>
                   <pic:blipFill>
-                    <a:blip r:embed="rId31"/>
+                    <a:blip r:embed="rId27"/>
                     <a:stretch>
                       <a:fillRect/>
                     </a:stretch>
@@ -7866,6 +8209,9 @@
         </w:drawing>
       </w:r>
       <w:r>
+        <w:rPr>
+          <w:noProof/>
+        </w:rPr>
         <w:drawing>
           <wp:anchor distT="0" distB="0" distL="114300" distR="114300" simplePos="0" relativeHeight="251714560" behindDoc="0" locked="0" layoutInCell="1" allowOverlap="1" wp14:anchorId="3B75B94D" wp14:editId="45ADC78C">
             <wp:simplePos x="0" y="0"/>
@@ -7898,7 +8244,7 @@
                     <pic:cNvPicPr/>
                   </pic:nvPicPr>
                   <pic:blipFill>
-                    <a:blip r:embed="rId32"/>
+                    <a:blip r:embed="rId28"/>
                     <a:stretch>
                       <a:fillRect/>
                     </a:stretch>
@@ -7919,25 +8265,43 @@
         </w:drawing>
       </w:r>
       <w:r>
+        <w:rPr>
+          <w:lang w:val="el-GR"/>
+        </w:rPr>
         <w:t xml:space="preserve"> </w:t>
       </w:r>
       <w:r>
+        <w:rPr>
+          <w:lang w:val="el-GR"/>
+        </w:rPr>
         <w:t xml:space="preserve">  </w:t>
       </w:r>
     </w:p>
     <w:p>
       <w:pPr>
         <w:spacing w:after="160" w:line="278" w:lineRule="auto"/>
+        <w:rPr>
+          <w:lang w:val="el-GR"/>
+        </w:rPr>
       </w:pPr>
       <w:r>
+        <w:rPr>
+          <w:lang w:val="el-GR"/>
+        </w:rPr>
         <w:br w:type="page"/>
       </w:r>
     </w:p>
     <w:p>
       <w:pPr>
         <w:spacing w:after="160" w:line="278" w:lineRule="auto"/>
+        <w:rPr>
+          <w:lang w:val="el-GR"/>
+        </w:rPr>
       </w:pPr>
       <w:r>
+        <w:rPr>
+          <w:noProof/>
+        </w:rPr>
         <w:lastRenderedPageBreak/>
         <w:drawing>
           <wp:anchor distT="0" distB="0" distL="114300" distR="114300" simplePos="0" relativeHeight="251722752" behindDoc="0" locked="0" layoutInCell="1" allowOverlap="1" wp14:anchorId="567198F4" wp14:editId="7450A75F">
@@ -7971,7 +8335,7 @@
                     <pic:cNvPicPr/>
                   </pic:nvPicPr>
                   <pic:blipFill>
-                    <a:blip r:embed="rId33"/>
+                    <a:blip r:embed="rId29"/>
                     <a:stretch>
                       <a:fillRect/>
                     </a:stretch>
@@ -7995,8 +8359,14 @@
     <w:p>
       <w:pPr>
         <w:spacing w:after="160" w:line="278" w:lineRule="auto"/>
+        <w:rPr>
+          <w:lang w:val="el-GR"/>
+        </w:rPr>
       </w:pPr>
       <w:r>
+        <w:rPr>
+          <w:noProof/>
+        </w:rPr>
         <w:drawing>
           <wp:anchor distT="0" distB="0" distL="114300" distR="114300" simplePos="0" relativeHeight="251724800" behindDoc="0" locked="0" layoutInCell="1" allowOverlap="1" wp14:anchorId="076F92F8" wp14:editId="10A57BDB">
             <wp:simplePos x="0" y="0"/>
@@ -8029,7 +8399,7 @@
                     <pic:cNvPicPr/>
                   </pic:nvPicPr>
                   <pic:blipFill>
-                    <a:blip r:embed="rId34"/>
+                    <a:blip r:embed="rId30"/>
                     <a:stretch>
                       <a:fillRect/>
                     </a:stretch>
@@ -8056,6 +8426,9 @@
         </w:drawing>
       </w:r>
       <w:r>
+        <w:rPr>
+          <w:noProof/>
+        </w:rPr>
         <w:drawing>
           <wp:anchor distT="0" distB="0" distL="114300" distR="114300" simplePos="0" relativeHeight="251726848" behindDoc="0" locked="0" layoutInCell="1" allowOverlap="1" wp14:anchorId="35D547F6" wp14:editId="522C82DF">
             <wp:simplePos x="0" y="0"/>
@@ -8088,7 +8461,7 @@
                     <pic:cNvPicPr/>
                   </pic:nvPicPr>
                   <pic:blipFill>
-                    <a:blip r:embed="rId35"/>
+                    <a:blip r:embed="rId31"/>
                     <a:stretch>
                       <a:fillRect/>
                     </a:stretch>
@@ -8109,14 +8482,23 @@
         </w:drawing>
       </w:r>
       <w:r>
+        <w:rPr>
+          <w:lang w:val="el-GR"/>
+        </w:rPr>
         <w:br w:type="page"/>
       </w:r>
     </w:p>
     <w:p>
       <w:pPr>
         <w:spacing w:after="160" w:line="278" w:lineRule="auto"/>
+        <w:rPr>
+          <w:lang w:val="el-GR"/>
+        </w:rPr>
       </w:pPr>
       <w:r>
+        <w:rPr>
+          <w:noProof/>
+        </w:rPr>
         <w:lastRenderedPageBreak/>
         <w:drawing>
           <wp:anchor distT="0" distB="0" distL="114300" distR="114300" simplePos="0" relativeHeight="251732992" behindDoc="0" locked="0" layoutInCell="1" allowOverlap="1" wp14:anchorId="0AB0E6D6" wp14:editId="1E0F2350">
@@ -8150,7 +8532,7 @@
                     <pic:cNvPicPr/>
                   </pic:nvPicPr>
                   <pic:blipFill>
-                    <a:blip r:embed="rId36"/>
+                    <a:blip r:embed="rId32"/>
                     <a:stretch>
                       <a:fillRect/>
                     </a:stretch>
@@ -8177,6 +8559,9 @@
         </w:drawing>
       </w:r>
       <w:r>
+        <w:rPr>
+          <w:noProof/>
+        </w:rPr>
         <w:drawing>
           <wp:anchor distT="0" distB="0" distL="114300" distR="114300" simplePos="0" relativeHeight="251730944" behindDoc="0" locked="0" layoutInCell="1" allowOverlap="1" wp14:anchorId="585A327A" wp14:editId="0DC4158D">
             <wp:simplePos x="0" y="0"/>
@@ -8209,7 +8594,7 @@
                     <pic:cNvPicPr/>
                   </pic:nvPicPr>
                   <pic:blipFill>
-                    <a:blip r:embed="rId37"/>
+                    <a:blip r:embed="rId33"/>
                     <a:stretch>
                       <a:fillRect/>
                     </a:stretch>
@@ -8236,6 +8621,9 @@
         </w:drawing>
       </w:r>
       <w:r>
+        <w:rPr>
+          <w:noProof/>
+        </w:rPr>
         <w:drawing>
           <wp:anchor distT="0" distB="0" distL="114300" distR="114300" simplePos="0" relativeHeight="251728896" behindDoc="0" locked="0" layoutInCell="1" allowOverlap="1" wp14:anchorId="5C9906BE" wp14:editId="6BBE0157">
             <wp:simplePos x="0" y="0"/>
@@ -8268,7 +8656,7 @@
                     <pic:cNvPicPr/>
                   </pic:nvPicPr>
                   <pic:blipFill>
-                    <a:blip r:embed="rId38"/>
+                    <a:blip r:embed="rId34"/>
                     <a:stretch>
                       <a:fillRect/>
                     </a:stretch>
@@ -8289,22 +8677,37 @@
         </w:drawing>
       </w:r>
       <w:r>
+        <w:rPr>
+          <w:lang w:val="el-GR"/>
+        </w:rPr>
         <w:t xml:space="preserve"> </w:t>
       </w:r>
     </w:p>
     <w:p>
       <w:pPr>
         <w:spacing w:after="160" w:line="278" w:lineRule="auto"/>
+        <w:rPr>
+          <w:lang w:val="el-GR"/>
+        </w:rPr>
       </w:pPr>
       <w:r>
+        <w:rPr>
+          <w:lang w:val="el-GR"/>
+        </w:rPr>
         <w:br w:type="page"/>
       </w:r>
     </w:p>
     <w:p>
       <w:pPr>
         <w:spacing w:after="160" w:line="278" w:lineRule="auto"/>
+        <w:rPr>
+          <w:lang w:val="el-GR"/>
+        </w:rPr>
       </w:pPr>
       <w:r>
+        <w:rPr>
+          <w:noProof/>
+        </w:rPr>
         <w:lastRenderedPageBreak/>
         <w:drawing>
           <wp:anchor distT="0" distB="0" distL="114300" distR="114300" simplePos="0" relativeHeight="251735040" behindDoc="0" locked="0" layoutInCell="1" allowOverlap="1" wp14:anchorId="3CF6F088" wp14:editId="2DA68E65">
@@ -8338,7 +8741,7 @@
                     <pic:cNvPicPr/>
                   </pic:nvPicPr>
                   <pic:blipFill>
-                    <a:blip r:embed="rId39"/>
+                    <a:blip r:embed="rId35"/>
                     <a:stretch>
                       <a:fillRect/>
                     </a:stretch>
@@ -8359,6 +8762,9 @@
         </w:drawing>
       </w:r>
       <w:r>
+        <w:rPr>
+          <w:noProof/>
+        </w:rPr>
         <w:drawing>
           <wp:anchor distT="0" distB="0" distL="114300" distR="114300" simplePos="0" relativeHeight="251739136" behindDoc="0" locked="0" layoutInCell="1" allowOverlap="1" wp14:anchorId="1F5BE474" wp14:editId="39361829">
             <wp:simplePos x="0" y="0"/>
@@ -8391,7 +8797,7 @@
                     <pic:cNvPicPr/>
                   </pic:nvPicPr>
                   <pic:blipFill>
-                    <a:blip r:embed="rId40"/>
+                    <a:blip r:embed="rId36"/>
                     <a:stretch>
                       <a:fillRect/>
                     </a:stretch>
@@ -8412,9 +8818,15 @@
         </w:drawing>
       </w:r>
       <w:r>
+        <w:rPr>
+          <w:lang w:val="el-GR"/>
+        </w:rPr>
         <w:t xml:space="preserve"> </w:t>
       </w:r>
       <w:r>
+        <w:rPr>
+          <w:noProof/>
+        </w:rPr>
         <w:drawing>
           <wp:anchor distT="0" distB="0" distL="114300" distR="114300" simplePos="0" relativeHeight="251737088" behindDoc="0" locked="0" layoutInCell="1" allowOverlap="1" wp14:anchorId="757EC947" wp14:editId="4851898C">
             <wp:simplePos x="0" y="0"/>
@@ -8447,7 +8859,7 @@
                     <pic:cNvPicPr/>
                   </pic:nvPicPr>
                   <pic:blipFill>
-                    <a:blip r:embed="rId41"/>
+                    <a:blip r:embed="rId37"/>
                     <a:stretch>
                       <a:fillRect/>
                     </a:stretch>
@@ -8468,35 +8880,29 @@
         </w:drawing>
       </w:r>
       <w:r>
+        <w:rPr>
+          <w:lang w:val="el-GR"/>
+        </w:rPr>
         <w:t xml:space="preserve"> </w:t>
       </w:r>
     </w:p>
     <w:p>
       <w:pPr>
         <w:spacing w:after="160" w:line="278" w:lineRule="auto"/>
+        <w:rPr>
+          <w:lang w:val="el-GR"/>
+        </w:rPr>
       </w:pPr>
       <w:r>
+        <w:rPr>
+          <w:noProof/>
+        </w:rPr>
+        <w:lastRenderedPageBreak/>
         <w:drawing>
-          <wp:anchor distT="0" distB="0" distL="114300" distR="114300" simplePos="0" relativeHeight="251741184" behindDoc="0" locked="0" layoutInCell="1" allowOverlap="1" wp14:anchorId="277A9927" wp14:editId="6E03CF79">
-            <wp:simplePos x="0" y="0"/>
-            <wp:positionH relativeFrom="page">
-              <wp:posOffset>3927817</wp:posOffset>
-            </wp:positionH>
-            <wp:positionV relativeFrom="page">
-              <wp:posOffset>6107479</wp:posOffset>
-            </wp:positionV>
-            <wp:extent cx="2886478" cy="2314898"/>
-            <wp:effectExtent l="0" t="0" r="9525" b="9525"/>
-            <wp:wrapTight wrapText="bothSides">
-              <wp:wrapPolygon edited="0">
-                <wp:start x="0" y="0"/>
-                <wp:lineTo x="0" y="21511"/>
-                <wp:lineTo x="21529" y="21511"/>
-                <wp:lineTo x="21529" y="0"/>
-                <wp:lineTo x="0" y="0"/>
-              </wp:wrapPolygon>
-            </wp:wrapTight>
-            <wp:docPr id="1322005109" name="Picture 1" descr="A screenshot of a phone&#10;&#10;AI-generated content may be incorrect."/>
+          <wp:inline distT="0" distB="0" distL="0" distR="0" wp14:anchorId="004C8286" wp14:editId="66D9B12B">
+            <wp:extent cx="3086100" cy="2848709"/>
+            <wp:effectExtent l="0" t="0" r="0" b="8890"/>
+            <wp:docPr id="95536374" name="Picture 1" descr="A screenshot of a video chat&#10;&#10;AI-generated content may be incorrect."/>
             <wp:cNvGraphicFramePr>
               <a:graphicFrameLocks xmlns:a="http://schemas.openxmlformats.org/drawingml/2006/main" noChangeAspect="1"/>
             </wp:cNvGraphicFramePr>
@@ -8504,11 +8910,11 @@
               <a:graphicData uri="http://schemas.openxmlformats.org/drawingml/2006/picture">
                 <pic:pic xmlns:pic="http://schemas.openxmlformats.org/drawingml/2006/picture">
                   <pic:nvPicPr>
-                    <pic:cNvPr id="1322005109" name="Picture 1" descr="A screenshot of a phone&#10;&#10;AI-generated content may be incorrect."/>
+                    <pic:cNvPr id="95536374" name="Picture 1" descr="A screenshot of a video chat&#10;&#10;AI-generated content may be incorrect."/>
                     <pic:cNvPicPr/>
                   </pic:nvPicPr>
                   <pic:blipFill>
-                    <a:blip r:embed="rId42"/>
+                    <a:blip r:embed="rId38"/>
                     <a:stretch>
                       <a:fillRect/>
                     </a:stretch>
@@ -8516,7 +8922,7 @@
                   <pic:spPr>
                     <a:xfrm>
                       <a:off x="0" y="0"/>
-                      <a:ext cx="2886478" cy="2314898"/>
+                      <a:ext cx="3088920" cy="2851312"/>
                     </a:xfrm>
                     <a:prstGeom prst="rect">
                       <a:avLst/>
@@ -8525,40 +8931,18 @@
                 </pic:pic>
               </a:graphicData>
             </a:graphic>
-          </wp:anchor>
+          </wp:inline>
         </w:drawing>
       </w:r>
       <w:r>
-        <w:br w:type="page"/>
-      </w:r>
-    </w:p>
-    <w:p>
-      <w:pPr>
-        <w:spacing w:after="160" w:line="278" w:lineRule="auto"/>
-      </w:pPr>
-      <w:r>
-        <w:lastRenderedPageBreak/>
+        <w:rPr>
+          <w:noProof/>
+        </w:rPr>
         <w:drawing>
-          <wp:anchor distT="0" distB="0" distL="114300" distR="114300" simplePos="0" relativeHeight="251743232" behindDoc="0" locked="0" layoutInCell="1" allowOverlap="1" wp14:anchorId="57F388DE" wp14:editId="503A76FB">
-            <wp:simplePos x="0" y="0"/>
-            <wp:positionH relativeFrom="page">
-              <wp:posOffset>631581</wp:posOffset>
-            </wp:positionH>
-            <wp:positionV relativeFrom="margin">
-              <wp:posOffset>-928</wp:posOffset>
-            </wp:positionV>
-            <wp:extent cx="5943600" cy="2838450"/>
-            <wp:effectExtent l="0" t="0" r="0" b="0"/>
-            <wp:wrapTight wrapText="bothSides">
-              <wp:wrapPolygon edited="0">
-                <wp:start x="0" y="0"/>
-                <wp:lineTo x="0" y="21455"/>
-                <wp:lineTo x="21531" y="21455"/>
-                <wp:lineTo x="21531" y="0"/>
-                <wp:lineTo x="0" y="0"/>
-              </wp:wrapPolygon>
-            </wp:wrapTight>
-            <wp:docPr id="2019175771" name="Picture 1" descr="A screenshot of a computer&#10;&#10;AI-generated content may be incorrect."/>
+          <wp:inline distT="0" distB="0" distL="0" distR="0" wp14:anchorId="3A89DA6B" wp14:editId="017A23A9">
+            <wp:extent cx="5943600" cy="3937711"/>
+            <wp:effectExtent l="0" t="0" r="0" b="5715"/>
+            <wp:docPr id="852777616" name="Picture 1" descr="A screenshot of a computer&#10;&#10;AI-generated content may be incorrect."/>
             <wp:cNvGraphicFramePr>
               <a:graphicFrameLocks xmlns:a="http://schemas.openxmlformats.org/drawingml/2006/main" noChangeAspect="1"/>
             </wp:cNvGraphicFramePr>
@@ -8566,11 +8950,11 @@
               <a:graphicData uri="http://schemas.openxmlformats.org/drawingml/2006/picture">
                 <pic:pic xmlns:pic="http://schemas.openxmlformats.org/drawingml/2006/picture">
                   <pic:nvPicPr>
-                    <pic:cNvPr id="2019175771" name="Picture 1" descr="A screenshot of a computer&#10;&#10;AI-generated content may be incorrect."/>
+                    <pic:cNvPr id="852777616" name="Picture 1" descr="A screenshot of a computer&#10;&#10;AI-generated content may be incorrect."/>
                     <pic:cNvPicPr/>
                   </pic:nvPicPr>
                   <pic:blipFill>
-                    <a:blip r:embed="rId43"/>
+                    <a:blip r:embed="rId39"/>
                     <a:stretch>
                       <a:fillRect/>
                     </a:stretch>
@@ -8578,7 +8962,7 @@
                   <pic:spPr>
                     <a:xfrm>
                       <a:off x="0" y="0"/>
-                      <a:ext cx="5943600" cy="2838450"/>
+                      <a:ext cx="5943600" cy="3937711"/>
                     </a:xfrm>
                     <a:prstGeom prst="rect">
                       <a:avLst/>
@@ -8587,18 +8971,28 @@
                 </pic:pic>
               </a:graphicData>
             </a:graphic>
-          </wp:anchor>
+          </wp:inline>
         </w:drawing>
       </w:r>
       <w:r>
+        <w:rPr>
+          <w:lang w:val="el-GR"/>
+        </w:rPr>
+        <w:br w:type="page"/>
+      </w:r>
+      <w:r>
+        <w:rPr>
+          <w:noProof/>
+        </w:rPr>
+        <w:lastRenderedPageBreak/>
         <w:drawing>
-          <wp:anchor distT="0" distB="0" distL="114300" distR="114300" simplePos="0" relativeHeight="251747328" behindDoc="0" locked="0" layoutInCell="1" allowOverlap="1" wp14:anchorId="4A58F4B2" wp14:editId="6B79B4FC">
+          <wp:anchor distT="0" distB="0" distL="114300" distR="114300" simplePos="0" relativeHeight="251747328" behindDoc="0" locked="0" layoutInCell="1" allowOverlap="1" wp14:anchorId="4A58F4B2" wp14:editId="54C837D9">
             <wp:simplePos x="0" y="0"/>
-            <wp:positionH relativeFrom="page">
-              <wp:posOffset>304214</wp:posOffset>
+            <wp:positionH relativeFrom="margin">
+              <wp:align>center</wp:align>
             </wp:positionH>
             <wp:positionV relativeFrom="page">
-              <wp:posOffset>7056901</wp:posOffset>
+              <wp:posOffset>5599430</wp:posOffset>
             </wp:positionV>
             <wp:extent cx="5391902" cy="1152686"/>
             <wp:effectExtent l="0" t="0" r="0" b="9525"/>
@@ -8623,7 +9017,7 @@
                     <pic:cNvPicPr/>
                   </pic:nvPicPr>
                   <pic:blipFill>
-                    <a:blip r:embed="rId44"/>
+                    <a:blip r:embed="rId40"/>
                     <a:stretch>
                       <a:fillRect/>
                     </a:stretch>
@@ -8644,14 +9038,17 @@
         </w:drawing>
       </w:r>
       <w:r>
+        <w:rPr>
+          <w:noProof/>
+        </w:rPr>
         <w:drawing>
-          <wp:anchor distT="0" distB="0" distL="114300" distR="114300" simplePos="0" relativeHeight="251745280" behindDoc="0" locked="0" layoutInCell="1" allowOverlap="1" wp14:anchorId="0454A0B8" wp14:editId="129D0A9E">
+          <wp:anchor distT="0" distB="0" distL="114300" distR="114300" simplePos="0" relativeHeight="251745280" behindDoc="0" locked="0" layoutInCell="1" allowOverlap="1" wp14:anchorId="0454A0B8" wp14:editId="61A64F74">
             <wp:simplePos x="0" y="0"/>
-            <wp:positionH relativeFrom="page">
-              <wp:posOffset>246185</wp:posOffset>
+            <wp:positionH relativeFrom="margin">
+              <wp:align>center</wp:align>
             </wp:positionH>
             <wp:positionV relativeFrom="page">
-              <wp:posOffset>4149970</wp:posOffset>
+              <wp:posOffset>1797050</wp:posOffset>
             </wp:positionV>
             <wp:extent cx="5029902" cy="2514951"/>
             <wp:effectExtent l="0" t="0" r="0" b="0"/>
@@ -8676,7 +9073,7 @@
                     <pic:cNvPicPr/>
                   </pic:nvPicPr>
                   <pic:blipFill>
-                    <a:blip r:embed="rId45"/>
+                    <a:blip r:embed="rId41"/>
                     <a:stretch>
                       <a:fillRect/>
                     </a:stretch>
@@ -8697,22 +9094,23 @@
         </w:drawing>
       </w:r>
       <w:r>
-        <w:t xml:space="preserve">  </w:t>
-      </w:r>
-    </w:p>
-    <w:p>
-      <w:pPr>
-        <w:spacing w:after="160" w:line="278" w:lineRule="auto"/>
-      </w:pPr>
-      <w:r>
+        <w:rPr>
+          <w:lang w:val="el-GR"/>
+        </w:rPr>
         <w:br w:type="page"/>
       </w:r>
     </w:p>
     <w:p>
       <w:pPr>
         <w:spacing w:after="160" w:line="278" w:lineRule="auto"/>
+        <w:rPr>
+          <w:lang w:val="el-GR"/>
+        </w:rPr>
       </w:pPr>
       <w:r>
+        <w:rPr>
+          <w:noProof/>
+        </w:rPr>
         <w:lastRenderedPageBreak/>
         <w:drawing>
           <wp:anchor distT="0" distB="0" distL="114300" distR="114300" simplePos="0" relativeHeight="251749376" behindDoc="0" locked="0" layoutInCell="1" allowOverlap="1" wp14:anchorId="07C0E36F" wp14:editId="5DEEE179">
@@ -8746,7 +9144,7 @@
                     <pic:cNvPicPr/>
                   </pic:nvPicPr>
                   <pic:blipFill>
-                    <a:blip r:embed="rId46"/>
+                    <a:blip r:embed="rId42"/>
                     <a:stretch>
                       <a:fillRect/>
                     </a:stretch>
@@ -8767,6 +9165,9 @@
         </w:drawing>
       </w:r>
       <w:r>
+        <w:rPr>
+          <w:noProof/>
+        </w:rPr>
         <w:drawing>
           <wp:anchor distT="0" distB="0" distL="114300" distR="114300" simplePos="0" relativeHeight="251757568" behindDoc="0" locked="0" layoutInCell="1" allowOverlap="1" wp14:anchorId="5C1025BA" wp14:editId="2F192D1D">
             <wp:simplePos x="0" y="0"/>
@@ -8799,7 +9200,7 @@
                     <pic:cNvPicPr/>
                   </pic:nvPicPr>
                   <pic:blipFill>
-                    <a:blip r:embed="rId47"/>
+                    <a:blip r:embed="rId43"/>
                     <a:stretch>
                       <a:fillRect/>
                     </a:stretch>
@@ -8820,6 +9221,9 @@
         </w:drawing>
       </w:r>
       <w:r>
+        <w:rPr>
+          <w:noProof/>
+        </w:rPr>
         <w:drawing>
           <wp:anchor distT="0" distB="0" distL="114300" distR="114300" simplePos="0" relativeHeight="251755520" behindDoc="0" locked="0" layoutInCell="1" allowOverlap="1" wp14:anchorId="7DE83596" wp14:editId="715D8E93">
             <wp:simplePos x="0" y="0"/>
@@ -8852,7 +9256,7 @@
                     <pic:cNvPicPr/>
                   </pic:nvPicPr>
                   <pic:blipFill>
-                    <a:blip r:embed="rId48"/>
+                    <a:blip r:embed="rId44"/>
                     <a:stretch>
                       <a:fillRect/>
                     </a:stretch>
@@ -8873,6 +9277,9 @@
         </w:drawing>
       </w:r>
       <w:r>
+        <w:rPr>
+          <w:noProof/>
+        </w:rPr>
         <w:drawing>
           <wp:anchor distT="0" distB="0" distL="114300" distR="114300" simplePos="0" relativeHeight="251753472" behindDoc="0" locked="0" layoutInCell="1" allowOverlap="1" wp14:anchorId="1A2F895D" wp14:editId="23B3D161">
             <wp:simplePos x="0" y="0"/>
@@ -8905,7 +9312,7 @@
                     <pic:cNvPicPr/>
                   </pic:nvPicPr>
                   <pic:blipFill>
-                    <a:blip r:embed="rId49"/>
+                    <a:blip r:embed="rId45"/>
                     <a:stretch>
                       <a:fillRect/>
                     </a:stretch>
@@ -8926,6 +9333,9 @@
         </w:drawing>
       </w:r>
       <w:r>
+        <w:rPr>
+          <w:noProof/>
+        </w:rPr>
         <w:drawing>
           <wp:anchor distT="0" distB="0" distL="114300" distR="114300" simplePos="0" relativeHeight="251751424" behindDoc="0" locked="0" layoutInCell="1" allowOverlap="1" wp14:anchorId="169FBFF5" wp14:editId="2BD6BF3F">
             <wp:simplePos x="0" y="0"/>
@@ -8958,7 +9368,7 @@
                     <pic:cNvPicPr/>
                   </pic:nvPicPr>
                   <pic:blipFill>
-                    <a:blip r:embed="rId50"/>
+                    <a:blip r:embed="rId46"/>
                     <a:stretch>
                       <a:fillRect/>
                     </a:stretch>
@@ -8979,26 +9389,100 @@
         </w:drawing>
       </w:r>
       <w:r>
+        <w:rPr>
+          <w:lang w:val="el-GR"/>
+        </w:rPr>
         <w:t xml:space="preserve">  </w:t>
       </w:r>
       <w:r>
+        <w:rPr>
+          <w:lang w:val="el-GR"/>
+        </w:rPr>
         <w:t xml:space="preserve">  </w:t>
       </w:r>
     </w:p>
     <w:p>
       <w:pPr>
         <w:spacing w:after="160" w:line="278" w:lineRule="auto"/>
+        <w:rPr>
+          <w:lang w:val="el-GR"/>
+        </w:rPr>
       </w:pPr>
       <w:r>
+        <w:rPr>
+          <w:lang w:val="el-GR"/>
+        </w:rPr>
         <w:br w:type="page"/>
       </w:r>
     </w:p>
     <w:p>
       <w:pPr>
         <w:spacing w:after="160" w:line="278" w:lineRule="auto"/>
+        <w:rPr>
+          <w:lang w:val="el-GR"/>
+        </w:rPr>
       </w:pPr>
       <w:r>
+        <w:rPr>
+          <w:noProof/>
+        </w:rPr>
         <w:lastRenderedPageBreak/>
+        <w:drawing>
+          <wp:anchor distT="0" distB="0" distL="114300" distR="114300" simplePos="0" relativeHeight="251759616" behindDoc="0" locked="0" layoutInCell="1" allowOverlap="1" wp14:anchorId="7F0F7A2B" wp14:editId="0F6D5AF0">
+            <wp:simplePos x="0" y="0"/>
+            <wp:positionH relativeFrom="margin">
+              <wp:posOffset>-304800</wp:posOffset>
+            </wp:positionH>
+            <wp:positionV relativeFrom="margin">
+              <wp:posOffset>123825</wp:posOffset>
+            </wp:positionV>
+            <wp:extent cx="5943600" cy="1666875"/>
+            <wp:effectExtent l="0" t="0" r="0" b="9525"/>
+            <wp:wrapTight wrapText="bothSides">
+              <wp:wrapPolygon edited="0">
+                <wp:start x="0" y="0"/>
+                <wp:lineTo x="0" y="21477"/>
+                <wp:lineTo x="21531" y="21477"/>
+                <wp:lineTo x="21531" y="0"/>
+                <wp:lineTo x="0" y="0"/>
+              </wp:wrapPolygon>
+            </wp:wrapTight>
+            <wp:docPr id="480945792" name="Picture 1" descr="A screenshot of a computer&#10;&#10;AI-generated content may be incorrect."/>
+            <wp:cNvGraphicFramePr>
+              <a:graphicFrameLocks xmlns:a="http://schemas.openxmlformats.org/drawingml/2006/main" noChangeAspect="1"/>
+            </wp:cNvGraphicFramePr>
+            <a:graphic xmlns:a="http://schemas.openxmlformats.org/drawingml/2006/main">
+              <a:graphicData uri="http://schemas.openxmlformats.org/drawingml/2006/picture">
+                <pic:pic xmlns:pic="http://schemas.openxmlformats.org/drawingml/2006/picture">
+                  <pic:nvPicPr>
+                    <pic:cNvPr id="480945792" name="Picture 1" descr="A screenshot of a computer&#10;&#10;AI-generated content may be incorrect."/>
+                    <pic:cNvPicPr/>
+                  </pic:nvPicPr>
+                  <pic:blipFill>
+                    <a:blip r:embed="rId47"/>
+                    <a:stretch>
+                      <a:fillRect/>
+                    </a:stretch>
+                  </pic:blipFill>
+                  <pic:spPr>
+                    <a:xfrm>
+                      <a:off x="0" y="0"/>
+                      <a:ext cx="5943600" cy="1666875"/>
+                    </a:xfrm>
+                    <a:prstGeom prst="rect">
+                      <a:avLst/>
+                    </a:prstGeom>
+                  </pic:spPr>
+                </pic:pic>
+              </a:graphicData>
+            </a:graphic>
+          </wp:anchor>
+        </w:drawing>
+      </w:r>
+      <w:r>
+        <w:rPr>
+          <w:noProof/>
+        </w:rPr>
         <w:drawing>
           <wp:anchor distT="0" distB="0" distL="114300" distR="114300" simplePos="0" relativeHeight="251765760" behindDoc="0" locked="0" layoutInCell="1" allowOverlap="1" wp14:anchorId="0BF31BC0" wp14:editId="28095064">
             <wp:simplePos x="0" y="0"/>
@@ -9031,7 +9515,7 @@
                     <pic:cNvPicPr/>
                   </pic:nvPicPr>
                   <pic:blipFill>
-                    <a:blip r:embed="rId51"/>
+                    <a:blip r:embed="rId48"/>
                     <a:stretch>
                       <a:fillRect/>
                     </a:stretch>
@@ -9058,6 +9542,9 @@
         </w:drawing>
       </w:r>
       <w:r>
+        <w:rPr>
+          <w:noProof/>
+        </w:rPr>
         <w:drawing>
           <wp:anchor distT="0" distB="0" distL="114300" distR="114300" simplePos="0" relativeHeight="251763712" behindDoc="0" locked="0" layoutInCell="1" allowOverlap="1" wp14:anchorId="4C33F260" wp14:editId="49B1360D">
             <wp:simplePos x="0" y="0"/>
@@ -9090,7 +9577,7 @@
                     <pic:cNvPicPr/>
                   </pic:nvPicPr>
                   <pic:blipFill>
-                    <a:blip r:embed="rId52"/>
+                    <a:blip r:embed="rId49"/>
                     <a:stretch>
                       <a:fillRect/>
                     </a:stretch>
@@ -9111,6 +9598,9 @@
         </w:drawing>
       </w:r>
       <w:r>
+        <w:rPr>
+          <w:noProof/>
+        </w:rPr>
         <w:drawing>
           <wp:anchor distT="0" distB="0" distL="114300" distR="114300" simplePos="0" relativeHeight="251761664" behindDoc="0" locked="0" layoutInCell="1" allowOverlap="1" wp14:anchorId="6E2FA08B" wp14:editId="11160A11">
             <wp:simplePos x="0" y="0"/>
@@ -9143,7 +9633,7 @@
                     <pic:cNvPicPr/>
                   </pic:nvPicPr>
                   <pic:blipFill>
-                    <a:blip r:embed="rId53"/>
+                    <a:blip r:embed="rId50"/>
                     <a:stretch>
                       <a:fillRect/>
                     </a:stretch>
@@ -9164,30 +9654,37 @@
         </w:drawing>
       </w:r>
       <w:r>
+        <w:rPr>
+          <w:lang w:val="el-GR"/>
+        </w:rPr>
         <w:t xml:space="preserve">   </w:t>
       </w:r>
+    </w:p>
+    <w:p>
+      <w:pPr>
+        <w:spacing w:after="160" w:line="278" w:lineRule="auto"/>
+        <w:rPr>
+          <w:lang w:val="el-GR"/>
+        </w:rPr>
+      </w:pPr>
       <w:r>
+        <w:rPr>
+          <w:lang w:val="el-GR"/>
+        </w:rPr>
+        <w:br w:type="page"/>
+      </w:r>
+    </w:p>
+    <w:p>
+      <w:pPr>
+        <w:spacing w:after="160" w:line="278" w:lineRule="auto"/>
+      </w:pPr>
+      <w:r>
+        <w:lastRenderedPageBreak/>
         <w:drawing>
-          <wp:anchor distT="0" distB="0" distL="114300" distR="114300" simplePos="0" relativeHeight="251759616" behindDoc="0" locked="0" layoutInCell="1" allowOverlap="1" wp14:anchorId="7F0F7A2B" wp14:editId="5874DF75">
-            <wp:simplePos x="0" y="0"/>
-            <wp:positionH relativeFrom="margin">
-              <wp:align>right</wp:align>
-            </wp:positionH>
-            <wp:positionV relativeFrom="margin">
-              <wp:align>top</wp:align>
-            </wp:positionV>
-            <wp:extent cx="5943600" cy="1666875"/>
-            <wp:effectExtent l="0" t="0" r="0" b="9525"/>
-            <wp:wrapTight wrapText="bothSides">
-              <wp:wrapPolygon edited="0">
-                <wp:start x="0" y="0"/>
-                <wp:lineTo x="0" y="21477"/>
-                <wp:lineTo x="21531" y="21477"/>
-                <wp:lineTo x="21531" y="0"/>
-                <wp:lineTo x="0" y="0"/>
-              </wp:wrapPolygon>
-            </wp:wrapTight>
-            <wp:docPr id="480945792" name="Picture 1" descr="A screenshot of a computer&#10;&#10;AI-generated content may be incorrect."/>
+          <wp:inline distT="0" distB="0" distL="0" distR="0" wp14:anchorId="68825BB2" wp14:editId="74DF14B2">
+            <wp:extent cx="6562725" cy="4057650"/>
+            <wp:effectExtent l="0" t="0" r="9525" b="0"/>
+            <wp:docPr id="117356477" name="Picture 1" descr="A screenshot of a computer&#10;&#10;AI-generated content may be incorrect."/>
             <wp:cNvGraphicFramePr>
               <a:graphicFrameLocks xmlns:a="http://schemas.openxmlformats.org/drawingml/2006/main" noChangeAspect="1"/>
             </wp:cNvGraphicFramePr>
@@ -9195,11 +9692,11 @@
               <a:graphicData uri="http://schemas.openxmlformats.org/drawingml/2006/picture">
                 <pic:pic xmlns:pic="http://schemas.openxmlformats.org/drawingml/2006/picture">
                   <pic:nvPicPr>
-                    <pic:cNvPr id="480945792" name="Picture 1" descr="A screenshot of a computer&#10;&#10;AI-generated content may be incorrect."/>
+                    <pic:cNvPr id="117356477" name="Picture 1" descr="A screenshot of a computer&#10;&#10;AI-generated content may be incorrect."/>
                     <pic:cNvPicPr/>
                   </pic:nvPicPr>
                   <pic:blipFill>
-                    <a:blip r:embed="rId54"/>
+                    <a:blip r:embed="rId51"/>
                     <a:stretch>
                       <a:fillRect/>
                     </a:stretch>
@@ -9207,7 +9704,7 @@
                   <pic:spPr>
                     <a:xfrm>
                       <a:off x="0" y="0"/>
-                      <a:ext cx="5943600" cy="1666875"/>
+                      <a:ext cx="6562725" cy="4057650"/>
                     </a:xfrm>
                     <a:prstGeom prst="rect">
                       <a:avLst/>
@@ -9216,12 +9713,12 @@
                 </pic:pic>
               </a:graphicData>
             </a:graphic>
-          </wp:anchor>
+          </wp:inline>
         </w:drawing>
       </w:r>
     </w:p>
     <w:sectPr>
-      <w:footerReference w:type="default" r:id="rId55"/>
+      <w:footerReference w:type="default" r:id="rId52"/>
       <w:pgSz w:w="12240" w:h="15840"/>
       <w:pgMar w:top="1440" w:right="1440" w:bottom="1440" w:left="1440" w:header="720" w:footer="720" w:gutter="0"/>
       <w:pgNumType w:start="0"/>
@@ -9992,6 +10489,7 @@
   <w:style w:type="character" w:default="1" w:styleId="DefaultParagraphFont">
     <w:name w:val="Default Paragraph Font"/>
     <w:uiPriority w:val="1"/>
+    <w:semiHidden/>
     <w:unhideWhenUsed/>
   </w:style>
   <w:style w:type="table" w:default="1" w:styleId="TableNormal">

--- a/Παραδοτέο Συνοπτική αναφορά.docx
+++ b/Παραδοτέο Συνοπτική αναφορά.docx
@@ -4721,76 +4721,15 @@
                                 <w:lang w:val="el-GR"/>
                               </w:rPr>
                             </w:pPr>
-                            <w:r>
-                              <w:fldChar w:fldCharType="begin"/>
-                            </w:r>
-                            <w:r>
-                              <w:instrText>HYPERLINK</w:instrText>
-                            </w:r>
-                            <w:r>
-                              <w:rPr>
-                                <w:lang w:val="el-GR"/>
-                              </w:rPr>
-                              <w:instrText xml:space="preserve"> "</w:instrText>
-                            </w:r>
-                            <w:r>
-                              <w:instrText>mailto</w:instrText>
-                            </w:r>
-                            <w:r>
-                              <w:rPr>
-                                <w:lang w:val="el-GR"/>
-                              </w:rPr>
-                              <w:instrText>:</w:instrText>
-                            </w:r>
-                            <w:r>
-                              <w:instrText>up</w:instrText>
-                            </w:r>
-                            <w:r>
-                              <w:rPr>
-                                <w:lang w:val="el-GR"/>
-                              </w:rPr>
-                              <w:instrText>1100754@</w:instrText>
-                            </w:r>
-                            <w:r>
-                              <w:instrText>ac</w:instrText>
-                            </w:r>
-                            <w:r>
-                              <w:rPr>
-                                <w:lang w:val="el-GR"/>
-                              </w:rPr>
-                              <w:instrText>.</w:instrText>
-                            </w:r>
-                            <w:r>
-                              <w:instrText>upatras</w:instrText>
-                            </w:r>
-                            <w:r>
-                              <w:rPr>
-                                <w:lang w:val="el-GR"/>
-                              </w:rPr>
-                              <w:instrText>.</w:instrText>
-                            </w:r>
-                            <w:r>
-                              <w:instrText>gr</w:instrText>
-                            </w:r>
-                            <w:r>
-                              <w:rPr>
-                                <w:lang w:val="el-GR"/>
-                              </w:rPr>
-                              <w:instrText>"</w:instrText>
-                            </w:r>
-                            <w:r>
-                              <w:fldChar w:fldCharType="separate"/>
-                            </w:r>
-                            <w:r>
-                              <w:rPr>
-                                <w:rStyle w:val="Hyperlink"/>
-                                <w:lang w:val="el-GR"/>
-                              </w:rPr>
-                              <w:t>up1100754@ac.upatras.gr</w:t>
-                            </w:r>
-                            <w:r>
-                              <w:fldChar w:fldCharType="end"/>
-                            </w:r>
+                            <w:hyperlink r:id="rId7" w:history="1">
+                              <w:r>
+                                <w:rPr>
+                                  <w:rStyle w:val="Hyperlink"/>
+                                  <w:lang w:val="el-GR"/>
+                                </w:rPr>
+                                <w:t>up1100754@ac.upatras.gr</w:t>
+                              </w:r>
+                            </w:hyperlink>
                           </w:p>
                           <w:p>
                             <w:pPr>
@@ -4882,76 +4821,15 @@
                           <w:lang w:val="el-GR"/>
                         </w:rPr>
                       </w:pPr>
-                      <w:r>
-                        <w:fldChar w:fldCharType="begin"/>
-                      </w:r>
-                      <w:r>
-                        <w:instrText>HYPERLINK</w:instrText>
-                      </w:r>
-                      <w:r>
-                        <w:rPr>
-                          <w:lang w:val="el-GR"/>
-                        </w:rPr>
-                        <w:instrText xml:space="preserve"> "</w:instrText>
-                      </w:r>
-                      <w:r>
-                        <w:instrText>mailto</w:instrText>
-                      </w:r>
-                      <w:r>
-                        <w:rPr>
-                          <w:lang w:val="el-GR"/>
-                        </w:rPr>
-                        <w:instrText>:</w:instrText>
-                      </w:r>
-                      <w:r>
-                        <w:instrText>up</w:instrText>
-                      </w:r>
-                      <w:r>
-                        <w:rPr>
-                          <w:lang w:val="el-GR"/>
-                        </w:rPr>
-                        <w:instrText>1100754@</w:instrText>
-                      </w:r>
-                      <w:r>
-                        <w:instrText>ac</w:instrText>
-                      </w:r>
-                      <w:r>
-                        <w:rPr>
-                          <w:lang w:val="el-GR"/>
-                        </w:rPr>
-                        <w:instrText>.</w:instrText>
-                      </w:r>
-                      <w:r>
-                        <w:instrText>upatras</w:instrText>
-                      </w:r>
-                      <w:r>
-                        <w:rPr>
-                          <w:lang w:val="el-GR"/>
-                        </w:rPr>
-                        <w:instrText>.</w:instrText>
-                      </w:r>
-                      <w:r>
-                        <w:instrText>gr</w:instrText>
-                      </w:r>
-                      <w:r>
-                        <w:rPr>
-                          <w:lang w:val="el-GR"/>
-                        </w:rPr>
-                        <w:instrText>"</w:instrText>
-                      </w:r>
-                      <w:r>
-                        <w:fldChar w:fldCharType="separate"/>
-                      </w:r>
-                      <w:r>
-                        <w:rPr>
-                          <w:rStyle w:val="Hyperlink"/>
-                          <w:lang w:val="el-GR"/>
-                        </w:rPr>
-                        <w:t>up1100754@ac.upatras.gr</w:t>
-                      </w:r>
-                      <w:r>
-                        <w:fldChar w:fldCharType="end"/>
-                      </w:r>
+                      <w:hyperlink r:id="rId8" w:history="1">
+                        <w:r>
+                          <w:rPr>
+                            <w:rStyle w:val="Hyperlink"/>
+                            <w:lang w:val="el-GR"/>
+                          </w:rPr>
+                          <w:t>up1100754@ac.upatras.gr</w:t>
+                        </w:r>
+                      </w:hyperlink>
                     </w:p>
                     <w:p>
                       <w:pPr>
@@ -5084,116 +4962,55 @@
                                 <w:lang w:val="el-GR"/>
                               </w:rPr>
                             </w:pPr>
-                            <w:r>
-                              <w:fldChar w:fldCharType="begin"/>
-                            </w:r>
-                            <w:r>
-                              <w:instrText>HYPERLINK</w:instrText>
-                            </w:r>
-                            <w:r>
-                              <w:rPr>
-                                <w:lang w:val="el-GR"/>
-                              </w:rPr>
-                              <w:instrText xml:space="preserve"> "</w:instrText>
-                            </w:r>
-                            <w:r>
-                              <w:instrText>mailto</w:instrText>
-                            </w:r>
-                            <w:r>
-                              <w:rPr>
-                                <w:lang w:val="el-GR"/>
-                              </w:rPr>
-                              <w:instrText>:</w:instrText>
-                            </w:r>
-                            <w:r>
-                              <w:instrText>up</w:instrText>
-                            </w:r>
-                            <w:r>
-                              <w:rPr>
-                                <w:lang w:val="el-GR"/>
-                              </w:rPr>
-                              <w:instrText>1100554@</w:instrText>
-                            </w:r>
-                            <w:r>
-                              <w:instrText>ac</w:instrText>
-                            </w:r>
-                            <w:r>
-                              <w:rPr>
-                                <w:lang w:val="el-GR"/>
-                              </w:rPr>
-                              <w:instrText>.</w:instrText>
-                            </w:r>
-                            <w:r>
-                              <w:instrText>upatras</w:instrText>
-                            </w:r>
-                            <w:r>
-                              <w:rPr>
-                                <w:lang w:val="el-GR"/>
-                              </w:rPr>
-                              <w:instrText>.</w:instrText>
-                            </w:r>
-                            <w:r>
-                              <w:instrText>gr</w:instrText>
-                            </w:r>
-                            <w:r>
-                              <w:rPr>
-                                <w:lang w:val="el-GR"/>
-                              </w:rPr>
-                              <w:instrText>"</w:instrText>
-                            </w:r>
-                            <w:r>
-                              <w:fldChar w:fldCharType="separate"/>
-                            </w:r>
-                            <w:r>
-                              <w:rPr>
-                                <w:rStyle w:val="Hyperlink"/>
-                              </w:rPr>
-                              <w:t>up</w:t>
-                            </w:r>
-                            <w:r>
-                              <w:rPr>
-                                <w:rStyle w:val="Hyperlink"/>
-                                <w:lang w:val="el-GR"/>
-                              </w:rPr>
-                              <w:t>1100554@</w:t>
-                            </w:r>
-                            <w:r>
-                              <w:rPr>
-                                <w:rStyle w:val="Hyperlink"/>
-                              </w:rPr>
-                              <w:t>ac</w:t>
-                            </w:r>
-                            <w:r>
-                              <w:rPr>
-                                <w:rStyle w:val="Hyperlink"/>
-                                <w:lang w:val="el-GR"/>
-                              </w:rPr>
-                              <w:t>.</w:t>
-                            </w:r>
-                            <w:proofErr w:type="spellStart"/>
-                            <w:r>
-                              <w:rPr>
-                                <w:rStyle w:val="Hyperlink"/>
-                              </w:rPr>
-                              <w:t>upatras</w:t>
-                            </w:r>
-                            <w:proofErr w:type="spellEnd"/>
-                            <w:r>
-                              <w:rPr>
-                                <w:rStyle w:val="Hyperlink"/>
-                                <w:lang w:val="el-GR"/>
-                              </w:rPr>
-                              <w:t>.</w:t>
-                            </w:r>
-                            <w:r>
-                              <w:rPr>
-                                <w:rStyle w:val="Hyperlink"/>
-                              </w:rPr>
-                              <w:t>gr</w:t>
-                            </w:r>
-                            <w:r>
-                              <w:fldChar w:fldCharType="end"/>
-                            </w:r>
+                            <w:hyperlink r:id="rId9" w:history="1">
+                              <w:r>
+                                <w:rPr>
+                                  <w:rStyle w:val="Hyperlink"/>
+                                </w:rPr>
+                                <w:t>up</w:t>
+                              </w:r>
+                              <w:r>
+                                <w:rPr>
+                                  <w:rStyle w:val="Hyperlink"/>
+                                  <w:lang w:val="el-GR"/>
+                                </w:rPr>
+                                <w:t>1100554@</w:t>
+                              </w:r>
+                              <w:r>
+                                <w:rPr>
+                                  <w:rStyle w:val="Hyperlink"/>
+                                </w:rPr>
+                                <w:t>ac</w:t>
+                              </w:r>
+                              <w:r>
+                                <w:rPr>
+                                  <w:rStyle w:val="Hyperlink"/>
+                                  <w:lang w:val="el-GR"/>
+                                </w:rPr>
+                                <w:t>.</w:t>
+                              </w:r>
+                              <w:proofErr w:type="spellStart"/>
+                              <w:r>
+                                <w:rPr>
+                                  <w:rStyle w:val="Hyperlink"/>
+                                </w:rPr>
+                                <w:t>upatras</w:t>
+                              </w:r>
+                              <w:proofErr w:type="spellEnd"/>
+                              <w:r>
+                                <w:rPr>
+                                  <w:rStyle w:val="Hyperlink"/>
+                                  <w:lang w:val="el-GR"/>
+                                </w:rPr>
+                                <w:t>.</w:t>
+                              </w:r>
+                              <w:r>
+                                <w:rPr>
+                                  <w:rStyle w:val="Hyperlink"/>
+                                </w:rPr>
+                                <w:t>gr</w:t>
+                              </w:r>
+                            </w:hyperlink>
                           </w:p>
                           <w:p>
                             <w:pPr>
@@ -5278,116 +5095,55 @@
                           <w:lang w:val="el-GR"/>
                         </w:rPr>
                       </w:pPr>
-                      <w:r>
-                        <w:fldChar w:fldCharType="begin"/>
-                      </w:r>
-                      <w:r>
-                        <w:instrText>HYPERLINK</w:instrText>
-                      </w:r>
-                      <w:r>
-                        <w:rPr>
-                          <w:lang w:val="el-GR"/>
-                        </w:rPr>
-                        <w:instrText xml:space="preserve"> "</w:instrText>
-                      </w:r>
-                      <w:r>
-                        <w:instrText>mailto</w:instrText>
-                      </w:r>
-                      <w:r>
-                        <w:rPr>
-                          <w:lang w:val="el-GR"/>
-                        </w:rPr>
-                        <w:instrText>:</w:instrText>
-                      </w:r>
-                      <w:r>
-                        <w:instrText>up</w:instrText>
-                      </w:r>
-                      <w:r>
-                        <w:rPr>
-                          <w:lang w:val="el-GR"/>
-                        </w:rPr>
-                        <w:instrText>1100554@</w:instrText>
-                      </w:r>
-                      <w:r>
-                        <w:instrText>ac</w:instrText>
-                      </w:r>
-                      <w:r>
-                        <w:rPr>
-                          <w:lang w:val="el-GR"/>
-                        </w:rPr>
-                        <w:instrText>.</w:instrText>
-                      </w:r>
-                      <w:r>
-                        <w:instrText>upatras</w:instrText>
-                      </w:r>
-                      <w:r>
-                        <w:rPr>
-                          <w:lang w:val="el-GR"/>
-                        </w:rPr>
-                        <w:instrText>.</w:instrText>
-                      </w:r>
-                      <w:r>
-                        <w:instrText>gr</w:instrText>
-                      </w:r>
-                      <w:r>
-                        <w:rPr>
-                          <w:lang w:val="el-GR"/>
-                        </w:rPr>
-                        <w:instrText>"</w:instrText>
-                      </w:r>
-                      <w:r>
-                        <w:fldChar w:fldCharType="separate"/>
-                      </w:r>
-                      <w:r>
-                        <w:rPr>
-                          <w:rStyle w:val="Hyperlink"/>
-                        </w:rPr>
-                        <w:t>up</w:t>
-                      </w:r>
-                      <w:r>
-                        <w:rPr>
-                          <w:rStyle w:val="Hyperlink"/>
-                          <w:lang w:val="el-GR"/>
-                        </w:rPr>
-                        <w:t>1100554@</w:t>
-                      </w:r>
-                      <w:r>
-                        <w:rPr>
-                          <w:rStyle w:val="Hyperlink"/>
-                        </w:rPr>
-                        <w:t>ac</w:t>
-                      </w:r>
-                      <w:r>
-                        <w:rPr>
-                          <w:rStyle w:val="Hyperlink"/>
-                          <w:lang w:val="el-GR"/>
-                        </w:rPr>
-                        <w:t>.</w:t>
-                      </w:r>
-                      <w:proofErr w:type="spellStart"/>
-                      <w:r>
-                        <w:rPr>
-                          <w:rStyle w:val="Hyperlink"/>
-                        </w:rPr>
-                        <w:t>upatras</w:t>
-                      </w:r>
-                      <w:proofErr w:type="spellEnd"/>
-                      <w:r>
-                        <w:rPr>
-                          <w:rStyle w:val="Hyperlink"/>
-                          <w:lang w:val="el-GR"/>
-                        </w:rPr>
-                        <w:t>.</w:t>
-                      </w:r>
-                      <w:r>
-                        <w:rPr>
-                          <w:rStyle w:val="Hyperlink"/>
-                        </w:rPr>
-                        <w:t>gr</w:t>
-                      </w:r>
-                      <w:r>
-                        <w:fldChar w:fldCharType="end"/>
-                      </w:r>
+                      <w:hyperlink r:id="rId10" w:history="1">
+                        <w:r>
+                          <w:rPr>
+                            <w:rStyle w:val="Hyperlink"/>
+                          </w:rPr>
+                          <w:t>up</w:t>
+                        </w:r>
+                        <w:r>
+                          <w:rPr>
+                            <w:rStyle w:val="Hyperlink"/>
+                            <w:lang w:val="el-GR"/>
+                          </w:rPr>
+                          <w:t>1100554@</w:t>
+                        </w:r>
+                        <w:r>
+                          <w:rPr>
+                            <w:rStyle w:val="Hyperlink"/>
+                          </w:rPr>
+                          <w:t>ac</w:t>
+                        </w:r>
+                        <w:r>
+                          <w:rPr>
+                            <w:rStyle w:val="Hyperlink"/>
+                            <w:lang w:val="el-GR"/>
+                          </w:rPr>
+                          <w:t>.</w:t>
+                        </w:r>
+                        <w:proofErr w:type="spellStart"/>
+                        <w:r>
+                          <w:rPr>
+                            <w:rStyle w:val="Hyperlink"/>
+                          </w:rPr>
+                          <w:t>upatras</w:t>
+                        </w:r>
+                        <w:proofErr w:type="spellEnd"/>
+                        <w:r>
+                          <w:rPr>
+                            <w:rStyle w:val="Hyperlink"/>
+                            <w:lang w:val="el-GR"/>
+                          </w:rPr>
+                          <w:t>.</w:t>
+                        </w:r>
+                        <w:r>
+                          <w:rPr>
+                            <w:rStyle w:val="Hyperlink"/>
+                          </w:rPr>
+                          <w:t>gr</w:t>
+                        </w:r>
+                      </w:hyperlink>
                     </w:p>
                     <w:p>
                       <w:pPr>
@@ -6237,7 +5993,7 @@
                     </pic:cNvPicPr>
                   </pic:nvPicPr>
                   <pic:blipFill>
-                    <a:blip r:embed="rId7">
+                    <a:blip r:embed="rId11">
                       <a:extLst>
                         <a:ext uri="{28A0092B-C50C-407E-A947-70E740481C1C}">
                           <a14:useLocalDpi xmlns:a14="http://schemas.microsoft.com/office/drawing/2010/main" val="0"/>
@@ -6437,7 +6193,7 @@
                     <pic:cNvPicPr/>
                   </pic:nvPicPr>
                   <pic:blipFill>
-                    <a:blip r:embed="rId8"/>
+                    <a:blip r:embed="rId12"/>
                     <a:stretch>
                       <a:fillRect/>
                     </a:stretch>
@@ -6598,7 +6354,7 @@
                     <pic:cNvPicPr/>
                   </pic:nvPicPr>
                   <pic:blipFill>
-                    <a:blip r:embed="rId9"/>
+                    <a:blip r:embed="rId13"/>
                     <a:stretch>
                       <a:fillRect/>
                     </a:stretch>
@@ -6640,29 +6396,13 @@
       </w:pPr>
       <w:r>
         <w:rPr>
-          <w:noProof/>
+          <w:lang w:val="el-GR"/>
         </w:rPr>
         <w:drawing>
-          <wp:anchor distT="0" distB="0" distL="114300" distR="114300" simplePos="0" relativeHeight="251677696" behindDoc="0" locked="0" layoutInCell="1" allowOverlap="1" wp14:anchorId="6919C764" wp14:editId="324E1985">
-            <wp:simplePos x="0" y="0"/>
-            <wp:positionH relativeFrom="margin">
-              <wp:align>center</wp:align>
-            </wp:positionH>
-            <wp:positionV relativeFrom="bottomMargin">
-              <wp:posOffset>-4560920</wp:posOffset>
-            </wp:positionV>
-            <wp:extent cx="7356699" cy="3048000"/>
-            <wp:effectExtent l="0" t="0" r="0" b="0"/>
-            <wp:wrapTight wrapText="bothSides">
-              <wp:wrapPolygon edited="0">
-                <wp:start x="0" y="0"/>
-                <wp:lineTo x="0" y="21465"/>
-                <wp:lineTo x="21535" y="21465"/>
-                <wp:lineTo x="21535" y="0"/>
-                <wp:lineTo x="0" y="0"/>
-              </wp:wrapPolygon>
-            </wp:wrapTight>
-            <wp:docPr id="1986836133" name="Picture 1" descr="A screenshot of a computer&#10;&#10;AI-generated content may be incorrect."/>
+          <wp:inline distT="0" distB="0" distL="0" distR="0" wp14:anchorId="7411FB09" wp14:editId="29BA3BED">
+            <wp:extent cx="5943600" cy="4396740"/>
+            <wp:effectExtent l="0" t="0" r="0" b="3810"/>
+            <wp:docPr id="1968150484" name="Picture 1" descr="A screenshot of a computer&#10;&#10;AI-generated content may be incorrect."/>
             <wp:cNvGraphicFramePr>
               <a:graphicFrameLocks xmlns:a="http://schemas.openxmlformats.org/drawingml/2006/main" noChangeAspect="1"/>
             </wp:cNvGraphicFramePr>
@@ -6670,11 +6410,11 @@
               <a:graphicData uri="http://schemas.openxmlformats.org/drawingml/2006/picture">
                 <pic:pic xmlns:pic="http://schemas.openxmlformats.org/drawingml/2006/picture">
                   <pic:nvPicPr>
-                    <pic:cNvPr id="1986836133" name="Picture 1" descr="A screenshot of a computer&#10;&#10;AI-generated content may be incorrect."/>
+                    <pic:cNvPr id="1968150484" name="Picture 1" descr="A screenshot of a computer&#10;&#10;AI-generated content may be incorrect."/>
                     <pic:cNvPicPr/>
                   </pic:nvPicPr>
                   <pic:blipFill>
-                    <a:blip r:embed="rId10"/>
+                    <a:blip r:embed="rId14"/>
                     <a:stretch>
                       <a:fillRect/>
                     </a:stretch>
@@ -6682,7 +6422,76 @@
                   <pic:spPr>
                     <a:xfrm>
                       <a:off x="0" y="0"/>
-                      <a:ext cx="7356699" cy="3048000"/>
+                      <a:ext cx="5943600" cy="4396740"/>
+                    </a:xfrm>
+                    <a:prstGeom prst="rect">
+                      <a:avLst/>
+                    </a:prstGeom>
+                  </pic:spPr>
+                </pic:pic>
+              </a:graphicData>
+            </a:graphic>
+          </wp:inline>
+        </w:drawing>
+      </w:r>
+      <w:r>
+        <w:rPr>
+          <w:lang w:val="el-GR"/>
+        </w:rPr>
+        <w:br w:type="page"/>
+      </w:r>
+      <w:r>
+        <w:rPr>
+          <w:lang w:val="el-GR"/>
+        </w:rPr>
+        <w:lastRenderedPageBreak/>
+        <w:t xml:space="preserve"> </w:t>
+      </w:r>
+      <w:r>
+        <w:rPr>
+          <w:noProof/>
+        </w:rPr>
+        <w:drawing>
+          <wp:anchor distT="0" distB="0" distL="114300" distR="114300" simplePos="0" relativeHeight="251681792" behindDoc="0" locked="0" layoutInCell="1" allowOverlap="1" wp14:anchorId="177126A5" wp14:editId="11756489">
+            <wp:simplePos x="0" y="0"/>
+            <wp:positionH relativeFrom="margin">
+              <wp:align>left</wp:align>
+            </wp:positionH>
+            <wp:positionV relativeFrom="page">
+              <wp:posOffset>5485130</wp:posOffset>
+            </wp:positionV>
+            <wp:extent cx="4905375" cy="3190875"/>
+            <wp:effectExtent l="0" t="0" r="9525" b="9525"/>
+            <wp:wrapTight wrapText="bothSides">
+              <wp:wrapPolygon edited="0">
+                <wp:start x="0" y="0"/>
+                <wp:lineTo x="0" y="21536"/>
+                <wp:lineTo x="21558" y="21536"/>
+                <wp:lineTo x="21558" y="0"/>
+                <wp:lineTo x="0" y="0"/>
+              </wp:wrapPolygon>
+            </wp:wrapTight>
+            <wp:docPr id="1807508099" name="Picture 1" descr="A screenshot of a computer&#10;&#10;AI-generated content may be incorrect."/>
+            <wp:cNvGraphicFramePr>
+              <a:graphicFrameLocks xmlns:a="http://schemas.openxmlformats.org/drawingml/2006/main" noChangeAspect="1"/>
+            </wp:cNvGraphicFramePr>
+            <a:graphic xmlns:a="http://schemas.openxmlformats.org/drawingml/2006/main">
+              <a:graphicData uri="http://schemas.openxmlformats.org/drawingml/2006/picture">
+                <pic:pic xmlns:pic="http://schemas.openxmlformats.org/drawingml/2006/picture">
+                  <pic:nvPicPr>
+                    <pic:cNvPr id="1807508099" name="Picture 1" descr="A screenshot of a computer&#10;&#10;AI-generated content may be incorrect."/>
+                    <pic:cNvPicPr/>
+                  </pic:nvPicPr>
+                  <pic:blipFill>
+                    <a:blip r:embed="rId15"/>
+                    <a:stretch>
+                      <a:fillRect/>
+                    </a:stretch>
+                  </pic:blipFill>
+                  <pic:spPr>
+                    <a:xfrm>
+                      <a:off x="0" y="0"/>
+                      <a:ext cx="4905375" cy="3190875"/>
                     </a:xfrm>
                     <a:prstGeom prst="rect">
                       <a:avLst/>
@@ -6704,34 +6513,11 @@
         <w:rPr>
           <w:lang w:val="el-GR"/>
         </w:rPr>
-        <w:br w:type="page"/>
-      </w:r>
-      <w:r>
-        <w:rPr>
-          <w:noProof/>
-        </w:rPr>
-        <w:lastRenderedPageBreak/>
         <w:drawing>
-          <wp:anchor distT="0" distB="0" distL="114300" distR="114300" simplePos="0" relativeHeight="251683840" behindDoc="0" locked="0" layoutInCell="1" allowOverlap="1" wp14:anchorId="05D3AA5C" wp14:editId="2DD9BA0A">
-            <wp:simplePos x="0" y="0"/>
-            <wp:positionH relativeFrom="margin">
-              <wp:posOffset>-73573</wp:posOffset>
-            </wp:positionH>
-            <wp:positionV relativeFrom="margin">
-              <wp:align>top</wp:align>
-            </wp:positionV>
-            <wp:extent cx="5943600" cy="3620135"/>
-            <wp:effectExtent l="0" t="0" r="0" b="0"/>
-            <wp:wrapTight wrapText="bothSides">
-              <wp:wrapPolygon edited="0">
-                <wp:start x="0" y="0"/>
-                <wp:lineTo x="0" y="21483"/>
-                <wp:lineTo x="21531" y="21483"/>
-                <wp:lineTo x="21531" y="0"/>
-                <wp:lineTo x="0" y="0"/>
-              </wp:wrapPolygon>
-            </wp:wrapTight>
-            <wp:docPr id="1450282623" name="Picture 1" descr="A screenshot of a computer&#10;&#10;AI-generated content may be incorrect."/>
+          <wp:inline distT="0" distB="0" distL="0" distR="0" wp14:anchorId="33F97141" wp14:editId="340A3C4A">
+            <wp:extent cx="5943600" cy="3846830"/>
+            <wp:effectExtent l="0" t="0" r="0" b="1270"/>
+            <wp:docPr id="2028074027" name="Picture 1" descr="A screenshot of a computer&#10;&#10;AI-generated content may be incorrect."/>
             <wp:cNvGraphicFramePr>
               <a:graphicFrameLocks xmlns:a="http://schemas.openxmlformats.org/drawingml/2006/main" noChangeAspect="1"/>
             </wp:cNvGraphicFramePr>
@@ -6739,11 +6525,11 @@
               <a:graphicData uri="http://schemas.openxmlformats.org/drawingml/2006/picture">
                 <pic:pic xmlns:pic="http://schemas.openxmlformats.org/drawingml/2006/picture">
                   <pic:nvPicPr>
-                    <pic:cNvPr id="1450282623" name="Picture 1" descr="A screenshot of a computer&#10;&#10;AI-generated content may be incorrect."/>
+                    <pic:cNvPr id="2028074027" name="Picture 1" descr="A screenshot of a computer&#10;&#10;AI-generated content may be incorrect."/>
                     <pic:cNvPicPr/>
                   </pic:nvPicPr>
                   <pic:blipFill>
-                    <a:blip r:embed="rId11"/>
+                    <a:blip r:embed="rId16"/>
                     <a:stretch>
                       <a:fillRect/>
                     </a:stretch>
@@ -6751,7 +6537,7 @@
                   <pic:spPr>
                     <a:xfrm>
                       <a:off x="0" y="0"/>
-                      <a:ext cx="5943600" cy="3620135"/>
+                      <a:ext cx="5943600" cy="3846830"/>
                     </a:xfrm>
                     <a:prstGeom prst="rect">
                       <a:avLst/>
@@ -6760,70 +6546,8 @@
                 </pic:pic>
               </a:graphicData>
             </a:graphic>
-          </wp:anchor>
+          </wp:inline>
         </w:drawing>
-      </w:r>
-      <w:r>
-        <w:rPr>
-          <w:noProof/>
-        </w:rPr>
-        <w:drawing>
-          <wp:anchor distT="0" distB="0" distL="114300" distR="114300" simplePos="0" relativeHeight="251681792" behindDoc="0" locked="0" layoutInCell="1" allowOverlap="1" wp14:anchorId="177126A5" wp14:editId="1933D0A6">
-            <wp:simplePos x="0" y="0"/>
-            <wp:positionH relativeFrom="margin">
-              <wp:align>right</wp:align>
-            </wp:positionH>
-            <wp:positionV relativeFrom="page">
-              <wp:posOffset>4918841</wp:posOffset>
-            </wp:positionV>
-            <wp:extent cx="5943600" cy="3866515"/>
-            <wp:effectExtent l="0" t="0" r="0" b="635"/>
-            <wp:wrapTight wrapText="bothSides">
-              <wp:wrapPolygon edited="0">
-                <wp:start x="0" y="0"/>
-                <wp:lineTo x="0" y="21497"/>
-                <wp:lineTo x="21531" y="21497"/>
-                <wp:lineTo x="21531" y="0"/>
-                <wp:lineTo x="0" y="0"/>
-              </wp:wrapPolygon>
-            </wp:wrapTight>
-            <wp:docPr id="1807508099" name="Picture 1" descr="A screenshot of a computer&#10;&#10;AI-generated content may be incorrect."/>
-            <wp:cNvGraphicFramePr>
-              <a:graphicFrameLocks xmlns:a="http://schemas.openxmlformats.org/drawingml/2006/main" noChangeAspect="1"/>
-            </wp:cNvGraphicFramePr>
-            <a:graphic xmlns:a="http://schemas.openxmlformats.org/drawingml/2006/main">
-              <a:graphicData uri="http://schemas.openxmlformats.org/drawingml/2006/picture">
-                <pic:pic xmlns:pic="http://schemas.openxmlformats.org/drawingml/2006/picture">
-                  <pic:nvPicPr>
-                    <pic:cNvPr id="1807508099" name="Picture 1" descr="A screenshot of a computer&#10;&#10;AI-generated content may be incorrect."/>
-                    <pic:cNvPicPr/>
-                  </pic:nvPicPr>
-                  <pic:blipFill>
-                    <a:blip r:embed="rId12"/>
-                    <a:stretch>
-                      <a:fillRect/>
-                    </a:stretch>
-                  </pic:blipFill>
-                  <pic:spPr>
-                    <a:xfrm>
-                      <a:off x="0" y="0"/>
-                      <a:ext cx="5943600" cy="3866515"/>
-                    </a:xfrm>
-                    <a:prstGeom prst="rect">
-                      <a:avLst/>
-                    </a:prstGeom>
-                  </pic:spPr>
-                </pic:pic>
-              </a:graphicData>
-            </a:graphic>
-          </wp:anchor>
-        </w:drawing>
-      </w:r>
-      <w:r>
-        <w:rPr>
-          <w:lang w:val="el-GR"/>
-        </w:rPr>
-        <w:t xml:space="preserve"> </w:t>
       </w:r>
     </w:p>
     <w:p>
@@ -6871,7 +6595,7 @@
                     <pic:cNvPicPr/>
                   </pic:nvPicPr>
                   <pic:blipFill>
-                    <a:blip r:embed="rId13"/>
+                    <a:blip r:embed="rId17"/>
                     <a:stretch>
                       <a:fillRect/>
                     </a:stretch>
@@ -6931,7 +6655,7 @@
                     <pic:cNvPicPr/>
                   </pic:nvPicPr>
                   <pic:blipFill>
-                    <a:blip r:embed="rId14"/>
+                    <a:blip r:embed="rId18"/>
                     <a:stretch>
                       <a:fillRect/>
                     </a:stretch>
@@ -6993,7 +6717,7 @@
                     <pic:cNvPicPr/>
                   </pic:nvPicPr>
                   <pic:blipFill>
-                    <a:blip r:embed="rId15"/>
+                    <a:blip r:embed="rId19"/>
                     <a:stretch>
                       <a:fillRect/>
                     </a:stretch>
@@ -7064,7 +6788,7 @@
                     <pic:cNvPicPr/>
                   </pic:nvPicPr>
                   <pic:blipFill>
-                    <a:blip r:embed="rId16"/>
+                    <a:blip r:embed="rId20"/>
                     <a:stretch>
                       <a:fillRect/>
                     </a:stretch>
@@ -7287,7 +7011,7 @@
                     <pic:cNvPicPr/>
                   </pic:nvPicPr>
                   <pic:blipFill>
-                    <a:blip r:embed="rId17"/>
+                    <a:blip r:embed="rId21"/>
                     <a:stretch>
                       <a:fillRect/>
                     </a:stretch>
@@ -7343,7 +7067,7 @@
                     <pic:cNvPicPr/>
                   </pic:nvPicPr>
                   <pic:blipFill>
-                    <a:blip r:embed="rId18"/>
+                    <a:blip r:embed="rId22"/>
                     <a:stretch>
                       <a:fillRect/>
                     </a:stretch>
@@ -7405,7 +7129,7 @@
                     <pic:cNvPicPr/>
                   </pic:nvPicPr>
                   <pic:blipFill>
-                    <a:blip r:embed="rId19"/>
+                    <a:blip r:embed="rId23"/>
                     <a:stretch>
                       <a:fillRect/>
                     </a:stretch>
@@ -7570,7 +7294,7 @@
                     <pic:cNvPicPr/>
                   </pic:nvPicPr>
                   <pic:blipFill>
-                    <a:blip r:embed="rId20"/>
+                    <a:blip r:embed="rId24"/>
                     <a:stretch>
                       <a:fillRect/>
                     </a:stretch>
@@ -7652,7 +7376,7 @@
                     <pic:cNvPicPr/>
                   </pic:nvPicPr>
                   <pic:blipFill>
-                    <a:blip r:embed="rId21"/>
+                    <a:blip r:embed="rId25"/>
                     <a:stretch>
                       <a:fillRect/>
                     </a:stretch>
@@ -7714,7 +7438,7 @@
                     <pic:cNvPicPr/>
                   </pic:nvPicPr>
                   <pic:blipFill>
-                    <a:blip r:embed="rId22"/>
+                    <a:blip r:embed="rId26"/>
                     <a:stretch>
                       <a:fillRect/>
                     </a:stretch>
@@ -7791,7 +7515,7 @@
                     <pic:cNvPicPr/>
                   </pic:nvPicPr>
                   <pic:blipFill>
-                    <a:blip r:embed="rId23"/>
+                    <a:blip r:embed="rId27"/>
                     <a:stretch>
                       <a:fillRect/>
                     </a:stretch>
@@ -7847,7 +7571,7 @@
                     <pic:cNvPicPr/>
                   </pic:nvPicPr>
                   <pic:blipFill>
-                    <a:blip r:embed="rId24"/>
+                    <a:blip r:embed="rId28"/>
                     <a:stretch>
                       <a:fillRect/>
                     </a:stretch>
@@ -8070,7 +7794,7 @@
                     <pic:cNvPicPr/>
                   </pic:nvPicPr>
                   <pic:blipFill>
-                    <a:blip r:embed="rId25"/>
+                    <a:blip r:embed="rId29"/>
                     <a:stretch>
                       <a:fillRect/>
                     </a:stretch>
@@ -8126,7 +7850,7 @@
                     <pic:cNvPicPr/>
                   </pic:nvPicPr>
                   <pic:blipFill>
-                    <a:blip r:embed="rId26"/>
+                    <a:blip r:embed="rId30"/>
                     <a:stretch>
                       <a:fillRect/>
                     </a:stretch>
@@ -8188,7 +7912,7 @@
                     <pic:cNvPicPr/>
                   </pic:nvPicPr>
                   <pic:blipFill>
-                    <a:blip r:embed="rId27"/>
+                    <a:blip r:embed="rId31"/>
                     <a:stretch>
                       <a:fillRect/>
                     </a:stretch>
@@ -8244,7 +7968,7 @@
                     <pic:cNvPicPr/>
                   </pic:nvPicPr>
                   <pic:blipFill>
-                    <a:blip r:embed="rId28"/>
+                    <a:blip r:embed="rId32"/>
                     <a:stretch>
                       <a:fillRect/>
                     </a:stretch>
@@ -8335,7 +8059,7 @@
                     <pic:cNvPicPr/>
                   </pic:nvPicPr>
                   <pic:blipFill>
-                    <a:blip r:embed="rId29"/>
+                    <a:blip r:embed="rId33"/>
                     <a:stretch>
                       <a:fillRect/>
                     </a:stretch>
@@ -8399,7 +8123,7 @@
                     <pic:cNvPicPr/>
                   </pic:nvPicPr>
                   <pic:blipFill>
-                    <a:blip r:embed="rId30"/>
+                    <a:blip r:embed="rId34"/>
                     <a:stretch>
                       <a:fillRect/>
                     </a:stretch>
@@ -8461,7 +8185,7 @@
                     <pic:cNvPicPr/>
                   </pic:nvPicPr>
                   <pic:blipFill>
-                    <a:blip r:embed="rId31"/>
+                    <a:blip r:embed="rId35"/>
                     <a:stretch>
                       <a:fillRect/>
                     </a:stretch>
@@ -8532,7 +8256,7 @@
                     <pic:cNvPicPr/>
                   </pic:nvPicPr>
                   <pic:blipFill>
-                    <a:blip r:embed="rId32"/>
+                    <a:blip r:embed="rId36"/>
                     <a:stretch>
                       <a:fillRect/>
                     </a:stretch>
@@ -8594,7 +8318,7 @@
                     <pic:cNvPicPr/>
                   </pic:nvPicPr>
                   <pic:blipFill>
-                    <a:blip r:embed="rId33"/>
+                    <a:blip r:embed="rId37"/>
                     <a:stretch>
                       <a:fillRect/>
                     </a:stretch>
@@ -8656,7 +8380,7 @@
                     <pic:cNvPicPr/>
                   </pic:nvPicPr>
                   <pic:blipFill>
-                    <a:blip r:embed="rId34"/>
+                    <a:blip r:embed="rId38"/>
                     <a:stretch>
                       <a:fillRect/>
                     </a:stretch>
@@ -8741,7 +8465,7 @@
                     <pic:cNvPicPr/>
                   </pic:nvPicPr>
                   <pic:blipFill>
-                    <a:blip r:embed="rId35"/>
+                    <a:blip r:embed="rId39"/>
                     <a:stretch>
                       <a:fillRect/>
                     </a:stretch>
@@ -8797,7 +8521,7 @@
                     <pic:cNvPicPr/>
                   </pic:nvPicPr>
                   <pic:blipFill>
-                    <a:blip r:embed="rId36"/>
+                    <a:blip r:embed="rId40"/>
                     <a:stretch>
                       <a:fillRect/>
                     </a:stretch>
@@ -8859,7 +8583,7 @@
                     <pic:cNvPicPr/>
                   </pic:nvPicPr>
                   <pic:blipFill>
-                    <a:blip r:embed="rId37"/>
+                    <a:blip r:embed="rId41"/>
                     <a:stretch>
                       <a:fillRect/>
                     </a:stretch>
@@ -8914,7 +8638,7 @@
                     <pic:cNvPicPr/>
                   </pic:nvPicPr>
                   <pic:blipFill>
-                    <a:blip r:embed="rId38"/>
+                    <a:blip r:embed="rId42"/>
                     <a:stretch>
                       <a:fillRect/>
                     </a:stretch>
@@ -8954,7 +8678,7 @@
                     <pic:cNvPicPr/>
                   </pic:nvPicPr>
                   <pic:blipFill>
-                    <a:blip r:embed="rId39"/>
+                    <a:blip r:embed="rId43"/>
                     <a:stretch>
                       <a:fillRect/>
                     </a:stretch>
@@ -9017,7 +8741,7 @@
                     <pic:cNvPicPr/>
                   </pic:nvPicPr>
                   <pic:blipFill>
-                    <a:blip r:embed="rId40"/>
+                    <a:blip r:embed="rId44"/>
                     <a:stretch>
                       <a:fillRect/>
                     </a:stretch>
@@ -9073,7 +8797,7 @@
                     <pic:cNvPicPr/>
                   </pic:nvPicPr>
                   <pic:blipFill>
-                    <a:blip r:embed="rId41"/>
+                    <a:blip r:embed="rId45"/>
                     <a:stretch>
                       <a:fillRect/>
                     </a:stretch>
@@ -9144,7 +8868,7 @@
                     <pic:cNvPicPr/>
                   </pic:nvPicPr>
                   <pic:blipFill>
-                    <a:blip r:embed="rId42"/>
+                    <a:blip r:embed="rId46"/>
                     <a:stretch>
                       <a:fillRect/>
                     </a:stretch>
@@ -9200,7 +8924,7 @@
                     <pic:cNvPicPr/>
                   </pic:nvPicPr>
                   <pic:blipFill>
-                    <a:blip r:embed="rId43"/>
+                    <a:blip r:embed="rId47"/>
                     <a:stretch>
                       <a:fillRect/>
                     </a:stretch>
@@ -9256,7 +8980,7 @@
                     <pic:cNvPicPr/>
                   </pic:nvPicPr>
                   <pic:blipFill>
-                    <a:blip r:embed="rId44"/>
+                    <a:blip r:embed="rId48"/>
                     <a:stretch>
                       <a:fillRect/>
                     </a:stretch>
@@ -9312,7 +9036,7 @@
                     <pic:cNvPicPr/>
                   </pic:nvPicPr>
                   <pic:blipFill>
-                    <a:blip r:embed="rId45"/>
+                    <a:blip r:embed="rId49"/>
                     <a:stretch>
                       <a:fillRect/>
                     </a:stretch>
@@ -9368,7 +9092,7 @@
                     <pic:cNvPicPr/>
                   </pic:nvPicPr>
                   <pic:blipFill>
-                    <a:blip r:embed="rId46"/>
+                    <a:blip r:embed="rId50"/>
                     <a:stretch>
                       <a:fillRect/>
                     </a:stretch>
@@ -9459,7 +9183,7 @@
                     <pic:cNvPicPr/>
                   </pic:nvPicPr>
                   <pic:blipFill>
-                    <a:blip r:embed="rId47"/>
+                    <a:blip r:embed="rId51"/>
                     <a:stretch>
                       <a:fillRect/>
                     </a:stretch>
@@ -9515,7 +9239,7 @@
                     <pic:cNvPicPr/>
                   </pic:nvPicPr>
                   <pic:blipFill>
-                    <a:blip r:embed="rId48"/>
+                    <a:blip r:embed="rId52"/>
                     <a:stretch>
                       <a:fillRect/>
                     </a:stretch>
@@ -9577,7 +9301,7 @@
                     <pic:cNvPicPr/>
                   </pic:nvPicPr>
                   <pic:blipFill>
-                    <a:blip r:embed="rId49"/>
+                    <a:blip r:embed="rId53"/>
                     <a:stretch>
                       <a:fillRect/>
                     </a:stretch>
@@ -9633,7 +9357,7 @@
                     <pic:cNvPicPr/>
                   </pic:nvPicPr>
                   <pic:blipFill>
-                    <a:blip r:embed="rId50"/>
+                    <a:blip r:embed="rId54"/>
                     <a:stretch>
                       <a:fillRect/>
                     </a:stretch>
@@ -9679,6 +9403,9 @@
         <w:spacing w:after="160" w:line="278" w:lineRule="auto"/>
       </w:pPr>
       <w:r>
+        <w:rPr>
+          <w:noProof/>
+        </w:rPr>
         <w:lastRenderedPageBreak/>
         <w:drawing>
           <wp:inline distT="0" distB="0" distL="0" distR="0" wp14:anchorId="68825BB2" wp14:editId="74DF14B2">
@@ -9696,7 +9423,7 @@
                     <pic:cNvPicPr/>
                   </pic:nvPicPr>
                   <pic:blipFill>
-                    <a:blip r:embed="rId51"/>
+                    <a:blip r:embed="rId55"/>
                     <a:stretch>
                       <a:fillRect/>
                     </a:stretch>
@@ -9718,7 +9445,7 @@
       </w:r>
     </w:p>
     <w:sectPr>
-      <w:footerReference w:type="default" r:id="rId52"/>
+      <w:footerReference w:type="default" r:id="rId56"/>
       <w:pgSz w:w="12240" w:h="15840"/>
       <w:pgMar w:top="1440" w:right="1440" w:bottom="1440" w:left="1440" w:header="720" w:footer="720" w:gutter="0"/>
       <w:pgNumType w:start="0"/>

--- a/Παραδοτέο Συνοπτική αναφορά.docx
+++ b/Παραδοτέο Συνοπτική αναφορά.docx
@@ -4721,15 +4721,76 @@
                                 <w:lang w:val="el-GR"/>
                               </w:rPr>
                             </w:pPr>
-                            <w:hyperlink r:id="rId7" w:history="1">
-                              <w:r>
-                                <w:rPr>
-                                  <w:rStyle w:val="Hyperlink"/>
-                                  <w:lang w:val="el-GR"/>
-                                </w:rPr>
-                                <w:t>up1100754@ac.upatras.gr</w:t>
-                              </w:r>
-                            </w:hyperlink>
+                            <w:r>
+                              <w:fldChar w:fldCharType="begin"/>
+                            </w:r>
+                            <w:r>
+                              <w:instrText>HYPERLINK</w:instrText>
+                            </w:r>
+                            <w:r>
+                              <w:rPr>
+                                <w:lang w:val="el-GR"/>
+                              </w:rPr>
+                              <w:instrText xml:space="preserve"> "</w:instrText>
+                            </w:r>
+                            <w:r>
+                              <w:instrText>mailto</w:instrText>
+                            </w:r>
+                            <w:r>
+                              <w:rPr>
+                                <w:lang w:val="el-GR"/>
+                              </w:rPr>
+                              <w:instrText>:</w:instrText>
+                            </w:r>
+                            <w:r>
+                              <w:instrText>up</w:instrText>
+                            </w:r>
+                            <w:r>
+                              <w:rPr>
+                                <w:lang w:val="el-GR"/>
+                              </w:rPr>
+                              <w:instrText>1100754@</w:instrText>
+                            </w:r>
+                            <w:r>
+                              <w:instrText>ac</w:instrText>
+                            </w:r>
+                            <w:r>
+                              <w:rPr>
+                                <w:lang w:val="el-GR"/>
+                              </w:rPr>
+                              <w:instrText>.</w:instrText>
+                            </w:r>
+                            <w:r>
+                              <w:instrText>upatras</w:instrText>
+                            </w:r>
+                            <w:r>
+                              <w:rPr>
+                                <w:lang w:val="el-GR"/>
+                              </w:rPr>
+                              <w:instrText>.</w:instrText>
+                            </w:r>
+                            <w:r>
+                              <w:instrText>gr</w:instrText>
+                            </w:r>
+                            <w:r>
+                              <w:rPr>
+                                <w:lang w:val="el-GR"/>
+                              </w:rPr>
+                              <w:instrText>"</w:instrText>
+                            </w:r>
+                            <w:r>
+                              <w:fldChar w:fldCharType="separate"/>
+                            </w:r>
+                            <w:r>
+                              <w:rPr>
+                                <w:rStyle w:val="Hyperlink"/>
+                                <w:lang w:val="el-GR"/>
+                              </w:rPr>
+                              <w:t>up1100754@ac.upatras.gr</w:t>
+                            </w:r>
+                            <w:r>
+                              <w:fldChar w:fldCharType="end"/>
+                            </w:r>
                           </w:p>
                           <w:p>
                             <w:pPr>
@@ -4821,15 +4882,76 @@
                           <w:lang w:val="el-GR"/>
                         </w:rPr>
                       </w:pPr>
-                      <w:hyperlink r:id="rId8" w:history="1">
-                        <w:r>
-                          <w:rPr>
-                            <w:rStyle w:val="Hyperlink"/>
-                            <w:lang w:val="el-GR"/>
-                          </w:rPr>
-                          <w:t>up1100754@ac.upatras.gr</w:t>
-                        </w:r>
-                      </w:hyperlink>
+                      <w:r>
+                        <w:fldChar w:fldCharType="begin"/>
+                      </w:r>
+                      <w:r>
+                        <w:instrText>HYPERLINK</w:instrText>
+                      </w:r>
+                      <w:r>
+                        <w:rPr>
+                          <w:lang w:val="el-GR"/>
+                        </w:rPr>
+                        <w:instrText xml:space="preserve"> "</w:instrText>
+                      </w:r>
+                      <w:r>
+                        <w:instrText>mailto</w:instrText>
+                      </w:r>
+                      <w:r>
+                        <w:rPr>
+                          <w:lang w:val="el-GR"/>
+                        </w:rPr>
+                        <w:instrText>:</w:instrText>
+                      </w:r>
+                      <w:r>
+                        <w:instrText>up</w:instrText>
+                      </w:r>
+                      <w:r>
+                        <w:rPr>
+                          <w:lang w:val="el-GR"/>
+                        </w:rPr>
+                        <w:instrText>1100754@</w:instrText>
+                      </w:r>
+                      <w:r>
+                        <w:instrText>ac</w:instrText>
+                      </w:r>
+                      <w:r>
+                        <w:rPr>
+                          <w:lang w:val="el-GR"/>
+                        </w:rPr>
+                        <w:instrText>.</w:instrText>
+                      </w:r>
+                      <w:r>
+                        <w:instrText>upatras</w:instrText>
+                      </w:r>
+                      <w:r>
+                        <w:rPr>
+                          <w:lang w:val="el-GR"/>
+                        </w:rPr>
+                        <w:instrText>.</w:instrText>
+                      </w:r>
+                      <w:r>
+                        <w:instrText>gr</w:instrText>
+                      </w:r>
+                      <w:r>
+                        <w:rPr>
+                          <w:lang w:val="el-GR"/>
+                        </w:rPr>
+                        <w:instrText>"</w:instrText>
+                      </w:r>
+                      <w:r>
+                        <w:fldChar w:fldCharType="separate"/>
+                      </w:r>
+                      <w:r>
+                        <w:rPr>
+                          <w:rStyle w:val="Hyperlink"/>
+                          <w:lang w:val="el-GR"/>
+                        </w:rPr>
+                        <w:t>up1100754@ac.upatras.gr</w:t>
+                      </w:r>
+                      <w:r>
+                        <w:fldChar w:fldCharType="end"/>
+                      </w:r>
                     </w:p>
                     <w:p>
                       <w:pPr>
@@ -4962,55 +5084,116 @@
                                 <w:lang w:val="el-GR"/>
                               </w:rPr>
                             </w:pPr>
-                            <w:hyperlink r:id="rId9" w:history="1">
-                              <w:r>
-                                <w:rPr>
-                                  <w:rStyle w:val="Hyperlink"/>
-                                </w:rPr>
-                                <w:t>up</w:t>
-                              </w:r>
-                              <w:r>
-                                <w:rPr>
-                                  <w:rStyle w:val="Hyperlink"/>
-                                  <w:lang w:val="el-GR"/>
-                                </w:rPr>
-                                <w:t>1100554@</w:t>
-                              </w:r>
-                              <w:r>
-                                <w:rPr>
-                                  <w:rStyle w:val="Hyperlink"/>
-                                </w:rPr>
-                                <w:t>ac</w:t>
-                              </w:r>
-                              <w:r>
-                                <w:rPr>
-                                  <w:rStyle w:val="Hyperlink"/>
-                                  <w:lang w:val="el-GR"/>
-                                </w:rPr>
-                                <w:t>.</w:t>
-                              </w:r>
-                              <w:proofErr w:type="spellStart"/>
-                              <w:r>
-                                <w:rPr>
-                                  <w:rStyle w:val="Hyperlink"/>
-                                </w:rPr>
-                                <w:t>upatras</w:t>
-                              </w:r>
-                              <w:proofErr w:type="spellEnd"/>
-                              <w:r>
-                                <w:rPr>
-                                  <w:rStyle w:val="Hyperlink"/>
-                                  <w:lang w:val="el-GR"/>
-                                </w:rPr>
-                                <w:t>.</w:t>
-                              </w:r>
-                              <w:r>
-                                <w:rPr>
-                                  <w:rStyle w:val="Hyperlink"/>
-                                </w:rPr>
-                                <w:t>gr</w:t>
-                              </w:r>
-                            </w:hyperlink>
+                            <w:r>
+                              <w:fldChar w:fldCharType="begin"/>
+                            </w:r>
+                            <w:r>
+                              <w:instrText>HYPERLINK</w:instrText>
+                            </w:r>
+                            <w:r>
+                              <w:rPr>
+                                <w:lang w:val="el-GR"/>
+                              </w:rPr>
+                              <w:instrText xml:space="preserve"> "</w:instrText>
+                            </w:r>
+                            <w:r>
+                              <w:instrText>mailto</w:instrText>
+                            </w:r>
+                            <w:r>
+                              <w:rPr>
+                                <w:lang w:val="el-GR"/>
+                              </w:rPr>
+                              <w:instrText>:</w:instrText>
+                            </w:r>
+                            <w:r>
+                              <w:instrText>up</w:instrText>
+                            </w:r>
+                            <w:r>
+                              <w:rPr>
+                                <w:lang w:val="el-GR"/>
+                              </w:rPr>
+                              <w:instrText>1100554@</w:instrText>
+                            </w:r>
+                            <w:r>
+                              <w:instrText>ac</w:instrText>
+                            </w:r>
+                            <w:r>
+                              <w:rPr>
+                                <w:lang w:val="el-GR"/>
+                              </w:rPr>
+                              <w:instrText>.</w:instrText>
+                            </w:r>
+                            <w:r>
+                              <w:instrText>upatras</w:instrText>
+                            </w:r>
+                            <w:r>
+                              <w:rPr>
+                                <w:lang w:val="el-GR"/>
+                              </w:rPr>
+                              <w:instrText>.</w:instrText>
+                            </w:r>
+                            <w:r>
+                              <w:instrText>gr</w:instrText>
+                            </w:r>
+                            <w:r>
+                              <w:rPr>
+                                <w:lang w:val="el-GR"/>
+                              </w:rPr>
+                              <w:instrText>"</w:instrText>
+                            </w:r>
+                            <w:r>
+                              <w:fldChar w:fldCharType="separate"/>
+                            </w:r>
+                            <w:r>
+                              <w:rPr>
+                                <w:rStyle w:val="Hyperlink"/>
+                              </w:rPr>
+                              <w:t>up</w:t>
+                            </w:r>
+                            <w:r>
+                              <w:rPr>
+                                <w:rStyle w:val="Hyperlink"/>
+                                <w:lang w:val="el-GR"/>
+                              </w:rPr>
+                              <w:t>1100554@</w:t>
+                            </w:r>
+                            <w:r>
+                              <w:rPr>
+                                <w:rStyle w:val="Hyperlink"/>
+                              </w:rPr>
+                              <w:t>ac</w:t>
+                            </w:r>
+                            <w:r>
+                              <w:rPr>
+                                <w:rStyle w:val="Hyperlink"/>
+                                <w:lang w:val="el-GR"/>
+                              </w:rPr>
+                              <w:t>.</w:t>
+                            </w:r>
+                            <w:proofErr w:type="spellStart"/>
+                            <w:r>
+                              <w:rPr>
+                                <w:rStyle w:val="Hyperlink"/>
+                              </w:rPr>
+                              <w:t>upatras</w:t>
+                            </w:r>
+                            <w:proofErr w:type="spellEnd"/>
+                            <w:r>
+                              <w:rPr>
+                                <w:rStyle w:val="Hyperlink"/>
+                                <w:lang w:val="el-GR"/>
+                              </w:rPr>
+                              <w:t>.</w:t>
+                            </w:r>
+                            <w:r>
+                              <w:rPr>
+                                <w:rStyle w:val="Hyperlink"/>
+                              </w:rPr>
+                              <w:t>gr</w:t>
+                            </w:r>
+                            <w:r>
+                              <w:fldChar w:fldCharType="end"/>
+                            </w:r>
                           </w:p>
                           <w:p>
                             <w:pPr>
@@ -5095,55 +5278,116 @@
                           <w:lang w:val="el-GR"/>
                         </w:rPr>
                       </w:pPr>
-                      <w:hyperlink r:id="rId10" w:history="1">
-                        <w:r>
-                          <w:rPr>
-                            <w:rStyle w:val="Hyperlink"/>
-                          </w:rPr>
-                          <w:t>up</w:t>
-                        </w:r>
-                        <w:r>
-                          <w:rPr>
-                            <w:rStyle w:val="Hyperlink"/>
-                            <w:lang w:val="el-GR"/>
-                          </w:rPr>
-                          <w:t>1100554@</w:t>
-                        </w:r>
-                        <w:r>
-                          <w:rPr>
-                            <w:rStyle w:val="Hyperlink"/>
-                          </w:rPr>
-                          <w:t>ac</w:t>
-                        </w:r>
-                        <w:r>
-                          <w:rPr>
-                            <w:rStyle w:val="Hyperlink"/>
-                            <w:lang w:val="el-GR"/>
-                          </w:rPr>
-                          <w:t>.</w:t>
-                        </w:r>
-                        <w:proofErr w:type="spellStart"/>
-                        <w:r>
-                          <w:rPr>
-                            <w:rStyle w:val="Hyperlink"/>
-                          </w:rPr>
-                          <w:t>upatras</w:t>
-                        </w:r>
-                        <w:proofErr w:type="spellEnd"/>
-                        <w:r>
-                          <w:rPr>
-                            <w:rStyle w:val="Hyperlink"/>
-                            <w:lang w:val="el-GR"/>
-                          </w:rPr>
-                          <w:t>.</w:t>
-                        </w:r>
-                        <w:r>
-                          <w:rPr>
-                            <w:rStyle w:val="Hyperlink"/>
-                          </w:rPr>
-                          <w:t>gr</w:t>
-                        </w:r>
-                      </w:hyperlink>
+                      <w:r>
+                        <w:fldChar w:fldCharType="begin"/>
+                      </w:r>
+                      <w:r>
+                        <w:instrText>HYPERLINK</w:instrText>
+                      </w:r>
+                      <w:r>
+                        <w:rPr>
+                          <w:lang w:val="el-GR"/>
+                        </w:rPr>
+                        <w:instrText xml:space="preserve"> "</w:instrText>
+                      </w:r>
+                      <w:r>
+                        <w:instrText>mailto</w:instrText>
+                      </w:r>
+                      <w:r>
+                        <w:rPr>
+                          <w:lang w:val="el-GR"/>
+                        </w:rPr>
+                        <w:instrText>:</w:instrText>
+                      </w:r>
+                      <w:r>
+                        <w:instrText>up</w:instrText>
+                      </w:r>
+                      <w:r>
+                        <w:rPr>
+                          <w:lang w:val="el-GR"/>
+                        </w:rPr>
+                        <w:instrText>1100554@</w:instrText>
+                      </w:r>
+                      <w:r>
+                        <w:instrText>ac</w:instrText>
+                      </w:r>
+                      <w:r>
+                        <w:rPr>
+                          <w:lang w:val="el-GR"/>
+                        </w:rPr>
+                        <w:instrText>.</w:instrText>
+                      </w:r>
+                      <w:r>
+                        <w:instrText>upatras</w:instrText>
+                      </w:r>
+                      <w:r>
+                        <w:rPr>
+                          <w:lang w:val="el-GR"/>
+                        </w:rPr>
+                        <w:instrText>.</w:instrText>
+                      </w:r>
+                      <w:r>
+                        <w:instrText>gr</w:instrText>
+                      </w:r>
+                      <w:r>
+                        <w:rPr>
+                          <w:lang w:val="el-GR"/>
+                        </w:rPr>
+                        <w:instrText>"</w:instrText>
+                      </w:r>
+                      <w:r>
+                        <w:fldChar w:fldCharType="separate"/>
+                      </w:r>
+                      <w:r>
+                        <w:rPr>
+                          <w:rStyle w:val="Hyperlink"/>
+                        </w:rPr>
+                        <w:t>up</w:t>
+                      </w:r>
+                      <w:r>
+                        <w:rPr>
+                          <w:rStyle w:val="Hyperlink"/>
+                          <w:lang w:val="el-GR"/>
+                        </w:rPr>
+                        <w:t>1100554@</w:t>
+                      </w:r>
+                      <w:r>
+                        <w:rPr>
+                          <w:rStyle w:val="Hyperlink"/>
+                        </w:rPr>
+                        <w:t>ac</w:t>
+                      </w:r>
+                      <w:r>
+                        <w:rPr>
+                          <w:rStyle w:val="Hyperlink"/>
+                          <w:lang w:val="el-GR"/>
+                        </w:rPr>
+                        <w:t>.</w:t>
+                      </w:r>
+                      <w:proofErr w:type="spellStart"/>
+                      <w:r>
+                        <w:rPr>
+                          <w:rStyle w:val="Hyperlink"/>
+                        </w:rPr>
+                        <w:t>upatras</w:t>
+                      </w:r>
+                      <w:proofErr w:type="spellEnd"/>
+                      <w:r>
+                        <w:rPr>
+                          <w:rStyle w:val="Hyperlink"/>
+                          <w:lang w:val="el-GR"/>
+                        </w:rPr>
+                        <w:t>.</w:t>
+                      </w:r>
+                      <w:r>
+                        <w:rPr>
+                          <w:rStyle w:val="Hyperlink"/>
+                        </w:rPr>
+                        <w:t>gr</w:t>
+                      </w:r>
+                      <w:r>
+                        <w:fldChar w:fldCharType="end"/>
+                      </w:r>
                     </w:p>
                     <w:p>
                       <w:pPr>
@@ -5993,7 +6237,7 @@
                     </pic:cNvPicPr>
                   </pic:nvPicPr>
                   <pic:blipFill>
-                    <a:blip r:embed="rId11">
+                    <a:blip r:embed="rId7">
                       <a:extLst>
                         <a:ext uri="{28A0092B-C50C-407E-A947-70E740481C1C}">
                           <a14:useLocalDpi xmlns:a14="http://schemas.microsoft.com/office/drawing/2010/main" val="0"/>
@@ -6193,7 +6437,7 @@
                     <pic:cNvPicPr/>
                   </pic:nvPicPr>
                   <pic:blipFill>
-                    <a:blip r:embed="rId12"/>
+                    <a:blip r:embed="rId8"/>
                     <a:stretch>
                       <a:fillRect/>
                     </a:stretch>
@@ -6354,7 +6598,7 @@
                     <pic:cNvPicPr/>
                   </pic:nvPicPr>
                   <pic:blipFill>
-                    <a:blip r:embed="rId13"/>
+                    <a:blip r:embed="rId9"/>
                     <a:stretch>
                       <a:fillRect/>
                     </a:stretch>
@@ -6396,6 +6640,7 @@
       </w:pPr>
       <w:r>
         <w:rPr>
+          <w:noProof/>
           <w:lang w:val="el-GR"/>
         </w:rPr>
         <w:drawing>
@@ -6414,7 +6659,7 @@
                     <pic:cNvPicPr/>
                   </pic:nvPicPr>
                   <pic:blipFill>
-                    <a:blip r:embed="rId14"/>
+                    <a:blip r:embed="rId10"/>
                     <a:stretch>
                       <a:fillRect/>
                     </a:stretch>
@@ -6483,7 +6728,7 @@
                     <pic:cNvPicPr/>
                   </pic:nvPicPr>
                   <pic:blipFill>
-                    <a:blip r:embed="rId15"/>
+                    <a:blip r:embed="rId11"/>
                     <a:stretch>
                       <a:fillRect/>
                     </a:stretch>
@@ -6511,6 +6756,7 @@
       </w:r>
       <w:r>
         <w:rPr>
+          <w:noProof/>
           <w:lang w:val="el-GR"/>
         </w:rPr>
         <w:drawing>
@@ -6529,7 +6775,7 @@
                     <pic:cNvPicPr/>
                   </pic:nvPicPr>
                   <pic:blipFill>
-                    <a:blip r:embed="rId16"/>
+                    <a:blip r:embed="rId12"/>
                     <a:stretch>
                       <a:fillRect/>
                     </a:stretch>
@@ -6595,7 +6841,7 @@
                     <pic:cNvPicPr/>
                   </pic:nvPicPr>
                   <pic:blipFill>
-                    <a:blip r:embed="rId17"/>
+                    <a:blip r:embed="rId13"/>
                     <a:stretch>
                       <a:fillRect/>
                     </a:stretch>
@@ -6655,7 +6901,7 @@
                     <pic:cNvPicPr/>
                   </pic:nvPicPr>
                   <pic:blipFill>
-                    <a:blip r:embed="rId18"/>
+                    <a:blip r:embed="rId14"/>
                     <a:stretch>
                       <a:fillRect/>
                     </a:stretch>
@@ -6717,7 +6963,7 @@
                     <pic:cNvPicPr/>
                   </pic:nvPicPr>
                   <pic:blipFill>
-                    <a:blip r:embed="rId19"/>
+                    <a:blip r:embed="rId15"/>
                     <a:stretch>
                       <a:fillRect/>
                     </a:stretch>
@@ -6788,7 +7034,7 @@
                     <pic:cNvPicPr/>
                   </pic:nvPicPr>
                   <pic:blipFill>
-                    <a:blip r:embed="rId20"/>
+                    <a:blip r:embed="rId16"/>
                     <a:stretch>
                       <a:fillRect/>
                     </a:stretch>
@@ -7011,7 +7257,7 @@
                     <pic:cNvPicPr/>
                   </pic:nvPicPr>
                   <pic:blipFill>
-                    <a:blip r:embed="rId21"/>
+                    <a:blip r:embed="rId17"/>
                     <a:stretch>
                       <a:fillRect/>
                     </a:stretch>
@@ -7067,7 +7313,7 @@
                     <pic:cNvPicPr/>
                   </pic:nvPicPr>
                   <pic:blipFill>
-                    <a:blip r:embed="rId22"/>
+                    <a:blip r:embed="rId18"/>
                     <a:stretch>
                       <a:fillRect/>
                     </a:stretch>
@@ -7129,7 +7375,7 @@
                     <pic:cNvPicPr/>
                   </pic:nvPicPr>
                   <pic:blipFill>
-                    <a:blip r:embed="rId23"/>
+                    <a:blip r:embed="rId19"/>
                     <a:stretch>
                       <a:fillRect/>
                     </a:stretch>
@@ -7294,7 +7540,7 @@
                     <pic:cNvPicPr/>
                   </pic:nvPicPr>
                   <pic:blipFill>
-                    <a:blip r:embed="rId24"/>
+                    <a:blip r:embed="rId20"/>
                     <a:stretch>
                       <a:fillRect/>
                     </a:stretch>
@@ -7376,7 +7622,7 @@
                     <pic:cNvPicPr/>
                   </pic:nvPicPr>
                   <pic:blipFill>
-                    <a:blip r:embed="rId25"/>
+                    <a:blip r:embed="rId21"/>
                     <a:stretch>
                       <a:fillRect/>
                     </a:stretch>
@@ -7438,7 +7684,7 @@
                     <pic:cNvPicPr/>
                   </pic:nvPicPr>
                   <pic:blipFill>
-                    <a:blip r:embed="rId26"/>
+                    <a:blip r:embed="rId22"/>
                     <a:stretch>
                       <a:fillRect/>
                     </a:stretch>
@@ -7515,7 +7761,7 @@
                     <pic:cNvPicPr/>
                   </pic:nvPicPr>
                   <pic:blipFill>
-                    <a:blip r:embed="rId27"/>
+                    <a:blip r:embed="rId23"/>
                     <a:stretch>
                       <a:fillRect/>
                     </a:stretch>
@@ -7571,7 +7817,7 @@
                     <pic:cNvPicPr/>
                   </pic:nvPicPr>
                   <pic:blipFill>
-                    <a:blip r:embed="rId28"/>
+                    <a:blip r:embed="rId24"/>
                     <a:stretch>
                       <a:fillRect/>
                     </a:stretch>
@@ -7794,7 +8040,7 @@
                     <pic:cNvPicPr/>
                   </pic:nvPicPr>
                   <pic:blipFill>
-                    <a:blip r:embed="rId29"/>
+                    <a:blip r:embed="rId25"/>
                     <a:stretch>
                       <a:fillRect/>
                     </a:stretch>
@@ -7850,7 +8096,7 @@
                     <pic:cNvPicPr/>
                   </pic:nvPicPr>
                   <pic:blipFill>
-                    <a:blip r:embed="rId30"/>
+                    <a:blip r:embed="rId26"/>
                     <a:stretch>
                       <a:fillRect/>
                     </a:stretch>
@@ -7912,7 +8158,7 @@
                     <pic:cNvPicPr/>
                   </pic:nvPicPr>
                   <pic:blipFill>
-                    <a:blip r:embed="rId31"/>
+                    <a:blip r:embed="rId27"/>
                     <a:stretch>
                       <a:fillRect/>
                     </a:stretch>
@@ -7968,7 +8214,7 @@
                     <pic:cNvPicPr/>
                   </pic:nvPicPr>
                   <pic:blipFill>
-                    <a:blip r:embed="rId32"/>
+                    <a:blip r:embed="rId28"/>
                     <a:stretch>
                       <a:fillRect/>
                     </a:stretch>
@@ -8059,7 +8305,7 @@
                     <pic:cNvPicPr/>
                   </pic:nvPicPr>
                   <pic:blipFill>
-                    <a:blip r:embed="rId33"/>
+                    <a:blip r:embed="rId29"/>
                     <a:stretch>
                       <a:fillRect/>
                     </a:stretch>
@@ -8123,7 +8369,7 @@
                     <pic:cNvPicPr/>
                   </pic:nvPicPr>
                   <pic:blipFill>
-                    <a:blip r:embed="rId34"/>
+                    <a:blip r:embed="rId30"/>
                     <a:stretch>
                       <a:fillRect/>
                     </a:stretch>
@@ -8185,7 +8431,7 @@
                     <pic:cNvPicPr/>
                   </pic:nvPicPr>
                   <pic:blipFill>
-                    <a:blip r:embed="rId35"/>
+                    <a:blip r:embed="rId31"/>
                     <a:stretch>
                       <a:fillRect/>
                     </a:stretch>
@@ -8256,7 +8502,7 @@
                     <pic:cNvPicPr/>
                   </pic:nvPicPr>
                   <pic:blipFill>
-                    <a:blip r:embed="rId36"/>
+                    <a:blip r:embed="rId32"/>
                     <a:stretch>
                       <a:fillRect/>
                     </a:stretch>
@@ -8318,7 +8564,7 @@
                     <pic:cNvPicPr/>
                   </pic:nvPicPr>
                   <pic:blipFill>
-                    <a:blip r:embed="rId37"/>
+                    <a:blip r:embed="rId33"/>
                     <a:stretch>
                       <a:fillRect/>
                     </a:stretch>
@@ -8380,7 +8626,7 @@
                     <pic:cNvPicPr/>
                   </pic:nvPicPr>
                   <pic:blipFill>
-                    <a:blip r:embed="rId38"/>
+                    <a:blip r:embed="rId34"/>
                     <a:stretch>
                       <a:fillRect/>
                     </a:stretch>
@@ -8465,7 +8711,7 @@
                     <pic:cNvPicPr/>
                   </pic:nvPicPr>
                   <pic:blipFill>
-                    <a:blip r:embed="rId39"/>
+                    <a:blip r:embed="rId35"/>
                     <a:stretch>
                       <a:fillRect/>
                     </a:stretch>
@@ -8521,7 +8767,7 @@
                     <pic:cNvPicPr/>
                   </pic:nvPicPr>
                   <pic:blipFill>
-                    <a:blip r:embed="rId40"/>
+                    <a:blip r:embed="rId36"/>
                     <a:stretch>
                       <a:fillRect/>
                     </a:stretch>
@@ -8583,7 +8829,7 @@
                     <pic:cNvPicPr/>
                   </pic:nvPicPr>
                   <pic:blipFill>
-                    <a:blip r:embed="rId41"/>
+                    <a:blip r:embed="rId37"/>
                     <a:stretch>
                       <a:fillRect/>
                     </a:stretch>
@@ -8638,7 +8884,7 @@
                     <pic:cNvPicPr/>
                   </pic:nvPicPr>
                   <pic:blipFill>
-                    <a:blip r:embed="rId42"/>
+                    <a:blip r:embed="rId38"/>
                     <a:stretch>
                       <a:fillRect/>
                     </a:stretch>
@@ -8678,7 +8924,7 @@
                     <pic:cNvPicPr/>
                   </pic:nvPicPr>
                   <pic:blipFill>
-                    <a:blip r:embed="rId43"/>
+                    <a:blip r:embed="rId39"/>
                     <a:stretch>
                       <a:fillRect/>
                     </a:stretch>
@@ -8741,7 +8987,7 @@
                     <pic:cNvPicPr/>
                   </pic:nvPicPr>
                   <pic:blipFill>
-                    <a:blip r:embed="rId44"/>
+                    <a:blip r:embed="rId40"/>
                     <a:stretch>
                       <a:fillRect/>
                     </a:stretch>
@@ -8797,7 +9043,7 @@
                     <pic:cNvPicPr/>
                   </pic:nvPicPr>
                   <pic:blipFill>
-                    <a:blip r:embed="rId45"/>
+                    <a:blip r:embed="rId41"/>
                     <a:stretch>
                       <a:fillRect/>
                     </a:stretch>
@@ -8868,7 +9114,7 @@
                     <pic:cNvPicPr/>
                   </pic:nvPicPr>
                   <pic:blipFill>
-                    <a:blip r:embed="rId46"/>
+                    <a:blip r:embed="rId42"/>
                     <a:stretch>
                       <a:fillRect/>
                     </a:stretch>
@@ -8924,7 +9170,7 @@
                     <pic:cNvPicPr/>
                   </pic:nvPicPr>
                   <pic:blipFill>
-                    <a:blip r:embed="rId47"/>
+                    <a:blip r:embed="rId43"/>
                     <a:stretch>
                       <a:fillRect/>
                     </a:stretch>
@@ -8980,7 +9226,7 @@
                     <pic:cNvPicPr/>
                   </pic:nvPicPr>
                   <pic:blipFill>
-                    <a:blip r:embed="rId48"/>
+                    <a:blip r:embed="rId44"/>
                     <a:stretch>
                       <a:fillRect/>
                     </a:stretch>
@@ -9036,7 +9282,7 @@
                     <pic:cNvPicPr/>
                   </pic:nvPicPr>
                   <pic:blipFill>
-                    <a:blip r:embed="rId49"/>
+                    <a:blip r:embed="rId45"/>
                     <a:stretch>
                       <a:fillRect/>
                     </a:stretch>
@@ -9092,7 +9338,7 @@
                     <pic:cNvPicPr/>
                   </pic:nvPicPr>
                   <pic:blipFill>
-                    <a:blip r:embed="rId50"/>
+                    <a:blip r:embed="rId46"/>
                     <a:stretch>
                       <a:fillRect/>
                     </a:stretch>
@@ -9183,7 +9429,7 @@
                     <pic:cNvPicPr/>
                   </pic:nvPicPr>
                   <pic:blipFill>
-                    <a:blip r:embed="rId51"/>
+                    <a:blip r:embed="rId47"/>
                     <a:stretch>
                       <a:fillRect/>
                     </a:stretch>
@@ -9239,7 +9485,7 @@
                     <pic:cNvPicPr/>
                   </pic:nvPicPr>
                   <pic:blipFill>
-                    <a:blip r:embed="rId52"/>
+                    <a:blip r:embed="rId48"/>
                     <a:stretch>
                       <a:fillRect/>
                     </a:stretch>
@@ -9301,7 +9547,7 @@
                     <pic:cNvPicPr/>
                   </pic:nvPicPr>
                   <pic:blipFill>
-                    <a:blip r:embed="rId53"/>
+                    <a:blip r:embed="rId49"/>
                     <a:stretch>
                       <a:fillRect/>
                     </a:stretch>
@@ -9357,7 +9603,7 @@
                     <pic:cNvPicPr/>
                   </pic:nvPicPr>
                   <pic:blipFill>
-                    <a:blip r:embed="rId54"/>
+                    <a:blip r:embed="rId50"/>
                     <a:stretch>
                       <a:fillRect/>
                     </a:stretch>
@@ -9403,12 +9649,49 @@
         <w:spacing w:after="160" w:line="278" w:lineRule="auto"/>
       </w:pPr>
       <w:r>
-        <w:rPr>
-          <w:noProof/>
-        </w:rPr>
         <w:lastRenderedPageBreak/>
         <w:drawing>
-          <wp:inline distT="0" distB="0" distL="0" distR="0" wp14:anchorId="68825BB2" wp14:editId="74DF14B2">
+          <wp:inline distT="0" distB="0" distL="0" distR="0" wp14:anchorId="1A2FE77C" wp14:editId="3AD0474E">
+            <wp:extent cx="4058216" cy="1095528"/>
+            <wp:effectExtent l="0" t="0" r="0" b="9525"/>
+            <wp:docPr id="284888015" name="Picture 1" descr="A blue and white text&#10;&#10;AI-generated content may be incorrect."/>
+            <wp:cNvGraphicFramePr>
+              <a:graphicFrameLocks xmlns:a="http://schemas.openxmlformats.org/drawingml/2006/main" noChangeAspect="1"/>
+            </wp:cNvGraphicFramePr>
+            <a:graphic xmlns:a="http://schemas.openxmlformats.org/drawingml/2006/main">
+              <a:graphicData uri="http://schemas.openxmlformats.org/drawingml/2006/picture">
+                <pic:pic xmlns:pic="http://schemas.openxmlformats.org/drawingml/2006/picture">
+                  <pic:nvPicPr>
+                    <pic:cNvPr id="284888015" name="Picture 1" descr="A blue and white text&#10;&#10;AI-generated content may be incorrect."/>
+                    <pic:cNvPicPr/>
+                  </pic:nvPicPr>
+                  <pic:blipFill>
+                    <a:blip r:embed="rId51"/>
+                    <a:stretch>
+                      <a:fillRect/>
+                    </a:stretch>
+                  </pic:blipFill>
+                  <pic:spPr>
+                    <a:xfrm>
+                      <a:off x="0" y="0"/>
+                      <a:ext cx="4058216" cy="1095528"/>
+                    </a:xfrm>
+                    <a:prstGeom prst="rect">
+                      <a:avLst/>
+                    </a:prstGeom>
+                  </pic:spPr>
+                </pic:pic>
+              </a:graphicData>
+            </a:graphic>
+          </wp:inline>
+        </w:drawing>
+      </w:r>
+      <w:r>
+        <w:rPr>
+          <w:noProof/>
+        </w:rPr>
+        <w:drawing>
+          <wp:inline distT="0" distB="0" distL="0" distR="0" wp14:anchorId="68825BB2" wp14:editId="71FEBB0C">
             <wp:extent cx="6562725" cy="4057650"/>
             <wp:effectExtent l="0" t="0" r="9525" b="0"/>
             <wp:docPr id="117356477" name="Picture 1" descr="A screenshot of a computer&#10;&#10;AI-generated content may be incorrect."/>
@@ -9423,7 +9706,7 @@
                     <pic:cNvPicPr/>
                   </pic:nvPicPr>
                   <pic:blipFill>
-                    <a:blip r:embed="rId55"/>
+                    <a:blip r:embed="rId52"/>
                     <a:stretch>
                       <a:fillRect/>
                     </a:stretch>
@@ -9443,9 +9726,18 @@
           </wp:inline>
         </w:drawing>
       </w:r>
+      <w:r>
+        <w:br/>
+      </w:r>
+      <w:r>
+        <w:br/>
+      </w:r>
+      <w:r>
+        <w:br/>
+      </w:r>
     </w:p>
     <w:sectPr>
-      <w:footerReference w:type="default" r:id="rId56"/>
+      <w:footerReference w:type="default" r:id="rId53"/>
       <w:pgSz w:w="12240" w:h="15840"/>
       <w:pgMar w:top="1440" w:right="1440" w:bottom="1440" w:left="1440" w:header="720" w:footer="720" w:gutter="0"/>
       <w:pgNumType w:start="0"/>

--- a/Παραδοτέο Συνοπτική αναφορά.docx
+++ b/Παραδοτέο Συνοπτική αναφορά.docx
@@ -4305,19 +4305,9 @@
                                 <w:pPr>
                                   <w:pStyle w:val="Subtitle"/>
                                 </w:pPr>
-                                <w:proofErr w:type="spellStart"/>
                                 <w:r>
-                                  <w:t>Εργ</w:t>
+                                  <w:t>Εργαστηριακή Άσκηση</w:t>
                                 </w:r>
-                                <w:proofErr w:type="spellEnd"/>
-                                <w:r>
-                                  <w:t xml:space="preserve">αστηριακή </w:t>
-                                </w:r>
-                                <w:proofErr w:type="spellStart"/>
-                                <w:r>
-                                  <w:t>Άσκηση</w:t>
-                                </w:r>
-                                <w:proofErr w:type="spellEnd"/>
                               </w:p>
                             </w:txbxContent>
                           </wps:txbx>
@@ -4390,19 +4380,9 @@
                           <w:pPr>
                             <w:pStyle w:val="Subtitle"/>
                           </w:pPr>
-                          <w:proofErr w:type="spellStart"/>
                           <w:r>
-                            <w:t>Εργ</w:t>
+                            <w:t>Εργαστηριακή Άσκηση</w:t>
                           </w:r>
-                          <w:proofErr w:type="spellEnd"/>
-                          <w:r>
-                            <w:t xml:space="preserve">αστηριακή </w:t>
-                          </w:r>
-                          <w:proofErr w:type="spellStart"/>
-                          <w:r>
-                            <w:t>Άσκηση</w:t>
-                          </w:r>
-                          <w:proofErr w:type="spellEnd"/>
                         </w:p>
                       </w:txbxContent>
                     </v:textbox>
@@ -4721,76 +4701,15 @@
                                 <w:lang w:val="el-GR"/>
                               </w:rPr>
                             </w:pPr>
-                            <w:r>
-                              <w:fldChar w:fldCharType="begin"/>
-                            </w:r>
-                            <w:r>
-                              <w:instrText>HYPERLINK</w:instrText>
-                            </w:r>
-                            <w:r>
-                              <w:rPr>
-                                <w:lang w:val="el-GR"/>
-                              </w:rPr>
-                              <w:instrText xml:space="preserve"> "</w:instrText>
-                            </w:r>
-                            <w:r>
-                              <w:instrText>mailto</w:instrText>
-                            </w:r>
-                            <w:r>
-                              <w:rPr>
-                                <w:lang w:val="el-GR"/>
-                              </w:rPr>
-                              <w:instrText>:</w:instrText>
-                            </w:r>
-                            <w:r>
-                              <w:instrText>up</w:instrText>
-                            </w:r>
-                            <w:r>
-                              <w:rPr>
-                                <w:lang w:val="el-GR"/>
-                              </w:rPr>
-                              <w:instrText>1100754@</w:instrText>
-                            </w:r>
-                            <w:r>
-                              <w:instrText>ac</w:instrText>
-                            </w:r>
-                            <w:r>
-                              <w:rPr>
-                                <w:lang w:val="el-GR"/>
-                              </w:rPr>
-                              <w:instrText>.</w:instrText>
-                            </w:r>
-                            <w:r>
-                              <w:instrText>upatras</w:instrText>
-                            </w:r>
-                            <w:r>
-                              <w:rPr>
-                                <w:lang w:val="el-GR"/>
-                              </w:rPr>
-                              <w:instrText>.</w:instrText>
-                            </w:r>
-                            <w:r>
-                              <w:instrText>gr</w:instrText>
-                            </w:r>
-                            <w:r>
-                              <w:rPr>
-                                <w:lang w:val="el-GR"/>
-                              </w:rPr>
-                              <w:instrText>"</w:instrText>
-                            </w:r>
-                            <w:r>
-                              <w:fldChar w:fldCharType="separate"/>
-                            </w:r>
-                            <w:r>
-                              <w:rPr>
-                                <w:rStyle w:val="Hyperlink"/>
-                                <w:lang w:val="el-GR"/>
-                              </w:rPr>
-                              <w:t>up1100754@ac.upatras.gr</w:t>
-                            </w:r>
-                            <w:r>
-                              <w:fldChar w:fldCharType="end"/>
-                            </w:r>
+                            <w:hyperlink r:id="rId7" w:history="1">
+                              <w:r>
+                                <w:rPr>
+                                  <w:rStyle w:val="Hyperlink"/>
+                                  <w:lang w:val="el-GR"/>
+                                </w:rPr>
+                                <w:t>up1100754@ac.upatras.gr</w:t>
+                              </w:r>
+                            </w:hyperlink>
                           </w:p>
                           <w:p>
                             <w:pPr>
@@ -4882,76 +4801,15 @@
                           <w:lang w:val="el-GR"/>
                         </w:rPr>
                       </w:pPr>
-                      <w:r>
-                        <w:fldChar w:fldCharType="begin"/>
-                      </w:r>
-                      <w:r>
-                        <w:instrText>HYPERLINK</w:instrText>
-                      </w:r>
-                      <w:r>
-                        <w:rPr>
-                          <w:lang w:val="el-GR"/>
-                        </w:rPr>
-                        <w:instrText xml:space="preserve"> "</w:instrText>
-                      </w:r>
-                      <w:r>
-                        <w:instrText>mailto</w:instrText>
-                      </w:r>
-                      <w:r>
-                        <w:rPr>
-                          <w:lang w:val="el-GR"/>
-                        </w:rPr>
-                        <w:instrText>:</w:instrText>
-                      </w:r>
-                      <w:r>
-                        <w:instrText>up</w:instrText>
-                      </w:r>
-                      <w:r>
-                        <w:rPr>
-                          <w:lang w:val="el-GR"/>
-                        </w:rPr>
-                        <w:instrText>1100754@</w:instrText>
-                      </w:r>
-                      <w:r>
-                        <w:instrText>ac</w:instrText>
-                      </w:r>
-                      <w:r>
-                        <w:rPr>
-                          <w:lang w:val="el-GR"/>
-                        </w:rPr>
-                        <w:instrText>.</w:instrText>
-                      </w:r>
-                      <w:r>
-                        <w:instrText>upatras</w:instrText>
-                      </w:r>
-                      <w:r>
-                        <w:rPr>
-                          <w:lang w:val="el-GR"/>
-                        </w:rPr>
-                        <w:instrText>.</w:instrText>
-                      </w:r>
-                      <w:r>
-                        <w:instrText>gr</w:instrText>
-                      </w:r>
-                      <w:r>
-                        <w:rPr>
-                          <w:lang w:val="el-GR"/>
-                        </w:rPr>
-                        <w:instrText>"</w:instrText>
-                      </w:r>
-                      <w:r>
-                        <w:fldChar w:fldCharType="separate"/>
-                      </w:r>
-                      <w:r>
-                        <w:rPr>
-                          <w:rStyle w:val="Hyperlink"/>
-                          <w:lang w:val="el-GR"/>
-                        </w:rPr>
-                        <w:t>up1100754@ac.upatras.gr</w:t>
-                      </w:r>
-                      <w:r>
-                        <w:fldChar w:fldCharType="end"/>
-                      </w:r>
+                      <w:hyperlink r:id="rId8" w:history="1">
+                        <w:r>
+                          <w:rPr>
+                            <w:rStyle w:val="Hyperlink"/>
+                            <w:lang w:val="el-GR"/>
+                          </w:rPr>
+                          <w:t>up1100754@ac.upatras.gr</w:t>
+                        </w:r>
+                      </w:hyperlink>
                     </w:p>
                     <w:p>
                       <w:pPr>
@@ -5084,116 +4942,53 @@
                                 <w:lang w:val="el-GR"/>
                               </w:rPr>
                             </w:pPr>
-                            <w:r>
-                              <w:fldChar w:fldCharType="begin"/>
-                            </w:r>
-                            <w:r>
-                              <w:instrText>HYPERLINK</w:instrText>
-                            </w:r>
-                            <w:r>
-                              <w:rPr>
-                                <w:lang w:val="el-GR"/>
-                              </w:rPr>
-                              <w:instrText xml:space="preserve"> "</w:instrText>
-                            </w:r>
-                            <w:r>
-                              <w:instrText>mailto</w:instrText>
-                            </w:r>
-                            <w:r>
-                              <w:rPr>
-                                <w:lang w:val="el-GR"/>
-                              </w:rPr>
-                              <w:instrText>:</w:instrText>
-                            </w:r>
-                            <w:r>
-                              <w:instrText>up</w:instrText>
-                            </w:r>
-                            <w:r>
-                              <w:rPr>
-                                <w:lang w:val="el-GR"/>
-                              </w:rPr>
-                              <w:instrText>1100554@</w:instrText>
-                            </w:r>
-                            <w:r>
-                              <w:instrText>ac</w:instrText>
-                            </w:r>
-                            <w:r>
-                              <w:rPr>
-                                <w:lang w:val="el-GR"/>
-                              </w:rPr>
-                              <w:instrText>.</w:instrText>
-                            </w:r>
-                            <w:r>
-                              <w:instrText>upatras</w:instrText>
-                            </w:r>
-                            <w:r>
-                              <w:rPr>
-                                <w:lang w:val="el-GR"/>
-                              </w:rPr>
-                              <w:instrText>.</w:instrText>
-                            </w:r>
-                            <w:r>
-                              <w:instrText>gr</w:instrText>
-                            </w:r>
-                            <w:r>
-                              <w:rPr>
-                                <w:lang w:val="el-GR"/>
-                              </w:rPr>
-                              <w:instrText>"</w:instrText>
-                            </w:r>
-                            <w:r>
-                              <w:fldChar w:fldCharType="separate"/>
-                            </w:r>
-                            <w:r>
-                              <w:rPr>
-                                <w:rStyle w:val="Hyperlink"/>
-                              </w:rPr>
-                              <w:t>up</w:t>
-                            </w:r>
-                            <w:r>
-                              <w:rPr>
-                                <w:rStyle w:val="Hyperlink"/>
-                                <w:lang w:val="el-GR"/>
-                              </w:rPr>
-                              <w:t>1100554@</w:t>
-                            </w:r>
-                            <w:r>
-                              <w:rPr>
-                                <w:rStyle w:val="Hyperlink"/>
-                              </w:rPr>
-                              <w:t>ac</w:t>
-                            </w:r>
-                            <w:r>
-                              <w:rPr>
-                                <w:rStyle w:val="Hyperlink"/>
-                                <w:lang w:val="el-GR"/>
-                              </w:rPr>
-                              <w:t>.</w:t>
-                            </w:r>
-                            <w:proofErr w:type="spellStart"/>
-                            <w:r>
-                              <w:rPr>
-                                <w:rStyle w:val="Hyperlink"/>
-                              </w:rPr>
-                              <w:t>upatras</w:t>
-                            </w:r>
-                            <w:proofErr w:type="spellEnd"/>
-                            <w:r>
-                              <w:rPr>
-                                <w:rStyle w:val="Hyperlink"/>
-                                <w:lang w:val="el-GR"/>
-                              </w:rPr>
-                              <w:t>.</w:t>
-                            </w:r>
-                            <w:r>
-                              <w:rPr>
-                                <w:rStyle w:val="Hyperlink"/>
-                              </w:rPr>
-                              <w:t>gr</w:t>
-                            </w:r>
-                            <w:r>
-                              <w:fldChar w:fldCharType="end"/>
-                            </w:r>
+                            <w:hyperlink r:id="rId9" w:history="1">
+                              <w:r>
+                                <w:rPr>
+                                  <w:rStyle w:val="Hyperlink"/>
+                                </w:rPr>
+                                <w:t>up</w:t>
+                              </w:r>
+                              <w:r>
+                                <w:rPr>
+                                  <w:rStyle w:val="Hyperlink"/>
+                                  <w:lang w:val="el-GR"/>
+                                </w:rPr>
+                                <w:t>1100554@</w:t>
+                              </w:r>
+                              <w:r>
+                                <w:rPr>
+                                  <w:rStyle w:val="Hyperlink"/>
+                                </w:rPr>
+                                <w:t>ac</w:t>
+                              </w:r>
+                              <w:r>
+                                <w:rPr>
+                                  <w:rStyle w:val="Hyperlink"/>
+                                  <w:lang w:val="el-GR"/>
+                                </w:rPr>
+                                <w:t>.</w:t>
+                              </w:r>
+                              <w:r>
+                                <w:rPr>
+                                  <w:rStyle w:val="Hyperlink"/>
+                                </w:rPr>
+                                <w:t>upatras</w:t>
+                              </w:r>
+                              <w:r>
+                                <w:rPr>
+                                  <w:rStyle w:val="Hyperlink"/>
+                                  <w:lang w:val="el-GR"/>
+                                </w:rPr>
+                                <w:t>.</w:t>
+                              </w:r>
+                              <w:r>
+                                <w:rPr>
+                                  <w:rStyle w:val="Hyperlink"/>
+                                </w:rPr>
+                                <w:t>gr</w:t>
+                              </w:r>
+                            </w:hyperlink>
                           </w:p>
                           <w:p>
                             <w:pPr>
@@ -5278,116 +5073,53 @@
                           <w:lang w:val="el-GR"/>
                         </w:rPr>
                       </w:pPr>
-                      <w:r>
-                        <w:fldChar w:fldCharType="begin"/>
-                      </w:r>
-                      <w:r>
-                        <w:instrText>HYPERLINK</w:instrText>
-                      </w:r>
-                      <w:r>
-                        <w:rPr>
-                          <w:lang w:val="el-GR"/>
-                        </w:rPr>
-                        <w:instrText xml:space="preserve"> "</w:instrText>
-                      </w:r>
-                      <w:r>
-                        <w:instrText>mailto</w:instrText>
-                      </w:r>
-                      <w:r>
-                        <w:rPr>
-                          <w:lang w:val="el-GR"/>
-                        </w:rPr>
-                        <w:instrText>:</w:instrText>
-                      </w:r>
-                      <w:r>
-                        <w:instrText>up</w:instrText>
-                      </w:r>
-                      <w:r>
-                        <w:rPr>
-                          <w:lang w:val="el-GR"/>
-                        </w:rPr>
-                        <w:instrText>1100554@</w:instrText>
-                      </w:r>
-                      <w:r>
-                        <w:instrText>ac</w:instrText>
-                      </w:r>
-                      <w:r>
-                        <w:rPr>
-                          <w:lang w:val="el-GR"/>
-                        </w:rPr>
-                        <w:instrText>.</w:instrText>
-                      </w:r>
-                      <w:r>
-                        <w:instrText>upatras</w:instrText>
-                      </w:r>
-                      <w:r>
-                        <w:rPr>
-                          <w:lang w:val="el-GR"/>
-                        </w:rPr>
-                        <w:instrText>.</w:instrText>
-                      </w:r>
-                      <w:r>
-                        <w:instrText>gr</w:instrText>
-                      </w:r>
-                      <w:r>
-                        <w:rPr>
-                          <w:lang w:val="el-GR"/>
-                        </w:rPr>
-                        <w:instrText>"</w:instrText>
-                      </w:r>
-                      <w:r>
-                        <w:fldChar w:fldCharType="separate"/>
-                      </w:r>
-                      <w:r>
-                        <w:rPr>
-                          <w:rStyle w:val="Hyperlink"/>
-                        </w:rPr>
-                        <w:t>up</w:t>
-                      </w:r>
-                      <w:r>
-                        <w:rPr>
-                          <w:rStyle w:val="Hyperlink"/>
-                          <w:lang w:val="el-GR"/>
-                        </w:rPr>
-                        <w:t>1100554@</w:t>
-                      </w:r>
-                      <w:r>
-                        <w:rPr>
-                          <w:rStyle w:val="Hyperlink"/>
-                        </w:rPr>
-                        <w:t>ac</w:t>
-                      </w:r>
-                      <w:r>
-                        <w:rPr>
-                          <w:rStyle w:val="Hyperlink"/>
-                          <w:lang w:val="el-GR"/>
-                        </w:rPr>
-                        <w:t>.</w:t>
-                      </w:r>
-                      <w:proofErr w:type="spellStart"/>
-                      <w:r>
-                        <w:rPr>
-                          <w:rStyle w:val="Hyperlink"/>
-                        </w:rPr>
-                        <w:t>upatras</w:t>
-                      </w:r>
-                      <w:proofErr w:type="spellEnd"/>
-                      <w:r>
-                        <w:rPr>
-                          <w:rStyle w:val="Hyperlink"/>
-                          <w:lang w:val="el-GR"/>
-                        </w:rPr>
-                        <w:t>.</w:t>
-                      </w:r>
-                      <w:r>
-                        <w:rPr>
-                          <w:rStyle w:val="Hyperlink"/>
-                        </w:rPr>
-                        <w:t>gr</w:t>
-                      </w:r>
-                      <w:r>
-                        <w:fldChar w:fldCharType="end"/>
-                      </w:r>
+                      <w:hyperlink r:id="rId10" w:history="1">
+                        <w:r>
+                          <w:rPr>
+                            <w:rStyle w:val="Hyperlink"/>
+                          </w:rPr>
+                          <w:t>up</w:t>
+                        </w:r>
+                        <w:r>
+                          <w:rPr>
+                            <w:rStyle w:val="Hyperlink"/>
+                            <w:lang w:val="el-GR"/>
+                          </w:rPr>
+                          <w:t>1100554@</w:t>
+                        </w:r>
+                        <w:r>
+                          <w:rPr>
+                            <w:rStyle w:val="Hyperlink"/>
+                          </w:rPr>
+                          <w:t>ac</w:t>
+                        </w:r>
+                        <w:r>
+                          <w:rPr>
+                            <w:rStyle w:val="Hyperlink"/>
+                            <w:lang w:val="el-GR"/>
+                          </w:rPr>
+                          <w:t>.</w:t>
+                        </w:r>
+                        <w:r>
+                          <w:rPr>
+                            <w:rStyle w:val="Hyperlink"/>
+                          </w:rPr>
+                          <w:t>upatras</w:t>
+                        </w:r>
+                        <w:r>
+                          <w:rPr>
+                            <w:rStyle w:val="Hyperlink"/>
+                            <w:lang w:val="el-GR"/>
+                          </w:rPr>
+                          <w:t>.</w:t>
+                        </w:r>
+                        <w:r>
+                          <w:rPr>
+                            <w:rStyle w:val="Hyperlink"/>
+                          </w:rPr>
+                          <w:t>gr</w:t>
+                        </w:r>
+                      </w:hyperlink>
                     </w:p>
                     <w:p>
                       <w:pPr>
@@ -6237,7 +5969,7 @@
                     </pic:cNvPicPr>
                   </pic:nvPicPr>
                   <pic:blipFill>
-                    <a:blip r:embed="rId7">
+                    <a:blip r:embed="rId11">
                       <a:extLst>
                         <a:ext uri="{28A0092B-C50C-407E-A947-70E740481C1C}">
                           <a14:useLocalDpi xmlns:a14="http://schemas.microsoft.com/office/drawing/2010/main" val="0"/>
@@ -6437,7 +6169,7 @@
                     <pic:cNvPicPr/>
                   </pic:nvPicPr>
                   <pic:blipFill>
-                    <a:blip r:embed="rId8"/>
+                    <a:blip r:embed="rId12"/>
                     <a:stretch>
                       <a:fillRect/>
                     </a:stretch>
@@ -6548,6 +6280,69 @@
           <w:lang w:val="el-GR"/>
         </w:rPr>
       </w:pPr>
+      <w:r>
+        <w:br/>
+      </w:r>
+      <w:r>
+        <w:br/>
+      </w:r>
+      <w:r>
+        <w:br/>
+      </w:r>
+      <w:r>
+        <w:rPr>
+          <w:noProof/>
+          <w:lang w:val="el-GR"/>
+        </w:rPr>
+        <w:drawing>
+          <wp:inline distT="0" distB="0" distL="0" distR="0" wp14:anchorId="3C4C1533" wp14:editId="703C390B">
+            <wp:extent cx="1285875" cy="895350"/>
+            <wp:effectExtent l="0" t="0" r="9525" b="0"/>
+            <wp:docPr id="1887811290" name="Picture 34"/>
+            <wp:cNvGraphicFramePr>
+              <a:graphicFrameLocks xmlns:a="http://schemas.openxmlformats.org/drawingml/2006/main" noChangeAspect="1"/>
+            </wp:cNvGraphicFramePr>
+            <a:graphic xmlns:a="http://schemas.openxmlformats.org/drawingml/2006/main">
+              <a:graphicData uri="http://schemas.openxmlformats.org/drawingml/2006/picture">
+                <pic:pic xmlns:pic="http://schemas.openxmlformats.org/drawingml/2006/picture">
+                  <pic:nvPicPr>
+                    <pic:cNvPr id="0" name="Picture 3"/>
+                    <pic:cNvPicPr>
+                      <a:picLocks noChangeAspect="1" noChangeArrowheads="1"/>
+                    </pic:cNvPicPr>
+                  </pic:nvPicPr>
+                  <pic:blipFill>
+                    <a:blip r:embed="rId13">
+                      <a:extLst>
+                        <a:ext uri="{28A0092B-C50C-407E-A947-70E740481C1C}">
+                          <a14:useLocalDpi xmlns:a14="http://schemas.microsoft.com/office/drawing/2010/main" val="0"/>
+                        </a:ext>
+                      </a:extLst>
+                    </a:blip>
+                    <a:srcRect/>
+                    <a:stretch>
+                      <a:fillRect/>
+                    </a:stretch>
+                  </pic:blipFill>
+                  <pic:spPr bwMode="auto">
+                    <a:xfrm>
+                      <a:off x="0" y="0"/>
+                      <a:ext cx="1285875" cy="895350"/>
+                    </a:xfrm>
+                    <a:prstGeom prst="rect">
+                      <a:avLst/>
+                    </a:prstGeom>
+                    <a:noFill/>
+                    <a:ln>
+                      <a:noFill/>
+                    </a:ln>
+                  </pic:spPr>
+                </pic:pic>
+              </a:graphicData>
+            </a:graphic>
+          </wp:inline>
+        </w:drawing>
+      </w:r>
       <w:r>
         <w:rPr>
           <w:lang w:val="el-GR"/>
@@ -6598,7 +6393,7 @@
                     <pic:cNvPicPr/>
                   </pic:nvPicPr>
                   <pic:blipFill>
-                    <a:blip r:embed="rId9"/>
+                    <a:blip r:embed="rId14"/>
                     <a:stretch>
                       <a:fillRect/>
                     </a:stretch>
@@ -6659,7 +6454,7 @@
                     <pic:cNvPicPr/>
                   </pic:nvPicPr>
                   <pic:blipFill>
-                    <a:blip r:embed="rId10"/>
+                    <a:blip r:embed="rId15"/>
                     <a:stretch>
                       <a:fillRect/>
                     </a:stretch>
@@ -6728,7 +6523,7 @@
                     <pic:cNvPicPr/>
                   </pic:nvPicPr>
                   <pic:blipFill>
-                    <a:blip r:embed="rId11"/>
+                    <a:blip r:embed="rId16"/>
                     <a:stretch>
                       <a:fillRect/>
                     </a:stretch>
@@ -6775,7 +6570,7 @@
                     <pic:cNvPicPr/>
                   </pic:nvPicPr>
                   <pic:blipFill>
-                    <a:blip r:embed="rId12"/>
+                    <a:blip r:embed="rId17"/>
                     <a:stretch>
                       <a:fillRect/>
                     </a:stretch>
@@ -6841,7 +6636,7 @@
                     <pic:cNvPicPr/>
                   </pic:nvPicPr>
                   <pic:blipFill>
-                    <a:blip r:embed="rId13"/>
+                    <a:blip r:embed="rId18"/>
                     <a:stretch>
                       <a:fillRect/>
                     </a:stretch>
@@ -6901,7 +6696,7 @@
                     <pic:cNvPicPr/>
                   </pic:nvPicPr>
                   <pic:blipFill>
-                    <a:blip r:embed="rId14"/>
+                    <a:blip r:embed="rId19"/>
                     <a:stretch>
                       <a:fillRect/>
                     </a:stretch>
@@ -6963,7 +6758,7 @@
                     <pic:cNvPicPr/>
                   </pic:nvPicPr>
                   <pic:blipFill>
-                    <a:blip r:embed="rId15"/>
+                    <a:blip r:embed="rId20"/>
                     <a:stretch>
                       <a:fillRect/>
                     </a:stretch>
@@ -7034,7 +6829,7 @@
                     <pic:cNvPicPr/>
                   </pic:nvPicPr>
                   <pic:blipFill>
-                    <a:blip r:embed="rId16"/>
+                    <a:blip r:embed="rId21"/>
                     <a:stretch>
                       <a:fillRect/>
                     </a:stretch>
@@ -7257,7 +7052,7 @@
                     <pic:cNvPicPr/>
                   </pic:nvPicPr>
                   <pic:blipFill>
-                    <a:blip r:embed="rId17"/>
+                    <a:blip r:embed="rId22"/>
                     <a:stretch>
                       <a:fillRect/>
                     </a:stretch>
@@ -7313,7 +7108,7 @@
                     <pic:cNvPicPr/>
                   </pic:nvPicPr>
                   <pic:blipFill>
-                    <a:blip r:embed="rId18"/>
+                    <a:blip r:embed="rId23"/>
                     <a:stretch>
                       <a:fillRect/>
                     </a:stretch>
@@ -7375,7 +7170,7 @@
                     <pic:cNvPicPr/>
                   </pic:nvPicPr>
                   <pic:blipFill>
-                    <a:blip r:embed="rId19"/>
+                    <a:blip r:embed="rId24"/>
                     <a:stretch>
                       <a:fillRect/>
                     </a:stretch>
@@ -7540,7 +7335,7 @@
                     <pic:cNvPicPr/>
                   </pic:nvPicPr>
                   <pic:blipFill>
-                    <a:blip r:embed="rId20"/>
+                    <a:blip r:embed="rId25"/>
                     <a:stretch>
                       <a:fillRect/>
                     </a:stretch>
@@ -7622,7 +7417,7 @@
                     <pic:cNvPicPr/>
                   </pic:nvPicPr>
                   <pic:blipFill>
-                    <a:blip r:embed="rId21"/>
+                    <a:blip r:embed="rId26"/>
                     <a:stretch>
                       <a:fillRect/>
                     </a:stretch>
@@ -7684,7 +7479,7 @@
                     <pic:cNvPicPr/>
                   </pic:nvPicPr>
                   <pic:blipFill>
-                    <a:blip r:embed="rId22"/>
+                    <a:blip r:embed="rId27"/>
                     <a:stretch>
                       <a:fillRect/>
                     </a:stretch>
@@ -7761,7 +7556,7 @@
                     <pic:cNvPicPr/>
                   </pic:nvPicPr>
                   <pic:blipFill>
-                    <a:blip r:embed="rId23"/>
+                    <a:blip r:embed="rId28"/>
                     <a:stretch>
                       <a:fillRect/>
                     </a:stretch>
@@ -7817,7 +7612,7 @@
                     <pic:cNvPicPr/>
                   </pic:nvPicPr>
                   <pic:blipFill>
-                    <a:blip r:embed="rId24"/>
+                    <a:blip r:embed="rId29"/>
                     <a:stretch>
                       <a:fillRect/>
                     </a:stretch>
@@ -8040,7 +7835,7 @@
                     <pic:cNvPicPr/>
                   </pic:nvPicPr>
                   <pic:blipFill>
-                    <a:blip r:embed="rId25"/>
+                    <a:blip r:embed="rId30"/>
                     <a:stretch>
                       <a:fillRect/>
                     </a:stretch>
@@ -8096,7 +7891,7 @@
                     <pic:cNvPicPr/>
                   </pic:nvPicPr>
                   <pic:blipFill>
-                    <a:blip r:embed="rId26"/>
+                    <a:blip r:embed="rId31"/>
                     <a:stretch>
                       <a:fillRect/>
                     </a:stretch>
@@ -8158,7 +7953,7 @@
                     <pic:cNvPicPr/>
                   </pic:nvPicPr>
                   <pic:blipFill>
-                    <a:blip r:embed="rId27"/>
+                    <a:blip r:embed="rId32"/>
                     <a:stretch>
                       <a:fillRect/>
                     </a:stretch>
@@ -8214,7 +8009,7 @@
                     <pic:cNvPicPr/>
                   </pic:nvPicPr>
                   <pic:blipFill>
-                    <a:blip r:embed="rId28"/>
+                    <a:blip r:embed="rId33"/>
                     <a:stretch>
                       <a:fillRect/>
                     </a:stretch>
@@ -8305,7 +8100,7 @@
                     <pic:cNvPicPr/>
                   </pic:nvPicPr>
                   <pic:blipFill>
-                    <a:blip r:embed="rId29"/>
+                    <a:blip r:embed="rId34"/>
                     <a:stretch>
                       <a:fillRect/>
                     </a:stretch>
@@ -8369,7 +8164,7 @@
                     <pic:cNvPicPr/>
                   </pic:nvPicPr>
                   <pic:blipFill>
-                    <a:blip r:embed="rId30"/>
+                    <a:blip r:embed="rId35"/>
                     <a:stretch>
                       <a:fillRect/>
                     </a:stretch>
@@ -8431,7 +8226,7 @@
                     <pic:cNvPicPr/>
                   </pic:nvPicPr>
                   <pic:blipFill>
-                    <a:blip r:embed="rId31"/>
+                    <a:blip r:embed="rId36"/>
                     <a:stretch>
                       <a:fillRect/>
                     </a:stretch>
@@ -8502,7 +8297,7 @@
                     <pic:cNvPicPr/>
                   </pic:nvPicPr>
                   <pic:blipFill>
-                    <a:blip r:embed="rId32"/>
+                    <a:blip r:embed="rId37"/>
                     <a:stretch>
                       <a:fillRect/>
                     </a:stretch>
@@ -8564,7 +8359,7 @@
                     <pic:cNvPicPr/>
                   </pic:nvPicPr>
                   <pic:blipFill>
-                    <a:blip r:embed="rId33"/>
+                    <a:blip r:embed="rId38"/>
                     <a:stretch>
                       <a:fillRect/>
                     </a:stretch>
@@ -8626,7 +8421,7 @@
                     <pic:cNvPicPr/>
                   </pic:nvPicPr>
                   <pic:blipFill>
-                    <a:blip r:embed="rId34"/>
+                    <a:blip r:embed="rId39"/>
                     <a:stretch>
                       <a:fillRect/>
                     </a:stretch>
@@ -8711,7 +8506,7 @@
                     <pic:cNvPicPr/>
                   </pic:nvPicPr>
                   <pic:blipFill>
-                    <a:blip r:embed="rId35"/>
+                    <a:blip r:embed="rId40"/>
                     <a:stretch>
                       <a:fillRect/>
                     </a:stretch>
@@ -8767,7 +8562,7 @@
                     <pic:cNvPicPr/>
                   </pic:nvPicPr>
                   <pic:blipFill>
-                    <a:blip r:embed="rId36"/>
+                    <a:blip r:embed="rId41"/>
                     <a:stretch>
                       <a:fillRect/>
                     </a:stretch>
@@ -8829,7 +8624,7 @@
                     <pic:cNvPicPr/>
                   </pic:nvPicPr>
                   <pic:blipFill>
-                    <a:blip r:embed="rId37"/>
+                    <a:blip r:embed="rId42"/>
                     <a:stretch>
                       <a:fillRect/>
                     </a:stretch>
@@ -8884,7 +8679,7 @@
                     <pic:cNvPicPr/>
                   </pic:nvPicPr>
                   <pic:blipFill>
-                    <a:blip r:embed="rId38"/>
+                    <a:blip r:embed="rId43"/>
                     <a:stretch>
                       <a:fillRect/>
                     </a:stretch>
@@ -8924,7 +8719,7 @@
                     <pic:cNvPicPr/>
                   </pic:nvPicPr>
                   <pic:blipFill>
-                    <a:blip r:embed="rId39"/>
+                    <a:blip r:embed="rId44"/>
                     <a:stretch>
                       <a:fillRect/>
                     </a:stretch>
@@ -8987,7 +8782,7 @@
                     <pic:cNvPicPr/>
                   </pic:nvPicPr>
                   <pic:blipFill>
-                    <a:blip r:embed="rId40"/>
+                    <a:blip r:embed="rId45"/>
                     <a:stretch>
                       <a:fillRect/>
                     </a:stretch>
@@ -9043,7 +8838,7 @@
                     <pic:cNvPicPr/>
                   </pic:nvPicPr>
                   <pic:blipFill>
-                    <a:blip r:embed="rId41"/>
+                    <a:blip r:embed="rId46"/>
                     <a:stretch>
                       <a:fillRect/>
                     </a:stretch>
@@ -9114,7 +8909,7 @@
                     <pic:cNvPicPr/>
                   </pic:nvPicPr>
                   <pic:blipFill>
-                    <a:blip r:embed="rId42"/>
+                    <a:blip r:embed="rId47"/>
                     <a:stretch>
                       <a:fillRect/>
                     </a:stretch>
@@ -9170,7 +8965,7 @@
                     <pic:cNvPicPr/>
                   </pic:nvPicPr>
                   <pic:blipFill>
-                    <a:blip r:embed="rId43"/>
+                    <a:blip r:embed="rId48"/>
                     <a:stretch>
                       <a:fillRect/>
                     </a:stretch>
@@ -9226,7 +9021,7 @@
                     <pic:cNvPicPr/>
                   </pic:nvPicPr>
                   <pic:blipFill>
-                    <a:blip r:embed="rId44"/>
+                    <a:blip r:embed="rId49"/>
                     <a:stretch>
                       <a:fillRect/>
                     </a:stretch>
@@ -9282,7 +9077,7 @@
                     <pic:cNvPicPr/>
                   </pic:nvPicPr>
                   <pic:blipFill>
-                    <a:blip r:embed="rId45"/>
+                    <a:blip r:embed="rId50"/>
                     <a:stretch>
                       <a:fillRect/>
                     </a:stretch>
@@ -9338,7 +9133,7 @@
                     <pic:cNvPicPr/>
                   </pic:nvPicPr>
                   <pic:blipFill>
-                    <a:blip r:embed="rId46"/>
+                    <a:blip r:embed="rId51"/>
                     <a:stretch>
                       <a:fillRect/>
                     </a:stretch>
@@ -9429,7 +9224,7 @@
                     <pic:cNvPicPr/>
                   </pic:nvPicPr>
                   <pic:blipFill>
-                    <a:blip r:embed="rId47"/>
+                    <a:blip r:embed="rId52"/>
                     <a:stretch>
                       <a:fillRect/>
                     </a:stretch>
@@ -9485,7 +9280,7 @@
                     <pic:cNvPicPr/>
                   </pic:nvPicPr>
                   <pic:blipFill>
-                    <a:blip r:embed="rId48"/>
+                    <a:blip r:embed="rId53"/>
                     <a:stretch>
                       <a:fillRect/>
                     </a:stretch>
@@ -9547,7 +9342,7 @@
                     <pic:cNvPicPr/>
                   </pic:nvPicPr>
                   <pic:blipFill>
-                    <a:blip r:embed="rId49"/>
+                    <a:blip r:embed="rId54"/>
                     <a:stretch>
                       <a:fillRect/>
                     </a:stretch>
@@ -9603,7 +9398,7 @@
                     <pic:cNvPicPr/>
                   </pic:nvPicPr>
                   <pic:blipFill>
-                    <a:blip r:embed="rId50"/>
+                    <a:blip r:embed="rId55"/>
                     <a:stretch>
                       <a:fillRect/>
                     </a:stretch>
@@ -9649,6 +9444,9 @@
         <w:spacing w:after="160" w:line="278" w:lineRule="auto"/>
       </w:pPr>
       <w:r>
+        <w:rPr>
+          <w:noProof/>
+        </w:rPr>
         <w:lastRenderedPageBreak/>
         <w:drawing>
           <wp:inline distT="0" distB="0" distL="0" distR="0" wp14:anchorId="1A2FE77C" wp14:editId="3AD0474E">
@@ -9666,7 +9464,7 @@
                     <pic:cNvPicPr/>
                   </pic:nvPicPr>
                   <pic:blipFill>
-                    <a:blip r:embed="rId51"/>
+                    <a:blip r:embed="rId56"/>
                     <a:stretch>
                       <a:fillRect/>
                     </a:stretch>
@@ -9706,7 +9504,7 @@
                     <pic:cNvPicPr/>
                   </pic:nvPicPr>
                   <pic:blipFill>
-                    <a:blip r:embed="rId52"/>
+                    <a:blip r:embed="rId57"/>
                     <a:stretch>
                       <a:fillRect/>
                     </a:stretch>
@@ -9737,7 +9535,7 @@
       </w:r>
     </w:p>
     <w:sectPr>
-      <w:footerReference w:type="default" r:id="rId53"/>
+      <w:footerReference w:type="default" r:id="rId58"/>
       <w:pgSz w:w="12240" w:h="15840"/>
       <w:pgMar w:top="1440" w:right="1440" w:bottom="1440" w:left="1440" w:header="720" w:footer="720" w:gutter="0"/>
       <w:pgNumType w:start="0"/>

--- a/Παραδοτέο Συνοπτική αναφορά.docx
+++ b/Παραδοτέο Συνοπτική αναφορά.docx
@@ -4027,7 +4027,16 @@
                                     <w:szCs w:val="28"/>
                                     <w:lang w:val="el-GR"/>
                                   </w:rPr>
-                                  <w:t>Αλέξανδρος Γεώργιος Χαλαμπάκης (1100754)</w:t>
+                                  <w:t xml:space="preserve">Αλέξανδρος </w:t>
+                                </w:r>
+                                <w:r>
+                                  <w:rPr>
+                                    <w:color w:val="153D63" w:themeColor="text2" w:themeTint="E6"/>
+                                    <w:sz w:val="28"/>
+                                    <w:szCs w:val="28"/>
+                                    <w:lang w:val="el-GR"/>
+                                  </w:rPr>
+                                  <w:t>Γεώργιος Χαλαμπάκης (1100754)</w:t>
                                 </w:r>
                               </w:p>
                               <w:p>
@@ -4122,7 +4131,16 @@
                               <w:szCs w:val="28"/>
                               <w:lang w:val="el-GR"/>
                             </w:rPr>
-                            <w:t>Αλέξανδρος Γεώργιος Χαλαμπάκης (1100754)</w:t>
+                            <w:t xml:space="preserve">Αλέξανδρος </w:t>
+                          </w:r>
+                          <w:r>
+                            <w:rPr>
+                              <w:color w:val="153D63" w:themeColor="text2" w:themeTint="E6"/>
+                              <w:sz w:val="28"/>
+                              <w:szCs w:val="28"/>
+                              <w:lang w:val="el-GR"/>
+                            </w:rPr>
+                            <w:t>Γεώργιος Χαλαμπάκης (1100754)</w:t>
                           </w:r>
                         </w:p>
                         <w:p>
@@ -4295,7 +4313,17 @@
                                         <w:szCs w:val="48"/>
                                         <w:lang w:val="el-GR"/>
                                       </w:rPr>
-                                      <w:t>Προγραμματισμός &amp; Συστήματα στον Παγκόσμιο Ιστό</w:t>
+                                      <w:t xml:space="preserve">Προγραμματισμός </w:t>
+                                    </w:r>
+                                    <w:r>
+                                      <w:rPr>
+                                        <w:rFonts w:asciiTheme="majorHAnsi" w:eastAsiaTheme="majorEastAsia" w:hAnsiTheme="majorHAnsi" w:cstheme="majorBidi"/>
+                                        <w:color w:val="262626" w:themeColor="text1" w:themeTint="D9"/>
+                                        <w:sz w:val="48"/>
+                                        <w:szCs w:val="48"/>
+                                        <w:lang w:val="el-GR"/>
+                                      </w:rPr>
+                                      <w:t>&amp; Συστήματα στον Παγκόσμιο Ιστό</w:t>
                                     </w:r>
                                   </w:sdtContent>
                                 </w:sdt>
@@ -4305,9 +4333,19 @@
                                 <w:pPr>
                                   <w:pStyle w:val="Subtitle"/>
                                 </w:pPr>
+                                <w:proofErr w:type="spellStart"/>
                                 <w:r>
-                                  <w:t>Εργαστηριακή Άσκηση</w:t>
+                                  <w:t>Εργ</w:t>
                                 </w:r>
+                                <w:proofErr w:type="spellEnd"/>
+                                <w:r>
+                                  <w:t xml:space="preserve">αστηριακή </w:t>
+                                </w:r>
+                                <w:proofErr w:type="spellStart"/>
+                                <w:r>
+                                  <w:t>Άσκηση</w:t>
+                                </w:r>
+                                <w:proofErr w:type="spellEnd"/>
                               </w:p>
                             </w:txbxContent>
                           </wps:txbx>
@@ -4370,7 +4408,17 @@
                                   <w:szCs w:val="48"/>
                                   <w:lang w:val="el-GR"/>
                                 </w:rPr>
-                                <w:t>Προγραμματισμός &amp; Συστήματα στον Παγκόσμιο Ιστό</w:t>
+                                <w:t xml:space="preserve">Προγραμματισμός </w:t>
+                              </w:r>
+                              <w:r>
+                                <w:rPr>
+                                  <w:rFonts w:asciiTheme="majorHAnsi" w:eastAsiaTheme="majorEastAsia" w:hAnsiTheme="majorHAnsi" w:cstheme="majorBidi"/>
+                                  <w:color w:val="262626" w:themeColor="text1" w:themeTint="D9"/>
+                                  <w:sz w:val="48"/>
+                                  <w:szCs w:val="48"/>
+                                  <w:lang w:val="el-GR"/>
+                                </w:rPr>
+                                <w:t>&amp; Συστήματα στον Παγκόσμιο Ιστό</w:t>
                               </w:r>
                             </w:sdtContent>
                           </w:sdt>
@@ -4380,9 +4428,19 @@
                           <w:pPr>
                             <w:pStyle w:val="Subtitle"/>
                           </w:pPr>
+                          <w:proofErr w:type="spellStart"/>
                           <w:r>
-                            <w:t>Εργαστηριακή Άσκηση</w:t>
+                            <w:t>Εργ</w:t>
                           </w:r>
+                          <w:proofErr w:type="spellEnd"/>
+                          <w:r>
+                            <w:t xml:space="preserve">αστηριακή </w:t>
+                          </w:r>
+                          <w:proofErr w:type="spellStart"/>
+                          <w:r>
+                            <w:t>Άσκηση</w:t>
+                          </w:r>
+                          <w:proofErr w:type="spellEnd"/>
                         </w:p>
                       </w:txbxContent>
                     </v:textbox>
@@ -4524,6 +4582,7 @@
           <w:color w:val="156082" w:themeColor="accent1"/>
           <w:sz w:val="28"/>
           <w:szCs w:val="28"/>
+          <w:lang w:val="el-GR"/>
         </w:rPr>
       </w:pPr>
       <w:r>
@@ -4546,6 +4605,7 @@
           <w:color w:val="156082" w:themeColor="accent1"/>
           <w:sz w:val="28"/>
           <w:szCs w:val="28"/>
+          <w:lang w:val="el-GR"/>
         </w:rPr>
       </w:pPr>
       <w:r>
@@ -4970,12 +5030,14 @@
                                 </w:rPr>
                                 <w:t>.</w:t>
                               </w:r>
+                              <w:proofErr w:type="spellStart"/>
                               <w:r>
                                 <w:rPr>
                                   <w:rStyle w:val="Hyperlink"/>
                                 </w:rPr>
                                 <w:t>upatras</w:t>
                               </w:r>
+                              <w:proofErr w:type="spellEnd"/>
                               <w:r>
                                 <w:rPr>
                                   <w:rStyle w:val="Hyperlink"/>
@@ -5101,12 +5163,14 @@
                           </w:rPr>
                           <w:t>.</w:t>
                         </w:r>
+                        <w:proofErr w:type="spellStart"/>
                         <w:r>
                           <w:rPr>
                             <w:rStyle w:val="Hyperlink"/>
                           </w:rPr>
                           <w:t>upatras</w:t>
                         </w:r>
+                        <w:proofErr w:type="spellEnd"/>
                         <w:r>
                           <w:rPr>
                             <w:rStyle w:val="Hyperlink"/>
@@ -5252,7 +5316,16 @@
                                 <w:szCs w:val="36"/>
                                 <w:lang w:val="el-GR"/>
                               </w:rPr>
-                              <w:t>Παναγιώτης Παπανικολάου (1104804)</w:t>
+                              <w:t xml:space="preserve">Παναγιώτης </w:t>
+                            </w:r>
+                            <w:r>
+                              <w:rPr>
+                                <w:color w:val="153D63" w:themeColor="text2" w:themeTint="E6"/>
+                                <w:sz w:val="36"/>
+                                <w:szCs w:val="36"/>
+                                <w:lang w:val="el-GR"/>
+                              </w:rPr>
+                              <w:t>Παπανικολάου (1104804)</w:t>
                             </w:r>
                           </w:p>
                           <w:bookmarkEnd w:id="4"/>
@@ -5401,7 +5474,16 @@
                           <w:szCs w:val="36"/>
                           <w:lang w:val="el-GR"/>
                         </w:rPr>
-                        <w:t>Παναγιώτης Παπανικολάου (1104804)</w:t>
+                        <w:t xml:space="preserve">Παναγιώτης </w:t>
+                      </w:r>
+                      <w:r>
+                        <w:rPr>
+                          <w:color w:val="153D63" w:themeColor="text2" w:themeTint="E6"/>
+                          <w:sz w:val="36"/>
+                          <w:szCs w:val="36"/>
+                          <w:lang w:val="el-GR"/>
+                        </w:rPr>
+                        <w:t>Παπανικολάου (1104804)</w:t>
                       </w:r>
                     </w:p>
                     <w:bookmarkEnd w:id="5"/>
@@ -6285,6 +6367,81 @@
         <w:rPr>
           <w:noProof/>
         </w:rPr>
+        <w:drawing>
+          <wp:anchor distT="0" distB="0" distL="114300" distR="114300" simplePos="0" relativeHeight="251828224" behindDoc="1" locked="0" layoutInCell="1" allowOverlap="1" wp14:anchorId="2E20AFF3" wp14:editId="068F67E9">
+            <wp:simplePos x="0" y="0"/>
+            <wp:positionH relativeFrom="column">
+              <wp:posOffset>-525517</wp:posOffset>
+            </wp:positionH>
+            <wp:positionV relativeFrom="paragraph">
+              <wp:posOffset>1355834</wp:posOffset>
+            </wp:positionV>
+            <wp:extent cx="1666875" cy="514350"/>
+            <wp:effectExtent l="0" t="0" r="9525" b="0"/>
+            <wp:wrapTight wrapText="bothSides">
+              <wp:wrapPolygon edited="0">
+                <wp:start x="0" y="0"/>
+                <wp:lineTo x="0" y="20800"/>
+                <wp:lineTo x="21477" y="20800"/>
+                <wp:lineTo x="21477" y="0"/>
+                <wp:lineTo x="0" y="0"/>
+              </wp:wrapPolygon>
+            </wp:wrapTight>
+            <wp:docPr id="1218688827" name="Picture 63" descr="A blue rectangle with black text&#10;&#10;AI-generated content may be incorrect."/>
+            <wp:cNvGraphicFramePr>
+              <a:graphicFrameLocks xmlns:a="http://schemas.openxmlformats.org/drawingml/2006/main" noChangeAspect="1"/>
+            </wp:cNvGraphicFramePr>
+            <a:graphic xmlns:a="http://schemas.openxmlformats.org/drawingml/2006/main">
+              <a:graphicData uri="http://schemas.openxmlformats.org/drawingml/2006/picture">
+                <pic:pic xmlns:pic="http://schemas.openxmlformats.org/drawingml/2006/picture">
+                  <pic:nvPicPr>
+                    <pic:cNvPr id="1218688827" name="Picture 63" descr="A blue rectangle with black text&#10;&#10;AI-generated content may be incorrect."/>
+                    <pic:cNvPicPr>
+                      <a:picLocks noChangeAspect="1" noChangeArrowheads="1"/>
+                    </pic:cNvPicPr>
+                  </pic:nvPicPr>
+                  <pic:blipFill>
+                    <a:blip r:embed="rId14">
+                      <a:extLst>
+                        <a:ext uri="{28A0092B-C50C-407E-A947-70E740481C1C}">
+                          <a14:useLocalDpi xmlns:a14="http://schemas.microsoft.com/office/drawing/2010/main" val="0"/>
+                        </a:ext>
+                      </a:extLst>
+                    </a:blip>
+                    <a:srcRect/>
+                    <a:stretch>
+                      <a:fillRect/>
+                    </a:stretch>
+                  </pic:blipFill>
+                  <pic:spPr bwMode="auto">
+                    <a:xfrm>
+                      <a:off x="0" y="0"/>
+                      <a:ext cx="1666875" cy="514350"/>
+                    </a:xfrm>
+                    <a:prstGeom prst="rect">
+                      <a:avLst/>
+                    </a:prstGeom>
+                    <a:noFill/>
+                    <a:ln>
+                      <a:noFill/>
+                    </a:ln>
+                  </pic:spPr>
+                </pic:pic>
+              </a:graphicData>
+            </a:graphic>
+            <wp14:sizeRelH relativeFrom="page">
+              <wp14:pctWidth>0</wp14:pctWidth>
+            </wp14:sizeRelH>
+            <wp14:sizeRelV relativeFrom="page">
+              <wp14:pctHeight>0</wp14:pctHeight>
+            </wp14:sizeRelV>
+          </wp:anchor>
+        </w:drawing>
+      </w:r>
+      <w:r>
+        <w:rPr>
+          <w:noProof/>
+        </w:rPr>
         <mc:AlternateContent>
           <mc:Choice Requires="wps">
             <w:drawing>
@@ -6426,15 +6583,7 @@
                                 <w:szCs w:val="24"/>
                                 <w:lang w:val="el-GR"/>
                               </w:rPr>
-                              <w:t>Υπάρχουν επιλογές για κάθε ρόλο: Φοιτητής, Διδάσκων, Γραμματεία</w:t>
-                            </w:r>
-                            <w:r>
-                              <w:rPr>
-                                <w:sz w:val="24"/>
-                                <w:szCs w:val="24"/>
-                                <w:lang w:val="el-GR"/>
-                              </w:rPr>
-                              <w:t>.</w:t>
+                              <w:t>Υπάρχουν επιλογές για κάθε ρόλο: Φοιτητής, Διδάσκων, Γραμματεία.</w:t>
                             </w:r>
                           </w:p>
                           <w:p>
@@ -6472,15 +6621,7 @@
                                 <w:sz w:val="24"/>
                                 <w:szCs w:val="24"/>
                               </w:rPr>
-                              <w:t>Logout</w:t>
-                            </w:r>
-                            <w:r>
-                              <w:rPr>
-                                <w:color w:val="196B24" w:themeColor="accent3"/>
-                                <w:sz w:val="24"/>
-                                <w:szCs w:val="24"/>
-                              </w:rPr>
-                              <w:t xml:space="preserve"> Button</w:t>
+                              <w:t>Logout Button</w:t>
                             </w:r>
                           </w:p>
                         </w:txbxContent>
@@ -6612,15 +6753,7 @@
                           <w:szCs w:val="24"/>
                           <w:lang w:val="el-GR"/>
                         </w:rPr>
-                        <w:t>Υπάρχουν επιλογές για κάθε ρόλο: Φοιτητής, Διδάσκων, Γραμματεία</w:t>
-                      </w:r>
-                      <w:r>
-                        <w:rPr>
-                          <w:sz w:val="24"/>
-                          <w:szCs w:val="24"/>
-                          <w:lang w:val="el-GR"/>
-                        </w:rPr>
-                        <w:t>.</w:t>
+                        <w:t>Υπάρχουν επιλογές για κάθε ρόλο: Φοιτητής, Διδάσκων, Γραμματεία.</w:t>
                       </w:r>
                     </w:p>
                     <w:p>
@@ -6658,15 +6791,7 @@
                           <w:sz w:val="24"/>
                           <w:szCs w:val="24"/>
                         </w:rPr>
-                        <w:t>Logout</w:t>
-                      </w:r>
-                      <w:r>
-                        <w:rPr>
-                          <w:color w:val="196B24" w:themeColor="accent3"/>
-                          <w:sz w:val="24"/>
-                          <w:szCs w:val="24"/>
-                        </w:rPr>
-                        <w:t xml:space="preserve"> Button</w:t>
+                        <w:t>Logout Button</w:t>
                       </w:r>
                     </w:p>
                   </w:txbxContent>
@@ -6687,58 +6812,84 @@
         <w:br/>
       </w:r>
       <w:r>
+        <mc:AlternateContent>
+          <mc:Choice Requires="wps">
+            <w:drawing>
+              <wp:inline distT="0" distB="0" distL="0" distR="0" wp14:anchorId="0889DD20" wp14:editId="30BD878B">
+                <wp:extent cx="304800" cy="304800"/>
+                <wp:effectExtent l="0" t="0" r="0" b="0"/>
+                <wp:docPr id="1752712952" name="Rectangle 62"/>
+                <wp:cNvGraphicFramePr>
+                  <a:graphicFrameLocks xmlns:a="http://schemas.openxmlformats.org/drawingml/2006/main" noChangeAspect="1"/>
+                </wp:cNvGraphicFramePr>
+                <a:graphic xmlns:a="http://schemas.openxmlformats.org/drawingml/2006/main">
+                  <a:graphicData uri="http://schemas.microsoft.com/office/word/2010/wordprocessingShape">
+                    <wps:wsp>
+                      <wps:cNvSpPr>
+                        <a:spLocks noChangeAspect="1" noChangeArrowheads="1"/>
+                      </wps:cNvSpPr>
+                      <wps:spPr bwMode="auto">
+                        <a:xfrm>
+                          <a:off x="0" y="0"/>
+                          <a:ext cx="304800" cy="304800"/>
+                        </a:xfrm>
+                        <a:prstGeom prst="rect">
+                          <a:avLst/>
+                        </a:prstGeom>
+                        <a:noFill/>
+                        <a:ln>
+                          <a:noFill/>
+                        </a:ln>
+                        <a:extLst>
+                          <a:ext uri="{909E8E84-426E-40DD-AFC4-6F175D3DCCD1}">
+                            <a14:hiddenFill xmlns:a14="http://schemas.microsoft.com/office/drawing/2010/main">
+                              <a:solidFill>
+                                <a:srgbClr val="FFFFFF"/>
+                              </a:solidFill>
+                            </a14:hiddenFill>
+                          </a:ext>
+                          <a:ext uri="{91240B29-F687-4F45-9708-019B960494DF}">
+                            <a14:hiddenLine xmlns:a14="http://schemas.microsoft.com/office/drawing/2010/main" w="9525">
+                              <a:solidFill>
+                                <a:srgbClr val="000000"/>
+                              </a:solidFill>
+                              <a:miter lim="800000"/>
+                              <a:headEnd/>
+                              <a:tailEnd/>
+                            </a14:hiddenLine>
+                          </a:ext>
+                        </a:extLst>
+                      </wps:spPr>
+                      <wps:bodyPr rot="0" vert="horz" wrap="square" lIns="91440" tIns="45720" rIns="91440" bIns="45720" anchor="t" anchorCtr="0" upright="1">
+                        <a:noAutofit/>
+                      </wps:bodyPr>
+                    </wps:wsp>
+                  </a:graphicData>
+                </a:graphic>
+              </wp:inline>
+            </w:drawing>
+          </mc:Choice>
+          <mc:Fallback>
+            <w:pict>
+              <v:rect w14:anchorId="24F0F0A8" id="Rectangle 62" o:spid="_x0000_s1026" style="width:24pt;height:24pt;visibility:visible;mso-wrap-style:square;mso-left-percent:-10001;mso-top-percent:-10001;mso-position-horizontal:absolute;mso-position-horizontal-relative:char;mso-position-vertical:absolute;mso-position-vertical-relative:line;mso-left-percent:-10001;mso-top-percent:-10001;v-text-anchor:top" o:gfxdata="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" filled="f" stroked="f">
+                <o:lock v:ext="edit" aspectratio="t"/>
+                <w10:anchorlock/>
+              </v:rect>
+            </w:pict>
+          </mc:Fallback>
+        </mc:AlternateContent>
+      </w:r>
+      <w:r>
         <w:rPr>
           <w:noProof/>
+        </w:rPr>
+        <w:t xml:space="preserve"> </w:t>
+      </w:r>
+      <w:r>
+        <w:rPr>
           <w:lang w:val="el-GR"/>
         </w:rPr>
-        <w:drawing>
-          <wp:inline distT="0" distB="0" distL="0" distR="0" wp14:anchorId="3C4C1533" wp14:editId="1BEEE6CD">
-            <wp:extent cx="1285875" cy="895350"/>
-            <wp:effectExtent l="0" t="0" r="9525" b="0"/>
-            <wp:docPr id="1887811290" name="Picture 34"/>
-            <wp:cNvGraphicFramePr>
-              <a:graphicFrameLocks xmlns:a="http://schemas.openxmlformats.org/drawingml/2006/main" noChangeAspect="1"/>
-            </wp:cNvGraphicFramePr>
-            <a:graphic xmlns:a="http://schemas.openxmlformats.org/drawingml/2006/main">
-              <a:graphicData uri="http://schemas.openxmlformats.org/drawingml/2006/picture">
-                <pic:pic xmlns:pic="http://schemas.openxmlformats.org/drawingml/2006/picture">
-                  <pic:nvPicPr>
-                    <pic:cNvPr id="0" name="Picture 3"/>
-                    <pic:cNvPicPr>
-                      <a:picLocks noChangeAspect="1" noChangeArrowheads="1"/>
-                    </pic:cNvPicPr>
-                  </pic:nvPicPr>
-                  <pic:blipFill>
-                    <a:blip r:embed="rId14">
-                      <a:extLst>
-                        <a:ext uri="{28A0092B-C50C-407E-A947-70E740481C1C}">
-                          <a14:useLocalDpi xmlns:a14="http://schemas.microsoft.com/office/drawing/2010/main" val="0"/>
-                        </a:ext>
-                      </a:extLst>
-                    </a:blip>
-                    <a:srcRect/>
-                    <a:stretch>
-                      <a:fillRect/>
-                    </a:stretch>
-                  </pic:blipFill>
-                  <pic:spPr bwMode="auto">
-                    <a:xfrm>
-                      <a:off x="0" y="0"/>
-                      <a:ext cx="1285875" cy="895350"/>
-                    </a:xfrm>
-                    <a:prstGeom prst="rect">
-                      <a:avLst/>
-                    </a:prstGeom>
-                    <a:noFill/>
-                    <a:ln>
-                      <a:noFill/>
-                    </a:ln>
-                  </pic:spPr>
-                </pic:pic>
-              </a:graphicData>
-            </a:graphic>
-          </wp:inline>
-        </w:drawing>
+        <w:t xml:space="preserve"> </w:t>
       </w:r>
       <w:r>
         <w:rPr>
@@ -6894,7 +7045,16 @@
                                 <w:szCs w:val="24"/>
                                 <w:lang w:val="el-GR"/>
                               </w:rPr>
-                              <w:t xml:space="preserve"> 1: </w:t>
+                              <w:t xml:space="preserve"> </w:t>
+                            </w:r>
+                            <w:r>
+                              <w:rPr>
+                                <w:color w:val="156082" w:themeColor="accent1"/>
+                                <w:sz w:val="24"/>
+                                <w:szCs w:val="24"/>
+                                <w:lang w:val="el-GR"/>
+                              </w:rPr>
+                              <w:t xml:space="preserve">1: </w:t>
                             </w:r>
                             <w:r>
                               <w:rPr>
@@ -7053,7 +7213,16 @@
                           <w:szCs w:val="24"/>
                           <w:lang w:val="el-GR"/>
                         </w:rPr>
-                        <w:t xml:space="preserve"> 1: </w:t>
+                        <w:t xml:space="preserve"> </w:t>
+                      </w:r>
+                      <w:r>
+                        <w:rPr>
+                          <w:color w:val="156082" w:themeColor="accent1"/>
+                          <w:sz w:val="24"/>
+                          <w:szCs w:val="24"/>
+                          <w:lang w:val="el-GR"/>
+                        </w:rPr>
+                        <w:t xml:space="preserve">1: </w:t>
                       </w:r>
                       <w:r>
                         <w:rPr>
@@ -9471,16 +9640,7 @@
                                 <w:szCs w:val="24"/>
                                 <w:lang w:val="el-GR"/>
                               </w:rPr>
-                              <w:t>1</w:t>
-                            </w:r>
-                            <w:r>
-                              <w:rPr>
-                                <w:color w:val="156082" w:themeColor="accent1"/>
-                                <w:sz w:val="24"/>
-                                <w:szCs w:val="24"/>
-                                <w:lang w:val="el-GR"/>
-                              </w:rPr>
-                              <w:t>1</w:t>
+                              <w:t>11</w:t>
                             </w:r>
                             <w:r>
                               <w:rPr>
@@ -9558,16 +9718,7 @@
                           <w:szCs w:val="24"/>
                           <w:lang w:val="el-GR"/>
                         </w:rPr>
-                        <w:t>1</w:t>
-                      </w:r>
-                      <w:r>
-                        <w:rPr>
-                          <w:color w:val="156082" w:themeColor="accent1"/>
-                          <w:sz w:val="24"/>
-                          <w:szCs w:val="24"/>
-                          <w:lang w:val="el-GR"/>
-                        </w:rPr>
-                        <w:t>1</w:t>
+                        <w:t>11</w:t>
                       </w:r>
                       <w:r>
                         <w:rPr>
@@ -9686,16 +9837,7 @@
                                 <w:szCs w:val="24"/>
                                 <w:lang w:val="el-GR"/>
                               </w:rPr>
-                              <w:t>1</w:t>
-                            </w:r>
-                            <w:r>
-                              <w:rPr>
-                                <w:color w:val="156082" w:themeColor="accent1"/>
-                                <w:sz w:val="24"/>
-                                <w:szCs w:val="24"/>
-                                <w:lang w:val="el-GR"/>
-                              </w:rPr>
-                              <w:t>2-13</w:t>
+                              <w:t>12-13</w:t>
                             </w:r>
                             <w:r>
                               <w:rPr>
@@ -9807,16 +9949,7 @@
                           <w:szCs w:val="24"/>
                           <w:lang w:val="el-GR"/>
                         </w:rPr>
-                        <w:t>1</w:t>
-                      </w:r>
-                      <w:r>
-                        <w:rPr>
-                          <w:color w:val="156082" w:themeColor="accent1"/>
-                          <w:sz w:val="24"/>
-                          <w:szCs w:val="24"/>
-                          <w:lang w:val="el-GR"/>
-                        </w:rPr>
-                        <w:t>2-13</w:t>
+                        <w:t>12-13</w:t>
                       </w:r>
                       <w:r>
                         <w:rPr>
@@ -10052,16 +10185,7 @@
                                 <w:szCs w:val="24"/>
                                 <w:lang w:val="el-GR"/>
                               </w:rPr>
-                              <w:t>Φιλτράρισμα της λίστας αναλόγως με την κατάσταση της διπλωματικής και τον ρόλο του διδάσκοντα</w:t>
-                            </w:r>
-                            <w:r>
-                              <w:rPr>
-                                <w:color w:val="196B24" w:themeColor="accent3"/>
-                                <w:sz w:val="24"/>
-                                <w:szCs w:val="24"/>
-                                <w:lang w:val="el-GR"/>
-                              </w:rPr>
-                              <w:t xml:space="preserve"> </w:t>
+                              <w:t xml:space="preserve">Φιλτράρισμα της λίστας αναλόγως με την κατάσταση της διπλωματικής και τον ρόλο του διδάσκοντα </w:t>
                             </w:r>
                           </w:p>
                         </w:txbxContent>
@@ -10139,16 +10263,7 @@
                           <w:szCs w:val="24"/>
                           <w:lang w:val="el-GR"/>
                         </w:rPr>
-                        <w:t>Φιλτράρισμα της λίστας αναλόγως με την κατάσταση της διπλωματικής και τον ρόλο του διδάσκοντα</w:t>
-                      </w:r>
-                      <w:r>
-                        <w:rPr>
-                          <w:color w:val="196B24" w:themeColor="accent3"/>
-                          <w:sz w:val="24"/>
-                          <w:szCs w:val="24"/>
-                          <w:lang w:val="el-GR"/>
-                        </w:rPr>
-                        <w:t xml:space="preserve"> </w:t>
+                        <w:t xml:space="preserve">Φιλτράρισμα της λίστας αναλόγως με την κατάσταση της διπλωματικής και τον ρόλο του διδάσκοντα </w:t>
                       </w:r>
                     </w:p>
                   </w:txbxContent>
@@ -10449,7 +10564,7 @@
                                 <w:szCs w:val="24"/>
                                 <w:lang w:val="el-GR"/>
                               </w:rPr>
-                              <w:t>1</w:t>
+                              <w:t>15</w:t>
                             </w:r>
                             <w:r>
                               <w:rPr>
@@ -10458,15 +10573,6 @@
                                 <w:szCs w:val="24"/>
                                 <w:lang w:val="el-GR"/>
                               </w:rPr>
-                              <w:t>5</w:t>
-                            </w:r>
-                            <w:r>
-                              <w:rPr>
-                                <w:color w:val="156082" w:themeColor="accent1"/>
-                                <w:sz w:val="24"/>
-                                <w:szCs w:val="24"/>
-                                <w:lang w:val="el-GR"/>
-                              </w:rPr>
                               <w:t xml:space="preserve">: </w:t>
                             </w:r>
                             <w:r>
@@ -10476,7 +10582,7 @@
                                 <w:szCs w:val="24"/>
                                 <w:lang w:val="el-GR"/>
                               </w:rPr>
-                              <w:t xml:space="preserve">Ο κάθε καθηγητής μπορεί να δημιουργήσει σημειώσεις </w:t>
+                              <w:t xml:space="preserve">Ο κάθε καθηγητής μπορεί να δημιουργήσει σημειώσεις  </w:t>
                             </w:r>
                             <w:r>
                               <w:rPr>
@@ -10485,7 +10591,7 @@
                                 <w:szCs w:val="24"/>
                                 <w:lang w:val="el-GR"/>
                               </w:rPr>
-                              <w:t xml:space="preserve"> </w:t>
+                              <w:t xml:space="preserve">για τις διπλωματικές στις οποίες είναι είτε μέλος είτε επιβλέπων. </w:t>
                             </w:r>
                             <w:r>
                               <w:rPr>
@@ -10494,7 +10600,7 @@
                                 <w:szCs w:val="24"/>
                                 <w:lang w:val="el-GR"/>
                               </w:rPr>
-                              <w:t>για τις διπλωματικές στις οποίες είναι είτε μέλος είτε επιβλέπων. Οι σημείωσεις αυτές είναι διαθέσιμες μόνο στον ίδιο.</w:t>
+                              <w:t>Οι σημείωσεις αυτές είναι διαθέσιμες μόνο στον ίδιο.</w:t>
                             </w:r>
                           </w:p>
                         </w:txbxContent>
@@ -10554,7 +10660,7 @@
                           <w:szCs w:val="24"/>
                           <w:lang w:val="el-GR"/>
                         </w:rPr>
-                        <w:t>1</w:t>
+                        <w:t>15</w:t>
                       </w:r>
                       <w:r>
                         <w:rPr>
@@ -10563,15 +10669,6 @@
                           <w:szCs w:val="24"/>
                           <w:lang w:val="el-GR"/>
                         </w:rPr>
-                        <w:t>5</w:t>
-                      </w:r>
-                      <w:r>
-                        <w:rPr>
-                          <w:color w:val="156082" w:themeColor="accent1"/>
-                          <w:sz w:val="24"/>
-                          <w:szCs w:val="24"/>
-                          <w:lang w:val="el-GR"/>
-                        </w:rPr>
                         <w:t xml:space="preserve">: </w:t>
                       </w:r>
                       <w:r>
@@ -10581,7 +10678,7 @@
                           <w:szCs w:val="24"/>
                           <w:lang w:val="el-GR"/>
                         </w:rPr>
-                        <w:t xml:space="preserve">Ο κάθε καθηγητής μπορεί να δημιουργήσει σημειώσεις </w:t>
+                        <w:t xml:space="preserve">Ο κάθε καθηγητής μπορεί να δημιουργήσει σημειώσεις  </w:t>
                       </w:r>
                       <w:r>
                         <w:rPr>
@@ -10590,7 +10687,7 @@
                           <w:szCs w:val="24"/>
                           <w:lang w:val="el-GR"/>
                         </w:rPr>
-                        <w:t xml:space="preserve"> </w:t>
+                        <w:t xml:space="preserve">για τις διπλωματικές στις οποίες είναι είτε μέλος είτε επιβλέπων. </w:t>
                       </w:r>
                       <w:r>
                         <w:rPr>
@@ -10599,7 +10696,7 @@
                           <w:szCs w:val="24"/>
                           <w:lang w:val="el-GR"/>
                         </w:rPr>
-                        <w:t>για τις διπλωματικές στις οποίες είναι είτε μέλος είτε επιβλέπων. Οι σημείωσεις αυτές είναι διαθέσιμες μόνο στον ίδιο.</w:t>
+                        <w:t>Οι σημείωσεις αυτές είναι διαθέσιμες μόνο στον ίδιο.</w:t>
                       </w:r>
                     </w:p>
                   </w:txbxContent>
@@ -10756,7 +10853,7 @@
                                 <w:szCs w:val="24"/>
                                 <w:lang w:val="el-GR"/>
                               </w:rPr>
-                              <w:t>1</w:t>
+                              <w:t>16-17-18</w:t>
                             </w:r>
                             <w:r>
                               <w:rPr>
@@ -10765,15 +10862,6 @@
                                 <w:szCs w:val="24"/>
                                 <w:lang w:val="el-GR"/>
                               </w:rPr>
-                              <w:t>6-17-18</w:t>
-                            </w:r>
-                            <w:r>
-                              <w:rPr>
-                                <w:color w:val="156082" w:themeColor="accent1"/>
-                                <w:sz w:val="24"/>
-                                <w:szCs w:val="24"/>
-                                <w:lang w:val="el-GR"/>
-                              </w:rPr>
                               <w:t xml:space="preserve">: </w:t>
                             </w:r>
                             <w:r>
@@ -10783,25 +10871,7 @@
                                 <w:szCs w:val="24"/>
                                 <w:lang w:val="el-GR"/>
                               </w:rPr>
-                              <w:t xml:space="preserve">Διαχείρηση </w:t>
-                            </w:r>
-                            <w:r>
-                              <w:rPr>
-                                <w:color w:val="196B24" w:themeColor="accent3"/>
-                                <w:sz w:val="24"/>
-                                <w:szCs w:val="24"/>
-                                <w:lang w:val="el-GR"/>
-                              </w:rPr>
-                              <w:t xml:space="preserve"> ενεργών </w:t>
-                            </w:r>
-                            <w:r>
-                              <w:rPr>
-                                <w:color w:val="196B24" w:themeColor="accent3"/>
-                                <w:sz w:val="24"/>
-                                <w:szCs w:val="24"/>
-                                <w:lang w:val="el-GR"/>
-                              </w:rPr>
-                              <w:t>διπλωμάτικων</w:t>
+                              <w:t>Διαχείρηση  ενεργών διπλωμάτικων</w:t>
                             </w:r>
                           </w:p>
                           <w:p>
@@ -10924,7 +10994,7 @@
                           <w:szCs w:val="24"/>
                           <w:lang w:val="el-GR"/>
                         </w:rPr>
-                        <w:t>1</w:t>
+                        <w:t>16-17-18</w:t>
                       </w:r>
                       <w:r>
                         <w:rPr>
@@ -10933,15 +11003,6 @@
                           <w:szCs w:val="24"/>
                           <w:lang w:val="el-GR"/>
                         </w:rPr>
-                        <w:t>6-17-18</w:t>
-                      </w:r>
-                      <w:r>
-                        <w:rPr>
-                          <w:color w:val="156082" w:themeColor="accent1"/>
-                          <w:sz w:val="24"/>
-                          <w:szCs w:val="24"/>
-                          <w:lang w:val="el-GR"/>
-                        </w:rPr>
                         <w:t xml:space="preserve">: </w:t>
                       </w:r>
                       <w:r>
@@ -10951,25 +11012,7 @@
                           <w:szCs w:val="24"/>
                           <w:lang w:val="el-GR"/>
                         </w:rPr>
-                        <w:t xml:space="preserve">Διαχείρηση </w:t>
-                      </w:r>
-                      <w:r>
-                        <w:rPr>
-                          <w:color w:val="196B24" w:themeColor="accent3"/>
-                          <w:sz w:val="24"/>
-                          <w:szCs w:val="24"/>
-                          <w:lang w:val="el-GR"/>
-                        </w:rPr>
-                        <w:t xml:space="preserve"> ενεργών </w:t>
-                      </w:r>
-                      <w:r>
-                        <w:rPr>
-                          <w:color w:val="196B24" w:themeColor="accent3"/>
-                          <w:sz w:val="24"/>
-                          <w:szCs w:val="24"/>
-                          <w:lang w:val="el-GR"/>
-                        </w:rPr>
-                        <w:t>διπλωμάτικων</w:t>
+                        <w:t>Διαχείρηση  ενεργών διπλωμάτικων</w:t>
                       </w:r>
                     </w:p>
                     <w:p>
@@ -11383,7 +11426,7 @@
                                 <w:szCs w:val="24"/>
                                 <w:lang w:val="el-GR"/>
                               </w:rPr>
-                              <w:t>1</w:t>
+                              <w:t>19</w:t>
                             </w:r>
                             <w:r>
                               <w:rPr>
@@ -11392,15 +11435,6 @@
                                 <w:szCs w:val="24"/>
                                 <w:lang w:val="el-GR"/>
                               </w:rPr>
-                              <w:t>9</w:t>
-                            </w:r>
-                            <w:r>
-                              <w:rPr>
-                                <w:color w:val="156082" w:themeColor="accent1"/>
-                                <w:sz w:val="24"/>
-                                <w:szCs w:val="24"/>
-                                <w:lang w:val="el-GR"/>
-                              </w:rPr>
                               <w:t xml:space="preserve">: </w:t>
                             </w:r>
                             <w:r>
@@ -11410,16 +11444,7 @@
                                 <w:szCs w:val="24"/>
                                 <w:lang w:val="el-GR"/>
                               </w:rPr>
-                              <w:t>Διαχείρηση διπλωμάτικων</w:t>
-                            </w:r>
-                            <w:r>
-                              <w:rPr>
-                                <w:color w:val="196B24" w:themeColor="accent3"/>
-                                <w:sz w:val="24"/>
-                                <w:szCs w:val="24"/>
-                                <w:lang w:val="el-GR"/>
-                              </w:rPr>
-                              <w:t xml:space="preserve"> υπό εξέταση</w:t>
+                              <w:t>Διαχείρηση διπλωμάτικων υπό εξέταση</w:t>
                             </w:r>
                           </w:p>
                         </w:txbxContent>
@@ -11480,7 +11505,7 @@
                           <w:szCs w:val="24"/>
                           <w:lang w:val="el-GR"/>
                         </w:rPr>
-                        <w:t>1</w:t>
+                        <w:t>19</w:t>
                       </w:r>
                       <w:r>
                         <w:rPr>
@@ -11489,15 +11514,6 @@
                           <w:szCs w:val="24"/>
                           <w:lang w:val="el-GR"/>
                         </w:rPr>
-                        <w:t>9</w:t>
-                      </w:r>
-                      <w:r>
-                        <w:rPr>
-                          <w:color w:val="156082" w:themeColor="accent1"/>
-                          <w:sz w:val="24"/>
-                          <w:szCs w:val="24"/>
-                          <w:lang w:val="el-GR"/>
-                        </w:rPr>
                         <w:t xml:space="preserve">: </w:t>
                       </w:r>
                       <w:r>
@@ -11507,16 +11523,7 @@
                           <w:szCs w:val="24"/>
                           <w:lang w:val="el-GR"/>
                         </w:rPr>
-                        <w:t>Διαχείρηση διπλωμάτικων</w:t>
-                      </w:r>
-                      <w:r>
-                        <w:rPr>
-                          <w:color w:val="196B24" w:themeColor="accent3"/>
-                          <w:sz w:val="24"/>
-                          <w:szCs w:val="24"/>
-                          <w:lang w:val="el-GR"/>
-                        </w:rPr>
-                        <w:t xml:space="preserve"> υπό εξέταση</w:t>
+                        <w:t>Διαχείρηση διπλωμάτικων υπό εξέταση</w:t>
                       </w:r>
                     </w:p>
                   </w:txbxContent>
@@ -12005,16 +12012,7 @@
                                 <w:szCs w:val="24"/>
                                 <w:lang w:val="el-GR"/>
                               </w:rPr>
-                              <w:t>2</w:t>
-                            </w:r>
-                            <w:r>
-                              <w:rPr>
-                                <w:color w:val="156082" w:themeColor="accent1"/>
-                                <w:sz w:val="24"/>
-                                <w:szCs w:val="24"/>
-                                <w:lang w:val="el-GR"/>
-                              </w:rPr>
-                              <w:t>1</w:t>
+                              <w:t>21</w:t>
                             </w:r>
                             <w:r>
                               <w:rPr>
@@ -12189,16 +12187,7 @@
                           <w:szCs w:val="24"/>
                           <w:lang w:val="el-GR"/>
                         </w:rPr>
-                        <w:t>2</w:t>
-                      </w:r>
-                      <w:r>
-                        <w:rPr>
-                          <w:color w:val="156082" w:themeColor="accent1"/>
-                          <w:sz w:val="24"/>
-                          <w:szCs w:val="24"/>
-                          <w:lang w:val="el-GR"/>
-                        </w:rPr>
-                        <w:t>1</w:t>
+                        <w:t>21</w:t>
                       </w:r>
                       <w:r>
                         <w:rPr>
@@ -12526,16 +12515,7 @@
                                 <w:szCs w:val="24"/>
                                 <w:lang w:val="el-GR"/>
                               </w:rPr>
-                              <w:t>2</w:t>
-                            </w:r>
-                            <w:r>
-                              <w:rPr>
-                                <w:color w:val="156082" w:themeColor="accent1"/>
-                                <w:sz w:val="24"/>
-                                <w:szCs w:val="24"/>
-                                <w:lang w:val="el-GR"/>
-                              </w:rPr>
-                              <w:t>2</w:t>
+                              <w:t>22</w:t>
                             </w:r>
                             <w:r>
                               <w:rPr>
@@ -12567,13 +12547,47 @@
                                 <w:szCs w:val="24"/>
                               </w:rPr>
                             </w:pPr>
-                            <w:r>
-                              <w:rPr>
-                                <w:sz w:val="24"/>
-                                <w:szCs w:val="24"/>
-                              </w:rPr>
-                              <w:t>Ανάρτηση πρόχειρου αρχείου</w:t>
-                            </w:r>
+                            <w:proofErr w:type="spellStart"/>
+                            <w:r>
+                              <w:rPr>
+                                <w:sz w:val="24"/>
+                                <w:szCs w:val="24"/>
+                              </w:rPr>
+                              <w:t>Ανάρτηση</w:t>
+                            </w:r>
+                            <w:proofErr w:type="spellEnd"/>
+                            <w:r>
+                              <w:rPr>
+                                <w:sz w:val="24"/>
+                                <w:szCs w:val="24"/>
+                              </w:rPr>
+                              <w:t xml:space="preserve"> π</w:t>
+                            </w:r>
+                            <w:proofErr w:type="spellStart"/>
+                            <w:r>
+                              <w:rPr>
+                                <w:sz w:val="24"/>
+                                <w:szCs w:val="24"/>
+                              </w:rPr>
+                              <w:t>ρόχειρου</w:t>
+                            </w:r>
+                            <w:proofErr w:type="spellEnd"/>
+                            <w:r>
+                              <w:rPr>
+                                <w:sz w:val="24"/>
+                                <w:szCs w:val="24"/>
+                              </w:rPr>
+                              <w:t xml:space="preserve"> α</w:t>
+                            </w:r>
+                            <w:proofErr w:type="spellStart"/>
+                            <w:r>
+                              <w:rPr>
+                                <w:sz w:val="24"/>
+                                <w:szCs w:val="24"/>
+                              </w:rPr>
+                              <w:t>ρχείου</w:t>
+                            </w:r>
+                            <w:proofErr w:type="spellEnd"/>
                           </w:p>
                           <w:p>
                             <w:pPr>
@@ -12591,7 +12605,71 @@
                                 <w:sz w:val="24"/>
                                 <w:szCs w:val="24"/>
                               </w:rPr>
-                              <w:t>Καταχώριση ημερομηνίας και ώρας παρουσίασης</w:t>
+                              <w:t>Κατα</w:t>
+                            </w:r>
+                            <w:proofErr w:type="spellStart"/>
+                            <w:r>
+                              <w:rPr>
+                                <w:sz w:val="24"/>
+                                <w:szCs w:val="24"/>
+                              </w:rPr>
+                              <w:t>χώριση</w:t>
+                            </w:r>
+                            <w:proofErr w:type="spellEnd"/>
+                            <w:r>
+                              <w:rPr>
+                                <w:sz w:val="24"/>
+                                <w:szCs w:val="24"/>
+                              </w:rPr>
+                              <w:t xml:space="preserve"> </w:t>
+                            </w:r>
+                            <w:proofErr w:type="spellStart"/>
+                            <w:r>
+                              <w:rPr>
+                                <w:sz w:val="24"/>
+                                <w:szCs w:val="24"/>
+                              </w:rPr>
+                              <w:t>ημερομηνί</w:t>
+                            </w:r>
+                            <w:proofErr w:type="spellEnd"/>
+                            <w:r>
+                              <w:rPr>
+                                <w:sz w:val="24"/>
+                                <w:szCs w:val="24"/>
+                              </w:rPr>
+                              <w:t xml:space="preserve">ας και </w:t>
+                            </w:r>
+                            <w:proofErr w:type="spellStart"/>
+                            <w:r>
+                              <w:rPr>
+                                <w:sz w:val="24"/>
+                                <w:szCs w:val="24"/>
+                              </w:rPr>
+                              <w:t>ώρ</w:t>
+                            </w:r>
+                            <w:proofErr w:type="spellEnd"/>
+                            <w:r>
+                              <w:rPr>
+                                <w:sz w:val="24"/>
+                                <w:szCs w:val="24"/>
+                              </w:rPr>
+                              <w:t>ας πα</w:t>
+                            </w:r>
+                            <w:proofErr w:type="spellStart"/>
+                            <w:r>
+                              <w:rPr>
+                                <w:sz w:val="24"/>
+                                <w:szCs w:val="24"/>
+                              </w:rPr>
+                              <w:t>ρουσί</w:t>
+                            </w:r>
+                            <w:proofErr w:type="spellEnd"/>
+                            <w:r>
+                              <w:rPr>
+                                <w:sz w:val="24"/>
+                                <w:szCs w:val="24"/>
+                              </w:rPr>
+                              <w:t>ασης</w:t>
                             </w:r>
                           </w:p>
                           <w:p>
@@ -12610,8 +12688,65 @@
                                 <w:sz w:val="24"/>
                                 <w:szCs w:val="24"/>
                               </w:rPr>
-                              <w:t>Καταχώριση συνδέσμων σε υλικό</w:t>
-                            </w:r>
+                              <w:t>Κατα</w:t>
+                            </w:r>
+                            <w:proofErr w:type="spellStart"/>
+                            <w:r>
+                              <w:rPr>
+                                <w:sz w:val="24"/>
+                                <w:szCs w:val="24"/>
+                              </w:rPr>
+                              <w:t>χώριση</w:t>
+                            </w:r>
+                            <w:proofErr w:type="spellEnd"/>
+                            <w:r>
+                              <w:rPr>
+                                <w:sz w:val="24"/>
+                                <w:szCs w:val="24"/>
+                              </w:rPr>
+                              <w:t xml:space="preserve"> </w:t>
+                            </w:r>
+                            <w:proofErr w:type="spellStart"/>
+                            <w:r>
+                              <w:rPr>
+                                <w:sz w:val="24"/>
+                                <w:szCs w:val="24"/>
+                              </w:rPr>
+                              <w:t>συνδέσμων</w:t>
+                            </w:r>
+                            <w:proofErr w:type="spellEnd"/>
+                            <w:r>
+                              <w:rPr>
+                                <w:sz w:val="24"/>
+                                <w:szCs w:val="24"/>
+                              </w:rPr>
+                              <w:t xml:space="preserve"> </w:t>
+                            </w:r>
+                            <w:proofErr w:type="spellStart"/>
+                            <w:r>
+                              <w:rPr>
+                                <w:sz w:val="24"/>
+                                <w:szCs w:val="24"/>
+                              </w:rPr>
+                              <w:t>σε</w:t>
+                            </w:r>
+                            <w:proofErr w:type="spellEnd"/>
+                            <w:r>
+                              <w:rPr>
+                                <w:sz w:val="24"/>
+                                <w:szCs w:val="24"/>
+                              </w:rPr>
+                              <w:t xml:space="preserve"> </w:t>
+                            </w:r>
+                            <w:proofErr w:type="spellStart"/>
+                            <w:r>
+                              <w:rPr>
+                                <w:sz w:val="24"/>
+                                <w:szCs w:val="24"/>
+                              </w:rPr>
+                              <w:t>υλικό</w:t>
+                            </w:r>
+                            <w:proofErr w:type="spellEnd"/>
                           </w:p>
                           <w:p>
                             <w:pPr>
@@ -12678,16 +12813,7 @@
                           <w:szCs w:val="24"/>
                           <w:lang w:val="el-GR"/>
                         </w:rPr>
-                        <w:t>2</w:t>
-                      </w:r>
-                      <w:r>
-                        <w:rPr>
-                          <w:color w:val="156082" w:themeColor="accent1"/>
-                          <w:sz w:val="24"/>
-                          <w:szCs w:val="24"/>
-                          <w:lang w:val="el-GR"/>
-                        </w:rPr>
-                        <w:t>2</w:t>
+                        <w:t>22</w:t>
                       </w:r>
                       <w:r>
                         <w:rPr>
@@ -12719,13 +12845,47 @@
                           <w:szCs w:val="24"/>
                         </w:rPr>
                       </w:pPr>
-                      <w:r>
-                        <w:rPr>
-                          <w:sz w:val="24"/>
-                          <w:szCs w:val="24"/>
-                        </w:rPr>
-                        <w:t>Ανάρτηση πρόχειρου αρχείου</w:t>
-                      </w:r>
+                      <w:proofErr w:type="spellStart"/>
+                      <w:r>
+                        <w:rPr>
+                          <w:sz w:val="24"/>
+                          <w:szCs w:val="24"/>
+                        </w:rPr>
+                        <w:t>Ανάρτηση</w:t>
+                      </w:r>
+                      <w:proofErr w:type="spellEnd"/>
+                      <w:r>
+                        <w:rPr>
+                          <w:sz w:val="24"/>
+                          <w:szCs w:val="24"/>
+                        </w:rPr>
+                        <w:t xml:space="preserve"> π</w:t>
+                      </w:r>
+                      <w:proofErr w:type="spellStart"/>
+                      <w:r>
+                        <w:rPr>
+                          <w:sz w:val="24"/>
+                          <w:szCs w:val="24"/>
+                        </w:rPr>
+                        <w:t>ρόχειρου</w:t>
+                      </w:r>
+                      <w:proofErr w:type="spellEnd"/>
+                      <w:r>
+                        <w:rPr>
+                          <w:sz w:val="24"/>
+                          <w:szCs w:val="24"/>
+                        </w:rPr>
+                        <w:t xml:space="preserve"> α</w:t>
+                      </w:r>
+                      <w:proofErr w:type="spellStart"/>
+                      <w:r>
+                        <w:rPr>
+                          <w:sz w:val="24"/>
+                          <w:szCs w:val="24"/>
+                        </w:rPr>
+                        <w:t>ρχείου</w:t>
+                      </w:r>
+                      <w:proofErr w:type="spellEnd"/>
                     </w:p>
                     <w:p>
                       <w:pPr>
@@ -12743,7 +12903,71 @@
                           <w:sz w:val="24"/>
                           <w:szCs w:val="24"/>
                         </w:rPr>
-                        <w:t>Καταχώριση ημερομηνίας και ώρας παρουσίασης</w:t>
+                        <w:t>Κατα</w:t>
+                      </w:r>
+                      <w:proofErr w:type="spellStart"/>
+                      <w:r>
+                        <w:rPr>
+                          <w:sz w:val="24"/>
+                          <w:szCs w:val="24"/>
+                        </w:rPr>
+                        <w:t>χώριση</w:t>
+                      </w:r>
+                      <w:proofErr w:type="spellEnd"/>
+                      <w:r>
+                        <w:rPr>
+                          <w:sz w:val="24"/>
+                          <w:szCs w:val="24"/>
+                        </w:rPr>
+                        <w:t xml:space="preserve"> </w:t>
+                      </w:r>
+                      <w:proofErr w:type="spellStart"/>
+                      <w:r>
+                        <w:rPr>
+                          <w:sz w:val="24"/>
+                          <w:szCs w:val="24"/>
+                        </w:rPr>
+                        <w:t>ημερομηνί</w:t>
+                      </w:r>
+                      <w:proofErr w:type="spellEnd"/>
+                      <w:r>
+                        <w:rPr>
+                          <w:sz w:val="24"/>
+                          <w:szCs w:val="24"/>
+                        </w:rPr>
+                        <w:t xml:space="preserve">ας και </w:t>
+                      </w:r>
+                      <w:proofErr w:type="spellStart"/>
+                      <w:r>
+                        <w:rPr>
+                          <w:sz w:val="24"/>
+                          <w:szCs w:val="24"/>
+                        </w:rPr>
+                        <w:t>ώρ</w:t>
+                      </w:r>
+                      <w:proofErr w:type="spellEnd"/>
+                      <w:r>
+                        <w:rPr>
+                          <w:sz w:val="24"/>
+                          <w:szCs w:val="24"/>
+                        </w:rPr>
+                        <w:t>ας πα</w:t>
+                      </w:r>
+                      <w:proofErr w:type="spellStart"/>
+                      <w:r>
+                        <w:rPr>
+                          <w:sz w:val="24"/>
+                          <w:szCs w:val="24"/>
+                        </w:rPr>
+                        <w:t>ρουσί</w:t>
+                      </w:r>
+                      <w:proofErr w:type="spellEnd"/>
+                      <w:r>
+                        <w:rPr>
+                          <w:sz w:val="24"/>
+                          <w:szCs w:val="24"/>
+                        </w:rPr>
+                        <w:t>ασης</w:t>
                       </w:r>
                     </w:p>
                     <w:p>
@@ -12762,8 +12986,65 @@
                           <w:sz w:val="24"/>
                           <w:szCs w:val="24"/>
                         </w:rPr>
-                        <w:t>Καταχώριση συνδέσμων σε υλικό</w:t>
-                      </w:r>
+                        <w:t>Κατα</w:t>
+                      </w:r>
+                      <w:proofErr w:type="spellStart"/>
+                      <w:r>
+                        <w:rPr>
+                          <w:sz w:val="24"/>
+                          <w:szCs w:val="24"/>
+                        </w:rPr>
+                        <w:t>χώριση</w:t>
+                      </w:r>
+                      <w:proofErr w:type="spellEnd"/>
+                      <w:r>
+                        <w:rPr>
+                          <w:sz w:val="24"/>
+                          <w:szCs w:val="24"/>
+                        </w:rPr>
+                        <w:t xml:space="preserve"> </w:t>
+                      </w:r>
+                      <w:proofErr w:type="spellStart"/>
+                      <w:r>
+                        <w:rPr>
+                          <w:sz w:val="24"/>
+                          <w:szCs w:val="24"/>
+                        </w:rPr>
+                        <w:t>συνδέσμων</w:t>
+                      </w:r>
+                      <w:proofErr w:type="spellEnd"/>
+                      <w:r>
+                        <w:rPr>
+                          <w:sz w:val="24"/>
+                          <w:szCs w:val="24"/>
+                        </w:rPr>
+                        <w:t xml:space="preserve"> </w:t>
+                      </w:r>
+                      <w:proofErr w:type="spellStart"/>
+                      <w:r>
+                        <w:rPr>
+                          <w:sz w:val="24"/>
+                          <w:szCs w:val="24"/>
+                        </w:rPr>
+                        <w:t>σε</w:t>
+                      </w:r>
+                      <w:proofErr w:type="spellEnd"/>
+                      <w:r>
+                        <w:rPr>
+                          <w:sz w:val="24"/>
+                          <w:szCs w:val="24"/>
+                        </w:rPr>
+                        <w:t xml:space="preserve"> </w:t>
+                      </w:r>
+                      <w:proofErr w:type="spellStart"/>
+                      <w:r>
+                        <w:rPr>
+                          <w:sz w:val="24"/>
+                          <w:szCs w:val="24"/>
+                        </w:rPr>
+                        <w:t>υλικό</w:t>
+                      </w:r>
+                      <w:proofErr w:type="spellEnd"/>
                     </w:p>
                     <w:p>
                       <w:pPr>
@@ -13440,7 +13721,7 @@
                                 <w:szCs w:val="24"/>
                                 <w:lang w:val="el-GR"/>
                               </w:rPr>
-                              <w:t>2</w:t>
+                              <w:t>25</w:t>
                             </w:r>
                             <w:r>
                               <w:rPr>
@@ -13449,7 +13730,7 @@
                                 <w:szCs w:val="24"/>
                                 <w:lang w:val="el-GR"/>
                               </w:rPr>
-                              <w:t>5</w:t>
+                              <w:t>-26-27-28</w:t>
                             </w:r>
                             <w:r>
                               <w:rPr>
@@ -13458,15 +13739,6 @@
                                 <w:szCs w:val="24"/>
                                 <w:lang w:val="el-GR"/>
                               </w:rPr>
-                              <w:t>-26-27-28</w:t>
-                            </w:r>
-                            <w:r>
-                              <w:rPr>
-                                <w:color w:val="156082" w:themeColor="accent1"/>
-                                <w:sz w:val="24"/>
-                                <w:szCs w:val="24"/>
-                                <w:lang w:val="el-GR"/>
-                              </w:rPr>
                               <w:t xml:space="preserve">: </w:t>
                             </w:r>
                             <w:r>
@@ -13476,16 +13748,7 @@
                                 <w:szCs w:val="24"/>
                                 <w:lang w:val="el-GR"/>
                               </w:rPr>
-                              <w:t xml:space="preserve">Ο </w:t>
-                            </w:r>
-                            <w:r>
-                              <w:rPr>
-                                <w:color w:val="196B24" w:themeColor="accent3"/>
-                                <w:sz w:val="24"/>
-                                <w:szCs w:val="24"/>
-                                <w:lang w:val="el-GR"/>
-                              </w:rPr>
-                              <w:t>καθηγητής πλέον μπορεί</w:t>
+                              <w:t>Ο καθηγητής πλέον μπορεί</w:t>
                             </w:r>
                             <w:r>
                               <w:rPr>
@@ -13624,7 +13887,7 @@
                           <w:szCs w:val="24"/>
                           <w:lang w:val="el-GR"/>
                         </w:rPr>
-                        <w:t>2</w:t>
+                        <w:t>25</w:t>
                       </w:r>
                       <w:r>
                         <w:rPr>
@@ -13633,7 +13896,7 @@
                           <w:szCs w:val="24"/>
                           <w:lang w:val="el-GR"/>
                         </w:rPr>
-                        <w:t>5</w:t>
+                        <w:t>-26-27-28</w:t>
                       </w:r>
                       <w:r>
                         <w:rPr>
@@ -13642,15 +13905,6 @@
                           <w:szCs w:val="24"/>
                           <w:lang w:val="el-GR"/>
                         </w:rPr>
-                        <w:t>-26-27-28</w:t>
-                      </w:r>
-                      <w:r>
-                        <w:rPr>
-                          <w:color w:val="156082" w:themeColor="accent1"/>
-                          <w:sz w:val="24"/>
-                          <w:szCs w:val="24"/>
-                          <w:lang w:val="el-GR"/>
-                        </w:rPr>
                         <w:t xml:space="preserve">: </w:t>
                       </w:r>
                       <w:r>
@@ -13660,16 +13914,7 @@
                           <w:szCs w:val="24"/>
                           <w:lang w:val="el-GR"/>
                         </w:rPr>
-                        <w:t xml:space="preserve">Ο </w:t>
-                      </w:r>
-                      <w:r>
-                        <w:rPr>
-                          <w:color w:val="196B24" w:themeColor="accent3"/>
-                          <w:sz w:val="24"/>
-                          <w:szCs w:val="24"/>
-                          <w:lang w:val="el-GR"/>
-                        </w:rPr>
-                        <w:t>καθηγητής πλέον μπορεί</w:t>
+                        <w:t>Ο καθηγητής πλέον μπορεί</w:t>
                       </w:r>
                       <w:r>
                         <w:rPr>
@@ -14178,34 +14423,7 @@
                                 <w:szCs w:val="24"/>
                                 <w:lang w:val="el-GR"/>
                               </w:rPr>
-                              <w:t xml:space="preserve">Ο </w:t>
-                            </w:r>
-                            <w:r>
-                              <w:rPr>
-                                <w:color w:val="196B24" w:themeColor="accent3"/>
-                                <w:sz w:val="24"/>
-                                <w:szCs w:val="24"/>
-                                <w:lang w:val="el-GR"/>
-                              </w:rPr>
-                              <w:t>φοιτητής</w:t>
-                            </w:r>
-                            <w:r>
-                              <w:rPr>
-                                <w:color w:val="196B24" w:themeColor="accent3"/>
-                                <w:sz w:val="24"/>
-                                <w:szCs w:val="24"/>
-                                <w:lang w:val="el-GR"/>
-                              </w:rPr>
-                              <w:t xml:space="preserve"> πλέον μπορεί να </w:t>
-                            </w:r>
-                            <w:r>
-                              <w:rPr>
-                                <w:color w:val="196B24" w:themeColor="accent3"/>
-                                <w:sz w:val="24"/>
-                                <w:szCs w:val="24"/>
-                                <w:lang w:val="el-GR"/>
-                              </w:rPr>
-                              <w:t>δει και να εκτυπώσει το πρακτικό της εξέτασης.</w:t>
+                              <w:t>Ο φοιτητής πλέον μπορεί να δει και να εκτυπώσει το πρακτικό της εξέτασης.</w:t>
                             </w:r>
                           </w:p>
                         </w:txbxContent>
@@ -14281,34 +14499,7 @@
                           <w:szCs w:val="24"/>
                           <w:lang w:val="el-GR"/>
                         </w:rPr>
-                        <w:t xml:space="preserve">Ο </w:t>
-                      </w:r>
-                      <w:r>
-                        <w:rPr>
-                          <w:color w:val="196B24" w:themeColor="accent3"/>
-                          <w:sz w:val="24"/>
-                          <w:szCs w:val="24"/>
-                          <w:lang w:val="el-GR"/>
-                        </w:rPr>
-                        <w:t>φοιτητής</w:t>
-                      </w:r>
-                      <w:r>
-                        <w:rPr>
-                          <w:color w:val="196B24" w:themeColor="accent3"/>
-                          <w:sz w:val="24"/>
-                          <w:szCs w:val="24"/>
-                          <w:lang w:val="el-GR"/>
-                        </w:rPr>
-                        <w:t xml:space="preserve"> πλέον μπορεί να </w:t>
-                      </w:r>
-                      <w:r>
-                        <w:rPr>
-                          <w:color w:val="196B24" w:themeColor="accent3"/>
-                          <w:sz w:val="24"/>
-                          <w:szCs w:val="24"/>
-                          <w:lang w:val="el-GR"/>
-                        </w:rPr>
-                        <w:t>δει και να εκτυπώσει το πρακτικό της εξέτασης.</w:t>
+                        <w:t>Ο φοιτητής πλέον μπορεί να δει και να εκτυπώσει το πρακτικό της εξέτασης.</w:t>
                       </w:r>
                     </w:p>
                   </w:txbxContent>
@@ -14480,16 +14671,7 @@
                                 <w:szCs w:val="24"/>
                                 <w:lang w:val="el-GR"/>
                               </w:rPr>
-                              <w:t>3</w:t>
-                            </w:r>
-                            <w:r>
-                              <w:rPr>
-                                <w:color w:val="156082" w:themeColor="accent1"/>
-                                <w:sz w:val="24"/>
-                                <w:szCs w:val="24"/>
-                                <w:lang w:val="el-GR"/>
-                              </w:rPr>
-                              <w:t>2-33</w:t>
+                              <w:t>32-33</w:t>
                             </w:r>
                             <w:r>
                               <w:rPr>
@@ -14575,16 +14757,7 @@
                           <w:szCs w:val="24"/>
                           <w:lang w:val="el-GR"/>
                         </w:rPr>
-                        <w:t>3</w:t>
-                      </w:r>
-                      <w:r>
-                        <w:rPr>
-                          <w:color w:val="156082" w:themeColor="accent1"/>
-                          <w:sz w:val="24"/>
-                          <w:szCs w:val="24"/>
-                          <w:lang w:val="el-GR"/>
-                        </w:rPr>
-                        <w:t>2-33</w:t>
+                        <w:t>32-33</w:t>
                       </w:r>
                       <w:r>
                         <w:rPr>
@@ -15376,7 +15549,7 @@
                                 <w:szCs w:val="24"/>
                                 <w:lang w:val="el-GR"/>
                               </w:rPr>
-                              <w:t>3</w:t>
+                              <w:t>37-38</w:t>
                             </w:r>
                             <w:r>
                               <w:rPr>
@@ -15385,15 +15558,6 @@
                                 <w:szCs w:val="24"/>
                                 <w:lang w:val="el-GR"/>
                               </w:rPr>
-                              <w:t>7-38</w:t>
-                            </w:r>
-                            <w:r>
-                              <w:rPr>
-                                <w:color w:val="156082" w:themeColor="accent1"/>
-                                <w:sz w:val="24"/>
-                                <w:szCs w:val="24"/>
-                                <w:lang w:val="el-GR"/>
-                              </w:rPr>
                               <w:t xml:space="preserve">: </w:t>
                             </w:r>
                             <w:r>
@@ -15439,7 +15603,16 @@
                                 <w:szCs w:val="24"/>
                                 <w:lang w:val="el-GR"/>
                               </w:rPr>
-                              <w:t>. Επίσης εμφανίζεται μήνυμα στην αρχική οθόνη του φοιτητή.</w:t>
+                              <w:t xml:space="preserve">. </w:t>
+                            </w:r>
+                            <w:r>
+                              <w:rPr>
+                                <w:color w:val="196B24" w:themeColor="accent3"/>
+                                <w:sz w:val="24"/>
+                                <w:szCs w:val="24"/>
+                                <w:lang w:val="el-GR"/>
+                              </w:rPr>
+                              <w:t>Επίσης εμφανίζεται μήνυμα στην αρχική οθόνη του φοιτητή.</w:t>
                             </w:r>
                           </w:p>
                         </w:txbxContent>
@@ -15497,7 +15670,7 @@
                           <w:szCs w:val="24"/>
                           <w:lang w:val="el-GR"/>
                         </w:rPr>
-                        <w:t>3</w:t>
+                        <w:t>37-38</w:t>
                       </w:r>
                       <w:r>
                         <w:rPr>
@@ -15506,15 +15679,6 @@
                           <w:szCs w:val="24"/>
                           <w:lang w:val="el-GR"/>
                         </w:rPr>
-                        <w:t>7-38</w:t>
-                      </w:r>
-                      <w:r>
-                        <w:rPr>
-                          <w:color w:val="156082" w:themeColor="accent1"/>
-                          <w:sz w:val="24"/>
-                          <w:szCs w:val="24"/>
-                          <w:lang w:val="el-GR"/>
-                        </w:rPr>
                         <w:t xml:space="preserve">: </w:t>
                       </w:r>
                       <w:r>
@@ -15560,7 +15724,16 @@
                           <w:szCs w:val="24"/>
                           <w:lang w:val="el-GR"/>
                         </w:rPr>
-                        <w:t>. Επίσης εμφανίζεται μήνυμα στην αρχική οθόνη του φοιτητή.</w:t>
+                        <w:t xml:space="preserve">. </w:t>
+                      </w:r>
+                      <w:r>
+                        <w:rPr>
+                          <w:color w:val="196B24" w:themeColor="accent3"/>
+                          <w:sz w:val="24"/>
+                          <w:szCs w:val="24"/>
+                          <w:lang w:val="el-GR"/>
+                        </w:rPr>
+                        <w:t>Επίσης εμφανίζεται μήνυμα στην αρχική οθόνη του φοιτητή.</w:t>
                       </w:r>
                     </w:p>
                   </w:txbxContent>
@@ -15754,16 +15927,7 @@
                                 <w:szCs w:val="24"/>
                                 <w:lang w:val="el-GR"/>
                               </w:rPr>
-                              <w:t>3</w:t>
-                            </w:r>
-                            <w:r>
-                              <w:rPr>
-                                <w:color w:val="156082" w:themeColor="accent1"/>
-                                <w:sz w:val="24"/>
-                                <w:szCs w:val="24"/>
-                                <w:lang w:val="el-GR"/>
-                              </w:rPr>
-                              <w:t>6</w:t>
+                              <w:t>36</w:t>
                             </w:r>
                             <w:r>
                               <w:rPr>
@@ -15857,16 +16021,7 @@
                           <w:szCs w:val="24"/>
                           <w:lang w:val="el-GR"/>
                         </w:rPr>
-                        <w:t>3</w:t>
-                      </w:r>
-                      <w:r>
-                        <w:rPr>
-                          <w:color w:val="156082" w:themeColor="accent1"/>
-                          <w:sz w:val="24"/>
-                          <w:szCs w:val="24"/>
-                          <w:lang w:val="el-GR"/>
-                        </w:rPr>
-                        <w:t>6</w:t>
+                        <w:t>36</w:t>
                       </w:r>
                       <w:r>
                         <w:rPr>
@@ -16040,16 +16195,7 @@
                                 <w:szCs w:val="24"/>
                                 <w:lang w:val="el-GR"/>
                               </w:rPr>
-                              <w:t>3</w:t>
-                            </w:r>
-                            <w:r>
-                              <w:rPr>
-                                <w:color w:val="156082" w:themeColor="accent1"/>
-                                <w:sz w:val="24"/>
-                                <w:szCs w:val="24"/>
-                                <w:lang w:val="el-GR"/>
-                              </w:rPr>
-                              <w:t>5</w:t>
+                              <w:t>35</w:t>
                             </w:r>
                             <w:r>
                               <w:rPr>
@@ -16152,16 +16298,7 @@
                           <w:szCs w:val="24"/>
                           <w:lang w:val="el-GR"/>
                         </w:rPr>
-                        <w:t>3</w:t>
-                      </w:r>
-                      <w:r>
-                        <w:rPr>
-                          <w:color w:val="156082" w:themeColor="accent1"/>
-                          <w:sz w:val="24"/>
-                          <w:szCs w:val="24"/>
-                          <w:lang w:val="el-GR"/>
-                        </w:rPr>
-                        <w:t>5</w:t>
+                        <w:t>35</w:t>
                       </w:r>
                       <w:r>
                         <w:rPr>
@@ -16529,13 +16666,47 @@
                                 <w:szCs w:val="24"/>
                               </w:rPr>
                             </w:pPr>
-                            <w:r>
-                              <w:rPr>
-                                <w:sz w:val="24"/>
-                                <w:szCs w:val="24"/>
-                              </w:rPr>
-                              <w:t>Μέσος χρόνος περάτωσης</w:t>
-                            </w:r>
+                            <w:proofErr w:type="spellStart"/>
+                            <w:r>
+                              <w:rPr>
+                                <w:sz w:val="24"/>
+                                <w:szCs w:val="24"/>
+                              </w:rPr>
+                              <w:t>Μέσος</w:t>
+                            </w:r>
+                            <w:proofErr w:type="spellEnd"/>
+                            <w:r>
+                              <w:rPr>
+                                <w:sz w:val="24"/>
+                                <w:szCs w:val="24"/>
+                              </w:rPr>
+                              <w:t xml:space="preserve"> </w:t>
+                            </w:r>
+                            <w:proofErr w:type="spellStart"/>
+                            <w:r>
+                              <w:rPr>
+                                <w:sz w:val="24"/>
+                                <w:szCs w:val="24"/>
+                              </w:rPr>
+                              <w:t>χρόνος</w:t>
+                            </w:r>
+                            <w:proofErr w:type="spellEnd"/>
+                            <w:r>
+                              <w:rPr>
+                                <w:sz w:val="24"/>
+                                <w:szCs w:val="24"/>
+                              </w:rPr>
+                              <w:t xml:space="preserve"> π</w:t>
+                            </w:r>
+                            <w:proofErr w:type="spellStart"/>
+                            <w:r>
+                              <w:rPr>
+                                <w:sz w:val="24"/>
+                                <w:szCs w:val="24"/>
+                              </w:rPr>
+                              <w:t>εράτωσης</w:t>
+                            </w:r>
+                            <w:proofErr w:type="spellEnd"/>
                           </w:p>
                           <w:p>
                             <w:pPr>
@@ -16548,13 +16719,31 @@
                                 <w:szCs w:val="24"/>
                               </w:rPr>
                             </w:pPr>
-                            <w:r>
-                              <w:rPr>
-                                <w:sz w:val="24"/>
-                                <w:szCs w:val="24"/>
-                              </w:rPr>
-                              <w:t>Μέσος βαθμός</w:t>
-                            </w:r>
+                            <w:proofErr w:type="spellStart"/>
+                            <w:r>
+                              <w:rPr>
+                                <w:sz w:val="24"/>
+                                <w:szCs w:val="24"/>
+                              </w:rPr>
+                              <w:t>Μέσος</w:t>
+                            </w:r>
+                            <w:proofErr w:type="spellEnd"/>
+                            <w:r>
+                              <w:rPr>
+                                <w:sz w:val="24"/>
+                                <w:szCs w:val="24"/>
+                              </w:rPr>
+                              <w:t xml:space="preserve"> βα</w:t>
+                            </w:r>
+                            <w:proofErr w:type="spellStart"/>
+                            <w:r>
+                              <w:rPr>
+                                <w:sz w:val="24"/>
+                                <w:szCs w:val="24"/>
+                              </w:rPr>
+                              <w:t>θμός</w:t>
+                            </w:r>
+                            <w:proofErr w:type="spellEnd"/>
                           </w:p>
                           <w:p>
                             <w:pPr>
@@ -16583,23 +16772,7 @@
                                 <w:lang w:val="el-GR"/>
                               </w:rPr>
                               <w:br/>
-                              <w:t xml:space="preserve">(με γραφήματα </w:t>
-                            </w:r>
-                            <w:r>
-                              <w:rPr>
-                                <w:sz w:val="24"/>
-                                <w:szCs w:val="24"/>
-                                <w:lang w:val="el-GR"/>
-                              </w:rPr>
-                              <w:t>και</w:t>
-                            </w:r>
-                            <w:r>
-                              <w:rPr>
-                                <w:sz w:val="24"/>
-                                <w:szCs w:val="24"/>
-                                <w:lang w:val="el-GR"/>
-                              </w:rPr>
-                              <w:t xml:space="preserve"> διαγράμματα)</w:t>
+                              <w:t>(με γραφήματα και διαγράμματα)</w:t>
                             </w:r>
                           </w:p>
                           <w:p>
@@ -16708,13 +16881,47 @@
                           <w:szCs w:val="24"/>
                         </w:rPr>
                       </w:pPr>
-                      <w:r>
-                        <w:rPr>
-                          <w:sz w:val="24"/>
-                          <w:szCs w:val="24"/>
-                        </w:rPr>
-                        <w:t>Μέσος χρόνος περάτωσης</w:t>
-                      </w:r>
+                      <w:proofErr w:type="spellStart"/>
+                      <w:r>
+                        <w:rPr>
+                          <w:sz w:val="24"/>
+                          <w:szCs w:val="24"/>
+                        </w:rPr>
+                        <w:t>Μέσος</w:t>
+                      </w:r>
+                      <w:proofErr w:type="spellEnd"/>
+                      <w:r>
+                        <w:rPr>
+                          <w:sz w:val="24"/>
+                          <w:szCs w:val="24"/>
+                        </w:rPr>
+                        <w:t xml:space="preserve"> </w:t>
+                      </w:r>
+                      <w:proofErr w:type="spellStart"/>
+                      <w:r>
+                        <w:rPr>
+                          <w:sz w:val="24"/>
+                          <w:szCs w:val="24"/>
+                        </w:rPr>
+                        <w:t>χρόνος</w:t>
+                      </w:r>
+                      <w:proofErr w:type="spellEnd"/>
+                      <w:r>
+                        <w:rPr>
+                          <w:sz w:val="24"/>
+                          <w:szCs w:val="24"/>
+                        </w:rPr>
+                        <w:t xml:space="preserve"> π</w:t>
+                      </w:r>
+                      <w:proofErr w:type="spellStart"/>
+                      <w:r>
+                        <w:rPr>
+                          <w:sz w:val="24"/>
+                          <w:szCs w:val="24"/>
+                        </w:rPr>
+                        <w:t>εράτωσης</w:t>
+                      </w:r>
+                      <w:proofErr w:type="spellEnd"/>
                     </w:p>
                     <w:p>
                       <w:pPr>
@@ -16727,13 +16934,31 @@
                           <w:szCs w:val="24"/>
                         </w:rPr>
                       </w:pPr>
-                      <w:r>
-                        <w:rPr>
-                          <w:sz w:val="24"/>
-                          <w:szCs w:val="24"/>
-                        </w:rPr>
-                        <w:t>Μέσος βαθμός</w:t>
-                      </w:r>
+                      <w:proofErr w:type="spellStart"/>
+                      <w:r>
+                        <w:rPr>
+                          <w:sz w:val="24"/>
+                          <w:szCs w:val="24"/>
+                        </w:rPr>
+                        <w:t>Μέσος</w:t>
+                      </w:r>
+                      <w:proofErr w:type="spellEnd"/>
+                      <w:r>
+                        <w:rPr>
+                          <w:sz w:val="24"/>
+                          <w:szCs w:val="24"/>
+                        </w:rPr>
+                        <w:t xml:space="preserve"> βα</w:t>
+                      </w:r>
+                      <w:proofErr w:type="spellStart"/>
+                      <w:r>
+                        <w:rPr>
+                          <w:sz w:val="24"/>
+                          <w:szCs w:val="24"/>
+                        </w:rPr>
+                        <w:t>θμός</w:t>
+                      </w:r>
+                      <w:proofErr w:type="spellEnd"/>
                     </w:p>
                     <w:p>
                       <w:pPr>
@@ -16762,23 +16987,7 @@
                           <w:lang w:val="el-GR"/>
                         </w:rPr>
                         <w:br/>
-                        <w:t xml:space="preserve">(με γραφήματα </w:t>
-                      </w:r>
-                      <w:r>
-                        <w:rPr>
-                          <w:sz w:val="24"/>
-                          <w:szCs w:val="24"/>
-                          <w:lang w:val="el-GR"/>
-                        </w:rPr>
-                        <w:t>και</w:t>
-                      </w:r>
-                      <w:r>
-                        <w:rPr>
-                          <w:sz w:val="24"/>
-                          <w:szCs w:val="24"/>
-                          <w:lang w:val="el-GR"/>
-                        </w:rPr>
-                        <w:t xml:space="preserve"> διαγράμματα)</w:t>
+                        <w:t>(με γραφήματα και διαγράμματα)</w:t>
                       </w:r>
                     </w:p>
                     <w:p>
@@ -17242,9 +17451,315 @@
     <w:p>
       <w:pPr>
         <w:spacing w:after="160" w:line="278" w:lineRule="auto"/>
-        <w:jc w:val="center"/>
       </w:pPr>
       <w:r>
+        <w:rPr>
+          <w:noProof/>
+        </w:rPr>
+        <w:lastRenderedPageBreak/>
+        <mc:AlternateContent>
+          <mc:Choice Requires="wps">
+            <w:drawing>
+              <wp:anchor distT="0" distB="0" distL="114300" distR="114300" simplePos="0" relativeHeight="251830272" behindDoc="0" locked="0" layoutInCell="1" allowOverlap="1" wp14:anchorId="12A11903" wp14:editId="2B39E30E">
+                <wp:simplePos x="0" y="0"/>
+                <wp:positionH relativeFrom="margin">
+                  <wp:align>center</wp:align>
+                </wp:positionH>
+                <wp:positionV relativeFrom="margin">
+                  <wp:align>top</wp:align>
+                </wp:positionV>
+                <wp:extent cx="4447847" cy="559019"/>
+                <wp:effectExtent l="19050" t="19050" r="10160" b="12700"/>
+                <wp:wrapNone/>
+                <wp:docPr id="7325609" name="Text Box 33"/>
+                <wp:cNvGraphicFramePr/>
+                <a:graphic xmlns:a="http://schemas.openxmlformats.org/drawingml/2006/main">
+                  <a:graphicData uri="http://schemas.microsoft.com/office/word/2010/wordprocessingShape">
+                    <wps:wsp>
+                      <wps:cNvSpPr txBox="1"/>
+                      <wps:spPr>
+                        <a:xfrm>
+                          <a:off x="0" y="0"/>
+                          <a:ext cx="4447847" cy="559019"/>
+                        </a:xfrm>
+                        <a:prstGeom prst="rect">
+                          <a:avLst/>
+                        </a:prstGeom>
+                        <a:noFill/>
+                        <a:ln w="38100">
+                          <a:solidFill>
+                            <a:schemeClr val="accent1"/>
+                          </a:solidFill>
+                        </a:ln>
+                      </wps:spPr>
+                      <wps:txbx>
+                        <w:txbxContent>
+                          <w:p>
+                            <w:pPr>
+                              <w:rPr>
+                                <w:lang w:val="el-GR"/>
+                              </w:rPr>
+                            </w:pPr>
+                            <w:r>
+                              <w:rPr>
+                                <w:color w:val="196B24" w:themeColor="accent3"/>
+                                <w:sz w:val="24"/>
+                                <w:szCs w:val="24"/>
+                                <w:lang w:val="el-GR"/>
+                              </w:rPr>
+                              <w:t xml:space="preserve">Παρακάτω δείχνουμε με την </w:t>
+                            </w:r>
+                            <w:r>
+                              <w:rPr>
+                                <w:color w:val="196B24" w:themeColor="accent3"/>
+                                <w:sz w:val="24"/>
+                                <w:szCs w:val="24"/>
+                              </w:rPr>
+                              <w:t>built</w:t>
+                            </w:r>
+                            <w:r>
+                              <w:rPr>
+                                <w:color w:val="196B24" w:themeColor="accent3"/>
+                                <w:sz w:val="24"/>
+                                <w:szCs w:val="24"/>
+                                <w:lang w:val="el-GR"/>
+                              </w:rPr>
+                              <w:t>-</w:t>
+                            </w:r>
+                            <w:r>
+                              <w:rPr>
+                                <w:color w:val="196B24" w:themeColor="accent3"/>
+                                <w:sz w:val="24"/>
+                                <w:szCs w:val="24"/>
+                              </w:rPr>
+                              <w:t>in</w:t>
+                            </w:r>
+                            <w:r>
+                              <w:rPr>
+                                <w:color w:val="196B24" w:themeColor="accent3"/>
+                                <w:sz w:val="24"/>
+                                <w:szCs w:val="24"/>
+                                <w:lang w:val="el-GR"/>
+                              </w:rPr>
+                              <w:t xml:space="preserve"> </w:t>
+                            </w:r>
+                            <w:r>
+                              <w:rPr>
+                                <w:color w:val="196B24" w:themeColor="accent3"/>
+                                <w:sz w:val="24"/>
+                                <w:szCs w:val="24"/>
+                                <w:lang w:val="el-GR"/>
+                              </w:rPr>
+                              <w:t xml:space="preserve">λειτουργία του </w:t>
+                            </w:r>
+                            <w:r>
+                              <w:rPr>
+                                <w:color w:val="196B24" w:themeColor="accent3"/>
+                                <w:sz w:val="24"/>
+                                <w:szCs w:val="24"/>
+                              </w:rPr>
+                              <w:t>browser</w:t>
+                            </w:r>
+                            <w:r>
+                              <w:rPr>
+                                <w:color w:val="196B24" w:themeColor="accent3"/>
+                                <w:sz w:val="24"/>
+                                <w:szCs w:val="24"/>
+                                <w:lang w:val="el-GR"/>
+                              </w:rPr>
+                              <w:t xml:space="preserve"> </w:t>
+                            </w:r>
+                            <w:r>
+                              <w:rPr>
+                                <w:color w:val="196B24" w:themeColor="accent3"/>
+                                <w:sz w:val="24"/>
+                                <w:szCs w:val="24"/>
+                                <w:lang w:val="el-GR"/>
+                              </w:rPr>
+                              <w:t xml:space="preserve">ότι η ιστοσελίδα είναι </w:t>
+                            </w:r>
+                            <w:r>
+                              <w:rPr>
+                                <w:color w:val="196B24" w:themeColor="accent3"/>
+                                <w:sz w:val="24"/>
+                                <w:szCs w:val="24"/>
+                                <w:lang w:val="el-GR"/>
+                              </w:rPr>
+                              <w:t>προσβάσιμ</w:t>
+                            </w:r>
+                            <w:r>
+                              <w:rPr>
+                                <w:color w:val="196B24" w:themeColor="accent3"/>
+                                <w:sz w:val="24"/>
+                                <w:szCs w:val="24"/>
+                                <w:lang w:val="el-GR"/>
+                              </w:rPr>
+                              <w:t>η</w:t>
+                            </w:r>
+                            <w:r>
+                              <w:rPr>
+                                <w:color w:val="196B24" w:themeColor="accent3"/>
+                                <w:sz w:val="24"/>
+                                <w:szCs w:val="24"/>
+                                <w:lang w:val="el-GR"/>
+                              </w:rPr>
+                              <w:t xml:space="preserve"> από κινητές συσκευές</w:t>
+                            </w:r>
+                          </w:p>
+                        </w:txbxContent>
+                      </wps:txbx>
+                      <wps:bodyPr rot="0" spcFirstLastPara="0" vertOverflow="overflow" horzOverflow="overflow" vert="horz" wrap="square" lIns="91440" tIns="45720" rIns="91440" bIns="45720" numCol="1" spcCol="0" rtlCol="0" fromWordArt="0" anchor="t" anchorCtr="0" forceAA="0" compatLnSpc="1">
+                        <a:prstTxWarp prst="textNoShape">
+                          <a:avLst/>
+                        </a:prstTxWarp>
+                        <a:noAutofit/>
+                      </wps:bodyPr>
+                    </wps:wsp>
+                  </a:graphicData>
+                </a:graphic>
+                <wp14:sizeRelH relativeFrom="margin">
+                  <wp14:pctWidth>0</wp14:pctWidth>
+                </wp14:sizeRelH>
+                <wp14:sizeRelV relativeFrom="margin">
+                  <wp14:pctHeight>0</wp14:pctHeight>
+                </wp14:sizeRelV>
+              </wp:anchor>
+            </w:drawing>
+          </mc:Choice>
+          <mc:Fallback>
+            <w:pict>
+              <v:shape w14:anchorId="12A11903" id="_x0000_s1089" type="#_x0000_t202" style="position:absolute;margin-left:0;margin-top:0;width:350.2pt;height:44pt;z-index:251830272;visibility:visible;mso-wrap-style:square;mso-width-percent:0;mso-height-percent:0;mso-wrap-distance-left:9pt;mso-wrap-distance-top:0;mso-wrap-distance-right:9pt;mso-wrap-distance-bottom:0;mso-position-horizontal:center;mso-position-horizontal-relative:margin;mso-position-vertical:top;mso-position-vertical-relative:margin;mso-width-percent:0;mso-height-percent:0;mso-width-relative:margin;mso-height-relative:margin;v-text-anchor:top" o:gfxdata="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" filled="f" strokecolor="#156082 [3204]" strokeweight="3pt">
+                <v:textbox>
+                  <w:txbxContent>
+                    <w:p>
+                      <w:pPr>
+                        <w:rPr>
+                          <w:lang w:val="el-GR"/>
+                        </w:rPr>
+                      </w:pPr>
+                      <w:r>
+                        <w:rPr>
+                          <w:color w:val="196B24" w:themeColor="accent3"/>
+                          <w:sz w:val="24"/>
+                          <w:szCs w:val="24"/>
+                          <w:lang w:val="el-GR"/>
+                        </w:rPr>
+                        <w:t xml:space="preserve">Παρακάτω δείχνουμε με την </w:t>
+                      </w:r>
+                      <w:r>
+                        <w:rPr>
+                          <w:color w:val="196B24" w:themeColor="accent3"/>
+                          <w:sz w:val="24"/>
+                          <w:szCs w:val="24"/>
+                        </w:rPr>
+                        <w:t>built</w:t>
+                      </w:r>
+                      <w:r>
+                        <w:rPr>
+                          <w:color w:val="196B24" w:themeColor="accent3"/>
+                          <w:sz w:val="24"/>
+                          <w:szCs w:val="24"/>
+                          <w:lang w:val="el-GR"/>
+                        </w:rPr>
+                        <w:t>-</w:t>
+                      </w:r>
+                      <w:r>
+                        <w:rPr>
+                          <w:color w:val="196B24" w:themeColor="accent3"/>
+                          <w:sz w:val="24"/>
+                          <w:szCs w:val="24"/>
+                        </w:rPr>
+                        <w:t>in</w:t>
+                      </w:r>
+                      <w:r>
+                        <w:rPr>
+                          <w:color w:val="196B24" w:themeColor="accent3"/>
+                          <w:sz w:val="24"/>
+                          <w:szCs w:val="24"/>
+                          <w:lang w:val="el-GR"/>
+                        </w:rPr>
+                        <w:t xml:space="preserve"> </w:t>
+                      </w:r>
+                      <w:r>
+                        <w:rPr>
+                          <w:color w:val="196B24" w:themeColor="accent3"/>
+                          <w:sz w:val="24"/>
+                          <w:szCs w:val="24"/>
+                          <w:lang w:val="el-GR"/>
+                        </w:rPr>
+                        <w:t xml:space="preserve">λειτουργία του </w:t>
+                      </w:r>
+                      <w:r>
+                        <w:rPr>
+                          <w:color w:val="196B24" w:themeColor="accent3"/>
+                          <w:sz w:val="24"/>
+                          <w:szCs w:val="24"/>
+                        </w:rPr>
+                        <w:t>browser</w:t>
+                      </w:r>
+                      <w:r>
+                        <w:rPr>
+                          <w:color w:val="196B24" w:themeColor="accent3"/>
+                          <w:sz w:val="24"/>
+                          <w:szCs w:val="24"/>
+                          <w:lang w:val="el-GR"/>
+                        </w:rPr>
+                        <w:t xml:space="preserve"> </w:t>
+                      </w:r>
+                      <w:r>
+                        <w:rPr>
+                          <w:color w:val="196B24" w:themeColor="accent3"/>
+                          <w:sz w:val="24"/>
+                          <w:szCs w:val="24"/>
+                          <w:lang w:val="el-GR"/>
+                        </w:rPr>
+                        <w:t xml:space="preserve">ότι η ιστοσελίδα είναι </w:t>
+                      </w:r>
+                      <w:r>
+                        <w:rPr>
+                          <w:color w:val="196B24" w:themeColor="accent3"/>
+                          <w:sz w:val="24"/>
+                          <w:szCs w:val="24"/>
+                          <w:lang w:val="el-GR"/>
+                        </w:rPr>
+                        <w:t>προσβάσιμ</w:t>
+                      </w:r>
+                      <w:r>
+                        <w:rPr>
+                          <w:color w:val="196B24" w:themeColor="accent3"/>
+                          <w:sz w:val="24"/>
+                          <w:szCs w:val="24"/>
+                          <w:lang w:val="el-GR"/>
+                        </w:rPr>
+                        <w:t>η</w:t>
+                      </w:r>
+                      <w:r>
+                        <w:rPr>
+                          <w:color w:val="196B24" w:themeColor="accent3"/>
+                          <w:sz w:val="24"/>
+                          <w:szCs w:val="24"/>
+                          <w:lang w:val="el-GR"/>
+                        </w:rPr>
+                        <w:t xml:space="preserve"> από κινητές συσκευές</w:t>
+                      </w:r>
+                    </w:p>
+                  </w:txbxContent>
+                </v:textbox>
+                <w10:wrap anchorx="margin" anchory="margin"/>
+              </v:shape>
+            </w:pict>
+          </mc:Fallback>
+        </mc:AlternateContent>
+      </w:r>
+    </w:p>
+    <w:p>
+      <w:pPr>
+        <w:spacing w:after="160" w:line="278" w:lineRule="auto"/>
+      </w:pPr>
+    </w:p>
+    <w:p>
+      <w:pPr>
+        <w:spacing w:after="160" w:line="278" w:lineRule="auto"/>
         <w:rPr>
           <w:rFonts w:asciiTheme="majorHAnsi" w:eastAsiaTheme="majorEastAsia" w:hAnsiTheme="majorHAnsi" w:cstheme="majorBidi"/>
           <w:color w:val="0F4761" w:themeColor="accent1" w:themeShade="BF"/>
@@ -17252,6 +17767,787 @@
           <w:szCs w:val="44"/>
           <w:lang w:val="el-GR"/>
         </w:rPr>
+      </w:pPr>
+      <w:r>
+        <w:rPr>
+          <w:rFonts w:asciiTheme="majorHAnsi" w:eastAsiaTheme="majorEastAsia" w:hAnsiTheme="majorHAnsi" w:cstheme="majorBidi"/>
+          <w:noProof/>
+          <w:color w:val="0F4761" w:themeColor="accent1" w:themeShade="BF"/>
+          <w:sz w:val="44"/>
+          <w:szCs w:val="44"/>
+          <w:lang w:val="el-GR"/>
+        </w:rPr>
+        <w:drawing>
+          <wp:anchor distT="0" distB="0" distL="114300" distR="114300" simplePos="0" relativeHeight="251834368" behindDoc="1" locked="0" layoutInCell="1" allowOverlap="1" wp14:anchorId="26C35F78" wp14:editId="15D07553">
+            <wp:simplePos x="0" y="0"/>
+            <wp:positionH relativeFrom="column">
+              <wp:posOffset>3101975</wp:posOffset>
+            </wp:positionH>
+            <wp:positionV relativeFrom="page">
+              <wp:posOffset>5223510</wp:posOffset>
+            </wp:positionV>
+            <wp:extent cx="3251200" cy="3258820"/>
+            <wp:effectExtent l="0" t="0" r="6350" b="0"/>
+            <wp:wrapTight wrapText="bothSides">
+              <wp:wrapPolygon edited="0">
+                <wp:start x="0" y="0"/>
+                <wp:lineTo x="0" y="21465"/>
+                <wp:lineTo x="21516" y="21465"/>
+                <wp:lineTo x="21516" y="0"/>
+                <wp:lineTo x="0" y="0"/>
+              </wp:wrapPolygon>
+            </wp:wrapTight>
+            <wp:docPr id="548540010" name="Picture 67"/>
+            <wp:cNvGraphicFramePr>
+              <a:graphicFrameLocks xmlns:a="http://schemas.openxmlformats.org/drawingml/2006/main" noChangeAspect="1"/>
+            </wp:cNvGraphicFramePr>
+            <a:graphic xmlns:a="http://schemas.openxmlformats.org/drawingml/2006/main">
+              <a:graphicData uri="http://schemas.openxmlformats.org/drawingml/2006/picture">
+                <pic:pic xmlns:pic="http://schemas.openxmlformats.org/drawingml/2006/picture">
+                  <pic:nvPicPr>
+                    <pic:cNvPr id="0" name="Picture 6"/>
+                    <pic:cNvPicPr>
+                      <a:picLocks noChangeAspect="1" noChangeArrowheads="1"/>
+                    </pic:cNvPicPr>
+                  </pic:nvPicPr>
+                  <pic:blipFill>
+                    <a:blip r:embed="rId59" cstate="print">
+                      <a:extLst>
+                        <a:ext uri="{28A0092B-C50C-407E-A947-70E740481C1C}">
+                          <a14:useLocalDpi xmlns:a14="http://schemas.microsoft.com/office/drawing/2010/main" val="0"/>
+                        </a:ext>
+                      </a:extLst>
+                    </a:blip>
+                    <a:srcRect/>
+                    <a:stretch>
+                      <a:fillRect/>
+                    </a:stretch>
+                  </pic:blipFill>
+                  <pic:spPr bwMode="auto">
+                    <a:xfrm>
+                      <a:off x="0" y="0"/>
+                      <a:ext cx="3251200" cy="3258820"/>
+                    </a:xfrm>
+                    <a:prstGeom prst="rect">
+                      <a:avLst/>
+                    </a:prstGeom>
+                    <a:noFill/>
+                    <a:ln>
+                      <a:noFill/>
+                    </a:ln>
+                  </pic:spPr>
+                </pic:pic>
+              </a:graphicData>
+            </a:graphic>
+            <wp14:sizeRelH relativeFrom="page">
+              <wp14:pctWidth>0</wp14:pctWidth>
+            </wp14:sizeRelH>
+            <wp14:sizeRelV relativeFrom="page">
+              <wp14:pctHeight>0</wp14:pctHeight>
+            </wp14:sizeRelV>
+          </wp:anchor>
+        </w:drawing>
+      </w:r>
+      <w:r>
+        <w:rPr>
+          <w:rFonts w:asciiTheme="majorHAnsi" w:eastAsiaTheme="majorEastAsia" w:hAnsiTheme="majorHAnsi" w:cstheme="majorBidi"/>
+          <w:noProof/>
+          <w:color w:val="0F4761" w:themeColor="accent1" w:themeShade="BF"/>
+          <w:sz w:val="44"/>
+          <w:szCs w:val="44"/>
+          <w:lang w:val="el-GR"/>
+        </w:rPr>
+        <w:drawing>
+          <wp:anchor distT="0" distB="0" distL="114300" distR="114300" simplePos="0" relativeHeight="251833344" behindDoc="1" locked="0" layoutInCell="1" allowOverlap="1" wp14:anchorId="034F6BDC" wp14:editId="2FBA36AE">
+            <wp:simplePos x="0" y="0"/>
+            <wp:positionH relativeFrom="column">
+              <wp:posOffset>-599440</wp:posOffset>
+            </wp:positionH>
+            <wp:positionV relativeFrom="page">
+              <wp:posOffset>5906770</wp:posOffset>
+            </wp:positionV>
+            <wp:extent cx="3026410" cy="2809240"/>
+            <wp:effectExtent l="0" t="0" r="2540" b="0"/>
+            <wp:wrapTight wrapText="bothSides">
+              <wp:wrapPolygon edited="0">
+                <wp:start x="0" y="0"/>
+                <wp:lineTo x="0" y="21385"/>
+                <wp:lineTo x="21482" y="21385"/>
+                <wp:lineTo x="21482" y="0"/>
+                <wp:lineTo x="0" y="0"/>
+              </wp:wrapPolygon>
+            </wp:wrapTight>
+            <wp:docPr id="1407012390" name="Picture 66"/>
+            <wp:cNvGraphicFramePr>
+              <a:graphicFrameLocks xmlns:a="http://schemas.openxmlformats.org/drawingml/2006/main" noChangeAspect="1"/>
+            </wp:cNvGraphicFramePr>
+            <a:graphic xmlns:a="http://schemas.openxmlformats.org/drawingml/2006/main">
+              <a:graphicData uri="http://schemas.openxmlformats.org/drawingml/2006/picture">
+                <pic:pic xmlns:pic="http://schemas.openxmlformats.org/drawingml/2006/picture">
+                  <pic:nvPicPr>
+                    <pic:cNvPr id="0" name="Picture 5"/>
+                    <pic:cNvPicPr>
+                      <a:picLocks noChangeAspect="1" noChangeArrowheads="1"/>
+                    </pic:cNvPicPr>
+                  </pic:nvPicPr>
+                  <pic:blipFill>
+                    <a:blip r:embed="rId60" cstate="print">
+                      <a:extLst>
+                        <a:ext uri="{28A0092B-C50C-407E-A947-70E740481C1C}">
+                          <a14:useLocalDpi xmlns:a14="http://schemas.microsoft.com/office/drawing/2010/main" val="0"/>
+                        </a:ext>
+                      </a:extLst>
+                    </a:blip>
+                    <a:srcRect/>
+                    <a:stretch>
+                      <a:fillRect/>
+                    </a:stretch>
+                  </pic:blipFill>
+                  <pic:spPr bwMode="auto">
+                    <a:xfrm>
+                      <a:off x="0" y="0"/>
+                      <a:ext cx="3026410" cy="2809240"/>
+                    </a:xfrm>
+                    <a:prstGeom prst="rect">
+                      <a:avLst/>
+                    </a:prstGeom>
+                    <a:noFill/>
+                    <a:ln>
+                      <a:noFill/>
+                    </a:ln>
+                  </pic:spPr>
+                </pic:pic>
+              </a:graphicData>
+            </a:graphic>
+            <wp14:sizeRelH relativeFrom="page">
+              <wp14:pctWidth>0</wp14:pctWidth>
+            </wp14:sizeRelH>
+            <wp14:sizeRelV relativeFrom="page">
+              <wp14:pctHeight>0</wp14:pctHeight>
+            </wp14:sizeRelV>
+          </wp:anchor>
+        </w:drawing>
+      </w:r>
+      <w:r>
+        <w:rPr>
+          <w:rFonts w:asciiTheme="majorHAnsi" w:eastAsiaTheme="majorEastAsia" w:hAnsiTheme="majorHAnsi" w:cstheme="majorBidi"/>
+          <w:noProof/>
+          <w:color w:val="0F4761" w:themeColor="accent1" w:themeShade="BF"/>
+          <w:sz w:val="44"/>
+          <w:szCs w:val="44"/>
+          <w:lang w:val="el-GR"/>
+        </w:rPr>
+        <w:drawing>
+          <wp:anchor distT="0" distB="0" distL="114300" distR="114300" simplePos="0" relativeHeight="251832320" behindDoc="1" locked="0" layoutInCell="1" allowOverlap="1" wp14:anchorId="0727EB87" wp14:editId="645F1BCB">
+            <wp:simplePos x="0" y="0"/>
+            <wp:positionH relativeFrom="column">
+              <wp:posOffset>3246799</wp:posOffset>
+            </wp:positionH>
+            <wp:positionV relativeFrom="page">
+              <wp:posOffset>2038372</wp:posOffset>
+            </wp:positionV>
+            <wp:extent cx="3618865" cy="3010535"/>
+            <wp:effectExtent l="0" t="0" r="635" b="0"/>
+            <wp:wrapTight wrapText="bothSides">
+              <wp:wrapPolygon edited="0">
+                <wp:start x="0" y="0"/>
+                <wp:lineTo x="0" y="21459"/>
+                <wp:lineTo x="21490" y="21459"/>
+                <wp:lineTo x="21490" y="0"/>
+                <wp:lineTo x="0" y="0"/>
+              </wp:wrapPolygon>
+            </wp:wrapTight>
+            <wp:docPr id="1913245927" name="Picture 65"/>
+            <wp:cNvGraphicFramePr>
+              <a:graphicFrameLocks xmlns:a="http://schemas.openxmlformats.org/drawingml/2006/main" noChangeAspect="1"/>
+            </wp:cNvGraphicFramePr>
+            <a:graphic xmlns:a="http://schemas.openxmlformats.org/drawingml/2006/main">
+              <a:graphicData uri="http://schemas.openxmlformats.org/drawingml/2006/picture">
+                <pic:pic xmlns:pic="http://schemas.openxmlformats.org/drawingml/2006/picture">
+                  <pic:nvPicPr>
+                    <pic:cNvPr id="0" name="Picture 4"/>
+                    <pic:cNvPicPr>
+                      <a:picLocks noChangeAspect="1" noChangeArrowheads="1"/>
+                    </pic:cNvPicPr>
+                  </pic:nvPicPr>
+                  <pic:blipFill>
+                    <a:blip r:embed="rId61" cstate="print">
+                      <a:extLst>
+                        <a:ext uri="{28A0092B-C50C-407E-A947-70E740481C1C}">
+                          <a14:useLocalDpi xmlns:a14="http://schemas.microsoft.com/office/drawing/2010/main" val="0"/>
+                        </a:ext>
+                      </a:extLst>
+                    </a:blip>
+                    <a:srcRect/>
+                    <a:stretch>
+                      <a:fillRect/>
+                    </a:stretch>
+                  </pic:blipFill>
+                  <pic:spPr bwMode="auto">
+                    <a:xfrm>
+                      <a:off x="0" y="0"/>
+                      <a:ext cx="3618865" cy="3010535"/>
+                    </a:xfrm>
+                    <a:prstGeom prst="rect">
+                      <a:avLst/>
+                    </a:prstGeom>
+                    <a:noFill/>
+                    <a:ln>
+                      <a:noFill/>
+                    </a:ln>
+                  </pic:spPr>
+                </pic:pic>
+              </a:graphicData>
+            </a:graphic>
+            <wp14:sizeRelH relativeFrom="page">
+              <wp14:pctWidth>0</wp14:pctWidth>
+            </wp14:sizeRelH>
+            <wp14:sizeRelV relativeFrom="page">
+              <wp14:pctHeight>0</wp14:pctHeight>
+            </wp14:sizeRelV>
+          </wp:anchor>
+        </w:drawing>
+      </w:r>
+      <w:r>
+        <w:rPr>
+          <w:rFonts w:asciiTheme="majorHAnsi" w:eastAsiaTheme="majorEastAsia" w:hAnsiTheme="majorHAnsi" w:cstheme="majorBidi"/>
+          <w:noProof/>
+          <w:color w:val="0F4761" w:themeColor="accent1" w:themeShade="BF"/>
+          <w:sz w:val="44"/>
+          <w:szCs w:val="44"/>
+          <w:lang w:val="el-GR"/>
+        </w:rPr>
+        <w:drawing>
+          <wp:anchor distT="0" distB="0" distL="114300" distR="114300" simplePos="0" relativeHeight="251831296" behindDoc="1" locked="0" layoutInCell="1" allowOverlap="1" wp14:anchorId="23A3DF56" wp14:editId="3A839104">
+            <wp:simplePos x="0" y="0"/>
+            <wp:positionH relativeFrom="column">
+              <wp:posOffset>-699047</wp:posOffset>
+            </wp:positionH>
+            <wp:positionV relativeFrom="page">
+              <wp:posOffset>1986323</wp:posOffset>
+            </wp:positionV>
+            <wp:extent cx="3596640" cy="3667125"/>
+            <wp:effectExtent l="0" t="0" r="3810" b="9525"/>
+            <wp:wrapTight wrapText="bothSides">
+              <wp:wrapPolygon edited="0">
+                <wp:start x="0" y="0"/>
+                <wp:lineTo x="0" y="21544"/>
+                <wp:lineTo x="21508" y="21544"/>
+                <wp:lineTo x="21508" y="0"/>
+                <wp:lineTo x="0" y="0"/>
+              </wp:wrapPolygon>
+            </wp:wrapTight>
+            <wp:docPr id="1213529470" name="Picture 64"/>
+            <wp:cNvGraphicFramePr>
+              <a:graphicFrameLocks xmlns:a="http://schemas.openxmlformats.org/drawingml/2006/main" noChangeAspect="1"/>
+            </wp:cNvGraphicFramePr>
+            <a:graphic xmlns:a="http://schemas.openxmlformats.org/drawingml/2006/main">
+              <a:graphicData uri="http://schemas.openxmlformats.org/drawingml/2006/picture">
+                <pic:pic xmlns:pic="http://schemas.openxmlformats.org/drawingml/2006/picture">
+                  <pic:nvPicPr>
+                    <pic:cNvPr id="0" name="Picture 3"/>
+                    <pic:cNvPicPr>
+                      <a:picLocks noChangeAspect="1" noChangeArrowheads="1"/>
+                    </pic:cNvPicPr>
+                  </pic:nvPicPr>
+                  <pic:blipFill>
+                    <a:blip r:embed="rId62" cstate="print">
+                      <a:extLst>
+                        <a:ext uri="{28A0092B-C50C-407E-A947-70E740481C1C}">
+                          <a14:useLocalDpi xmlns:a14="http://schemas.microsoft.com/office/drawing/2010/main" val="0"/>
+                        </a:ext>
+                      </a:extLst>
+                    </a:blip>
+                    <a:srcRect/>
+                    <a:stretch>
+                      <a:fillRect/>
+                    </a:stretch>
+                  </pic:blipFill>
+                  <pic:spPr bwMode="auto">
+                    <a:xfrm>
+                      <a:off x="0" y="0"/>
+                      <a:ext cx="3596640" cy="3667125"/>
+                    </a:xfrm>
+                    <a:prstGeom prst="rect">
+                      <a:avLst/>
+                    </a:prstGeom>
+                    <a:noFill/>
+                    <a:ln>
+                      <a:noFill/>
+                    </a:ln>
+                  </pic:spPr>
+                </pic:pic>
+              </a:graphicData>
+            </a:graphic>
+            <wp14:sizeRelH relativeFrom="page">
+              <wp14:pctWidth>0</wp14:pctWidth>
+            </wp14:sizeRelH>
+            <wp14:sizeRelV relativeFrom="page">
+              <wp14:pctHeight>0</wp14:pctHeight>
+            </wp14:sizeRelV>
+          </wp:anchor>
+        </w:drawing>
+      </w:r>
+      <w:r>
+        <w:rPr>
+          <w:rFonts w:asciiTheme="majorHAnsi" w:eastAsiaTheme="majorEastAsia" w:hAnsiTheme="majorHAnsi" w:cstheme="majorBidi"/>
+          <w:color w:val="0F4761" w:themeColor="accent1" w:themeShade="BF"/>
+          <w:sz w:val="44"/>
+          <w:szCs w:val="44"/>
+          <w:lang w:val="el-GR"/>
+        </w:rPr>
+        <w:br w:type="page"/>
+      </w:r>
+    </w:p>
+    <w:p>
+      <w:pPr>
+        <w:spacing w:after="160" w:line="278" w:lineRule="auto"/>
+        <w:jc w:val="center"/>
+        <w:rPr>
+          <w:rFonts w:asciiTheme="majorHAnsi" w:eastAsiaTheme="majorEastAsia" w:hAnsiTheme="majorHAnsi" w:cstheme="majorBidi"/>
+          <w:color w:val="0F4761" w:themeColor="accent1" w:themeShade="BF"/>
+          <w:sz w:val="44"/>
+          <w:szCs w:val="44"/>
+          <w:lang w:val="el-GR"/>
+        </w:rPr>
+      </w:pPr>
+      <w:r>
+        <w:rPr>
+          <w:rFonts w:asciiTheme="majorHAnsi" w:eastAsiaTheme="majorEastAsia" w:hAnsiTheme="majorHAnsi" w:cstheme="majorBidi"/>
+          <w:noProof/>
+          <w:color w:val="0F4761" w:themeColor="accent1" w:themeShade="BF"/>
+          <w:sz w:val="44"/>
+          <w:szCs w:val="44"/>
+          <w:lang w:val="el-GR"/>
+        </w:rPr>
+        <w:lastRenderedPageBreak/>
+        <w:drawing>
+          <wp:anchor distT="0" distB="0" distL="114300" distR="114300" simplePos="0" relativeHeight="251835392" behindDoc="1" locked="0" layoutInCell="1" allowOverlap="1" wp14:anchorId="5DC316B4" wp14:editId="44E3CD79">
+            <wp:simplePos x="0" y="0"/>
+            <wp:positionH relativeFrom="margin">
+              <wp:align>left</wp:align>
+            </wp:positionH>
+            <wp:positionV relativeFrom="margin">
+              <wp:posOffset>-637825</wp:posOffset>
+            </wp:positionV>
+            <wp:extent cx="3100070" cy="3055620"/>
+            <wp:effectExtent l="0" t="0" r="5080" b="0"/>
+            <wp:wrapTight wrapText="bothSides">
+              <wp:wrapPolygon edited="0">
+                <wp:start x="0" y="0"/>
+                <wp:lineTo x="0" y="21411"/>
+                <wp:lineTo x="21503" y="21411"/>
+                <wp:lineTo x="21503" y="0"/>
+                <wp:lineTo x="0" y="0"/>
+              </wp:wrapPolygon>
+            </wp:wrapTight>
+            <wp:docPr id="518214106" name="Picture 68"/>
+            <wp:cNvGraphicFramePr>
+              <a:graphicFrameLocks xmlns:a="http://schemas.openxmlformats.org/drawingml/2006/main" noChangeAspect="1"/>
+            </wp:cNvGraphicFramePr>
+            <a:graphic xmlns:a="http://schemas.openxmlformats.org/drawingml/2006/main">
+              <a:graphicData uri="http://schemas.openxmlformats.org/drawingml/2006/picture">
+                <pic:pic xmlns:pic="http://schemas.openxmlformats.org/drawingml/2006/picture">
+                  <pic:nvPicPr>
+                    <pic:cNvPr id="0" name="Picture 7"/>
+                    <pic:cNvPicPr>
+                      <a:picLocks noChangeAspect="1" noChangeArrowheads="1"/>
+                    </pic:cNvPicPr>
+                  </pic:nvPicPr>
+                  <pic:blipFill>
+                    <a:blip r:embed="rId63" cstate="print">
+                      <a:extLst>
+                        <a:ext uri="{28A0092B-C50C-407E-A947-70E740481C1C}">
+                          <a14:useLocalDpi xmlns:a14="http://schemas.microsoft.com/office/drawing/2010/main" val="0"/>
+                        </a:ext>
+                      </a:extLst>
+                    </a:blip>
+                    <a:srcRect/>
+                    <a:stretch>
+                      <a:fillRect/>
+                    </a:stretch>
+                  </pic:blipFill>
+                  <pic:spPr bwMode="auto">
+                    <a:xfrm>
+                      <a:off x="0" y="0"/>
+                      <a:ext cx="3100070" cy="3055620"/>
+                    </a:xfrm>
+                    <a:prstGeom prst="rect">
+                      <a:avLst/>
+                    </a:prstGeom>
+                    <a:noFill/>
+                    <a:ln>
+                      <a:noFill/>
+                    </a:ln>
+                  </pic:spPr>
+                </pic:pic>
+              </a:graphicData>
+            </a:graphic>
+            <wp14:sizeRelH relativeFrom="page">
+              <wp14:pctWidth>0</wp14:pctWidth>
+            </wp14:sizeRelH>
+            <wp14:sizeRelV relativeFrom="page">
+              <wp14:pctHeight>0</wp14:pctHeight>
+            </wp14:sizeRelV>
+          </wp:anchor>
+        </w:drawing>
+      </w:r>
+    </w:p>
+    <w:p>
+      <w:pPr>
+        <w:spacing w:after="160" w:line="278" w:lineRule="auto"/>
+        <w:rPr>
+          <w:rFonts w:asciiTheme="majorHAnsi" w:eastAsiaTheme="majorEastAsia" w:hAnsiTheme="majorHAnsi" w:cstheme="majorBidi"/>
+          <w:color w:val="0F4761" w:themeColor="accent1" w:themeShade="BF"/>
+          <w:sz w:val="44"/>
+          <w:szCs w:val="44"/>
+          <w:lang w:val="el-GR"/>
+        </w:rPr>
+      </w:pPr>
+      <w:r>
+        <w:rPr>
+          <w:rFonts w:asciiTheme="majorHAnsi" w:eastAsiaTheme="majorEastAsia" w:hAnsiTheme="majorHAnsi" w:cstheme="majorBidi"/>
+          <w:noProof/>
+          <w:color w:val="0F4761" w:themeColor="accent1" w:themeShade="BF"/>
+          <w:sz w:val="44"/>
+          <w:szCs w:val="44"/>
+          <w:lang w:val="el-GR"/>
+        </w:rPr>
+        <w:drawing>
+          <wp:anchor distT="0" distB="0" distL="114300" distR="114300" simplePos="0" relativeHeight="251838464" behindDoc="1" locked="0" layoutInCell="1" allowOverlap="1" wp14:anchorId="30C9DF85" wp14:editId="04E45037">
+            <wp:simplePos x="0" y="0"/>
+            <wp:positionH relativeFrom="margin">
+              <wp:align>right</wp:align>
+            </wp:positionH>
+            <wp:positionV relativeFrom="page">
+              <wp:posOffset>1912072</wp:posOffset>
+            </wp:positionV>
+            <wp:extent cx="2363470" cy="3961130"/>
+            <wp:effectExtent l="0" t="0" r="0" b="1270"/>
+            <wp:wrapTight wrapText="bothSides">
+              <wp:wrapPolygon edited="0">
+                <wp:start x="0" y="0"/>
+                <wp:lineTo x="0" y="21503"/>
+                <wp:lineTo x="21414" y="21503"/>
+                <wp:lineTo x="21414" y="0"/>
+                <wp:lineTo x="0" y="0"/>
+              </wp:wrapPolygon>
+            </wp:wrapTight>
+            <wp:docPr id="710788789" name="Picture 71"/>
+            <wp:cNvGraphicFramePr>
+              <a:graphicFrameLocks xmlns:a="http://schemas.openxmlformats.org/drawingml/2006/main" noChangeAspect="1"/>
+            </wp:cNvGraphicFramePr>
+            <a:graphic xmlns:a="http://schemas.openxmlformats.org/drawingml/2006/main">
+              <a:graphicData uri="http://schemas.openxmlformats.org/drawingml/2006/picture">
+                <pic:pic xmlns:pic="http://schemas.openxmlformats.org/drawingml/2006/picture">
+                  <pic:nvPicPr>
+                    <pic:cNvPr id="0" name="Picture 10"/>
+                    <pic:cNvPicPr>
+                      <a:picLocks noChangeAspect="1" noChangeArrowheads="1"/>
+                    </pic:cNvPicPr>
+                  </pic:nvPicPr>
+                  <pic:blipFill>
+                    <a:blip r:embed="rId64">
+                      <a:extLst>
+                        <a:ext uri="{28A0092B-C50C-407E-A947-70E740481C1C}">
+                          <a14:useLocalDpi xmlns:a14="http://schemas.microsoft.com/office/drawing/2010/main" val="0"/>
+                        </a:ext>
+                      </a:extLst>
+                    </a:blip>
+                    <a:srcRect/>
+                    <a:stretch>
+                      <a:fillRect/>
+                    </a:stretch>
+                  </pic:blipFill>
+                  <pic:spPr bwMode="auto">
+                    <a:xfrm>
+                      <a:off x="0" y="0"/>
+                      <a:ext cx="2363470" cy="3961130"/>
+                    </a:xfrm>
+                    <a:prstGeom prst="rect">
+                      <a:avLst/>
+                    </a:prstGeom>
+                    <a:noFill/>
+                    <a:ln>
+                      <a:noFill/>
+                    </a:ln>
+                  </pic:spPr>
+                </pic:pic>
+              </a:graphicData>
+            </a:graphic>
+            <wp14:sizeRelH relativeFrom="page">
+              <wp14:pctWidth>0</wp14:pctWidth>
+            </wp14:sizeRelH>
+            <wp14:sizeRelV relativeFrom="page">
+              <wp14:pctHeight>0</wp14:pctHeight>
+            </wp14:sizeRelV>
+          </wp:anchor>
+        </w:drawing>
+      </w:r>
+      <w:r>
+        <w:rPr>
+          <w:rFonts w:asciiTheme="majorHAnsi" w:eastAsiaTheme="majorEastAsia" w:hAnsiTheme="majorHAnsi" w:cstheme="majorBidi"/>
+          <w:noProof/>
+          <w:color w:val="0F4761" w:themeColor="accent1" w:themeShade="BF"/>
+          <w:sz w:val="44"/>
+          <w:szCs w:val="44"/>
+          <w:lang w:val="el-GR"/>
+        </w:rPr>
+        <w:drawing>
+          <wp:anchor distT="0" distB="0" distL="114300" distR="114300" simplePos="0" relativeHeight="251836416" behindDoc="1" locked="0" layoutInCell="1" allowOverlap="1" wp14:anchorId="7BB1C478" wp14:editId="220F1D79">
+            <wp:simplePos x="0" y="0"/>
+            <wp:positionH relativeFrom="margin">
+              <wp:posOffset>4630376</wp:posOffset>
+            </wp:positionH>
+            <wp:positionV relativeFrom="margin">
+              <wp:posOffset>5233254</wp:posOffset>
+            </wp:positionV>
+            <wp:extent cx="1933575" cy="2276475"/>
+            <wp:effectExtent l="0" t="0" r="9525" b="9525"/>
+            <wp:wrapTight wrapText="bothSides">
+              <wp:wrapPolygon edited="0">
+                <wp:start x="0" y="0"/>
+                <wp:lineTo x="0" y="21510"/>
+                <wp:lineTo x="21494" y="21510"/>
+                <wp:lineTo x="21494" y="0"/>
+                <wp:lineTo x="0" y="0"/>
+              </wp:wrapPolygon>
+            </wp:wrapTight>
+            <wp:docPr id="990162220" name="Picture 69"/>
+            <wp:cNvGraphicFramePr>
+              <a:graphicFrameLocks xmlns:a="http://schemas.openxmlformats.org/drawingml/2006/main" noChangeAspect="1"/>
+            </wp:cNvGraphicFramePr>
+            <a:graphic xmlns:a="http://schemas.openxmlformats.org/drawingml/2006/main">
+              <a:graphicData uri="http://schemas.openxmlformats.org/drawingml/2006/picture">
+                <pic:pic xmlns:pic="http://schemas.openxmlformats.org/drawingml/2006/picture">
+                  <pic:nvPicPr>
+                    <pic:cNvPr id="0" name="Picture 8"/>
+                    <pic:cNvPicPr>
+                      <a:picLocks noChangeAspect="1" noChangeArrowheads="1"/>
+                    </pic:cNvPicPr>
+                  </pic:nvPicPr>
+                  <pic:blipFill>
+                    <a:blip r:embed="rId65">
+                      <a:extLst>
+                        <a:ext uri="{28A0092B-C50C-407E-A947-70E740481C1C}">
+                          <a14:useLocalDpi xmlns:a14="http://schemas.microsoft.com/office/drawing/2010/main" val="0"/>
+                        </a:ext>
+                      </a:extLst>
+                    </a:blip>
+                    <a:srcRect/>
+                    <a:stretch>
+                      <a:fillRect/>
+                    </a:stretch>
+                  </pic:blipFill>
+                  <pic:spPr bwMode="auto">
+                    <a:xfrm>
+                      <a:off x="0" y="0"/>
+                      <a:ext cx="1933575" cy="2276475"/>
+                    </a:xfrm>
+                    <a:prstGeom prst="rect">
+                      <a:avLst/>
+                    </a:prstGeom>
+                    <a:noFill/>
+                    <a:ln>
+                      <a:noFill/>
+                    </a:ln>
+                  </pic:spPr>
+                </pic:pic>
+              </a:graphicData>
+            </a:graphic>
+            <wp14:sizeRelH relativeFrom="page">
+              <wp14:pctWidth>0</wp14:pctWidth>
+            </wp14:sizeRelH>
+            <wp14:sizeRelV relativeFrom="page">
+              <wp14:pctHeight>0</wp14:pctHeight>
+            </wp14:sizeRelV>
+          </wp:anchor>
+        </w:drawing>
+      </w:r>
+      <w:r>
+        <w:rPr>
+          <w:rFonts w:asciiTheme="majorHAnsi" w:eastAsiaTheme="majorEastAsia" w:hAnsiTheme="majorHAnsi" w:cstheme="majorBidi"/>
+          <w:noProof/>
+          <w:color w:val="0F4761" w:themeColor="accent1" w:themeShade="BF"/>
+          <w:sz w:val="44"/>
+          <w:szCs w:val="44"/>
+          <w:lang w:val="el-GR"/>
+        </w:rPr>
+        <w:drawing>
+          <wp:anchor distT="0" distB="0" distL="114300" distR="114300" simplePos="0" relativeHeight="251839488" behindDoc="1" locked="0" layoutInCell="1" allowOverlap="1" wp14:anchorId="603C485E" wp14:editId="4F02C965">
+            <wp:simplePos x="0" y="0"/>
+            <wp:positionH relativeFrom="margin">
+              <wp:align>center</wp:align>
+            </wp:positionH>
+            <wp:positionV relativeFrom="margin">
+              <wp:posOffset>5401791</wp:posOffset>
+            </wp:positionV>
+            <wp:extent cx="2185670" cy="1880870"/>
+            <wp:effectExtent l="0" t="0" r="5080" b="5080"/>
+            <wp:wrapTight wrapText="bothSides">
+              <wp:wrapPolygon edited="0">
+                <wp:start x="0" y="0"/>
+                <wp:lineTo x="0" y="21440"/>
+                <wp:lineTo x="21462" y="21440"/>
+                <wp:lineTo x="21462" y="0"/>
+                <wp:lineTo x="0" y="0"/>
+              </wp:wrapPolygon>
+            </wp:wrapTight>
+            <wp:docPr id="17508732" name="Picture 72"/>
+            <wp:cNvGraphicFramePr>
+              <a:graphicFrameLocks xmlns:a="http://schemas.openxmlformats.org/drawingml/2006/main" noChangeAspect="1"/>
+            </wp:cNvGraphicFramePr>
+            <a:graphic xmlns:a="http://schemas.openxmlformats.org/drawingml/2006/main">
+              <a:graphicData uri="http://schemas.openxmlformats.org/drawingml/2006/picture">
+                <pic:pic xmlns:pic="http://schemas.openxmlformats.org/drawingml/2006/picture">
+                  <pic:nvPicPr>
+                    <pic:cNvPr id="0" name="Picture 11"/>
+                    <pic:cNvPicPr>
+                      <a:picLocks noChangeAspect="1" noChangeArrowheads="1"/>
+                    </pic:cNvPicPr>
+                  </pic:nvPicPr>
+                  <pic:blipFill>
+                    <a:blip r:embed="rId66">
+                      <a:extLst>
+                        <a:ext uri="{28A0092B-C50C-407E-A947-70E740481C1C}">
+                          <a14:useLocalDpi xmlns:a14="http://schemas.microsoft.com/office/drawing/2010/main" val="0"/>
+                        </a:ext>
+                      </a:extLst>
+                    </a:blip>
+                    <a:srcRect/>
+                    <a:stretch>
+                      <a:fillRect/>
+                    </a:stretch>
+                  </pic:blipFill>
+                  <pic:spPr bwMode="auto">
+                    <a:xfrm>
+                      <a:off x="0" y="0"/>
+                      <a:ext cx="2185670" cy="1880870"/>
+                    </a:xfrm>
+                    <a:prstGeom prst="rect">
+                      <a:avLst/>
+                    </a:prstGeom>
+                    <a:noFill/>
+                    <a:ln>
+                      <a:noFill/>
+                    </a:ln>
+                  </pic:spPr>
+                </pic:pic>
+              </a:graphicData>
+            </a:graphic>
+            <wp14:sizeRelH relativeFrom="page">
+              <wp14:pctWidth>0</wp14:pctWidth>
+            </wp14:sizeRelH>
+            <wp14:sizeRelV relativeFrom="page">
+              <wp14:pctHeight>0</wp14:pctHeight>
+            </wp14:sizeRelV>
+          </wp:anchor>
+        </w:drawing>
+      </w:r>
+      <w:r>
+        <w:rPr>
+          <w:rFonts w:asciiTheme="majorHAnsi" w:eastAsiaTheme="majorEastAsia" w:hAnsiTheme="majorHAnsi" w:cstheme="majorBidi"/>
+          <w:noProof/>
+          <w:color w:val="0F4761" w:themeColor="accent1" w:themeShade="BF"/>
+          <w:sz w:val="44"/>
+          <w:szCs w:val="44"/>
+          <w:lang w:val="el-GR"/>
+        </w:rPr>
+        <w:drawing>
+          <wp:anchor distT="0" distB="0" distL="114300" distR="114300" simplePos="0" relativeHeight="251837440" behindDoc="1" locked="0" layoutInCell="1" allowOverlap="1" wp14:anchorId="4D532459" wp14:editId="7CE178EA">
+            <wp:simplePos x="0" y="0"/>
+            <wp:positionH relativeFrom="margin">
+              <wp:posOffset>-462456</wp:posOffset>
+            </wp:positionH>
+            <wp:positionV relativeFrom="page">
+              <wp:posOffset>3666928</wp:posOffset>
+            </wp:positionV>
+            <wp:extent cx="2122805" cy="3556635"/>
+            <wp:effectExtent l="0" t="0" r="0" b="5715"/>
+            <wp:wrapTight wrapText="bothSides">
+              <wp:wrapPolygon edited="0">
+                <wp:start x="0" y="0"/>
+                <wp:lineTo x="0" y="21519"/>
+                <wp:lineTo x="21322" y="21519"/>
+                <wp:lineTo x="21322" y="0"/>
+                <wp:lineTo x="0" y="0"/>
+              </wp:wrapPolygon>
+            </wp:wrapTight>
+            <wp:docPr id="157405424" name="Picture 70"/>
+            <wp:cNvGraphicFramePr>
+              <a:graphicFrameLocks xmlns:a="http://schemas.openxmlformats.org/drawingml/2006/main" noChangeAspect="1"/>
+            </wp:cNvGraphicFramePr>
+            <a:graphic xmlns:a="http://schemas.openxmlformats.org/drawingml/2006/main">
+              <a:graphicData uri="http://schemas.openxmlformats.org/drawingml/2006/picture">
+                <pic:pic xmlns:pic="http://schemas.openxmlformats.org/drawingml/2006/picture">
+                  <pic:nvPicPr>
+                    <pic:cNvPr id="0" name="Picture 9"/>
+                    <pic:cNvPicPr>
+                      <a:picLocks noChangeAspect="1" noChangeArrowheads="1"/>
+                    </pic:cNvPicPr>
+                  </pic:nvPicPr>
+                  <pic:blipFill>
+                    <a:blip r:embed="rId64">
+                      <a:extLst>
+                        <a:ext uri="{28A0092B-C50C-407E-A947-70E740481C1C}">
+                          <a14:useLocalDpi xmlns:a14="http://schemas.microsoft.com/office/drawing/2010/main" val="0"/>
+                        </a:ext>
+                      </a:extLst>
+                    </a:blip>
+                    <a:srcRect/>
+                    <a:stretch>
+                      <a:fillRect/>
+                    </a:stretch>
+                  </pic:blipFill>
+                  <pic:spPr bwMode="auto">
+                    <a:xfrm>
+                      <a:off x="0" y="0"/>
+                      <a:ext cx="2122805" cy="3556635"/>
+                    </a:xfrm>
+                    <a:prstGeom prst="rect">
+                      <a:avLst/>
+                    </a:prstGeom>
+                    <a:noFill/>
+                    <a:ln>
+                      <a:noFill/>
+                    </a:ln>
+                  </pic:spPr>
+                </pic:pic>
+              </a:graphicData>
+            </a:graphic>
+            <wp14:sizeRelH relativeFrom="page">
+              <wp14:pctWidth>0</wp14:pctWidth>
+            </wp14:sizeRelH>
+            <wp14:sizeRelV relativeFrom="page">
+              <wp14:pctHeight>0</wp14:pctHeight>
+            </wp14:sizeRelV>
+          </wp:anchor>
+        </w:drawing>
+      </w:r>
+      <w:r>
+        <w:rPr>
+          <w:rFonts w:asciiTheme="majorHAnsi" w:eastAsiaTheme="majorEastAsia" w:hAnsiTheme="majorHAnsi" w:cstheme="majorBidi"/>
+          <w:color w:val="0F4761" w:themeColor="accent1" w:themeShade="BF"/>
+          <w:sz w:val="44"/>
+          <w:szCs w:val="44"/>
+          <w:lang w:val="el-GR"/>
+        </w:rPr>
+        <w:br w:type="page"/>
+      </w:r>
+    </w:p>
+    <w:p>
+      <w:pPr>
+        <w:spacing w:after="160" w:line="278" w:lineRule="auto"/>
+        <w:jc w:val="center"/>
+      </w:pPr>
+      <w:r>
+        <w:rPr>
+          <w:rFonts w:asciiTheme="majorHAnsi" w:eastAsiaTheme="majorEastAsia" w:hAnsiTheme="majorHAnsi" w:cstheme="majorBidi"/>
+          <w:color w:val="0F4761" w:themeColor="accent1" w:themeShade="BF"/>
+          <w:sz w:val="44"/>
+          <w:szCs w:val="44"/>
+          <w:lang w:val="el-GR"/>
+        </w:rPr>
         <w:lastRenderedPageBreak/>
         <w:t>Ρ</w:t>
       </w:r>
@@ -17266,7 +18562,7 @@
       </w:r>
     </w:p>
     <w:sectPr>
-      <w:footerReference w:type="default" r:id="rId59"/>
+      <w:footerReference w:type="default" r:id="rId67"/>
       <w:pgSz w:w="12240" w:h="15840"/>
       <w:pgMar w:top="1440" w:right="1440" w:bottom="1440" w:left="1440" w:header="720" w:footer="720" w:gutter="0"/>
       <w:pgNumType w:start="0"/>
